--- a/Desarollo_de_aplicaciones_para_Analisis_de_Datos/Practica4.Emiliano-Lopez.docx
+++ b/Desarollo_de_aplicaciones_para_Analisis_de_Datos/Practica4.Emiliano-Lopez.docx
@@ -581,7 +581,7 @@
       <w:sdtContent>
         <w:p>
           <w:pPr>
-            <w:pStyle w:val="TtuloTDC"/>
+            <w:pStyle w:val="TOCHeading"/>
             <w:rPr>
               <w:rFonts w:ascii="Times New Roman" w:hAnsi="Times New Roman" w:cs="Times New Roman"/>
               <w:color w:val="auto"/>
@@ -604,7 +604,7 @@
         </w:p>
         <w:p>
           <w:pPr>
-            <w:pStyle w:val="TDC1"/>
+            <w:pStyle w:val="TOC1"/>
             <w:tabs>
               <w:tab w:val="right" w:leader="dot" w:pos="8828"/>
             </w:tabs>
@@ -626,7 +626,7 @@
           <w:hyperlink w:anchor="_Toc180602856" w:history="1">
             <w:r>
               <w:rPr>
-                <w:rStyle w:val="Hipervnculo"/>
+                <w:rStyle w:val="Hyperlink"/>
                 <w:rFonts w:ascii="Times New Roman" w:hAnsi="Times New Roman" w:cs="Times New Roman"/>
                 <w:noProof/>
               </w:rPr>
@@ -684,7 +684,7 @@
         </w:p>
         <w:p>
           <w:pPr>
-            <w:pStyle w:val="TDC1"/>
+            <w:pStyle w:val="TOC1"/>
             <w:tabs>
               <w:tab w:val="right" w:leader="dot" w:pos="8828"/>
             </w:tabs>
@@ -697,7 +697,7 @@
           <w:hyperlink w:anchor="_Toc180602857" w:history="1">
             <w:r>
               <w:rPr>
-                <w:rStyle w:val="Hipervnculo"/>
+                <w:rStyle w:val="Hyperlink"/>
                 <w:rFonts w:ascii="Times New Roman" w:hAnsi="Times New Roman" w:cs="Times New Roman"/>
                 <w:noProof/>
               </w:rPr>
@@ -755,7 +755,7 @@
         </w:p>
         <w:p>
           <w:pPr>
-            <w:pStyle w:val="TDC2"/>
+            <w:pStyle w:val="TOC2"/>
             <w:tabs>
               <w:tab w:val="right" w:leader="dot" w:pos="8828"/>
             </w:tabs>
@@ -768,7 +768,7 @@
           <w:hyperlink w:anchor="_Toc180602858" w:history="1">
             <w:r>
               <w:rPr>
-                <w:rStyle w:val="Hipervnculo"/>
+                <w:rStyle w:val="Hyperlink"/>
                 <w:rFonts w:ascii="Times New Roman" w:hAnsi="Times New Roman" w:cs="Times New Roman"/>
                 <w:noProof/>
               </w:rPr>
@@ -826,7 +826,7 @@
         </w:p>
         <w:p>
           <w:pPr>
-            <w:pStyle w:val="TDC2"/>
+            <w:pStyle w:val="TOC2"/>
             <w:tabs>
               <w:tab w:val="right" w:leader="dot" w:pos="8828"/>
             </w:tabs>
@@ -839,7 +839,7 @@
           <w:hyperlink w:anchor="_Toc180602859" w:history="1">
             <w:r>
               <w:rPr>
-                <w:rStyle w:val="Hipervnculo"/>
+                <w:rStyle w:val="Hyperlink"/>
                 <w:rFonts w:ascii="Times New Roman" w:hAnsi="Times New Roman" w:cs="Times New Roman"/>
                 <w:noProof/>
               </w:rPr>
@@ -897,7 +897,7 @@
         </w:p>
         <w:p>
           <w:pPr>
-            <w:pStyle w:val="TDC2"/>
+            <w:pStyle w:val="TOC2"/>
             <w:tabs>
               <w:tab w:val="right" w:leader="dot" w:pos="8828"/>
             </w:tabs>
@@ -910,7 +910,7 @@
           <w:hyperlink w:anchor="_Toc180602860" w:history="1">
             <w:r>
               <w:rPr>
-                <w:rStyle w:val="Hipervnculo"/>
+                <w:rStyle w:val="Hyperlink"/>
                 <w:rFonts w:ascii="Times New Roman" w:hAnsi="Times New Roman" w:cs="Times New Roman"/>
                 <w:noProof/>
               </w:rPr>
@@ -968,7 +968,7 @@
         </w:p>
         <w:p>
           <w:pPr>
-            <w:pStyle w:val="TDC1"/>
+            <w:pStyle w:val="TOC1"/>
             <w:tabs>
               <w:tab w:val="right" w:leader="dot" w:pos="8828"/>
             </w:tabs>
@@ -981,7 +981,7 @@
           <w:hyperlink w:anchor="_Toc180602861" w:history="1">
             <w:r>
               <w:rPr>
-                <w:rStyle w:val="Hipervnculo"/>
+                <w:rStyle w:val="Hyperlink"/>
                 <w:rFonts w:ascii="Times New Roman" w:hAnsi="Times New Roman" w:cs="Times New Roman"/>
                 <w:noProof/>
               </w:rPr>
@@ -1070,7 +1070,7 @@
     </w:p>
     <w:p>
       <w:pPr>
-        <w:pStyle w:val="Ttulo1"/>
+        <w:pStyle w:val="Heading1"/>
         <w:rPr>
           <w:rFonts w:ascii="Times New Roman" w:hAnsi="Times New Roman" w:cs="Times New Roman"/>
           <w:color w:val="auto"/>
@@ -1202,7 +1202,7 @@
     </w:p>
     <w:p>
       <w:pPr>
-        <w:pStyle w:val="Ttulo1"/>
+        <w:pStyle w:val="Heading1"/>
         <w:rPr>
           <w:rFonts w:ascii="Times New Roman" w:hAnsi="Times New Roman" w:cs="Times New Roman"/>
           <w:color w:val="auto"/>
@@ -1323,7 +1323,7 @@
     </w:p>
     <w:p>
       <w:pPr>
-        <w:pStyle w:val="Ttulo2"/>
+        <w:pStyle w:val="Heading2"/>
         <w:rPr>
           <w:rFonts w:ascii="Times New Roman" w:hAnsi="Times New Roman" w:cs="Times New Roman"/>
           <w:color w:val="auto"/>
@@ -1353,7 +1353,7 @@
     <w:p/>
     <w:p>
       <w:pPr>
-        <w:pStyle w:val="Prrafodelista"/>
+        <w:pStyle w:val="ListParagraph"/>
         <w:numPr>
           <w:ilvl w:val="0"/>
           <w:numId w:val="18"/>
@@ -1378,12 +1378,52 @@
     </w:p>
     <w:p>
       <w:pPr>
-        <w:pStyle w:val="Prrafodelista"/>
-      </w:pPr>
-    </w:p>
-    <w:p>
-      <w:pPr>
-        <w:pStyle w:val="Prrafodelista"/>
+        <w:pStyle w:val="ListParagraph"/>
+      </w:pPr>
+      <w:r>
+        <w:rPr>
+          <w:noProof/>
+        </w:rPr>
+        <w:drawing>
+          <wp:inline distT="0" distB="0" distL="0" distR="0" wp14:anchorId="2C0670DA" wp14:editId="7E702F60">
+            <wp:extent cx="4587817" cy="1995054"/>
+            <wp:effectExtent l="0" t="0" r="3810" b="5715"/>
+            <wp:docPr id="1623357734" name="Picture 1" descr="A screen shot of a computer program&#10;&#10;Description automatically generated"/>
+            <wp:cNvGraphicFramePr>
+              <a:graphicFrameLocks xmlns:a="http://schemas.openxmlformats.org/drawingml/2006/main" noChangeAspect="1"/>
+            </wp:cNvGraphicFramePr>
+            <a:graphic xmlns:a="http://schemas.openxmlformats.org/drawingml/2006/main">
+              <a:graphicData uri="http://schemas.openxmlformats.org/drawingml/2006/picture">
+                <pic:pic xmlns:pic="http://schemas.openxmlformats.org/drawingml/2006/picture">
+                  <pic:nvPicPr>
+                    <pic:cNvPr id="1623357734" name="Picture 1" descr="A screen shot of a computer program&#10;&#10;Description automatically generated"/>
+                    <pic:cNvPicPr/>
+                  </pic:nvPicPr>
+                  <pic:blipFill>
+                    <a:blip r:embed="rId10"/>
+                    <a:stretch>
+                      <a:fillRect/>
+                    </a:stretch>
+                  </pic:blipFill>
+                  <pic:spPr>
+                    <a:xfrm>
+                      <a:off x="0" y="0"/>
+                      <a:ext cx="4602064" cy="2001250"/>
+                    </a:xfrm>
+                    <a:prstGeom prst="rect">
+                      <a:avLst/>
+                    </a:prstGeom>
+                  </pic:spPr>
+                </pic:pic>
+              </a:graphicData>
+            </a:graphic>
+          </wp:inline>
+        </w:drawing>
+      </w:r>
+    </w:p>
+    <w:p>
+      <w:pPr>
+        <w:pStyle w:val="ListParagraph"/>
         <w:numPr>
           <w:ilvl w:val="0"/>
           <w:numId w:val="18"/>
@@ -1400,17 +1440,60 @@
     </w:p>
     <w:p>
       <w:pPr>
-        <w:pStyle w:val="Prrafodelista"/>
-      </w:pPr>
-    </w:p>
-    <w:p>
-      <w:pPr>
-        <w:pStyle w:val="Prrafodelista"/>
-      </w:pPr>
-    </w:p>
-    <w:p>
-      <w:pPr>
-        <w:pStyle w:val="Prrafodelista"/>
+        <w:pStyle w:val="ListParagraph"/>
+      </w:pPr>
+      <w:r>
+        <w:t xml:space="preserve"> </w:t>
+      </w:r>
+      <w:r>
+        <w:rPr>
+          <w:noProof/>
+        </w:rPr>
+        <w:drawing>
+          <wp:inline distT="0" distB="0" distL="0" distR="0" wp14:anchorId="0C32EF75" wp14:editId="70804EF1">
+            <wp:extent cx="4544059" cy="2133898"/>
+            <wp:effectExtent l="0" t="0" r="0" b="0"/>
+            <wp:docPr id="890096576" name="Picture 1" descr="A computer screen with colorful text&#10;&#10;Description automatically generated"/>
+            <wp:cNvGraphicFramePr>
+              <a:graphicFrameLocks xmlns:a="http://schemas.openxmlformats.org/drawingml/2006/main" noChangeAspect="1"/>
+            </wp:cNvGraphicFramePr>
+            <a:graphic xmlns:a="http://schemas.openxmlformats.org/drawingml/2006/main">
+              <a:graphicData uri="http://schemas.openxmlformats.org/drawingml/2006/picture">
+                <pic:pic xmlns:pic="http://schemas.openxmlformats.org/drawingml/2006/picture">
+                  <pic:nvPicPr>
+                    <pic:cNvPr id="890096576" name="Picture 1" descr="A computer screen with colorful text&#10;&#10;Description automatically generated"/>
+                    <pic:cNvPicPr/>
+                  </pic:nvPicPr>
+                  <pic:blipFill>
+                    <a:blip r:embed="rId11"/>
+                    <a:stretch>
+                      <a:fillRect/>
+                    </a:stretch>
+                  </pic:blipFill>
+                  <pic:spPr>
+                    <a:xfrm>
+                      <a:off x="0" y="0"/>
+                      <a:ext cx="4544059" cy="2133898"/>
+                    </a:xfrm>
+                    <a:prstGeom prst="rect">
+                      <a:avLst/>
+                    </a:prstGeom>
+                  </pic:spPr>
+                </pic:pic>
+              </a:graphicData>
+            </a:graphic>
+          </wp:inline>
+        </w:drawing>
+      </w:r>
+    </w:p>
+    <w:p>
+      <w:pPr>
+        <w:pStyle w:val="ListParagraph"/>
+      </w:pPr>
+    </w:p>
+    <w:p>
+      <w:pPr>
+        <w:pStyle w:val="ListParagraph"/>
         <w:numPr>
           <w:ilvl w:val="0"/>
           <w:numId w:val="18"/>
@@ -1430,12 +1513,53 @@
     </w:p>
     <w:p>
       <w:pPr>
-        <w:pStyle w:val="Prrafodelista"/>
-      </w:pPr>
-    </w:p>
-    <w:p>
-      <w:pPr>
-        <w:pStyle w:val="Prrafodelista"/>
+        <w:pStyle w:val="ListParagraph"/>
+      </w:pPr>
+      <w:r>
+        <w:rPr>
+          <w:noProof/>
+        </w:rPr>
+        <w:lastRenderedPageBreak/>
+        <w:drawing>
+          <wp:inline distT="0" distB="0" distL="0" distR="0" wp14:anchorId="0F779104" wp14:editId="0C3B24D8">
+            <wp:extent cx="4033261" cy="2719449"/>
+            <wp:effectExtent l="0" t="0" r="5715" b="5080"/>
+            <wp:docPr id="1532491083" name="Picture 1" descr="A screen shot of a computer screen&#10;&#10;Description automatically generated"/>
+            <wp:cNvGraphicFramePr>
+              <a:graphicFrameLocks xmlns:a="http://schemas.openxmlformats.org/drawingml/2006/main" noChangeAspect="1"/>
+            </wp:cNvGraphicFramePr>
+            <a:graphic xmlns:a="http://schemas.openxmlformats.org/drawingml/2006/main">
+              <a:graphicData uri="http://schemas.openxmlformats.org/drawingml/2006/picture">
+                <pic:pic xmlns:pic="http://schemas.openxmlformats.org/drawingml/2006/picture">
+                  <pic:nvPicPr>
+                    <pic:cNvPr id="1532491083" name="Picture 1" descr="A screen shot of a computer screen&#10;&#10;Description automatically generated"/>
+                    <pic:cNvPicPr/>
+                  </pic:nvPicPr>
+                  <pic:blipFill>
+                    <a:blip r:embed="rId12"/>
+                    <a:stretch>
+                      <a:fillRect/>
+                    </a:stretch>
+                  </pic:blipFill>
+                  <pic:spPr>
+                    <a:xfrm>
+                      <a:off x="0" y="0"/>
+                      <a:ext cx="4039178" cy="2723439"/>
+                    </a:xfrm>
+                    <a:prstGeom prst="rect">
+                      <a:avLst/>
+                    </a:prstGeom>
+                  </pic:spPr>
+                </pic:pic>
+              </a:graphicData>
+            </a:graphic>
+          </wp:inline>
+        </w:drawing>
+      </w:r>
+    </w:p>
+    <w:p>
+      <w:pPr>
+        <w:pStyle w:val="ListParagraph"/>
         <w:numPr>
           <w:ilvl w:val="0"/>
           <w:numId w:val="18"/>
@@ -1446,26 +1570,63 @@
       </w:r>
       <w:proofErr w:type="spellStart"/>
       <w:r>
-        <w:t>P</w:t>
-      </w:r>
-      <w:r>
-        <w:t>erfect</w:t>
+        <w:t>Perfect</w:t>
       </w:r>
       <w:proofErr w:type="spellEnd"/>
     </w:p>
     <w:p>
       <w:pPr>
-        <w:pStyle w:val="Prrafodelista"/>
-      </w:pPr>
-    </w:p>
-    <w:p>
-      <w:pPr>
-        <w:pStyle w:val="Prrafodelista"/>
-      </w:pPr>
-    </w:p>
-    <w:p>
-      <w:pPr>
-        <w:pStyle w:val="Prrafodelista"/>
+        <w:pStyle w:val="ListParagraph"/>
+      </w:pPr>
+      <w:r>
+        <w:rPr>
+          <w:noProof/>
+        </w:rPr>
+        <w:drawing>
+          <wp:inline distT="0" distB="0" distL="0" distR="0" wp14:anchorId="6D4DBE62" wp14:editId="772B7483">
+            <wp:extent cx="4032885" cy="3911898"/>
+            <wp:effectExtent l="0" t="0" r="5715" b="0"/>
+            <wp:docPr id="1497076898" name="Picture 1" descr="A screen shot of a computer program&#10;&#10;Description automatically generated"/>
+            <wp:cNvGraphicFramePr>
+              <a:graphicFrameLocks xmlns:a="http://schemas.openxmlformats.org/drawingml/2006/main" noChangeAspect="1"/>
+            </wp:cNvGraphicFramePr>
+            <a:graphic xmlns:a="http://schemas.openxmlformats.org/drawingml/2006/main">
+              <a:graphicData uri="http://schemas.openxmlformats.org/drawingml/2006/picture">
+                <pic:pic xmlns:pic="http://schemas.openxmlformats.org/drawingml/2006/picture">
+                  <pic:nvPicPr>
+                    <pic:cNvPr id="1497076898" name="Picture 1" descr="A screen shot of a computer program&#10;&#10;Description automatically generated"/>
+                    <pic:cNvPicPr/>
+                  </pic:nvPicPr>
+                  <pic:blipFill>
+                    <a:blip r:embed="rId13"/>
+                    <a:stretch>
+                      <a:fillRect/>
+                    </a:stretch>
+                  </pic:blipFill>
+                  <pic:spPr>
+                    <a:xfrm>
+                      <a:off x="0" y="0"/>
+                      <a:ext cx="4040971" cy="3919742"/>
+                    </a:xfrm>
+                    <a:prstGeom prst="rect">
+                      <a:avLst/>
+                    </a:prstGeom>
+                  </pic:spPr>
+                </pic:pic>
+              </a:graphicData>
+            </a:graphic>
+          </wp:inline>
+        </w:drawing>
+      </w:r>
+    </w:p>
+    <w:p>
+      <w:pPr>
+        <w:pStyle w:val="ListParagraph"/>
+      </w:pPr>
+    </w:p>
+    <w:p>
+      <w:pPr>
+        <w:pStyle w:val="ListParagraph"/>
         <w:numPr>
           <w:ilvl w:val="0"/>
           <w:numId w:val="18"/>
@@ -1476,21 +1637,59 @@
       </w:r>
       <w:proofErr w:type="spellStart"/>
       <w:r>
-        <w:t>P</w:t>
-      </w:r>
-      <w:r>
-        <w:t>alindrome</w:t>
+        <w:t>Palindrome</w:t>
       </w:r>
       <w:proofErr w:type="spellEnd"/>
     </w:p>
     <w:p>
       <w:pPr>
-        <w:pStyle w:val="Prrafodelista"/>
-      </w:pPr>
-    </w:p>
-    <w:p>
-      <w:pPr>
-        <w:pStyle w:val="Prrafodelista"/>
+        <w:pStyle w:val="ListParagraph"/>
+      </w:pPr>
+      <w:r>
+        <w:rPr>
+          <w:noProof/>
+        </w:rPr>
+        <w:lastRenderedPageBreak/>
+        <w:drawing>
+          <wp:inline distT="0" distB="0" distL="0" distR="0" wp14:anchorId="712AD2C2" wp14:editId="446CC184">
+            <wp:extent cx="3847605" cy="2762383"/>
+            <wp:effectExtent l="0" t="0" r="635" b="0"/>
+            <wp:docPr id="1647240614" name="Picture 1" descr="A computer screen shot of a program code&#10;&#10;Description automatically generated"/>
+            <wp:cNvGraphicFramePr>
+              <a:graphicFrameLocks xmlns:a="http://schemas.openxmlformats.org/drawingml/2006/main" noChangeAspect="1"/>
+            </wp:cNvGraphicFramePr>
+            <a:graphic xmlns:a="http://schemas.openxmlformats.org/drawingml/2006/main">
+              <a:graphicData uri="http://schemas.openxmlformats.org/drawingml/2006/picture">
+                <pic:pic xmlns:pic="http://schemas.openxmlformats.org/drawingml/2006/picture">
+                  <pic:nvPicPr>
+                    <pic:cNvPr id="1647240614" name="Picture 1" descr="A computer screen shot of a program code&#10;&#10;Description automatically generated"/>
+                    <pic:cNvPicPr/>
+                  </pic:nvPicPr>
+                  <pic:blipFill>
+                    <a:blip r:embed="rId14"/>
+                    <a:stretch>
+                      <a:fillRect/>
+                    </a:stretch>
+                  </pic:blipFill>
+                  <pic:spPr>
+                    <a:xfrm>
+                      <a:off x="0" y="0"/>
+                      <a:ext cx="3851036" cy="2764846"/>
+                    </a:xfrm>
+                    <a:prstGeom prst="rect">
+                      <a:avLst/>
+                    </a:prstGeom>
+                  </pic:spPr>
+                </pic:pic>
+              </a:graphicData>
+            </a:graphic>
+          </wp:inline>
+        </w:drawing>
+      </w:r>
+    </w:p>
+    <w:p>
+      <w:pPr>
+        <w:pStyle w:val="ListParagraph"/>
         <w:numPr>
           <w:ilvl w:val="0"/>
           <w:numId w:val="18"/>
@@ -1518,17 +1717,57 @@
     </w:p>
     <w:p>
       <w:pPr>
-        <w:pStyle w:val="Prrafodelista"/>
-      </w:pPr>
-    </w:p>
-    <w:p>
-      <w:pPr>
-        <w:pStyle w:val="Prrafodelista"/>
-      </w:pPr>
-    </w:p>
-    <w:p>
-      <w:pPr>
-        <w:pStyle w:val="Prrafodelista"/>
+        <w:pStyle w:val="ListParagraph"/>
+      </w:pPr>
+      <w:r>
+        <w:rPr>
+          <w:noProof/>
+        </w:rPr>
+        <w:drawing>
+          <wp:inline distT="0" distB="0" distL="0" distR="0" wp14:anchorId="49D6959D" wp14:editId="109B7DFF">
+            <wp:extent cx="3847465" cy="2214969"/>
+            <wp:effectExtent l="0" t="0" r="635" b="0"/>
+            <wp:docPr id="788551504" name="Picture 1" descr="A computer screen shot of a program&#10;&#10;Description automatically generated"/>
+            <wp:cNvGraphicFramePr>
+              <a:graphicFrameLocks xmlns:a="http://schemas.openxmlformats.org/drawingml/2006/main" noChangeAspect="1"/>
+            </wp:cNvGraphicFramePr>
+            <a:graphic xmlns:a="http://schemas.openxmlformats.org/drawingml/2006/main">
+              <a:graphicData uri="http://schemas.openxmlformats.org/drawingml/2006/picture">
+                <pic:pic xmlns:pic="http://schemas.openxmlformats.org/drawingml/2006/picture">
+                  <pic:nvPicPr>
+                    <pic:cNvPr id="788551504" name="Picture 1" descr="A computer screen shot of a program&#10;&#10;Description automatically generated"/>
+                    <pic:cNvPicPr/>
+                  </pic:nvPicPr>
+                  <pic:blipFill>
+                    <a:blip r:embed="rId15"/>
+                    <a:stretch>
+                      <a:fillRect/>
+                    </a:stretch>
+                  </pic:blipFill>
+                  <pic:spPr>
+                    <a:xfrm>
+                      <a:off x="0" y="0"/>
+                      <a:ext cx="3859628" cy="2221971"/>
+                    </a:xfrm>
+                    <a:prstGeom prst="rect">
+                      <a:avLst/>
+                    </a:prstGeom>
+                  </pic:spPr>
+                </pic:pic>
+              </a:graphicData>
+            </a:graphic>
+          </wp:inline>
+        </w:drawing>
+      </w:r>
+    </w:p>
+    <w:p>
+      <w:pPr>
+        <w:pStyle w:val="ListParagraph"/>
+      </w:pPr>
+    </w:p>
+    <w:p>
+      <w:pPr>
+        <w:pStyle w:val="ListParagraph"/>
         <w:numPr>
           <w:ilvl w:val="0"/>
           <w:numId w:val="18"/>
@@ -1539,27 +1778,65 @@
       </w:r>
       <w:proofErr w:type="spellStart"/>
       <w:r>
-        <w:t>P</w:t>
-      </w:r>
-      <w:r>
-        <w:t>angram</w:t>
+        <w:t>Pangram</w:t>
       </w:r>
       <w:proofErr w:type="spellEnd"/>
     </w:p>
     <w:p>
       <w:pPr>
-        <w:pStyle w:val="Prrafodelista"/>
-      </w:pPr>
-    </w:p>
-    <w:p>
-      <w:pPr>
-        <w:pStyle w:val="Prrafodelista"/>
+        <w:pStyle w:val="ListParagraph"/>
+      </w:pPr>
+      <w:r>
+        <w:rPr>
+          <w:noProof/>
+        </w:rPr>
+        <w:drawing>
+          <wp:inline distT="0" distB="0" distL="0" distR="0" wp14:anchorId="57670383" wp14:editId="0736EB74">
+            <wp:extent cx="4295775" cy="2672343"/>
+            <wp:effectExtent l="0" t="0" r="0" b="0"/>
+            <wp:docPr id="163191637" name="Picture 1" descr="A computer screen shot of text&#10;&#10;Description automatically generated"/>
+            <wp:cNvGraphicFramePr>
+              <a:graphicFrameLocks xmlns:a="http://schemas.openxmlformats.org/drawingml/2006/main" noChangeAspect="1"/>
+            </wp:cNvGraphicFramePr>
+            <a:graphic xmlns:a="http://schemas.openxmlformats.org/drawingml/2006/main">
+              <a:graphicData uri="http://schemas.openxmlformats.org/drawingml/2006/picture">
+                <pic:pic xmlns:pic="http://schemas.openxmlformats.org/drawingml/2006/picture">
+                  <pic:nvPicPr>
+                    <pic:cNvPr id="163191637" name="Picture 1" descr="A computer screen shot of text&#10;&#10;Description automatically generated"/>
+                    <pic:cNvPicPr/>
+                  </pic:nvPicPr>
+                  <pic:blipFill>
+                    <a:blip r:embed="rId16"/>
+                    <a:stretch>
+                      <a:fillRect/>
+                    </a:stretch>
+                  </pic:blipFill>
+                  <pic:spPr>
+                    <a:xfrm>
+                      <a:off x="0" y="0"/>
+                      <a:ext cx="4306088" cy="2678759"/>
+                    </a:xfrm>
+                    <a:prstGeom prst="rect">
+                      <a:avLst/>
+                    </a:prstGeom>
+                  </pic:spPr>
+                </pic:pic>
+              </a:graphicData>
+            </a:graphic>
+          </wp:inline>
+        </w:drawing>
+      </w:r>
+    </w:p>
+    <w:p>
+      <w:pPr>
+        <w:pStyle w:val="ListParagraph"/>
         <w:numPr>
           <w:ilvl w:val="0"/>
           <w:numId w:val="18"/>
         </w:numPr>
       </w:pPr>
       <w:r>
+        <w:lastRenderedPageBreak/>
         <w:t xml:space="preserve">  </w:t>
       </w:r>
       <w:proofErr w:type="spellStart"/>
@@ -1570,17 +1847,57 @@
     </w:p>
     <w:p>
       <w:pPr>
-        <w:pStyle w:val="Prrafodelista"/>
-      </w:pPr>
-    </w:p>
-    <w:p>
-      <w:pPr>
-        <w:pStyle w:val="Prrafodelista"/>
-      </w:pPr>
-    </w:p>
-    <w:p>
-      <w:pPr>
-        <w:pStyle w:val="Prrafodelista"/>
+        <w:pStyle w:val="ListParagraph"/>
+      </w:pPr>
+      <w:r>
+        <w:rPr>
+          <w:noProof/>
+        </w:rPr>
+        <w:drawing>
+          <wp:inline distT="0" distB="0" distL="0" distR="0" wp14:anchorId="519A2AF5" wp14:editId="108A3AEB">
+            <wp:extent cx="4296375" cy="3505689"/>
+            <wp:effectExtent l="0" t="0" r="9525" b="0"/>
+            <wp:docPr id="1072049047" name="Picture 1" descr="A computer screen shot of a program code&#10;&#10;Description automatically generated"/>
+            <wp:cNvGraphicFramePr>
+              <a:graphicFrameLocks xmlns:a="http://schemas.openxmlformats.org/drawingml/2006/main" noChangeAspect="1"/>
+            </wp:cNvGraphicFramePr>
+            <a:graphic xmlns:a="http://schemas.openxmlformats.org/drawingml/2006/main">
+              <a:graphicData uri="http://schemas.openxmlformats.org/drawingml/2006/picture">
+                <pic:pic xmlns:pic="http://schemas.openxmlformats.org/drawingml/2006/picture">
+                  <pic:nvPicPr>
+                    <pic:cNvPr id="1072049047" name="Picture 1" descr="A computer screen shot of a program code&#10;&#10;Description automatically generated"/>
+                    <pic:cNvPicPr/>
+                  </pic:nvPicPr>
+                  <pic:blipFill>
+                    <a:blip r:embed="rId17"/>
+                    <a:stretch>
+                      <a:fillRect/>
+                    </a:stretch>
+                  </pic:blipFill>
+                  <pic:spPr>
+                    <a:xfrm>
+                      <a:off x="0" y="0"/>
+                      <a:ext cx="4296375" cy="3505689"/>
+                    </a:xfrm>
+                    <a:prstGeom prst="rect">
+                      <a:avLst/>
+                    </a:prstGeom>
+                  </pic:spPr>
+                </pic:pic>
+              </a:graphicData>
+            </a:graphic>
+          </wp:inline>
+        </w:drawing>
+      </w:r>
+    </w:p>
+    <w:p>
+      <w:pPr>
+        <w:pStyle w:val="ListParagraph"/>
+      </w:pPr>
+    </w:p>
+    <w:p>
+      <w:pPr>
+        <w:pStyle w:val="ListParagraph"/>
         <w:numPr>
           <w:ilvl w:val="0"/>
           <w:numId w:val="18"/>
@@ -1597,12 +1914,52 @@
     </w:p>
     <w:p>
       <w:pPr>
-        <w:pStyle w:val="Prrafodelista"/>
-      </w:pPr>
-    </w:p>
-    <w:p>
-      <w:pPr>
-        <w:pStyle w:val="Prrafodelista"/>
+        <w:pStyle w:val="ListParagraph"/>
+      </w:pPr>
+      <w:r>
+        <w:rPr>
+          <w:noProof/>
+        </w:rPr>
+        <w:drawing>
+          <wp:inline distT="0" distB="0" distL="0" distR="0" wp14:anchorId="23ACFA60" wp14:editId="7EDE8951">
+            <wp:extent cx="4358244" cy="3022529"/>
+            <wp:effectExtent l="0" t="0" r="4445" b="6985"/>
+            <wp:docPr id="1284806739" name="Picture 1" descr="A computer screen shot of a program code&#10;&#10;Description automatically generated"/>
+            <wp:cNvGraphicFramePr>
+              <a:graphicFrameLocks xmlns:a="http://schemas.openxmlformats.org/drawingml/2006/main" noChangeAspect="1"/>
+            </wp:cNvGraphicFramePr>
+            <a:graphic xmlns:a="http://schemas.openxmlformats.org/drawingml/2006/main">
+              <a:graphicData uri="http://schemas.openxmlformats.org/drawingml/2006/picture">
+                <pic:pic xmlns:pic="http://schemas.openxmlformats.org/drawingml/2006/picture">
+                  <pic:nvPicPr>
+                    <pic:cNvPr id="1284806739" name="Picture 1" descr="A computer screen shot of a program code&#10;&#10;Description automatically generated"/>
+                    <pic:cNvPicPr/>
+                  </pic:nvPicPr>
+                  <pic:blipFill>
+                    <a:blip r:embed="rId18"/>
+                    <a:stretch>
+                      <a:fillRect/>
+                    </a:stretch>
+                  </pic:blipFill>
+                  <pic:spPr>
+                    <a:xfrm>
+                      <a:off x="0" y="0"/>
+                      <a:ext cx="4366816" cy="3028474"/>
+                    </a:xfrm>
+                    <a:prstGeom prst="rect">
+                      <a:avLst/>
+                    </a:prstGeom>
+                  </pic:spPr>
+                </pic:pic>
+              </a:graphicData>
+            </a:graphic>
+          </wp:inline>
+        </w:drawing>
+      </w:r>
+    </w:p>
+    <w:p>
+      <w:pPr>
+        <w:pStyle w:val="ListParagraph"/>
         <w:numPr>
           <w:ilvl w:val="0"/>
           <w:numId w:val="18"/>
@@ -1619,17 +1976,58 @@
     </w:p>
     <w:p>
       <w:pPr>
-        <w:pStyle w:val="Prrafodelista"/>
-      </w:pPr>
-    </w:p>
-    <w:p>
-      <w:pPr>
-        <w:pStyle w:val="Prrafodelista"/>
-      </w:pPr>
-    </w:p>
-    <w:p>
-      <w:pPr>
-        <w:pStyle w:val="Prrafodelista"/>
+        <w:pStyle w:val="ListParagraph"/>
+      </w:pPr>
+    </w:p>
+    <w:p>
+      <w:pPr>
+        <w:pStyle w:val="ListParagraph"/>
+      </w:pPr>
+      <w:r>
+        <w:rPr>
+          <w:noProof/>
+        </w:rPr>
+        <w:lastRenderedPageBreak/>
+        <w:drawing>
+          <wp:inline distT="0" distB="0" distL="0" distR="0" wp14:anchorId="52336EFA" wp14:editId="4FB44380">
+            <wp:extent cx="4239491" cy="3159413"/>
+            <wp:effectExtent l="0" t="0" r="8890" b="3175"/>
+            <wp:docPr id="1032700385" name="Picture 1" descr="A computer screen shot of a code&#10;&#10;Description automatically generated"/>
+            <wp:cNvGraphicFramePr>
+              <a:graphicFrameLocks xmlns:a="http://schemas.openxmlformats.org/drawingml/2006/main" noChangeAspect="1"/>
+            </wp:cNvGraphicFramePr>
+            <a:graphic xmlns:a="http://schemas.openxmlformats.org/drawingml/2006/main">
+              <a:graphicData uri="http://schemas.openxmlformats.org/drawingml/2006/picture">
+                <pic:pic xmlns:pic="http://schemas.openxmlformats.org/drawingml/2006/picture">
+                  <pic:nvPicPr>
+                    <pic:cNvPr id="1032700385" name="Picture 1" descr="A computer screen shot of a code&#10;&#10;Description automatically generated"/>
+                    <pic:cNvPicPr/>
+                  </pic:nvPicPr>
+                  <pic:blipFill>
+                    <a:blip r:embed="rId19"/>
+                    <a:stretch>
+                      <a:fillRect/>
+                    </a:stretch>
+                  </pic:blipFill>
+                  <pic:spPr>
+                    <a:xfrm>
+                      <a:off x="0" y="0"/>
+                      <a:ext cx="4242513" cy="3161665"/>
+                    </a:xfrm>
+                    <a:prstGeom prst="rect">
+                      <a:avLst/>
+                    </a:prstGeom>
+                  </pic:spPr>
+                </pic:pic>
+              </a:graphicData>
+            </a:graphic>
+          </wp:inline>
+        </w:drawing>
+      </w:r>
+    </w:p>
+    <w:p>
+      <w:pPr>
+        <w:pStyle w:val="ListParagraph"/>
         <w:numPr>
           <w:ilvl w:val="0"/>
           <w:numId w:val="18"/>
@@ -1646,12 +2044,52 @@
     </w:p>
     <w:p>
       <w:pPr>
-        <w:pStyle w:val="Prrafodelista"/>
-      </w:pPr>
-    </w:p>
-    <w:p>
-      <w:pPr>
-        <w:pStyle w:val="Prrafodelista"/>
+        <w:pStyle w:val="ListParagraph"/>
+      </w:pPr>
+      <w:r>
+        <w:rPr>
+          <w:noProof/>
+        </w:rPr>
+        <w:drawing>
+          <wp:inline distT="0" distB="0" distL="0" distR="0" wp14:anchorId="56750B8E" wp14:editId="395228F7">
+            <wp:extent cx="4239260" cy="3937552"/>
+            <wp:effectExtent l="0" t="0" r="8890" b="6350"/>
+            <wp:docPr id="1183002101" name="Picture 1" descr="A screenshot of a computer program&#10;&#10;Description automatically generated"/>
+            <wp:cNvGraphicFramePr>
+              <a:graphicFrameLocks xmlns:a="http://schemas.openxmlformats.org/drawingml/2006/main" noChangeAspect="1"/>
+            </wp:cNvGraphicFramePr>
+            <a:graphic xmlns:a="http://schemas.openxmlformats.org/drawingml/2006/main">
+              <a:graphicData uri="http://schemas.openxmlformats.org/drawingml/2006/picture">
+                <pic:pic xmlns:pic="http://schemas.openxmlformats.org/drawingml/2006/picture">
+                  <pic:nvPicPr>
+                    <pic:cNvPr id="1183002101" name="Picture 1" descr="A screenshot of a computer program&#10;&#10;Description automatically generated"/>
+                    <pic:cNvPicPr/>
+                  </pic:nvPicPr>
+                  <pic:blipFill>
+                    <a:blip r:embed="rId20"/>
+                    <a:stretch>
+                      <a:fillRect/>
+                    </a:stretch>
+                  </pic:blipFill>
+                  <pic:spPr>
+                    <a:xfrm>
+                      <a:off x="0" y="0"/>
+                      <a:ext cx="4246634" cy="3944401"/>
+                    </a:xfrm>
+                    <a:prstGeom prst="rect">
+                      <a:avLst/>
+                    </a:prstGeom>
+                  </pic:spPr>
+                </pic:pic>
+              </a:graphicData>
+            </a:graphic>
+          </wp:inline>
+        </w:drawing>
+      </w:r>
+    </w:p>
+    <w:p>
+      <w:pPr>
+        <w:pStyle w:val="ListParagraph"/>
         <w:numPr>
           <w:ilvl w:val="0"/>
           <w:numId w:val="18"/>
@@ -1668,17 +2106,58 @@
     </w:p>
     <w:p>
       <w:pPr>
-        <w:pStyle w:val="Prrafodelista"/>
-      </w:pPr>
-    </w:p>
-    <w:p>
-      <w:pPr>
-        <w:pStyle w:val="Prrafodelista"/>
-      </w:pPr>
-    </w:p>
-    <w:p>
-      <w:pPr>
-        <w:pStyle w:val="Prrafodelista"/>
+        <w:pStyle w:val="ListParagraph"/>
+      </w:pPr>
+      <w:r>
+        <w:rPr>
+          <w:noProof/>
+        </w:rPr>
+        <w:lastRenderedPageBreak/>
+        <w:drawing>
+          <wp:inline distT="0" distB="0" distL="0" distR="0" wp14:anchorId="13D42580" wp14:editId="7D3E7169">
+            <wp:extent cx="5612130" cy="1848485"/>
+            <wp:effectExtent l="0" t="0" r="7620" b="0"/>
+            <wp:docPr id="204902032" name="Picture 1" descr="A screenshot of a computer program&#10;&#10;Description automatically generated"/>
+            <wp:cNvGraphicFramePr>
+              <a:graphicFrameLocks xmlns:a="http://schemas.openxmlformats.org/drawingml/2006/main" noChangeAspect="1"/>
+            </wp:cNvGraphicFramePr>
+            <a:graphic xmlns:a="http://schemas.openxmlformats.org/drawingml/2006/main">
+              <a:graphicData uri="http://schemas.openxmlformats.org/drawingml/2006/picture">
+                <pic:pic xmlns:pic="http://schemas.openxmlformats.org/drawingml/2006/picture">
+                  <pic:nvPicPr>
+                    <pic:cNvPr id="204902032" name="Picture 1" descr="A screenshot of a computer program&#10;&#10;Description automatically generated"/>
+                    <pic:cNvPicPr/>
+                  </pic:nvPicPr>
+                  <pic:blipFill>
+                    <a:blip r:embed="rId21"/>
+                    <a:stretch>
+                      <a:fillRect/>
+                    </a:stretch>
+                  </pic:blipFill>
+                  <pic:spPr>
+                    <a:xfrm>
+                      <a:off x="0" y="0"/>
+                      <a:ext cx="5612130" cy="1848485"/>
+                    </a:xfrm>
+                    <a:prstGeom prst="rect">
+                      <a:avLst/>
+                    </a:prstGeom>
+                  </pic:spPr>
+                </pic:pic>
+              </a:graphicData>
+            </a:graphic>
+          </wp:inline>
+        </w:drawing>
+      </w:r>
+    </w:p>
+    <w:p>
+      <w:pPr>
+        <w:pStyle w:val="ListParagraph"/>
+      </w:pPr>
+    </w:p>
+    <w:p>
+      <w:pPr>
+        <w:pStyle w:val="ListParagraph"/>
         <w:numPr>
           <w:ilvl w:val="0"/>
           <w:numId w:val="18"/>
@@ -1698,12 +2177,52 @@
     </w:p>
     <w:p>
       <w:pPr>
-        <w:pStyle w:val="Prrafodelista"/>
-      </w:pPr>
-    </w:p>
-    <w:p>
-      <w:pPr>
-        <w:pStyle w:val="Prrafodelista"/>
+        <w:pStyle w:val="ListParagraph"/>
+      </w:pPr>
+      <w:r>
+        <w:rPr>
+          <w:noProof/>
+        </w:rPr>
+        <w:drawing>
+          <wp:inline distT="0" distB="0" distL="0" distR="0" wp14:anchorId="41D0E228" wp14:editId="773FA088">
+            <wp:extent cx="5612130" cy="2475230"/>
+            <wp:effectExtent l="0" t="0" r="7620" b="1270"/>
+            <wp:docPr id="1592611895" name="Picture 1" descr="A screen shot of a computer program&#10;&#10;Description automatically generated"/>
+            <wp:cNvGraphicFramePr>
+              <a:graphicFrameLocks xmlns:a="http://schemas.openxmlformats.org/drawingml/2006/main" noChangeAspect="1"/>
+            </wp:cNvGraphicFramePr>
+            <a:graphic xmlns:a="http://schemas.openxmlformats.org/drawingml/2006/main">
+              <a:graphicData uri="http://schemas.openxmlformats.org/drawingml/2006/picture">
+                <pic:pic xmlns:pic="http://schemas.openxmlformats.org/drawingml/2006/picture">
+                  <pic:nvPicPr>
+                    <pic:cNvPr id="1592611895" name="Picture 1" descr="A screen shot of a computer program&#10;&#10;Description automatically generated"/>
+                    <pic:cNvPicPr/>
+                  </pic:nvPicPr>
+                  <pic:blipFill>
+                    <a:blip r:embed="rId22"/>
+                    <a:stretch>
+                      <a:fillRect/>
+                    </a:stretch>
+                  </pic:blipFill>
+                  <pic:spPr>
+                    <a:xfrm>
+                      <a:off x="0" y="0"/>
+                      <a:ext cx="5612130" cy="2475230"/>
+                    </a:xfrm>
+                    <a:prstGeom prst="rect">
+                      <a:avLst/>
+                    </a:prstGeom>
+                  </pic:spPr>
+                </pic:pic>
+              </a:graphicData>
+            </a:graphic>
+          </wp:inline>
+        </w:drawing>
+      </w:r>
+    </w:p>
+    <w:p>
+      <w:pPr>
+        <w:pStyle w:val="ListParagraph"/>
         <w:numPr>
           <w:ilvl w:val="0"/>
           <w:numId w:val="18"/>
@@ -1714,26 +2233,63 @@
       </w:r>
       <w:proofErr w:type="spellStart"/>
       <w:r>
-        <w:t>H</w:t>
-      </w:r>
-      <w:r>
-        <w:t>yperfactorial</w:t>
+        <w:t>Hyperfactorial</w:t>
       </w:r>
       <w:proofErr w:type="spellEnd"/>
     </w:p>
     <w:p>
       <w:pPr>
-        <w:pStyle w:val="Prrafodelista"/>
-      </w:pPr>
-    </w:p>
-    <w:p>
-      <w:pPr>
-        <w:pStyle w:val="Prrafodelista"/>
-      </w:pPr>
-    </w:p>
-    <w:p>
-      <w:pPr>
-        <w:pStyle w:val="Prrafodelista"/>
+        <w:pStyle w:val="ListParagraph"/>
+      </w:pPr>
+      <w:r>
+        <w:rPr>
+          <w:noProof/>
+        </w:rPr>
+        <w:drawing>
+          <wp:inline distT="0" distB="0" distL="0" distR="0" wp14:anchorId="06F49CF6" wp14:editId="2560B084">
+            <wp:extent cx="5612130" cy="2599055"/>
+            <wp:effectExtent l="0" t="0" r="7620" b="0"/>
+            <wp:docPr id="1663481754" name="Picture 1" descr="A screen shot of a computer program&#10;&#10;Description automatically generated"/>
+            <wp:cNvGraphicFramePr>
+              <a:graphicFrameLocks xmlns:a="http://schemas.openxmlformats.org/drawingml/2006/main" noChangeAspect="1"/>
+            </wp:cNvGraphicFramePr>
+            <a:graphic xmlns:a="http://schemas.openxmlformats.org/drawingml/2006/main">
+              <a:graphicData uri="http://schemas.openxmlformats.org/drawingml/2006/picture">
+                <pic:pic xmlns:pic="http://schemas.openxmlformats.org/drawingml/2006/picture">
+                  <pic:nvPicPr>
+                    <pic:cNvPr id="1663481754" name="Picture 1" descr="A screen shot of a computer program&#10;&#10;Description automatically generated"/>
+                    <pic:cNvPicPr/>
+                  </pic:nvPicPr>
+                  <pic:blipFill>
+                    <a:blip r:embed="rId23"/>
+                    <a:stretch>
+                      <a:fillRect/>
+                    </a:stretch>
+                  </pic:blipFill>
+                  <pic:spPr>
+                    <a:xfrm>
+                      <a:off x="0" y="0"/>
+                      <a:ext cx="5612130" cy="2599055"/>
+                    </a:xfrm>
+                    <a:prstGeom prst="rect">
+                      <a:avLst/>
+                    </a:prstGeom>
+                  </pic:spPr>
+                </pic:pic>
+              </a:graphicData>
+            </a:graphic>
+          </wp:inline>
+        </w:drawing>
+      </w:r>
+    </w:p>
+    <w:p>
+      <w:pPr>
+        <w:pStyle w:val="ListParagraph"/>
+      </w:pPr>
+    </w:p>
+    <w:p>
+      <w:pPr>
+        <w:pStyle w:val="ListParagraph"/>
         <w:numPr>
           <w:ilvl w:val="0"/>
           <w:numId w:val="18"/>
@@ -1750,12 +2306,53 @@
     </w:p>
     <w:p>
       <w:pPr>
-        <w:pStyle w:val="Prrafodelista"/>
-      </w:pPr>
-    </w:p>
-    <w:p>
-      <w:pPr>
-        <w:pStyle w:val="Prrafodelista"/>
+        <w:pStyle w:val="ListParagraph"/>
+      </w:pPr>
+      <w:r>
+        <w:rPr>
+          <w:noProof/>
+        </w:rPr>
+        <w:lastRenderedPageBreak/>
+        <w:drawing>
+          <wp:inline distT="0" distB="0" distL="0" distR="0" wp14:anchorId="106E8CFC" wp14:editId="779E1A6F">
+            <wp:extent cx="3633849" cy="3067536"/>
+            <wp:effectExtent l="0" t="0" r="5080" b="0"/>
+            <wp:docPr id="1694006281" name="Picture 1" descr="A screen shot of a computer program&#10;&#10;Description automatically generated"/>
+            <wp:cNvGraphicFramePr>
+              <a:graphicFrameLocks xmlns:a="http://schemas.openxmlformats.org/drawingml/2006/main" noChangeAspect="1"/>
+            </wp:cNvGraphicFramePr>
+            <a:graphic xmlns:a="http://schemas.openxmlformats.org/drawingml/2006/main">
+              <a:graphicData uri="http://schemas.openxmlformats.org/drawingml/2006/picture">
+                <pic:pic xmlns:pic="http://schemas.openxmlformats.org/drawingml/2006/picture">
+                  <pic:nvPicPr>
+                    <pic:cNvPr id="1694006281" name="Picture 1" descr="A screen shot of a computer program&#10;&#10;Description automatically generated"/>
+                    <pic:cNvPicPr/>
+                  </pic:nvPicPr>
+                  <pic:blipFill>
+                    <a:blip r:embed="rId24"/>
+                    <a:stretch>
+                      <a:fillRect/>
+                    </a:stretch>
+                  </pic:blipFill>
+                  <pic:spPr>
+                    <a:xfrm>
+                      <a:off x="0" y="0"/>
+                      <a:ext cx="3635768" cy="3069156"/>
+                    </a:xfrm>
+                    <a:prstGeom prst="rect">
+                      <a:avLst/>
+                    </a:prstGeom>
+                  </pic:spPr>
+                </pic:pic>
+              </a:graphicData>
+            </a:graphic>
+          </wp:inline>
+        </w:drawing>
+      </w:r>
+    </w:p>
+    <w:p>
+      <w:pPr>
+        <w:pStyle w:val="ListParagraph"/>
         <w:numPr>
           <w:ilvl w:val="0"/>
           <w:numId w:val="18"/>
@@ -1772,20 +2369,60 @@
       <w:r>
         <w:t>-recursive</w:t>
       </w:r>
-    </w:p>
-    <w:p>
-      <w:pPr>
-        <w:pStyle w:val="Prrafodelista"/>
-      </w:pPr>
-    </w:p>
-    <w:p>
-      <w:pPr>
-        <w:pStyle w:val="Prrafodelista"/>
-      </w:pPr>
-    </w:p>
-    <w:p>
-      <w:pPr>
-        <w:pStyle w:val="Prrafodelista"/>
+      <w:r>
+        <w:rPr>
+          <w:noProof/>
+        </w:rPr>
+        <w:drawing>
+          <wp:inline distT="0" distB="0" distL="0" distR="0" wp14:anchorId="4288D3E9" wp14:editId="04C8AF37">
+            <wp:extent cx="4405745" cy="2706953"/>
+            <wp:effectExtent l="0" t="0" r="0" b="0"/>
+            <wp:docPr id="1487035628" name="Picture 1" descr="A computer screen shot of text&#10;&#10;Description automatically generated"/>
+            <wp:cNvGraphicFramePr>
+              <a:graphicFrameLocks xmlns:a="http://schemas.openxmlformats.org/drawingml/2006/main" noChangeAspect="1"/>
+            </wp:cNvGraphicFramePr>
+            <a:graphic xmlns:a="http://schemas.openxmlformats.org/drawingml/2006/main">
+              <a:graphicData uri="http://schemas.openxmlformats.org/drawingml/2006/picture">
+                <pic:pic xmlns:pic="http://schemas.openxmlformats.org/drawingml/2006/picture">
+                  <pic:nvPicPr>
+                    <pic:cNvPr id="1487035628" name="Picture 1" descr="A computer screen shot of text&#10;&#10;Description automatically generated"/>
+                    <pic:cNvPicPr/>
+                  </pic:nvPicPr>
+                  <pic:blipFill>
+                    <a:blip r:embed="rId25"/>
+                    <a:stretch>
+                      <a:fillRect/>
+                    </a:stretch>
+                  </pic:blipFill>
+                  <pic:spPr>
+                    <a:xfrm>
+                      <a:off x="0" y="0"/>
+                      <a:ext cx="4413530" cy="2711736"/>
+                    </a:xfrm>
+                    <a:prstGeom prst="rect">
+                      <a:avLst/>
+                    </a:prstGeom>
+                  </pic:spPr>
+                </pic:pic>
+              </a:graphicData>
+            </a:graphic>
+          </wp:inline>
+        </w:drawing>
+      </w:r>
+    </w:p>
+    <w:p>
+      <w:pPr>
+        <w:pStyle w:val="ListParagraph"/>
+      </w:pPr>
+    </w:p>
+    <w:p>
+      <w:pPr>
+        <w:pStyle w:val="ListParagraph"/>
+      </w:pPr>
+    </w:p>
+    <w:p>
+      <w:pPr>
+        <w:pStyle w:val="ListParagraph"/>
         <w:numPr>
           <w:ilvl w:val="0"/>
           <w:numId w:val="18"/>
@@ -1805,12 +2442,53 @@
     </w:p>
     <w:p>
       <w:pPr>
-        <w:pStyle w:val="Prrafodelista"/>
-      </w:pPr>
-    </w:p>
-    <w:p>
-      <w:pPr>
-        <w:pStyle w:val="Prrafodelista"/>
+        <w:pStyle w:val="ListParagraph"/>
+      </w:pPr>
+      <w:r>
+        <w:rPr>
+          <w:noProof/>
+        </w:rPr>
+        <w:lastRenderedPageBreak/>
+        <w:drawing>
+          <wp:inline distT="0" distB="0" distL="0" distR="0" wp14:anchorId="28CE4884" wp14:editId="55BAED67">
+            <wp:extent cx="4639310" cy="2798389"/>
+            <wp:effectExtent l="0" t="0" r="0" b="2540"/>
+            <wp:docPr id="1921836356" name="Picture 1" descr="A screen shot of a computer program&#10;&#10;Description automatically generated"/>
+            <wp:cNvGraphicFramePr>
+              <a:graphicFrameLocks xmlns:a="http://schemas.openxmlformats.org/drawingml/2006/main" noChangeAspect="1"/>
+            </wp:cNvGraphicFramePr>
+            <a:graphic xmlns:a="http://schemas.openxmlformats.org/drawingml/2006/main">
+              <a:graphicData uri="http://schemas.openxmlformats.org/drawingml/2006/picture">
+                <pic:pic xmlns:pic="http://schemas.openxmlformats.org/drawingml/2006/picture">
+                  <pic:nvPicPr>
+                    <pic:cNvPr id="1921836356" name="Picture 1" descr="A screen shot of a computer program&#10;&#10;Description automatically generated"/>
+                    <pic:cNvPicPr/>
+                  </pic:nvPicPr>
+                  <pic:blipFill>
+                    <a:blip r:embed="rId26"/>
+                    <a:stretch>
+                      <a:fillRect/>
+                    </a:stretch>
+                  </pic:blipFill>
+                  <pic:spPr>
+                    <a:xfrm>
+                      <a:off x="0" y="0"/>
+                      <a:ext cx="4647089" cy="2803081"/>
+                    </a:xfrm>
+                    <a:prstGeom prst="rect">
+                      <a:avLst/>
+                    </a:prstGeom>
+                  </pic:spPr>
+                </pic:pic>
+              </a:graphicData>
+            </a:graphic>
+          </wp:inline>
+        </w:drawing>
+      </w:r>
+    </w:p>
+    <w:p>
+      <w:pPr>
+        <w:pStyle w:val="ListParagraph"/>
         <w:numPr>
           <w:ilvl w:val="0"/>
           <w:numId w:val="18"/>
@@ -1830,12 +2508,52 @@
     </w:p>
     <w:p>
       <w:pPr>
-        <w:pStyle w:val="Prrafodelista"/>
-      </w:pPr>
-    </w:p>
-    <w:p>
-      <w:pPr>
-        <w:pStyle w:val="Ttulo2"/>
+        <w:pStyle w:val="ListParagraph"/>
+      </w:pPr>
+      <w:r>
+        <w:rPr>
+          <w:noProof/>
+        </w:rPr>
+        <w:drawing>
+          <wp:inline distT="0" distB="0" distL="0" distR="0" wp14:anchorId="3A7A01FE" wp14:editId="46301C94">
+            <wp:extent cx="4639322" cy="2762636"/>
+            <wp:effectExtent l="0" t="0" r="0" b="0"/>
+            <wp:docPr id="1789263825" name="Picture 1" descr="A computer screen shot of a code&#10;&#10;Description automatically generated"/>
+            <wp:cNvGraphicFramePr>
+              <a:graphicFrameLocks xmlns:a="http://schemas.openxmlformats.org/drawingml/2006/main" noChangeAspect="1"/>
+            </wp:cNvGraphicFramePr>
+            <a:graphic xmlns:a="http://schemas.openxmlformats.org/drawingml/2006/main">
+              <a:graphicData uri="http://schemas.openxmlformats.org/drawingml/2006/picture">
+                <pic:pic xmlns:pic="http://schemas.openxmlformats.org/drawingml/2006/picture">
+                  <pic:nvPicPr>
+                    <pic:cNvPr id="1789263825" name="Picture 1" descr="A computer screen shot of a code&#10;&#10;Description automatically generated"/>
+                    <pic:cNvPicPr/>
+                  </pic:nvPicPr>
+                  <pic:blipFill>
+                    <a:blip r:embed="rId27"/>
+                    <a:stretch>
+                      <a:fillRect/>
+                    </a:stretch>
+                  </pic:blipFill>
+                  <pic:spPr>
+                    <a:xfrm>
+                      <a:off x="0" y="0"/>
+                      <a:ext cx="4639322" cy="2762636"/>
+                    </a:xfrm>
+                    <a:prstGeom prst="rect">
+                      <a:avLst/>
+                    </a:prstGeom>
+                  </pic:spPr>
+                </pic:pic>
+              </a:graphicData>
+            </a:graphic>
+          </wp:inline>
+        </w:drawing>
+      </w:r>
+    </w:p>
+    <w:p>
+      <w:pPr>
+        <w:pStyle w:val="Heading2"/>
         <w:ind w:firstLine="708"/>
         <w:rPr>
           <w:rFonts w:ascii="Times New Roman" w:hAnsi="Times New Roman" w:cs="Times New Roman"/>
@@ -1859,7 +2577,7 @@
     <w:p/>
     <w:p>
       <w:pPr>
-        <w:pStyle w:val="Prrafodelista"/>
+        <w:pStyle w:val="ListParagraph"/>
         <w:numPr>
           <w:ilvl w:val="0"/>
           <w:numId w:val="19"/>
@@ -1875,14 +2593,247 @@
     </w:p>
     <w:p>
       <w:pPr>
-        <w:pStyle w:val="Prrafodelista"/>
+        <w:pStyle w:val="ListParagraph"/>
         <w:spacing w:line="276" w:lineRule="auto"/>
         <w:jc w:val="both"/>
       </w:pPr>
-    </w:p>
-    <w:p>
-      <w:pPr>
-        <w:pStyle w:val="Prrafodelista"/>
+      <w:r>
+        <w:rPr>
+          <w:noProof/>
+        </w:rPr>
+        <w:lastRenderedPageBreak/>
+        <w:drawing>
+          <wp:inline distT="0" distB="0" distL="0" distR="0" wp14:anchorId="08B1F85A" wp14:editId="1AEB075E">
+            <wp:extent cx="4037610" cy="5353143"/>
+            <wp:effectExtent l="0" t="0" r="1270" b="0"/>
+            <wp:docPr id="143520266" name="Picture 1" descr="A screen shot of a computer program&#10;&#10;Description automatically generated"/>
+            <wp:cNvGraphicFramePr>
+              <a:graphicFrameLocks xmlns:a="http://schemas.openxmlformats.org/drawingml/2006/main" noChangeAspect="1"/>
+            </wp:cNvGraphicFramePr>
+            <a:graphic xmlns:a="http://schemas.openxmlformats.org/drawingml/2006/main">
+              <a:graphicData uri="http://schemas.openxmlformats.org/drawingml/2006/picture">
+                <pic:pic xmlns:pic="http://schemas.openxmlformats.org/drawingml/2006/picture">
+                  <pic:nvPicPr>
+                    <pic:cNvPr id="143520266" name="Picture 1" descr="A screen shot of a computer program&#10;&#10;Description automatically generated"/>
+                    <pic:cNvPicPr/>
+                  </pic:nvPicPr>
+                  <pic:blipFill>
+                    <a:blip r:embed="rId28"/>
+                    <a:stretch>
+                      <a:fillRect/>
+                    </a:stretch>
+                  </pic:blipFill>
+                  <pic:spPr>
+                    <a:xfrm>
+                      <a:off x="0" y="0"/>
+                      <a:ext cx="4039694" cy="5355906"/>
+                    </a:xfrm>
+                    <a:prstGeom prst="rect">
+                      <a:avLst/>
+                    </a:prstGeom>
+                  </pic:spPr>
+                </pic:pic>
+              </a:graphicData>
+            </a:graphic>
+          </wp:inline>
+        </w:drawing>
+      </w:r>
+    </w:p>
+    <w:p>
+      <w:pPr>
+        <w:pStyle w:val="ListParagraph"/>
+        <w:spacing w:line="276" w:lineRule="auto"/>
+        <w:jc w:val="both"/>
+      </w:pPr>
+      <w:r>
+        <w:rPr>
+          <w:noProof/>
+        </w:rPr>
+        <w:lastRenderedPageBreak/>
+        <w:drawing>
+          <wp:inline distT="0" distB="0" distL="0" distR="0" wp14:anchorId="1BA3CC66" wp14:editId="3D7BE310">
+            <wp:extent cx="4619501" cy="4122518"/>
+            <wp:effectExtent l="0" t="0" r="0" b="0"/>
+            <wp:docPr id="1919248580" name="Picture 1" descr="A computer screen shot of a code&#10;&#10;Description automatically generated"/>
+            <wp:cNvGraphicFramePr>
+              <a:graphicFrameLocks xmlns:a="http://schemas.openxmlformats.org/drawingml/2006/main" noChangeAspect="1"/>
+            </wp:cNvGraphicFramePr>
+            <a:graphic xmlns:a="http://schemas.openxmlformats.org/drawingml/2006/main">
+              <a:graphicData uri="http://schemas.openxmlformats.org/drawingml/2006/picture">
+                <pic:pic xmlns:pic="http://schemas.openxmlformats.org/drawingml/2006/picture">
+                  <pic:nvPicPr>
+                    <pic:cNvPr id="1919248580" name="Picture 1" descr="A computer screen shot of a code&#10;&#10;Description automatically generated"/>
+                    <pic:cNvPicPr/>
+                  </pic:nvPicPr>
+                  <pic:blipFill>
+                    <a:blip r:embed="rId29"/>
+                    <a:stretch>
+                      <a:fillRect/>
+                    </a:stretch>
+                  </pic:blipFill>
+                  <pic:spPr>
+                    <a:xfrm>
+                      <a:off x="0" y="0"/>
+                      <a:ext cx="4620624" cy="4123520"/>
+                    </a:xfrm>
+                    <a:prstGeom prst="rect">
+                      <a:avLst/>
+                    </a:prstGeom>
+                  </pic:spPr>
+                </pic:pic>
+              </a:graphicData>
+            </a:graphic>
+          </wp:inline>
+        </w:drawing>
+      </w:r>
+    </w:p>
+    <w:p>
+      <w:pPr>
+        <w:pStyle w:val="ListParagraph"/>
+        <w:spacing w:line="276" w:lineRule="auto"/>
+        <w:jc w:val="both"/>
+      </w:pPr>
+      <w:r>
+        <w:rPr>
+          <w:noProof/>
+        </w:rPr>
+        <w:lastRenderedPageBreak/>
+        <w:drawing>
+          <wp:inline distT="0" distB="0" distL="0" distR="0" wp14:anchorId="3D71027C" wp14:editId="3D8F21F1">
+            <wp:extent cx="4892634" cy="4675377"/>
+            <wp:effectExtent l="0" t="0" r="3810" b="0"/>
+            <wp:docPr id="502509150" name="Picture 1" descr="A screenshot of a computer program&#10;&#10;Description automatically generated"/>
+            <wp:cNvGraphicFramePr>
+              <a:graphicFrameLocks xmlns:a="http://schemas.openxmlformats.org/drawingml/2006/main" noChangeAspect="1"/>
+            </wp:cNvGraphicFramePr>
+            <a:graphic xmlns:a="http://schemas.openxmlformats.org/drawingml/2006/main">
+              <a:graphicData uri="http://schemas.openxmlformats.org/drawingml/2006/picture">
+                <pic:pic xmlns:pic="http://schemas.openxmlformats.org/drawingml/2006/picture">
+                  <pic:nvPicPr>
+                    <pic:cNvPr id="502509150" name="Picture 1" descr="A screenshot of a computer program&#10;&#10;Description automatically generated"/>
+                    <pic:cNvPicPr/>
+                  </pic:nvPicPr>
+                  <pic:blipFill>
+                    <a:blip r:embed="rId30"/>
+                    <a:stretch>
+                      <a:fillRect/>
+                    </a:stretch>
+                  </pic:blipFill>
+                  <pic:spPr>
+                    <a:xfrm>
+                      <a:off x="0" y="0"/>
+                      <a:ext cx="4893919" cy="4676605"/>
+                    </a:xfrm>
+                    <a:prstGeom prst="rect">
+                      <a:avLst/>
+                    </a:prstGeom>
+                  </pic:spPr>
+                </pic:pic>
+              </a:graphicData>
+            </a:graphic>
+          </wp:inline>
+        </w:drawing>
+      </w:r>
+    </w:p>
+    <w:p>
+      <w:pPr>
+        <w:pStyle w:val="ListParagraph"/>
+        <w:spacing w:line="276" w:lineRule="auto"/>
+        <w:jc w:val="both"/>
+      </w:pPr>
+      <w:r>
+        <w:rPr>
+          <w:noProof/>
+        </w:rPr>
+        <w:lastRenderedPageBreak/>
+        <w:drawing>
+          <wp:inline distT="0" distB="0" distL="0" distR="0" wp14:anchorId="6E90D7B5" wp14:editId="73CD28E3">
+            <wp:extent cx="3933379" cy="4857007"/>
+            <wp:effectExtent l="0" t="0" r="0" b="1270"/>
+            <wp:docPr id="818901105" name="Picture 1" descr="A screenshot of a computer program&#10;&#10;Description automatically generated"/>
+            <wp:cNvGraphicFramePr>
+              <a:graphicFrameLocks xmlns:a="http://schemas.openxmlformats.org/drawingml/2006/main" noChangeAspect="1"/>
+            </wp:cNvGraphicFramePr>
+            <a:graphic xmlns:a="http://schemas.openxmlformats.org/drawingml/2006/main">
+              <a:graphicData uri="http://schemas.openxmlformats.org/drawingml/2006/picture">
+                <pic:pic xmlns:pic="http://schemas.openxmlformats.org/drawingml/2006/picture">
+                  <pic:nvPicPr>
+                    <pic:cNvPr id="818901105" name="Picture 1" descr="A screenshot of a computer program&#10;&#10;Description automatically generated"/>
+                    <pic:cNvPicPr/>
+                  </pic:nvPicPr>
+                  <pic:blipFill>
+                    <a:blip r:embed="rId31"/>
+                    <a:stretch>
+                      <a:fillRect/>
+                    </a:stretch>
+                  </pic:blipFill>
+                  <pic:spPr>
+                    <a:xfrm>
+                      <a:off x="0" y="0"/>
+                      <a:ext cx="3934485" cy="4858373"/>
+                    </a:xfrm>
+                    <a:prstGeom prst="rect">
+                      <a:avLst/>
+                    </a:prstGeom>
+                  </pic:spPr>
+                </pic:pic>
+              </a:graphicData>
+            </a:graphic>
+          </wp:inline>
+        </w:drawing>
+      </w:r>
+    </w:p>
+    <w:p>
+      <w:pPr>
+        <w:pStyle w:val="ListParagraph"/>
+        <w:spacing w:line="276" w:lineRule="auto"/>
+        <w:jc w:val="both"/>
+      </w:pPr>
+      <w:r>
+        <w:rPr>
+          <w:noProof/>
+        </w:rPr>
+        <w:lastRenderedPageBreak/>
+        <w:drawing>
+          <wp:inline distT="0" distB="0" distL="0" distR="0" wp14:anchorId="14456195" wp14:editId="53625929">
+            <wp:extent cx="3895106" cy="4240242"/>
+            <wp:effectExtent l="0" t="0" r="0" b="8255"/>
+            <wp:docPr id="1582691581" name="Picture 1" descr="A screenshot of a computer program&#10;&#10;Description automatically generated"/>
+            <wp:cNvGraphicFramePr>
+              <a:graphicFrameLocks xmlns:a="http://schemas.openxmlformats.org/drawingml/2006/main" noChangeAspect="1"/>
+            </wp:cNvGraphicFramePr>
+            <a:graphic xmlns:a="http://schemas.openxmlformats.org/drawingml/2006/main">
+              <a:graphicData uri="http://schemas.openxmlformats.org/drawingml/2006/picture">
+                <pic:pic xmlns:pic="http://schemas.openxmlformats.org/drawingml/2006/picture">
+                  <pic:nvPicPr>
+                    <pic:cNvPr id="1582691581" name="Picture 1" descr="A screenshot of a computer program&#10;&#10;Description automatically generated"/>
+                    <pic:cNvPicPr/>
+                  </pic:nvPicPr>
+                  <pic:blipFill>
+                    <a:blip r:embed="rId32"/>
+                    <a:stretch>
+                      <a:fillRect/>
+                    </a:stretch>
+                  </pic:blipFill>
+                  <pic:spPr>
+                    <a:xfrm>
+                      <a:off x="0" y="0"/>
+                      <a:ext cx="3897455" cy="4242799"/>
+                    </a:xfrm>
+                    <a:prstGeom prst="rect">
+                      <a:avLst/>
+                    </a:prstGeom>
+                  </pic:spPr>
+                </pic:pic>
+              </a:graphicData>
+            </a:graphic>
+          </wp:inline>
+        </w:drawing>
+      </w:r>
+    </w:p>
+    <w:p>
+      <w:pPr>
+        <w:pStyle w:val="ListParagraph"/>
         <w:numPr>
           <w:ilvl w:val="0"/>
           <w:numId w:val="19"/>
@@ -1898,19 +2849,147 @@
     </w:p>
     <w:p>
       <w:pPr>
-        <w:pStyle w:val="Prrafodelista"/>
-      </w:pPr>
-    </w:p>
-    <w:p>
-      <w:pPr>
-        <w:pStyle w:val="Prrafodelista"/>
+        <w:pStyle w:val="ListParagraph"/>
+      </w:pPr>
+      <w:r>
+        <w:rPr>
+          <w:noProof/>
+        </w:rPr>
+        <w:drawing>
+          <wp:inline distT="0" distB="0" distL="0" distR="0" wp14:anchorId="6312C455" wp14:editId="60ECC0AD">
+            <wp:extent cx="4678878" cy="2074143"/>
+            <wp:effectExtent l="0" t="0" r="7620" b="2540"/>
+            <wp:docPr id="276529774" name="Picture 1" descr="A screen shot of a computer code&#10;&#10;Description automatically generated"/>
+            <wp:cNvGraphicFramePr>
+              <a:graphicFrameLocks xmlns:a="http://schemas.openxmlformats.org/drawingml/2006/main" noChangeAspect="1"/>
+            </wp:cNvGraphicFramePr>
+            <a:graphic xmlns:a="http://schemas.openxmlformats.org/drawingml/2006/main">
+              <a:graphicData uri="http://schemas.openxmlformats.org/drawingml/2006/picture">
+                <pic:pic xmlns:pic="http://schemas.openxmlformats.org/drawingml/2006/picture">
+                  <pic:nvPicPr>
+                    <pic:cNvPr id="276529774" name="Picture 1" descr="A screen shot of a computer code&#10;&#10;Description automatically generated"/>
+                    <pic:cNvPicPr/>
+                  </pic:nvPicPr>
+                  <pic:blipFill>
+                    <a:blip r:embed="rId33"/>
+                    <a:stretch>
+                      <a:fillRect/>
+                    </a:stretch>
+                  </pic:blipFill>
+                  <pic:spPr>
+                    <a:xfrm>
+                      <a:off x="0" y="0"/>
+                      <a:ext cx="4703174" cy="2084913"/>
+                    </a:xfrm>
+                    <a:prstGeom prst="rect">
+                      <a:avLst/>
+                    </a:prstGeom>
+                  </pic:spPr>
+                </pic:pic>
+              </a:graphicData>
+            </a:graphic>
+          </wp:inline>
+        </w:drawing>
+      </w:r>
+    </w:p>
+    <w:p>
+      <w:pPr>
+        <w:pStyle w:val="ListParagraph"/>
         <w:spacing w:line="276" w:lineRule="auto"/>
         <w:jc w:val="both"/>
       </w:pPr>
-    </w:p>
-    <w:p>
-      <w:pPr>
-        <w:pStyle w:val="Prrafodelista"/>
+      <w:r>
+        <w:rPr>
+          <w:noProof/>
+        </w:rPr>
+        <w:lastRenderedPageBreak/>
+        <w:drawing>
+          <wp:inline distT="0" distB="0" distL="0" distR="0" wp14:anchorId="0C5300DD" wp14:editId="24010907">
+            <wp:extent cx="4429496" cy="4615437"/>
+            <wp:effectExtent l="0" t="0" r="9525" b="0"/>
+            <wp:docPr id="2100046914" name="Picture 1" descr="A screen shot of a computer program&#10;&#10;Description automatically generated"/>
+            <wp:cNvGraphicFramePr>
+              <a:graphicFrameLocks xmlns:a="http://schemas.openxmlformats.org/drawingml/2006/main" noChangeAspect="1"/>
+            </wp:cNvGraphicFramePr>
+            <a:graphic xmlns:a="http://schemas.openxmlformats.org/drawingml/2006/main">
+              <a:graphicData uri="http://schemas.openxmlformats.org/drawingml/2006/picture">
+                <pic:pic xmlns:pic="http://schemas.openxmlformats.org/drawingml/2006/picture">
+                  <pic:nvPicPr>
+                    <pic:cNvPr id="2100046914" name="Picture 1" descr="A screen shot of a computer program&#10;&#10;Description automatically generated"/>
+                    <pic:cNvPicPr/>
+                  </pic:nvPicPr>
+                  <pic:blipFill>
+                    <a:blip r:embed="rId34"/>
+                    <a:stretch>
+                      <a:fillRect/>
+                    </a:stretch>
+                  </pic:blipFill>
+                  <pic:spPr>
+                    <a:xfrm>
+                      <a:off x="0" y="0"/>
+                      <a:ext cx="4431204" cy="4617217"/>
+                    </a:xfrm>
+                    <a:prstGeom prst="rect">
+                      <a:avLst/>
+                    </a:prstGeom>
+                  </pic:spPr>
+                </pic:pic>
+              </a:graphicData>
+            </a:graphic>
+          </wp:inline>
+        </w:drawing>
+      </w:r>
+    </w:p>
+    <w:p>
+      <w:pPr>
+        <w:pStyle w:val="ListParagraph"/>
+        <w:spacing w:line="276" w:lineRule="auto"/>
+        <w:jc w:val="both"/>
+      </w:pPr>
+      <w:r>
+        <w:rPr>
+          <w:noProof/>
+        </w:rPr>
+        <w:drawing>
+          <wp:inline distT="0" distB="0" distL="0" distR="0" wp14:anchorId="2A5C50E0" wp14:editId="63A0135F">
+            <wp:extent cx="4429125" cy="1751050"/>
+            <wp:effectExtent l="0" t="0" r="0" b="1905"/>
+            <wp:docPr id="878617394" name="Picture 1" descr="A computer screen with white and green text&#10;&#10;Description automatically generated"/>
+            <wp:cNvGraphicFramePr>
+              <a:graphicFrameLocks xmlns:a="http://schemas.openxmlformats.org/drawingml/2006/main" noChangeAspect="1"/>
+            </wp:cNvGraphicFramePr>
+            <a:graphic xmlns:a="http://schemas.openxmlformats.org/drawingml/2006/main">
+              <a:graphicData uri="http://schemas.openxmlformats.org/drawingml/2006/picture">
+                <pic:pic xmlns:pic="http://schemas.openxmlformats.org/drawingml/2006/picture">
+                  <pic:nvPicPr>
+                    <pic:cNvPr id="878617394" name="Picture 1" descr="A computer screen with white and green text&#10;&#10;Description automatically generated"/>
+                    <pic:cNvPicPr/>
+                  </pic:nvPicPr>
+                  <pic:blipFill>
+                    <a:blip r:embed="rId35"/>
+                    <a:stretch>
+                      <a:fillRect/>
+                    </a:stretch>
+                  </pic:blipFill>
+                  <pic:spPr>
+                    <a:xfrm>
+                      <a:off x="0" y="0"/>
+                      <a:ext cx="4439404" cy="1755114"/>
+                    </a:xfrm>
+                    <a:prstGeom prst="rect">
+                      <a:avLst/>
+                    </a:prstGeom>
+                  </pic:spPr>
+                </pic:pic>
+              </a:graphicData>
+            </a:graphic>
+          </wp:inline>
+        </w:drawing>
+      </w:r>
+    </w:p>
+    <w:p>
+      <w:pPr>
+        <w:pStyle w:val="ListParagraph"/>
         <w:numPr>
           <w:ilvl w:val="0"/>
           <w:numId w:val="19"/>
@@ -1926,14 +3005,197 @@
     </w:p>
     <w:p>
       <w:pPr>
-        <w:pStyle w:val="Prrafodelista"/>
+        <w:pStyle w:val="ListParagraph"/>
         <w:spacing w:line="276" w:lineRule="auto"/>
         <w:jc w:val="both"/>
       </w:pPr>
-    </w:p>
-    <w:p>
-      <w:pPr>
-        <w:pStyle w:val="Prrafodelista"/>
+      <w:r>
+        <w:rPr>
+          <w:noProof/>
+        </w:rPr>
+        <w:lastRenderedPageBreak/>
+        <w:drawing>
+          <wp:inline distT="0" distB="0" distL="0" distR="0" wp14:anchorId="7EA433A9" wp14:editId="1FABA661">
+            <wp:extent cx="4702628" cy="3904490"/>
+            <wp:effectExtent l="0" t="0" r="3175" b="1270"/>
+            <wp:docPr id="1469597571" name="Picture 1" descr="A screen shot of a computer program&#10;&#10;Description automatically generated"/>
+            <wp:cNvGraphicFramePr>
+              <a:graphicFrameLocks xmlns:a="http://schemas.openxmlformats.org/drawingml/2006/main" noChangeAspect="1"/>
+            </wp:cNvGraphicFramePr>
+            <a:graphic xmlns:a="http://schemas.openxmlformats.org/drawingml/2006/main">
+              <a:graphicData uri="http://schemas.openxmlformats.org/drawingml/2006/picture">
+                <pic:pic xmlns:pic="http://schemas.openxmlformats.org/drawingml/2006/picture">
+                  <pic:nvPicPr>
+                    <pic:cNvPr id="1469597571" name="Picture 1" descr="A screen shot of a computer program&#10;&#10;Description automatically generated"/>
+                    <pic:cNvPicPr/>
+                  </pic:nvPicPr>
+                  <pic:blipFill>
+                    <a:blip r:embed="rId36"/>
+                    <a:stretch>
+                      <a:fillRect/>
+                    </a:stretch>
+                  </pic:blipFill>
+                  <pic:spPr>
+                    <a:xfrm>
+                      <a:off x="0" y="0"/>
+                      <a:ext cx="4705429" cy="3906815"/>
+                    </a:xfrm>
+                    <a:prstGeom prst="rect">
+                      <a:avLst/>
+                    </a:prstGeom>
+                  </pic:spPr>
+                </pic:pic>
+              </a:graphicData>
+            </a:graphic>
+          </wp:inline>
+        </w:drawing>
+      </w:r>
+    </w:p>
+    <w:p>
+      <w:pPr>
+        <w:pStyle w:val="ListParagraph"/>
+        <w:spacing w:line="276" w:lineRule="auto"/>
+        <w:jc w:val="both"/>
+      </w:pPr>
+      <w:r>
+        <w:rPr>
+          <w:noProof/>
+        </w:rPr>
+        <w:drawing>
+          <wp:inline distT="0" distB="0" distL="0" distR="0" wp14:anchorId="64DF9B6A" wp14:editId="006990DB">
+            <wp:extent cx="4762005" cy="2517860"/>
+            <wp:effectExtent l="0" t="0" r="635" b="0"/>
+            <wp:docPr id="796756423" name="Picture 1" descr="A computer screen with many colorful text&#10;&#10;Description automatically generated with medium confidence"/>
+            <wp:cNvGraphicFramePr>
+              <a:graphicFrameLocks xmlns:a="http://schemas.openxmlformats.org/drawingml/2006/main" noChangeAspect="1"/>
+            </wp:cNvGraphicFramePr>
+            <a:graphic xmlns:a="http://schemas.openxmlformats.org/drawingml/2006/main">
+              <a:graphicData uri="http://schemas.openxmlformats.org/drawingml/2006/picture">
+                <pic:pic xmlns:pic="http://schemas.openxmlformats.org/drawingml/2006/picture">
+                  <pic:nvPicPr>
+                    <pic:cNvPr id="796756423" name="Picture 1" descr="A computer screen with many colorful text&#10;&#10;Description automatically generated with medium confidence"/>
+                    <pic:cNvPicPr/>
+                  </pic:nvPicPr>
+                  <pic:blipFill>
+                    <a:blip r:embed="rId37"/>
+                    <a:stretch>
+                      <a:fillRect/>
+                    </a:stretch>
+                  </pic:blipFill>
+                  <pic:spPr>
+                    <a:xfrm>
+                      <a:off x="0" y="0"/>
+                      <a:ext cx="4768194" cy="2521132"/>
+                    </a:xfrm>
+                    <a:prstGeom prst="rect">
+                      <a:avLst/>
+                    </a:prstGeom>
+                  </pic:spPr>
+                </pic:pic>
+              </a:graphicData>
+            </a:graphic>
+          </wp:inline>
+        </w:drawing>
+      </w:r>
+    </w:p>
+    <w:p>
+      <w:pPr>
+        <w:pStyle w:val="ListParagraph"/>
+        <w:spacing w:line="276" w:lineRule="auto"/>
+        <w:jc w:val="both"/>
+      </w:pPr>
+      <w:r>
+        <w:rPr>
+          <w:noProof/>
+        </w:rPr>
+        <w:lastRenderedPageBreak/>
+        <w:drawing>
+          <wp:inline distT="0" distB="0" distL="0" distR="0" wp14:anchorId="2A71E939" wp14:editId="1FA22966">
+            <wp:extent cx="4690753" cy="2016274"/>
+            <wp:effectExtent l="0" t="0" r="0" b="3175"/>
+            <wp:docPr id="740641097" name="Picture 1" descr="A computer screen shot of a code&#10;&#10;Description automatically generated"/>
+            <wp:cNvGraphicFramePr>
+              <a:graphicFrameLocks xmlns:a="http://schemas.openxmlformats.org/drawingml/2006/main" noChangeAspect="1"/>
+            </wp:cNvGraphicFramePr>
+            <a:graphic xmlns:a="http://schemas.openxmlformats.org/drawingml/2006/main">
+              <a:graphicData uri="http://schemas.openxmlformats.org/drawingml/2006/picture">
+                <pic:pic xmlns:pic="http://schemas.openxmlformats.org/drawingml/2006/picture">
+                  <pic:nvPicPr>
+                    <pic:cNvPr id="740641097" name="Picture 1" descr="A computer screen shot of a code&#10;&#10;Description automatically generated"/>
+                    <pic:cNvPicPr/>
+                  </pic:nvPicPr>
+                  <pic:blipFill>
+                    <a:blip r:embed="rId38"/>
+                    <a:stretch>
+                      <a:fillRect/>
+                    </a:stretch>
+                  </pic:blipFill>
+                  <pic:spPr>
+                    <a:xfrm>
+                      <a:off x="0" y="0"/>
+                      <a:ext cx="4692261" cy="2016922"/>
+                    </a:xfrm>
+                    <a:prstGeom prst="rect">
+                      <a:avLst/>
+                    </a:prstGeom>
+                  </pic:spPr>
+                </pic:pic>
+              </a:graphicData>
+            </a:graphic>
+          </wp:inline>
+        </w:drawing>
+      </w:r>
+    </w:p>
+    <w:p>
+      <w:pPr>
+        <w:pStyle w:val="ListParagraph"/>
+        <w:spacing w:line="276" w:lineRule="auto"/>
+        <w:jc w:val="both"/>
+      </w:pPr>
+      <w:r>
+        <w:rPr>
+          <w:noProof/>
+        </w:rPr>
+        <w:drawing>
+          <wp:inline distT="0" distB="0" distL="0" distR="0" wp14:anchorId="2BCF1438" wp14:editId="4C9948FC">
+            <wp:extent cx="4697282" cy="4892633"/>
+            <wp:effectExtent l="0" t="0" r="8255" b="3810"/>
+            <wp:docPr id="261519162" name="Picture 1" descr="A screen shot of a computer program&#10;&#10;Description automatically generated"/>
+            <wp:cNvGraphicFramePr>
+              <a:graphicFrameLocks xmlns:a="http://schemas.openxmlformats.org/drawingml/2006/main" noChangeAspect="1"/>
+            </wp:cNvGraphicFramePr>
+            <a:graphic xmlns:a="http://schemas.openxmlformats.org/drawingml/2006/main">
+              <a:graphicData uri="http://schemas.openxmlformats.org/drawingml/2006/picture">
+                <pic:pic xmlns:pic="http://schemas.openxmlformats.org/drawingml/2006/picture">
+                  <pic:nvPicPr>
+                    <pic:cNvPr id="261519162" name="Picture 1" descr="A screen shot of a computer program&#10;&#10;Description automatically generated"/>
+                    <pic:cNvPicPr/>
+                  </pic:nvPicPr>
+                  <pic:blipFill>
+                    <a:blip r:embed="rId39"/>
+                    <a:stretch>
+                      <a:fillRect/>
+                    </a:stretch>
+                  </pic:blipFill>
+                  <pic:spPr>
+                    <a:xfrm>
+                      <a:off x="0" y="0"/>
+                      <a:ext cx="4700943" cy="4896446"/>
+                    </a:xfrm>
+                    <a:prstGeom prst="rect">
+                      <a:avLst/>
+                    </a:prstGeom>
+                  </pic:spPr>
+                </pic:pic>
+              </a:graphicData>
+            </a:graphic>
+          </wp:inline>
+        </w:drawing>
+      </w:r>
+    </w:p>
+    <w:p>
+      <w:pPr>
+        <w:pStyle w:val="ListParagraph"/>
         <w:numPr>
           <w:ilvl w:val="0"/>
           <w:numId w:val="19"/>
@@ -1947,19 +3209,64 @@
     </w:p>
     <w:p>
       <w:pPr>
-        <w:pStyle w:val="Prrafodelista"/>
-      </w:pPr>
-    </w:p>
-    <w:p>
-      <w:pPr>
-        <w:pStyle w:val="Prrafodelista"/>
+        <w:pStyle w:val="ListParagraph"/>
         <w:spacing w:line="276" w:lineRule="auto"/>
         <w:jc w:val="both"/>
       </w:pPr>
-    </w:p>
-    <w:p>
-      <w:pPr>
-        <w:pStyle w:val="Ttulo2"/>
+      <w:r>
+        <w:lastRenderedPageBreak/>
+        <w:drawing>
+          <wp:inline distT="0" distB="0" distL="0" distR="0" wp14:anchorId="43085426" wp14:editId="4C03320D">
+            <wp:extent cx="4868883" cy="3758262"/>
+            <wp:effectExtent l="0" t="0" r="8255" b="0"/>
+            <wp:docPr id="2030927160" name="Picture 1" descr="A screen shot of a computer program&#10;&#10;Description automatically generated"/>
+            <wp:cNvGraphicFramePr>
+              <a:graphicFrameLocks xmlns:a="http://schemas.openxmlformats.org/drawingml/2006/main" noChangeAspect="1"/>
+            </wp:cNvGraphicFramePr>
+            <a:graphic xmlns:a="http://schemas.openxmlformats.org/drawingml/2006/main">
+              <a:graphicData uri="http://schemas.openxmlformats.org/drawingml/2006/picture">
+                <pic:pic xmlns:pic="http://schemas.openxmlformats.org/drawingml/2006/picture">
+                  <pic:nvPicPr>
+                    <pic:cNvPr id="2030927160" name="Picture 1" descr="A screen shot of a computer program&#10;&#10;Description automatically generated"/>
+                    <pic:cNvPicPr/>
+                  </pic:nvPicPr>
+                  <pic:blipFill>
+                    <a:blip r:embed="rId40"/>
+                    <a:stretch>
+                      <a:fillRect/>
+                    </a:stretch>
+                  </pic:blipFill>
+                  <pic:spPr>
+                    <a:xfrm>
+                      <a:off x="0" y="0"/>
+                      <a:ext cx="4871539" cy="3760312"/>
+                    </a:xfrm>
+                    <a:prstGeom prst="rect">
+                      <a:avLst/>
+                    </a:prstGeom>
+                  </pic:spPr>
+                </pic:pic>
+              </a:graphicData>
+            </a:graphic>
+          </wp:inline>
+        </w:drawing>
+      </w:r>
+    </w:p>
+    <w:p>
+      <w:pPr>
+        <w:pStyle w:val="ListParagraph"/>
+      </w:pPr>
+    </w:p>
+    <w:p>
+      <w:pPr>
+        <w:pStyle w:val="ListParagraph"/>
+        <w:spacing w:line="276" w:lineRule="auto"/>
+        <w:jc w:val="both"/>
+      </w:pPr>
+    </w:p>
+    <w:p>
+      <w:pPr>
+        <w:pStyle w:val="Heading2"/>
         <w:ind w:firstLine="708"/>
         <w:rPr>
           <w:rFonts w:ascii="Times New Roman" w:hAnsi="Times New Roman" w:cs="Times New Roman"/>
@@ -1983,7 +3290,7 @@
     <w:p/>
     <w:p>
       <w:pPr>
-        <w:pStyle w:val="Prrafodelista"/>
+        <w:pStyle w:val="ListParagraph"/>
         <w:numPr>
           <w:ilvl w:val="0"/>
           <w:numId w:val="21"/>
@@ -1997,7 +3304,7 @@
     </w:p>
     <w:p>
       <w:pPr>
-        <w:pStyle w:val="Ttulo1"/>
+        <w:pStyle w:val="Heading1"/>
         <w:rPr>
           <w:rFonts w:ascii="Times New Roman" w:hAnsi="Times New Roman" w:cs="Times New Roman"/>
           <w:color w:val="auto"/>
@@ -2015,8 +3322,8 @@
       <w:bookmarkEnd w:id="5"/>
     </w:p>
     <w:sectPr>
-      <w:headerReference w:type="default" r:id="rId10"/>
-      <w:footerReference w:type="default" r:id="rId11"/>
+      <w:headerReference w:type="default" r:id="rId41"/>
+      <w:footerReference w:type="default" r:id="rId42"/>
       <w:pgSz w:w="12240" w:h="15840"/>
       <w:pgMar w:top="1417" w:right="1701" w:bottom="1417" w:left="1701" w:header="708" w:footer="708" w:gutter="0"/>
       <w:cols w:space="708"/>
@@ -2063,7 +3370,7 @@
     <w:sdtContent>
       <w:p>
         <w:pPr>
-          <w:pStyle w:val="Piedepgina"/>
+          <w:pStyle w:val="Footer"/>
           <w:jc w:val="right"/>
         </w:pPr>
         <w:r>
@@ -2092,7 +3399,7 @@
   </w:sdt>
   <w:p>
     <w:pPr>
-      <w:pStyle w:val="Piedepgina"/>
+      <w:pStyle w:val="Footer"/>
     </w:pPr>
   </w:p>
 </w:ftr>
@@ -2121,7 +3428,7 @@
 <w:hdr xmlns:wpc="http://schemas.microsoft.com/office/word/2010/wordprocessingCanvas" xmlns:cx="http://schemas.microsoft.com/office/drawing/2014/chartex" xmlns:cx1="http://schemas.microsoft.com/office/drawing/2015/9/8/chartex" xmlns:cx2="http://schemas.microsoft.com/office/drawing/2015/10/21/chartex" xmlns:cx3="http://schemas.microsoft.com/office/drawing/2016/5/9/chartex" xmlns:cx4="http://schemas.microsoft.com/office/drawing/2016/5/10/chartex" xmlns:cx5="http://schemas.microsoft.com/office/drawing/2016/5/11/chartex" xmlns:cx6="http://schemas.microsoft.com/office/drawing/2016/5/12/chartex" xmlns:cx7="http://schemas.microsoft.com/office/drawing/2016/5/13/chartex" xmlns:cx8="http://schemas.microsoft.com/office/drawing/2016/5/14/chartex" xmlns:mc="http://schemas.openxmlformats.org/markup-compatibility/2006" xmlns:aink="http://schemas.microsoft.com/office/drawing/2016/ink" xmlns:am3d="http://schemas.microsoft.com/office/drawing/2017/model3d" xmlns:o="urn:schemas-microsoft-com:office:office" xmlns:oel="http://schemas.microsoft.com/office/2019/extlst" xmlns:r="http://schemas.openxmlformats.org/officeDocument/2006/relationships" xmlns:m="http://schemas.openxmlformats.org/officeDocument/2006/math" xmlns:v="urn:schemas-microsoft-com:vml" xmlns:wp14="http://schemas.microsoft.com/office/word/2010/wordprocessingDrawing" xmlns:wp="http://schemas.openxmlformats.org/drawingml/2006/wordprocessingDrawing" xmlns:w10="urn:schemas-microsoft-com:office:word" xmlns:w="http://schemas.openxmlformats.org/wordprocessingml/2006/main" xmlns:w14="http://schemas.microsoft.com/office/word/2010/wordml" xmlns:w15="http://schemas.microsoft.com/office/word/2012/wordml" xmlns:w16cex="http://schemas.microsoft.com/office/word/2018/wordml/cex" xmlns:w16cid="http://schemas.microsoft.com/office/word/2016/wordml/cid" xmlns:w16="http://schemas.microsoft.com/office/word/2018/wordml" xmlns:w16du="http://schemas.microsoft.com/office/word/2023/wordml/word16du" xmlns:w16sdtdh="http://schemas.microsoft.com/office/word/2020/wordml/sdtdatahash" xmlns:w16se="http://schemas.microsoft.com/office/word/2015/wordml/symex" xmlns:wpg="http://schemas.microsoft.com/office/word/2010/wordprocessingGroup" xmlns:wpi="http://schemas.microsoft.com/office/word/2010/wordprocessingInk" xmlns:wne="http://schemas.microsoft.com/office/word/2006/wordml" xmlns:wps="http://schemas.microsoft.com/office/word/2010/wordprocessingShape" mc:Ignorable="w14 w15 w16se w16cid w16 w16cex w16sdtdh w16du wp14">
   <w:p>
     <w:pPr>
-      <w:pStyle w:val="Encabezado"/>
+      <w:pStyle w:val="Header"/>
     </w:pPr>
     <w:r>
       <w:rPr>
@@ -2162,7 +3469,7 @@
         <w:sz w:val="24"/>
         <w:szCs w:val="24"/>
       </w:rPr>
-      <w:t>23 de octubre de 2024</w:t>
+      <w:t>24 de octubre de 2024</w:t>
     </w:r>
     <w:r>
       <w:rPr>
@@ -4615,11 +5922,11 @@
     <w:qFormat/>
     <w:rsid w:val="00722537"/>
   </w:style>
-  <w:style w:type="paragraph" w:styleId="Ttulo1">
+  <w:style w:type="paragraph" w:styleId="Heading1">
     <w:name w:val="heading 1"/>
     <w:basedOn w:val="Normal"/>
     <w:next w:val="Normal"/>
-    <w:link w:val="Ttulo1Car"/>
+    <w:link w:val="Heading1Char"/>
     <w:uiPriority w:val="9"/>
     <w:qFormat/>
     <w:rsid w:val="00356059"/>
@@ -4636,11 +5943,11 @@
       <w:szCs w:val="32"/>
     </w:rPr>
   </w:style>
-  <w:style w:type="paragraph" w:styleId="Ttulo2">
+  <w:style w:type="paragraph" w:styleId="Heading2">
     <w:name w:val="heading 2"/>
     <w:basedOn w:val="Normal"/>
     <w:next w:val="Normal"/>
-    <w:link w:val="Ttulo2Car"/>
+    <w:link w:val="Heading2Char"/>
     <w:uiPriority w:val="9"/>
     <w:unhideWhenUsed/>
     <w:qFormat/>
@@ -4658,12 +5965,13 @@
       <w:szCs w:val="26"/>
     </w:rPr>
   </w:style>
-  <w:style w:type="character" w:default="1" w:styleId="Fuentedeprrafopredeter">
+  <w:style w:type="character" w:default="1" w:styleId="DefaultParagraphFont">
     <w:name w:val="Default Paragraph Font"/>
     <w:uiPriority w:val="1"/>
+    <w:semiHidden/>
     <w:unhideWhenUsed/>
   </w:style>
-  <w:style w:type="table" w:default="1" w:styleId="Tablanormal">
+  <w:style w:type="table" w:default="1" w:styleId="TableNormal">
     <w:name w:val="Normal Table"/>
     <w:uiPriority w:val="99"/>
     <w:semiHidden/>
@@ -4678,15 +5986,15 @@
       </w:tblCellMar>
     </w:tblPr>
   </w:style>
-  <w:style w:type="numbering" w:default="1" w:styleId="Sinlista">
+  <w:style w:type="numbering" w:default="1" w:styleId="NoList">
     <w:name w:val="No List"/>
     <w:uiPriority w:val="99"/>
     <w:semiHidden/>
     <w:unhideWhenUsed/>
   </w:style>
-  <w:style w:type="character" w:styleId="Hipervnculo">
+  <w:style w:type="character" w:styleId="Hyperlink">
     <w:name w:val="Hyperlink"/>
-    <w:basedOn w:val="Fuentedeprrafopredeter"/>
+    <w:basedOn w:val="DefaultParagraphFont"/>
     <w:uiPriority w:val="99"/>
     <w:unhideWhenUsed/>
     <w:rsid w:val="00334EB1"/>
@@ -4708,9 +6016,9 @@
       <w:szCs w:val="24"/>
     </w:rPr>
   </w:style>
-  <w:style w:type="character" w:styleId="Mencinsinresolver">
+  <w:style w:type="character" w:styleId="UnresolvedMention">
     <w:name w:val="Unresolved Mention"/>
-    <w:basedOn w:val="Fuentedeprrafopredeter"/>
+    <w:basedOn w:val="DefaultParagraphFont"/>
     <w:uiPriority w:val="99"/>
     <w:semiHidden/>
     <w:unhideWhenUsed/>
@@ -4720,7 +6028,7 @@
       <w:shd w:val="clear" w:color="auto" w:fill="E1DFDD"/>
     </w:rPr>
   </w:style>
-  <w:style w:type="paragraph" w:styleId="Prrafodelista">
+  <w:style w:type="paragraph" w:styleId="ListParagraph">
     <w:name w:val="List Paragraph"/>
     <w:basedOn w:val="Normal"/>
     <w:uiPriority w:val="34"/>
@@ -4731,9 +6039,9 @@
       <w:contextualSpacing/>
     </w:pPr>
   </w:style>
-  <w:style w:type="table" w:styleId="Tablaconcuadrcula">
+  <w:style w:type="table" w:styleId="TableGrid">
     <w:name w:val="Table Grid"/>
-    <w:basedOn w:val="Tablanormal"/>
+    <w:basedOn w:val="TableNormal"/>
     <w:uiPriority w:val="39"/>
     <w:rsid w:val="00E461AB"/>
     <w:tblPr>
@@ -4747,9 +6055,9 @@
       </w:tblBorders>
     </w:tblPr>
   </w:style>
-  <w:style w:type="character" w:styleId="Textodelmarcadordeposicin">
+  <w:style w:type="character" w:styleId="PlaceholderText">
     <w:name w:val="Placeholder Text"/>
-    <w:basedOn w:val="Fuentedeprrafopredeter"/>
+    <w:basedOn w:val="DefaultParagraphFont"/>
     <w:uiPriority w:val="99"/>
     <w:semiHidden/>
     <w:rsid w:val="00A132F6"/>
@@ -4757,10 +6065,10 @@
       <w:color w:val="666666"/>
     </w:rPr>
   </w:style>
-  <w:style w:type="paragraph" w:styleId="Encabezado">
+  <w:style w:type="paragraph" w:styleId="Header">
     <w:name w:val="header"/>
     <w:basedOn w:val="Normal"/>
-    <w:link w:val="EncabezadoCar"/>
+    <w:link w:val="HeaderChar"/>
     <w:uiPriority w:val="99"/>
     <w:unhideWhenUsed/>
     <w:rsid w:val="00AC0CA2"/>
@@ -4771,17 +6079,17 @@
       </w:tabs>
     </w:pPr>
   </w:style>
-  <w:style w:type="character" w:customStyle="1" w:styleId="EncabezadoCar">
-    <w:name w:val="Encabezado Car"/>
-    <w:basedOn w:val="Fuentedeprrafopredeter"/>
-    <w:link w:val="Encabezado"/>
+  <w:style w:type="character" w:customStyle="1" w:styleId="HeaderChar">
+    <w:name w:val="Header Char"/>
+    <w:basedOn w:val="DefaultParagraphFont"/>
+    <w:link w:val="Header"/>
     <w:uiPriority w:val="99"/>
     <w:rsid w:val="00AC0CA2"/>
   </w:style>
-  <w:style w:type="paragraph" w:styleId="Piedepgina">
+  <w:style w:type="paragraph" w:styleId="Footer">
     <w:name w:val="footer"/>
     <w:basedOn w:val="Normal"/>
-    <w:link w:val="PiedepginaCar"/>
+    <w:link w:val="FooterChar"/>
     <w:uiPriority w:val="99"/>
     <w:unhideWhenUsed/>
     <w:rsid w:val="00AC0CA2"/>
@@ -4792,17 +6100,17 @@
       </w:tabs>
     </w:pPr>
   </w:style>
-  <w:style w:type="character" w:customStyle="1" w:styleId="PiedepginaCar">
-    <w:name w:val="Pie de página Car"/>
-    <w:basedOn w:val="Fuentedeprrafopredeter"/>
-    <w:link w:val="Piedepgina"/>
+  <w:style w:type="character" w:customStyle="1" w:styleId="FooterChar">
+    <w:name w:val="Footer Char"/>
+    <w:basedOn w:val="DefaultParagraphFont"/>
+    <w:link w:val="Footer"/>
     <w:uiPriority w:val="99"/>
     <w:rsid w:val="00AC0CA2"/>
   </w:style>
-  <w:style w:type="character" w:customStyle="1" w:styleId="Ttulo1Car">
-    <w:name w:val="Título 1 Car"/>
-    <w:basedOn w:val="Fuentedeprrafopredeter"/>
-    <w:link w:val="Ttulo1"/>
+  <w:style w:type="character" w:customStyle="1" w:styleId="Heading1Char">
+    <w:name w:val="Heading 1 Char"/>
+    <w:basedOn w:val="DefaultParagraphFont"/>
+    <w:link w:val="Heading1"/>
     <w:uiPriority w:val="9"/>
     <w:rsid w:val="00356059"/>
     <w:rPr>
@@ -4812,9 +6120,9 @@
       <w:szCs w:val="32"/>
     </w:rPr>
   </w:style>
-  <w:style w:type="paragraph" w:styleId="TtuloTDC">
+  <w:style w:type="paragraph" w:styleId="TOCHeading">
     <w:name w:val="TOC Heading"/>
-    <w:basedOn w:val="Ttulo1"/>
+    <w:basedOn w:val="Heading1"/>
     <w:next w:val="Normal"/>
     <w:uiPriority w:val="39"/>
     <w:unhideWhenUsed/>
@@ -4830,7 +6138,7 @@
       <w14:ligatures w14:val="none"/>
     </w:rPr>
   </w:style>
-  <w:style w:type="paragraph" w:styleId="TDC1">
+  <w:style w:type="paragraph" w:styleId="TOC1">
     <w:name w:val="toc 1"/>
     <w:basedOn w:val="Normal"/>
     <w:next w:val="Normal"/>
@@ -4842,10 +6150,10 @@
       <w:spacing w:after="100"/>
     </w:pPr>
   </w:style>
-  <w:style w:type="character" w:customStyle="1" w:styleId="Ttulo2Car">
-    <w:name w:val="Título 2 Car"/>
-    <w:basedOn w:val="Fuentedeprrafopredeter"/>
-    <w:link w:val="Ttulo2"/>
+  <w:style w:type="character" w:customStyle="1" w:styleId="Heading2Char">
+    <w:name w:val="Heading 2 Char"/>
+    <w:basedOn w:val="DefaultParagraphFont"/>
+    <w:link w:val="Heading2"/>
     <w:uiPriority w:val="9"/>
     <w:rsid w:val="00E03435"/>
     <w:rPr>
@@ -4855,7 +6163,7 @@
       <w:szCs w:val="26"/>
     </w:rPr>
   </w:style>
-  <w:style w:type="paragraph" w:styleId="TDC2">
+  <w:style w:type="paragraph" w:styleId="TOC2">
     <w:name w:val="toc 2"/>
     <w:basedOn w:val="Normal"/>
     <w:next w:val="Normal"/>

--- a/Desarollo_de_aplicaciones_para_Analisis_de_Datos/Practica4.Emiliano-Lopez.docx
+++ b/Desarollo_de_aplicaciones_para_Analisis_de_Datos/Practica4.Emiliano-Lopez.docx
@@ -3216,10 +3216,10 @@
       <w:r>
         <w:lastRenderedPageBreak/>
         <w:drawing>
-          <wp:inline distT="0" distB="0" distL="0" distR="0" wp14:anchorId="43085426" wp14:editId="4C03320D">
-            <wp:extent cx="4868883" cy="3758262"/>
-            <wp:effectExtent l="0" t="0" r="8255" b="0"/>
-            <wp:docPr id="2030927160" name="Picture 1" descr="A screen shot of a computer program&#10;&#10;Description automatically generated"/>
+          <wp:inline distT="0" distB="0" distL="0" distR="0" wp14:anchorId="6B62918E" wp14:editId="04945E98">
+            <wp:extent cx="5612130" cy="2170430"/>
+            <wp:effectExtent l="0" t="0" r="7620" b="1270"/>
+            <wp:docPr id="207596263" name="Picture 1" descr="A screen shot of a computer&#10;&#10;Description automatically generated"/>
             <wp:cNvGraphicFramePr>
               <a:graphicFrameLocks xmlns:a="http://schemas.openxmlformats.org/drawingml/2006/main" noChangeAspect="1"/>
             </wp:cNvGraphicFramePr>
@@ -3227,7 +3227,7 @@
               <a:graphicData uri="http://schemas.openxmlformats.org/drawingml/2006/picture">
                 <pic:pic xmlns:pic="http://schemas.openxmlformats.org/drawingml/2006/picture">
                   <pic:nvPicPr>
-                    <pic:cNvPr id="2030927160" name="Picture 1" descr="A screen shot of a computer program&#10;&#10;Description automatically generated"/>
+                    <pic:cNvPr id="207596263" name="Picture 1" descr="A screen shot of a computer&#10;&#10;Description automatically generated"/>
                     <pic:cNvPicPr/>
                   </pic:nvPicPr>
                   <pic:blipFill>
@@ -3239,7 +3239,7 @@
                   <pic:spPr>
                     <a:xfrm>
                       <a:off x="0" y="0"/>
-                      <a:ext cx="4871539" cy="3760312"/>
+                      <a:ext cx="5612130" cy="2170430"/>
                     </a:xfrm>
                     <a:prstGeom prst="rect">
                       <a:avLst/>
@@ -3251,6 +3251,195 @@
           </wp:inline>
         </w:drawing>
       </w:r>
+      <w:r>
+        <w:drawing>
+          <wp:inline distT="0" distB="0" distL="0" distR="0" wp14:anchorId="1390AF19" wp14:editId="1E921F1C">
+            <wp:extent cx="4629796" cy="5763429"/>
+            <wp:effectExtent l="0" t="0" r="0" b="8890"/>
+            <wp:docPr id="602414253" name="Picture 1" descr="A computer screen shot of a program code&#10;&#10;Description automatically generated"/>
+            <wp:cNvGraphicFramePr>
+              <a:graphicFrameLocks xmlns:a="http://schemas.openxmlformats.org/drawingml/2006/main" noChangeAspect="1"/>
+            </wp:cNvGraphicFramePr>
+            <a:graphic xmlns:a="http://schemas.openxmlformats.org/drawingml/2006/main">
+              <a:graphicData uri="http://schemas.openxmlformats.org/drawingml/2006/picture">
+                <pic:pic xmlns:pic="http://schemas.openxmlformats.org/drawingml/2006/picture">
+                  <pic:nvPicPr>
+                    <pic:cNvPr id="602414253" name="Picture 1" descr="A computer screen shot of a program code&#10;&#10;Description automatically generated"/>
+                    <pic:cNvPicPr/>
+                  </pic:nvPicPr>
+                  <pic:blipFill>
+                    <a:blip r:embed="rId41"/>
+                    <a:stretch>
+                      <a:fillRect/>
+                    </a:stretch>
+                  </pic:blipFill>
+                  <pic:spPr>
+                    <a:xfrm>
+                      <a:off x="0" y="0"/>
+                      <a:ext cx="4629796" cy="5763429"/>
+                    </a:xfrm>
+                    <a:prstGeom prst="rect">
+                      <a:avLst/>
+                    </a:prstGeom>
+                  </pic:spPr>
+                </pic:pic>
+              </a:graphicData>
+            </a:graphic>
+          </wp:inline>
+        </w:drawing>
+      </w:r>
+      <w:r>
+        <w:lastRenderedPageBreak/>
+        <w:drawing>
+          <wp:inline distT="0" distB="0" distL="0" distR="0" wp14:anchorId="26EDA1B6" wp14:editId="07B06FA7">
+            <wp:extent cx="5210902" cy="5458587"/>
+            <wp:effectExtent l="0" t="0" r="8890" b="8890"/>
+            <wp:docPr id="2104853443" name="Picture 1" descr="A screenshot of a computer program&#10;&#10;Description automatically generated"/>
+            <wp:cNvGraphicFramePr>
+              <a:graphicFrameLocks xmlns:a="http://schemas.openxmlformats.org/drawingml/2006/main" noChangeAspect="1"/>
+            </wp:cNvGraphicFramePr>
+            <a:graphic xmlns:a="http://schemas.openxmlformats.org/drawingml/2006/main">
+              <a:graphicData uri="http://schemas.openxmlformats.org/drawingml/2006/picture">
+                <pic:pic xmlns:pic="http://schemas.openxmlformats.org/drawingml/2006/picture">
+                  <pic:nvPicPr>
+                    <pic:cNvPr id="2104853443" name="Picture 1" descr="A screenshot of a computer program&#10;&#10;Description automatically generated"/>
+                    <pic:cNvPicPr/>
+                  </pic:nvPicPr>
+                  <pic:blipFill>
+                    <a:blip r:embed="rId42"/>
+                    <a:stretch>
+                      <a:fillRect/>
+                    </a:stretch>
+                  </pic:blipFill>
+                  <pic:spPr>
+                    <a:xfrm>
+                      <a:off x="0" y="0"/>
+                      <a:ext cx="5210902" cy="5458587"/>
+                    </a:xfrm>
+                    <a:prstGeom prst="rect">
+                      <a:avLst/>
+                    </a:prstGeom>
+                  </pic:spPr>
+                </pic:pic>
+              </a:graphicData>
+            </a:graphic>
+          </wp:inline>
+        </w:drawing>
+      </w:r>
+      <w:r>
+        <w:lastRenderedPageBreak/>
+        <w:drawing>
+          <wp:inline distT="0" distB="0" distL="0" distR="0" wp14:anchorId="3DF6FFBA" wp14:editId="472A32D5">
+            <wp:extent cx="4763165" cy="4372585"/>
+            <wp:effectExtent l="0" t="0" r="0" b="9525"/>
+            <wp:docPr id="826365272" name="Picture 1" descr="A computer screen shot of a program&#10;&#10;Description automatically generated"/>
+            <wp:cNvGraphicFramePr>
+              <a:graphicFrameLocks xmlns:a="http://schemas.openxmlformats.org/drawingml/2006/main" noChangeAspect="1"/>
+            </wp:cNvGraphicFramePr>
+            <a:graphic xmlns:a="http://schemas.openxmlformats.org/drawingml/2006/main">
+              <a:graphicData uri="http://schemas.openxmlformats.org/drawingml/2006/picture">
+                <pic:pic xmlns:pic="http://schemas.openxmlformats.org/drawingml/2006/picture">
+                  <pic:nvPicPr>
+                    <pic:cNvPr id="826365272" name="Picture 1" descr="A computer screen shot of a program&#10;&#10;Description automatically generated"/>
+                    <pic:cNvPicPr/>
+                  </pic:nvPicPr>
+                  <pic:blipFill>
+                    <a:blip r:embed="rId43"/>
+                    <a:stretch>
+                      <a:fillRect/>
+                    </a:stretch>
+                  </pic:blipFill>
+                  <pic:spPr>
+                    <a:xfrm>
+                      <a:off x="0" y="0"/>
+                      <a:ext cx="4763165" cy="4372585"/>
+                    </a:xfrm>
+                    <a:prstGeom prst="rect">
+                      <a:avLst/>
+                    </a:prstGeom>
+                  </pic:spPr>
+                </pic:pic>
+              </a:graphicData>
+            </a:graphic>
+          </wp:inline>
+        </w:drawing>
+      </w:r>
+      <w:r>
+        <w:lastRenderedPageBreak/>
+        <w:drawing>
+          <wp:inline distT="0" distB="0" distL="0" distR="0" wp14:anchorId="1B4EA499" wp14:editId="2129152E">
+            <wp:extent cx="5612130" cy="5083810"/>
+            <wp:effectExtent l="0" t="0" r="7620" b="2540"/>
+            <wp:docPr id="1867310681" name="Picture 1" descr="A computer screen shot of a program code&#10;&#10;Description automatically generated"/>
+            <wp:cNvGraphicFramePr>
+              <a:graphicFrameLocks xmlns:a="http://schemas.openxmlformats.org/drawingml/2006/main" noChangeAspect="1"/>
+            </wp:cNvGraphicFramePr>
+            <a:graphic xmlns:a="http://schemas.openxmlformats.org/drawingml/2006/main">
+              <a:graphicData uri="http://schemas.openxmlformats.org/drawingml/2006/picture">
+                <pic:pic xmlns:pic="http://schemas.openxmlformats.org/drawingml/2006/picture">
+                  <pic:nvPicPr>
+                    <pic:cNvPr id="1867310681" name="Picture 1" descr="A computer screen shot of a program code&#10;&#10;Description automatically generated"/>
+                    <pic:cNvPicPr/>
+                  </pic:nvPicPr>
+                  <pic:blipFill>
+                    <a:blip r:embed="rId44"/>
+                    <a:stretch>
+                      <a:fillRect/>
+                    </a:stretch>
+                  </pic:blipFill>
+                  <pic:spPr>
+                    <a:xfrm>
+                      <a:off x="0" y="0"/>
+                      <a:ext cx="5612130" cy="5083810"/>
+                    </a:xfrm>
+                    <a:prstGeom prst="rect">
+                      <a:avLst/>
+                    </a:prstGeom>
+                  </pic:spPr>
+                </pic:pic>
+              </a:graphicData>
+            </a:graphic>
+          </wp:inline>
+        </w:drawing>
+      </w:r>
+      <w:r>
+        <w:lastRenderedPageBreak/>
+        <w:drawing>
+          <wp:inline distT="0" distB="0" distL="0" distR="0" wp14:anchorId="22B3936D" wp14:editId="448B4E29">
+            <wp:extent cx="4467849" cy="5430008"/>
+            <wp:effectExtent l="0" t="0" r="9525" b="0"/>
+            <wp:docPr id="1905005061" name="Picture 1" descr="A screen shot of a computer program&#10;&#10;Description automatically generated"/>
+            <wp:cNvGraphicFramePr>
+              <a:graphicFrameLocks xmlns:a="http://schemas.openxmlformats.org/drawingml/2006/main" noChangeAspect="1"/>
+            </wp:cNvGraphicFramePr>
+            <a:graphic xmlns:a="http://schemas.openxmlformats.org/drawingml/2006/main">
+              <a:graphicData uri="http://schemas.openxmlformats.org/drawingml/2006/picture">
+                <pic:pic xmlns:pic="http://schemas.openxmlformats.org/drawingml/2006/picture">
+                  <pic:nvPicPr>
+                    <pic:cNvPr id="1905005061" name="Picture 1" descr="A screen shot of a computer program&#10;&#10;Description automatically generated"/>
+                    <pic:cNvPicPr/>
+                  </pic:nvPicPr>
+                  <pic:blipFill>
+                    <a:blip r:embed="rId45"/>
+                    <a:stretch>
+                      <a:fillRect/>
+                    </a:stretch>
+                  </pic:blipFill>
+                  <pic:spPr>
+                    <a:xfrm>
+                      <a:off x="0" y="0"/>
+                      <a:ext cx="4467849" cy="5430008"/>
+                    </a:xfrm>
+                    <a:prstGeom prst="rect">
+                      <a:avLst/>
+                    </a:prstGeom>
+                  </pic:spPr>
+                </pic:pic>
+              </a:graphicData>
+            </a:graphic>
+          </wp:inline>
+        </w:drawing>
+      </w:r>
     </w:p>
     <w:p>
       <w:pPr>
@@ -3322,8 +3511,8 @@
       <w:bookmarkEnd w:id="5"/>
     </w:p>
     <w:sectPr>
-      <w:headerReference w:type="default" r:id="rId41"/>
-      <w:footerReference w:type="default" r:id="rId42"/>
+      <w:headerReference w:type="default" r:id="rId46"/>
+      <w:footerReference w:type="default" r:id="rId47"/>
       <w:pgSz w:w="12240" w:h="15840"/>
       <w:pgMar w:top="1417" w:right="1701" w:bottom="1417" w:left="1701" w:header="708" w:footer="708" w:gutter="0"/>
       <w:cols w:space="708"/>

--- a/Desarollo_de_aplicaciones_para_Analisis_de_Datos/Practica4.Emiliano-Lopez.docx
+++ b/Desarollo_de_aplicaciones_para_Analisis_de_Datos/Practica4.Emiliano-Lopez.docx
@@ -612,6 +612,7 @@
               <w:noProof/>
               <w:sz w:val="24"/>
               <w:szCs w:val="24"/>
+              <w:lang w:val="en-US" w:eastAsia="en-US"/>
             </w:rPr>
           </w:pPr>
           <w:r>
@@ -623,7 +624,7 @@
           <w:r>
             <w:fldChar w:fldCharType="separate"/>
           </w:r>
-          <w:hyperlink w:anchor="_Toc180602856" w:history="1">
+          <w:hyperlink w:anchor="_Toc180661222" w:history="1">
             <w:r>
               <w:rPr>
                 <w:rStyle w:val="Hyperlink"/>
@@ -651,7 +652,7 @@
                 <w:noProof/>
                 <w:webHidden/>
               </w:rPr>
-              <w:instrText xml:space="preserve"> PAGEREF _Toc180602856 \h </w:instrText>
+              <w:instrText xml:space="preserve"> PAGEREF _Toc180661222 \h </w:instrText>
             </w:r>
             <w:r>
               <w:rPr>
@@ -692,9 +693,10 @@
               <w:noProof/>
               <w:sz w:val="24"/>
               <w:szCs w:val="24"/>
+              <w:lang w:val="en-US" w:eastAsia="en-US"/>
             </w:rPr>
           </w:pPr>
-          <w:hyperlink w:anchor="_Toc180602857" w:history="1">
+          <w:hyperlink w:anchor="_Toc180661223" w:history="1">
             <w:r>
               <w:rPr>
                 <w:rStyle w:val="Hyperlink"/>
@@ -722,7 +724,7 @@
                 <w:noProof/>
                 <w:webHidden/>
               </w:rPr>
-              <w:instrText xml:space="preserve"> PAGEREF _Toc180602857 \h </w:instrText>
+              <w:instrText xml:space="preserve"> PAGEREF _Toc180661223 \h </w:instrText>
             </w:r>
             <w:r>
               <w:rPr>
@@ -763,9 +765,10 @@
               <w:noProof/>
               <w:sz w:val="24"/>
               <w:szCs w:val="24"/>
+              <w:lang w:val="en-US" w:eastAsia="en-US"/>
             </w:rPr>
           </w:pPr>
-          <w:hyperlink w:anchor="_Toc180602858" w:history="1">
+          <w:hyperlink w:anchor="_Toc180661224" w:history="1">
             <w:r>
               <w:rPr>
                 <w:rStyle w:val="Hyperlink"/>
@@ -793,7 +796,7 @@
                 <w:noProof/>
                 <w:webHidden/>
               </w:rPr>
-              <w:instrText xml:space="preserve"> PAGEREF _Toc180602858 \h </w:instrText>
+              <w:instrText xml:space="preserve"> PAGEREF _Toc180661224 \h </w:instrText>
             </w:r>
             <w:r>
               <w:rPr>
@@ -834,9 +837,10 @@
               <w:noProof/>
               <w:sz w:val="24"/>
               <w:szCs w:val="24"/>
+              <w:lang w:val="en-US" w:eastAsia="en-US"/>
             </w:rPr>
           </w:pPr>
-          <w:hyperlink w:anchor="_Toc180602859" w:history="1">
+          <w:hyperlink w:anchor="_Toc180661225" w:history="1">
             <w:r>
               <w:rPr>
                 <w:rStyle w:val="Hyperlink"/>
@@ -864,7 +868,7 @@
                 <w:noProof/>
                 <w:webHidden/>
               </w:rPr>
-              <w:instrText xml:space="preserve"> PAGEREF _Toc180602859 \h </w:instrText>
+              <w:instrText xml:space="preserve"> PAGEREF _Toc180661225 \h </w:instrText>
             </w:r>
             <w:r>
               <w:rPr>
@@ -884,7 +888,7 @@
                 <w:noProof/>
                 <w:webHidden/>
               </w:rPr>
-              <w:t>3</w:t>
+              <w:t>10</w:t>
             </w:r>
             <w:r>
               <w:rPr>
@@ -905,9 +909,10 @@
               <w:noProof/>
               <w:sz w:val="24"/>
               <w:szCs w:val="24"/>
+              <w:lang w:val="en-US" w:eastAsia="en-US"/>
             </w:rPr>
           </w:pPr>
-          <w:hyperlink w:anchor="_Toc180602860" w:history="1">
+          <w:hyperlink w:anchor="_Toc180661226" w:history="1">
             <w:r>
               <w:rPr>
                 <w:rStyle w:val="Hyperlink"/>
@@ -935,7 +940,7 @@
                 <w:noProof/>
                 <w:webHidden/>
               </w:rPr>
-              <w:instrText xml:space="preserve"> PAGEREF _Toc180602860 \h </w:instrText>
+              <w:instrText xml:space="preserve"> PAGEREF _Toc180661226 \h </w:instrText>
             </w:r>
             <w:r>
               <w:rPr>
@@ -955,7 +960,7 @@
                 <w:noProof/>
                 <w:webHidden/>
               </w:rPr>
-              <w:t>3</w:t>
+              <w:t>25</w:t>
             </w:r>
             <w:r>
               <w:rPr>
@@ -976,9 +981,10 @@
               <w:noProof/>
               <w:sz w:val="24"/>
               <w:szCs w:val="24"/>
+              <w:lang w:val="en-US" w:eastAsia="en-US"/>
             </w:rPr>
           </w:pPr>
-          <w:hyperlink w:anchor="_Toc180602861" w:history="1">
+          <w:hyperlink w:anchor="_Toc180661227" w:history="1">
             <w:r>
               <w:rPr>
                 <w:rStyle w:val="Hyperlink"/>
@@ -1006,7 +1012,7 @@
                 <w:noProof/>
                 <w:webHidden/>
               </w:rPr>
-              <w:instrText xml:space="preserve"> PAGEREF _Toc180602861 \h </w:instrText>
+              <w:instrText xml:space="preserve"> PAGEREF _Toc180661227 \h </w:instrText>
             </w:r>
             <w:r>
               <w:rPr>
@@ -1026,7 +1032,7 @@
                 <w:noProof/>
                 <w:webHidden/>
               </w:rPr>
-              <w:t>3</w:t>
+              <w:t>27</w:t>
             </w:r>
             <w:r>
               <w:rPr>
@@ -1076,7 +1082,7 @@
           <w:color w:val="auto"/>
         </w:rPr>
       </w:pPr>
-      <w:bookmarkStart w:id="0" w:name="_Toc180602856"/>
+      <w:bookmarkStart w:id="0" w:name="_Toc180661222"/>
       <w:r>
         <w:rPr>
           <w:rFonts w:ascii="Times New Roman" w:hAnsi="Times New Roman" w:cs="Times New Roman"/>
@@ -1208,7 +1214,7 @@
           <w:color w:val="auto"/>
         </w:rPr>
       </w:pPr>
-      <w:bookmarkStart w:id="1" w:name="_Toc180602857"/>
+      <w:bookmarkStart w:id="1" w:name="_Toc180661223"/>
       <w:r>
         <w:rPr>
           <w:rFonts w:ascii="Times New Roman" w:hAnsi="Times New Roman" w:cs="Times New Roman"/>
@@ -1338,7 +1344,7 @@
         </w:rPr>
         <w:tab/>
       </w:r>
-      <w:bookmarkStart w:id="2" w:name="_Toc180602858"/>
+      <w:bookmarkStart w:id="2" w:name="_Toc180661224"/>
       <w:r>
         <w:rPr>
           <w:rFonts w:ascii="Times New Roman" w:hAnsi="Times New Roman" w:cs="Times New Roman"/>
@@ -1372,9 +1378,82 @@
       </w:r>
       <w:proofErr w:type="spellStart"/>
       <w:r>
-        <w:t>in-interval</w:t>
+        <w:t>in-</w:t>
+      </w:r>
+      <w:proofErr w:type="gramStart"/>
+      <w:r>
+        <w:t>interval</w:t>
       </w:r>
       <w:proofErr w:type="spellEnd"/>
+      <w:r>
+        <w:t xml:space="preserve"> </w:t>
+      </w:r>
+      <w:r>
+        <w:t xml:space="preserve"> </w:t>
+      </w:r>
+      <w:r>
+        <w:rPr>
+          <w:b/>
+          <w:bCs/>
+        </w:rPr>
+        <w:t>Este</w:t>
+      </w:r>
+      <w:proofErr w:type="gramEnd"/>
+      <w:r>
+        <w:rPr>
+          <w:b/>
+          <w:bCs/>
+        </w:rPr>
+        <w:t xml:space="preserve"> código define una función llamada `</w:t>
+      </w:r>
+      <w:proofErr w:type="spellStart"/>
+      <w:r>
+        <w:rPr>
+          <w:b/>
+          <w:bCs/>
+        </w:rPr>
+        <w:t>in_range</w:t>
+      </w:r>
+      <w:proofErr w:type="spellEnd"/>
+      <w:r>
+        <w:rPr>
+          <w:b/>
+          <w:bCs/>
+        </w:rPr>
+        <w:t>` que verifica si un número `n` se encuentra dentro del intervalo cerrado definido por `</w:t>
+      </w:r>
+      <w:proofErr w:type="spellStart"/>
+      <w:r>
+        <w:rPr>
+          <w:b/>
+          <w:bCs/>
+        </w:rPr>
+        <w:t>start</w:t>
+      </w:r>
+      <w:proofErr w:type="spellEnd"/>
+      <w:r>
+        <w:rPr>
+          <w:b/>
+          <w:bCs/>
+        </w:rPr>
+        <w:t>` y `</w:t>
+      </w:r>
+      <w:proofErr w:type="spellStart"/>
+      <w:r>
+        <w:rPr>
+          <w:b/>
+          <w:bCs/>
+        </w:rPr>
+        <w:t>end</w:t>
+      </w:r>
+      <w:proofErr w:type="spellEnd"/>
+      <w:r>
+        <w:rPr>
+          <w:b/>
+          <w:bCs/>
+        </w:rPr>
+        <w:t>`. Devuelve `True` si el número está dentro del rango, y `False` en caso contrario. En la ejecución, verifica si el número 5 está dentro del intervalo [1, 10], imprimiendo el resultado de la evaluación.</w:t>
+      </w:r>
     </w:p>
     <w:p>
       <w:pPr>
@@ -1424,6 +1503,48 @@
     <w:p>
       <w:pPr>
         <w:pStyle w:val="ListParagraph"/>
+      </w:pPr>
+      <w:r>
+        <w:drawing>
+          <wp:inline distT="0" distB="0" distL="0" distR="0" wp14:anchorId="5CDA2F00" wp14:editId="64A25F2E">
+            <wp:extent cx="2562583" cy="609685"/>
+            <wp:effectExtent l="0" t="0" r="9525" b="0"/>
+            <wp:docPr id="1842995577" name="Picture 1" descr="A screen shot of a computer screen&#10;&#10;Description automatically generated"/>
+            <wp:cNvGraphicFramePr>
+              <a:graphicFrameLocks xmlns:a="http://schemas.openxmlformats.org/drawingml/2006/main" noChangeAspect="1"/>
+            </wp:cNvGraphicFramePr>
+            <a:graphic xmlns:a="http://schemas.openxmlformats.org/drawingml/2006/main">
+              <a:graphicData uri="http://schemas.openxmlformats.org/drawingml/2006/picture">
+                <pic:pic xmlns:pic="http://schemas.openxmlformats.org/drawingml/2006/picture">
+                  <pic:nvPicPr>
+                    <pic:cNvPr id="1842995577" name="Picture 1" descr="A screen shot of a computer screen&#10;&#10;Description automatically generated"/>
+                    <pic:cNvPicPr/>
+                  </pic:nvPicPr>
+                  <pic:blipFill>
+                    <a:blip r:embed="rId11"/>
+                    <a:stretch>
+                      <a:fillRect/>
+                    </a:stretch>
+                  </pic:blipFill>
+                  <pic:spPr>
+                    <a:xfrm>
+                      <a:off x="0" y="0"/>
+                      <a:ext cx="2562583" cy="609685"/>
+                    </a:xfrm>
+                    <a:prstGeom prst="rect">
+                      <a:avLst/>
+                    </a:prstGeom>
+                  </pic:spPr>
+                </pic:pic>
+              </a:graphicData>
+            </a:graphic>
+          </wp:inline>
+        </w:drawing>
+      </w:r>
+    </w:p>
+    <w:p>
+      <w:pPr>
+        <w:pStyle w:val="ListParagraph"/>
         <w:numPr>
           <w:ilvl w:val="0"/>
           <w:numId w:val="18"/>
@@ -1443,6 +1564,7 @@
         <w:pStyle w:val="ListParagraph"/>
       </w:pPr>
       <w:r>
+        <w:lastRenderedPageBreak/>
         <w:t xml:space="preserve"> </w:t>
       </w:r>
       <w:r>
@@ -1465,7 +1587,7 @@
                     <pic:cNvPicPr/>
                   </pic:nvPicPr>
                   <pic:blipFill>
-                    <a:blip r:embed="rId11"/>
+                    <a:blip r:embed="rId12"/>
                     <a:stretch>
                       <a:fillRect/>
                     </a:stretch>
@@ -1490,6 +1612,48 @@
       <w:pPr>
         <w:pStyle w:val="ListParagraph"/>
       </w:pPr>
+      <w:r>
+        <w:drawing>
+          <wp:inline distT="0" distB="0" distL="0" distR="0" wp14:anchorId="1C42C346" wp14:editId="5E14FECF">
+            <wp:extent cx="3153215" cy="647790"/>
+            <wp:effectExtent l="0" t="0" r="9525" b="0"/>
+            <wp:docPr id="1355303099" name="Picture 1" descr="A screenshot of a computer screen&#10;&#10;Description automatically generated"/>
+            <wp:cNvGraphicFramePr>
+              <a:graphicFrameLocks xmlns:a="http://schemas.openxmlformats.org/drawingml/2006/main" noChangeAspect="1"/>
+            </wp:cNvGraphicFramePr>
+            <a:graphic xmlns:a="http://schemas.openxmlformats.org/drawingml/2006/main">
+              <a:graphicData uri="http://schemas.openxmlformats.org/drawingml/2006/picture">
+                <pic:pic xmlns:pic="http://schemas.openxmlformats.org/drawingml/2006/picture">
+                  <pic:nvPicPr>
+                    <pic:cNvPr id="1355303099" name="Picture 1" descr="A screenshot of a computer screen&#10;&#10;Description automatically generated"/>
+                    <pic:cNvPicPr/>
+                  </pic:nvPicPr>
+                  <pic:blipFill>
+                    <a:blip r:embed="rId13"/>
+                    <a:stretch>
+                      <a:fillRect/>
+                    </a:stretch>
+                  </pic:blipFill>
+                  <pic:spPr>
+                    <a:xfrm>
+                      <a:off x="0" y="0"/>
+                      <a:ext cx="3153215" cy="647790"/>
+                    </a:xfrm>
+                    <a:prstGeom prst="rect">
+                      <a:avLst/>
+                    </a:prstGeom>
+                  </pic:spPr>
+                </pic:pic>
+              </a:graphicData>
+            </a:graphic>
+          </wp:inline>
+        </w:drawing>
+      </w:r>
+    </w:p>
+    <w:p>
+      <w:pPr>
+        <w:pStyle w:val="ListParagraph"/>
+      </w:pPr>
     </w:p>
     <w:p>
       <w:pPr>
@@ -1519,7 +1683,6 @@
         <w:rPr>
           <w:noProof/>
         </w:rPr>
-        <w:lastRenderedPageBreak/>
         <w:drawing>
           <wp:inline distT="0" distB="0" distL="0" distR="0" wp14:anchorId="0F779104" wp14:editId="0C3B24D8">
             <wp:extent cx="4033261" cy="2719449"/>
@@ -1536,7 +1699,7 @@
                     <pic:cNvPicPr/>
                   </pic:nvPicPr>
                   <pic:blipFill>
-                    <a:blip r:embed="rId12"/>
+                    <a:blip r:embed="rId14"/>
                     <a:stretch>
                       <a:fillRect/>
                     </a:stretch>
@@ -1556,6 +1719,43 @@
           </wp:inline>
         </w:drawing>
       </w:r>
+      <w:r>
+        <w:drawing>
+          <wp:inline distT="0" distB="0" distL="0" distR="0" wp14:anchorId="4C77395A" wp14:editId="730A6E39">
+            <wp:extent cx="4534533" cy="695422"/>
+            <wp:effectExtent l="0" t="0" r="0" b="9525"/>
+            <wp:docPr id="141062456" name="Picture 1" descr="A screen shot of a computer&#10;&#10;Description automatically generated"/>
+            <wp:cNvGraphicFramePr>
+              <a:graphicFrameLocks xmlns:a="http://schemas.openxmlformats.org/drawingml/2006/main" noChangeAspect="1"/>
+            </wp:cNvGraphicFramePr>
+            <a:graphic xmlns:a="http://schemas.openxmlformats.org/drawingml/2006/main">
+              <a:graphicData uri="http://schemas.openxmlformats.org/drawingml/2006/picture">
+                <pic:pic xmlns:pic="http://schemas.openxmlformats.org/drawingml/2006/picture">
+                  <pic:nvPicPr>
+                    <pic:cNvPr id="141062456" name="Picture 1" descr="A screen shot of a computer&#10;&#10;Description automatically generated"/>
+                    <pic:cNvPicPr/>
+                  </pic:nvPicPr>
+                  <pic:blipFill>
+                    <a:blip r:embed="rId15"/>
+                    <a:stretch>
+                      <a:fillRect/>
+                    </a:stretch>
+                  </pic:blipFill>
+                  <pic:spPr>
+                    <a:xfrm>
+                      <a:off x="0" y="0"/>
+                      <a:ext cx="4534533" cy="695422"/>
+                    </a:xfrm>
+                    <a:prstGeom prst="rect">
+                      <a:avLst/>
+                    </a:prstGeom>
+                  </pic:spPr>
+                </pic:pic>
+              </a:graphicData>
+            </a:graphic>
+          </wp:inline>
+        </w:drawing>
+      </w:r>
     </w:p>
     <w:p>
       <w:pPr>
@@ -1582,6 +1782,7 @@
         <w:rPr>
           <w:noProof/>
         </w:rPr>
+        <w:lastRenderedPageBreak/>
         <w:drawing>
           <wp:inline distT="0" distB="0" distL="0" distR="0" wp14:anchorId="6D4DBE62" wp14:editId="772B7483">
             <wp:extent cx="4032885" cy="3911898"/>
@@ -1598,7 +1799,7 @@
                     <pic:cNvPicPr/>
                   </pic:nvPicPr>
                   <pic:blipFill>
-                    <a:blip r:embed="rId13"/>
+                    <a:blip r:embed="rId16"/>
                     <a:stretch>
                       <a:fillRect/>
                     </a:stretch>
@@ -1618,6 +1819,43 @@
           </wp:inline>
         </w:drawing>
       </w:r>
+      <w:r>
+        <w:drawing>
+          <wp:inline distT="0" distB="0" distL="0" distR="0" wp14:anchorId="73C048AA" wp14:editId="32B09E24">
+            <wp:extent cx="962159" cy="466790"/>
+            <wp:effectExtent l="0" t="0" r="9525" b="9525"/>
+            <wp:docPr id="249674294" name="Picture 1"/>
+            <wp:cNvGraphicFramePr>
+              <a:graphicFrameLocks xmlns:a="http://schemas.openxmlformats.org/drawingml/2006/main" noChangeAspect="1"/>
+            </wp:cNvGraphicFramePr>
+            <a:graphic xmlns:a="http://schemas.openxmlformats.org/drawingml/2006/main">
+              <a:graphicData uri="http://schemas.openxmlformats.org/drawingml/2006/picture">
+                <pic:pic xmlns:pic="http://schemas.openxmlformats.org/drawingml/2006/picture">
+                  <pic:nvPicPr>
+                    <pic:cNvPr id="249674294" name=""/>
+                    <pic:cNvPicPr/>
+                  </pic:nvPicPr>
+                  <pic:blipFill>
+                    <a:blip r:embed="rId17"/>
+                    <a:stretch>
+                      <a:fillRect/>
+                    </a:stretch>
+                  </pic:blipFill>
+                  <pic:spPr>
+                    <a:xfrm>
+                      <a:off x="0" y="0"/>
+                      <a:ext cx="962159" cy="466790"/>
+                    </a:xfrm>
+                    <a:prstGeom prst="rect">
+                      <a:avLst/>
+                    </a:prstGeom>
+                  </pic:spPr>
+                </pic:pic>
+              </a:graphicData>
+            </a:graphic>
+          </wp:inline>
+        </w:drawing>
+      </w:r>
     </w:p>
     <w:p>
       <w:pPr>
@@ -1649,7 +1887,6 @@
         <w:rPr>
           <w:noProof/>
         </w:rPr>
-        <w:lastRenderedPageBreak/>
         <w:drawing>
           <wp:inline distT="0" distB="0" distL="0" distR="0" wp14:anchorId="712AD2C2" wp14:editId="446CC184">
             <wp:extent cx="3847605" cy="2762383"/>
@@ -1666,7 +1903,7 @@
                     <pic:cNvPicPr/>
                   </pic:nvPicPr>
                   <pic:blipFill>
-                    <a:blip r:embed="rId14"/>
+                    <a:blip r:embed="rId18"/>
                     <a:stretch>
                       <a:fillRect/>
                     </a:stretch>
@@ -1686,6 +1923,43 @@
           </wp:inline>
         </w:drawing>
       </w:r>
+      <w:r>
+        <w:drawing>
+          <wp:inline distT="0" distB="0" distL="0" distR="0" wp14:anchorId="15CC6873" wp14:editId="24395C04">
+            <wp:extent cx="2953162" cy="800212"/>
+            <wp:effectExtent l="0" t="0" r="0" b="0"/>
+            <wp:docPr id="426426390" name="Picture 1"/>
+            <wp:cNvGraphicFramePr>
+              <a:graphicFrameLocks xmlns:a="http://schemas.openxmlformats.org/drawingml/2006/main" noChangeAspect="1"/>
+            </wp:cNvGraphicFramePr>
+            <a:graphic xmlns:a="http://schemas.openxmlformats.org/drawingml/2006/main">
+              <a:graphicData uri="http://schemas.openxmlformats.org/drawingml/2006/picture">
+                <pic:pic xmlns:pic="http://schemas.openxmlformats.org/drawingml/2006/picture">
+                  <pic:nvPicPr>
+                    <pic:cNvPr id="426426390" name="Picture 1"/>
+                    <pic:cNvPicPr/>
+                  </pic:nvPicPr>
+                  <pic:blipFill>
+                    <a:blip r:embed="rId19"/>
+                    <a:stretch>
+                      <a:fillRect/>
+                    </a:stretch>
+                  </pic:blipFill>
+                  <pic:spPr>
+                    <a:xfrm>
+                      <a:off x="0" y="0"/>
+                      <a:ext cx="2953162" cy="800212"/>
+                    </a:xfrm>
+                    <a:prstGeom prst="rect">
+                      <a:avLst/>
+                    </a:prstGeom>
+                  </pic:spPr>
+                </pic:pic>
+              </a:graphicData>
+            </a:graphic>
+          </wp:inline>
+        </w:drawing>
+      </w:r>
     </w:p>
     <w:p>
       <w:pPr>
@@ -1713,6 +1987,44 @@
       <w:proofErr w:type="spellEnd"/>
       <w:r>
         <w:t>-recursive</w:t>
+      </w:r>
+      <w:r>
+        <w:rPr>
+          <w:b/>
+          <w:bCs/>
+        </w:rPr>
+        <w:t xml:space="preserve"> </w:t>
+      </w:r>
+      <w:r>
+        <w:rPr>
+          <w:b/>
+          <w:bCs/>
+        </w:rPr>
+        <w:t>Este código define una función recursiva llamada `</w:t>
+      </w:r>
+      <w:proofErr w:type="spellStart"/>
+      <w:r>
+        <w:rPr>
+          <w:b/>
+          <w:bCs/>
+        </w:rPr>
+        <w:t>count_vowels</w:t>
+      </w:r>
+      <w:proofErr w:type="spellEnd"/>
+      <w:r>
+        <w:rPr>
+          <w:b/>
+          <w:bCs/>
+        </w:rPr>
+        <w:t xml:space="preserve">` que cuenta el número de vocales (incluyendo tildadas) en una cadena de texto dada. La </w:t>
+      </w:r>
+      <w:r>
+        <w:rPr>
+          <w:b/>
+          <w:bCs/>
+        </w:rPr>
+        <w:lastRenderedPageBreak/>
+        <w:t>función revisa cada carácter de la cadena: si es una vocal, suma 1 y continúa con el resto del texto; si no, simplemente avanza. Cuando la cadena está vacía, la recursión termina y devuelve el total de vocales encontradas.</w:t>
       </w:r>
     </w:p>
     <w:p>
@@ -1739,7 +2051,7 @@
                     <pic:cNvPicPr/>
                   </pic:nvPicPr>
                   <pic:blipFill>
-                    <a:blip r:embed="rId15"/>
+                    <a:blip r:embed="rId20"/>
                     <a:stretch>
                       <a:fillRect/>
                     </a:stretch>
@@ -1759,6 +2071,43 @@
           </wp:inline>
         </w:drawing>
       </w:r>
+      <w:r>
+        <w:drawing>
+          <wp:inline distT="0" distB="0" distL="0" distR="0" wp14:anchorId="55F71AF3" wp14:editId="205E21E6">
+            <wp:extent cx="3639058" cy="790685"/>
+            <wp:effectExtent l="0" t="0" r="0" b="9525"/>
+            <wp:docPr id="1059579300" name="Picture 1" descr="A screenshot of a computer program&#10;&#10;Description automatically generated"/>
+            <wp:cNvGraphicFramePr>
+              <a:graphicFrameLocks xmlns:a="http://schemas.openxmlformats.org/drawingml/2006/main" noChangeAspect="1"/>
+            </wp:cNvGraphicFramePr>
+            <a:graphic xmlns:a="http://schemas.openxmlformats.org/drawingml/2006/main">
+              <a:graphicData uri="http://schemas.openxmlformats.org/drawingml/2006/picture">
+                <pic:pic xmlns:pic="http://schemas.openxmlformats.org/drawingml/2006/picture">
+                  <pic:nvPicPr>
+                    <pic:cNvPr id="1059579300" name="Picture 1" descr="A screenshot of a computer program&#10;&#10;Description automatically generated"/>
+                    <pic:cNvPicPr/>
+                  </pic:nvPicPr>
+                  <pic:blipFill>
+                    <a:blip r:embed="rId21"/>
+                    <a:stretch>
+                      <a:fillRect/>
+                    </a:stretch>
+                  </pic:blipFill>
+                  <pic:spPr>
+                    <a:xfrm>
+                      <a:off x="0" y="0"/>
+                      <a:ext cx="3639058" cy="790685"/>
+                    </a:xfrm>
+                    <a:prstGeom prst="rect">
+                      <a:avLst/>
+                    </a:prstGeom>
+                  </pic:spPr>
+                </pic:pic>
+              </a:graphicData>
+            </a:graphic>
+          </wp:inline>
+        </w:drawing>
+      </w:r>
     </w:p>
     <w:p>
       <w:pPr>
@@ -1781,6 +2130,32 @@
         <w:t>Pangram</w:t>
       </w:r>
       <w:proofErr w:type="spellEnd"/>
+      <w:r>
+        <w:t xml:space="preserve"> </w:t>
+      </w:r>
+      <w:r>
+        <w:rPr>
+          <w:b/>
+          <w:bCs/>
+        </w:rPr>
+        <w:t xml:space="preserve">Este código verifica si un texto es un </w:t>
+      </w:r>
+      <w:proofErr w:type="spellStart"/>
+      <w:r>
+        <w:rPr>
+          <w:b/>
+          <w:bCs/>
+        </w:rPr>
+        <w:t>pangrama</w:t>
+      </w:r>
+      <w:proofErr w:type="spellEnd"/>
+      <w:r>
+        <w:rPr>
+          <w:b/>
+          <w:bCs/>
+        </w:rPr>
+        <w:t>, es decir, si contiene todas las letras del alfabeto al menos una vez. Primero convierte el texto a minúsculas y elimina los caracteres no alfabéticos. Luego compara las letras presentes en el texto con un conjunto del alfabeto. Si todas las letras del alfabeto están en el texto, devuelve `True`; de lo contrario, `False`.</w:t>
+      </w:r>
     </w:p>
     <w:p>
       <w:pPr>
@@ -1790,6 +2165,7 @@
         <w:rPr>
           <w:noProof/>
         </w:rPr>
+        <w:lastRenderedPageBreak/>
         <w:drawing>
           <wp:inline distT="0" distB="0" distL="0" distR="0" wp14:anchorId="57670383" wp14:editId="0736EB74">
             <wp:extent cx="4295775" cy="2672343"/>
@@ -1806,7 +2182,7 @@
                     <pic:cNvPicPr/>
                   </pic:nvPicPr>
                   <pic:blipFill>
-                    <a:blip r:embed="rId16"/>
+                    <a:blip r:embed="rId22"/>
                     <a:stretch>
                       <a:fillRect/>
                     </a:stretch>
@@ -1826,6 +2202,43 @@
           </wp:inline>
         </w:drawing>
       </w:r>
+      <w:r>
+        <w:drawing>
+          <wp:inline distT="0" distB="0" distL="0" distR="0" wp14:anchorId="619457FD" wp14:editId="11E08AAC">
+            <wp:extent cx="2972215" cy="1200318"/>
+            <wp:effectExtent l="0" t="0" r="0" b="0"/>
+            <wp:docPr id="762559264" name="Picture 1" descr="A screen shot of a computer screen&#10;&#10;Description automatically generated"/>
+            <wp:cNvGraphicFramePr>
+              <a:graphicFrameLocks xmlns:a="http://schemas.openxmlformats.org/drawingml/2006/main" noChangeAspect="1"/>
+            </wp:cNvGraphicFramePr>
+            <a:graphic xmlns:a="http://schemas.openxmlformats.org/drawingml/2006/main">
+              <a:graphicData uri="http://schemas.openxmlformats.org/drawingml/2006/picture">
+                <pic:pic xmlns:pic="http://schemas.openxmlformats.org/drawingml/2006/picture">
+                  <pic:nvPicPr>
+                    <pic:cNvPr id="762559264" name="Picture 1" descr="A screen shot of a computer screen&#10;&#10;Description automatically generated"/>
+                    <pic:cNvPicPr/>
+                  </pic:nvPicPr>
+                  <pic:blipFill>
+                    <a:blip r:embed="rId23"/>
+                    <a:stretch>
+                      <a:fillRect/>
+                    </a:stretch>
+                  </pic:blipFill>
+                  <pic:spPr>
+                    <a:xfrm>
+                      <a:off x="0" y="0"/>
+                      <a:ext cx="2972215" cy="1200318"/>
+                    </a:xfrm>
+                    <a:prstGeom prst="rect">
+                      <a:avLst/>
+                    </a:prstGeom>
+                  </pic:spPr>
+                </pic:pic>
+              </a:graphicData>
+            </a:graphic>
+          </wp:inline>
+        </w:drawing>
+      </w:r>
     </w:p>
     <w:p>
       <w:pPr>
@@ -1836,23 +2249,33 @@
         </w:numPr>
       </w:pPr>
       <w:r>
+        <w:t xml:space="preserve">  </w:t>
+      </w:r>
+      <w:proofErr w:type="spellStart"/>
+      <w:r>
+        <w:t>cycle-alphabet</w:t>
+      </w:r>
+      <w:proofErr w:type="spellEnd"/>
+      <w:r>
+        <w:t xml:space="preserve"> </w:t>
+      </w:r>
+      <w:r>
+        <w:rPr>
+          <w:b/>
+          <w:bCs/>
+        </w:rPr>
+        <w:t>Este código genera caracteres del alfabeto de forma cíclica. Utiliza un generador para iterar sobre el alfabeto en minúsculas repetidamente. Para cada carácter, utiliza el operador módulo (`%`) para asegurarse de que la posición se reinicie al alcanzar el final del alfabeto. En los ejemplos de ejecución, genera secuencias de 10 y 43 caracteres en ciclo.</w:t>
+      </w:r>
+    </w:p>
+    <w:p>
+      <w:pPr>
+        <w:pStyle w:val="ListParagraph"/>
+      </w:pPr>
+      <w:r>
+        <w:rPr>
+          <w:noProof/>
+        </w:rPr>
         <w:lastRenderedPageBreak/>
-        <w:t xml:space="preserve">  </w:t>
-      </w:r>
-      <w:proofErr w:type="spellStart"/>
-      <w:r>
-        <w:t>cycle-alphabet</w:t>
-      </w:r>
-      <w:proofErr w:type="spellEnd"/>
-    </w:p>
-    <w:p>
-      <w:pPr>
-        <w:pStyle w:val="ListParagraph"/>
-      </w:pPr>
-      <w:r>
-        <w:rPr>
-          <w:noProof/>
-        </w:rPr>
         <w:drawing>
           <wp:inline distT="0" distB="0" distL="0" distR="0" wp14:anchorId="519A2AF5" wp14:editId="108A3AEB">
             <wp:extent cx="4296375" cy="3505689"/>
@@ -1869,7 +2292,7 @@
                     <pic:cNvPicPr/>
                   </pic:nvPicPr>
                   <pic:blipFill>
-                    <a:blip r:embed="rId17"/>
+                    <a:blip r:embed="rId24"/>
                     <a:stretch>
                       <a:fillRect/>
                     </a:stretch>
@@ -1889,6 +2312,43 @@
           </wp:inline>
         </w:drawing>
       </w:r>
+      <w:r>
+        <w:drawing>
+          <wp:inline distT="0" distB="0" distL="0" distR="0" wp14:anchorId="7B4AD489" wp14:editId="2710B3D4">
+            <wp:extent cx="4220164" cy="676369"/>
+            <wp:effectExtent l="0" t="0" r="9525" b="9525"/>
+            <wp:docPr id="802746414" name="Picture 1" descr="A black screen with white text&#10;&#10;Description automatically generated"/>
+            <wp:cNvGraphicFramePr>
+              <a:graphicFrameLocks xmlns:a="http://schemas.openxmlformats.org/drawingml/2006/main" noChangeAspect="1"/>
+            </wp:cNvGraphicFramePr>
+            <a:graphic xmlns:a="http://schemas.openxmlformats.org/drawingml/2006/main">
+              <a:graphicData uri="http://schemas.openxmlformats.org/drawingml/2006/picture">
+                <pic:pic xmlns:pic="http://schemas.openxmlformats.org/drawingml/2006/picture">
+                  <pic:nvPicPr>
+                    <pic:cNvPr id="802746414" name="Picture 1" descr="A black screen with white text&#10;&#10;Description automatically generated"/>
+                    <pic:cNvPicPr/>
+                  </pic:nvPicPr>
+                  <pic:blipFill>
+                    <a:blip r:embed="rId25"/>
+                    <a:stretch>
+                      <a:fillRect/>
+                    </a:stretch>
+                  </pic:blipFill>
+                  <pic:spPr>
+                    <a:xfrm>
+                      <a:off x="0" y="0"/>
+                      <a:ext cx="4220164" cy="676369"/>
+                    </a:xfrm>
+                    <a:prstGeom prst="rect">
+                      <a:avLst/>
+                    </a:prstGeom>
+                  </pic:spPr>
+                </pic:pic>
+              </a:graphicData>
+            </a:graphic>
+          </wp:inline>
+        </w:drawing>
+      </w:r>
     </w:p>
     <w:p>
       <w:pPr>
@@ -1911,6 +2371,16 @@
         <w:t>bubble-sort</w:t>
       </w:r>
       <w:proofErr w:type="spellEnd"/>
+      <w:r>
+        <w:t xml:space="preserve"> </w:t>
+      </w:r>
+      <w:r>
+        <w:rPr>
+          <w:b/>
+          <w:bCs/>
+        </w:rPr>
+        <w:t>Este código implementa el **algoritmo de ordenamiento por burbuja**. Crea una copia de la lista original y recorre repetidamente la lista, comparando elementos adyacentes e intercambiándolos si están en el orden incorrecto. De esta forma, los elementos más grandes "burbujearán" hacia el final en cada pasada. Al finalizar, retorna la lista ordenada. En la ejecución, muestra una lista desordenada y luego la lista ordenada con este método.</w:t>
+      </w:r>
     </w:p>
     <w:p>
       <w:pPr>
@@ -1920,6 +2390,7 @@
         <w:rPr>
           <w:noProof/>
         </w:rPr>
+        <w:lastRenderedPageBreak/>
         <w:drawing>
           <wp:inline distT="0" distB="0" distL="0" distR="0" wp14:anchorId="23ACFA60" wp14:editId="7EDE8951">
             <wp:extent cx="4358244" cy="3022529"/>
@@ -1936,7 +2407,7 @@
                     <pic:cNvPicPr/>
                   </pic:nvPicPr>
                   <pic:blipFill>
-                    <a:blip r:embed="rId18"/>
+                    <a:blip r:embed="rId26"/>
                     <a:stretch>
                       <a:fillRect/>
                     </a:stretch>
@@ -1956,6 +2427,43 @@
           </wp:inline>
         </w:drawing>
       </w:r>
+      <w:r>
+        <w:drawing>
+          <wp:inline distT="0" distB="0" distL="0" distR="0" wp14:anchorId="3D045A68" wp14:editId="6FECB828">
+            <wp:extent cx="3553321" cy="962159"/>
+            <wp:effectExtent l="0" t="0" r="9525" b="9525"/>
+            <wp:docPr id="1382463804" name="Picture 1" descr="A screenshot of a computer screen&#10;&#10;Description automatically generated"/>
+            <wp:cNvGraphicFramePr>
+              <a:graphicFrameLocks xmlns:a="http://schemas.openxmlformats.org/drawingml/2006/main" noChangeAspect="1"/>
+            </wp:cNvGraphicFramePr>
+            <a:graphic xmlns:a="http://schemas.openxmlformats.org/drawingml/2006/main">
+              <a:graphicData uri="http://schemas.openxmlformats.org/drawingml/2006/picture">
+                <pic:pic xmlns:pic="http://schemas.openxmlformats.org/drawingml/2006/picture">
+                  <pic:nvPicPr>
+                    <pic:cNvPr id="1382463804" name="Picture 1" descr="A screenshot of a computer screen&#10;&#10;Description automatically generated"/>
+                    <pic:cNvPicPr/>
+                  </pic:nvPicPr>
+                  <pic:blipFill>
+                    <a:blip r:embed="rId27"/>
+                    <a:stretch>
+                      <a:fillRect/>
+                    </a:stretch>
+                  </pic:blipFill>
+                  <pic:spPr>
+                    <a:xfrm>
+                      <a:off x="0" y="0"/>
+                      <a:ext cx="3553321" cy="962159"/>
+                    </a:xfrm>
+                    <a:prstGeom prst="rect">
+                      <a:avLst/>
+                    </a:prstGeom>
+                  </pic:spPr>
+                </pic:pic>
+              </a:graphicData>
+            </a:graphic>
+          </wp:inline>
+        </w:drawing>
+      </w:r>
     </w:p>
     <w:p>
       <w:pPr>
@@ -1973,6 +2481,32 @@
         <w:t>seq</w:t>
       </w:r>
       <w:proofErr w:type="spellEnd"/>
+      <w:r>
+        <w:t xml:space="preserve"> </w:t>
+      </w:r>
+      <w:r>
+        <w:rPr>
+          <w:b/>
+          <w:bCs/>
+        </w:rPr>
+        <w:t>Este código implementa una función recursiva que busca un número que aparezca consecutivamente una cantidad específica de veces en una lista. Si encuentra el número que cumple con las repeticiones requeridas, lo devuelve; de lo contrario, continúa recorriendo la lista. Si no se encuentra ninguna coincidencia al llegar al final, devuelve `</w:t>
+      </w:r>
+      <w:proofErr w:type="spellStart"/>
+      <w:r>
+        <w:rPr>
+          <w:b/>
+          <w:bCs/>
+        </w:rPr>
+        <w:t>None</w:t>
+      </w:r>
+      <w:proofErr w:type="spellEnd"/>
+      <w:r>
+        <w:rPr>
+          <w:b/>
+          <w:bCs/>
+        </w:rPr>
+        <w:t>`. En la ejecución, busca un número que se repita tres veces consecutivas en la lista dada.</w:t>
+      </w:r>
     </w:p>
     <w:p>
       <w:pPr>
@@ -2004,7 +2538,7 @@
                     <pic:cNvPicPr/>
                   </pic:nvPicPr>
                   <pic:blipFill>
-                    <a:blip r:embed="rId19"/>
+                    <a:blip r:embed="rId28"/>
                     <a:stretch>
                       <a:fillRect/>
                     </a:stretch>
@@ -2024,6 +2558,43 @@
           </wp:inline>
         </w:drawing>
       </w:r>
+      <w:r>
+        <w:drawing>
+          <wp:inline distT="0" distB="0" distL="0" distR="0" wp14:anchorId="1D6F118A" wp14:editId="3A17928B">
+            <wp:extent cx="1848108" cy="619211"/>
+            <wp:effectExtent l="0" t="0" r="0" b="9525"/>
+            <wp:docPr id="1891494635" name="Picture 1" descr="A screen shot of a computer&#10;&#10;Description automatically generated"/>
+            <wp:cNvGraphicFramePr>
+              <a:graphicFrameLocks xmlns:a="http://schemas.openxmlformats.org/drawingml/2006/main" noChangeAspect="1"/>
+            </wp:cNvGraphicFramePr>
+            <a:graphic xmlns:a="http://schemas.openxmlformats.org/drawingml/2006/main">
+              <a:graphicData uri="http://schemas.openxmlformats.org/drawingml/2006/picture">
+                <pic:pic xmlns:pic="http://schemas.openxmlformats.org/drawingml/2006/picture">
+                  <pic:nvPicPr>
+                    <pic:cNvPr id="1891494635" name="Picture 1" descr="A screen shot of a computer&#10;&#10;Description automatically generated"/>
+                    <pic:cNvPicPr/>
+                  </pic:nvPicPr>
+                  <pic:blipFill>
+                    <a:blip r:embed="rId29"/>
+                    <a:stretch>
+                      <a:fillRect/>
+                    </a:stretch>
+                  </pic:blipFill>
+                  <pic:spPr>
+                    <a:xfrm>
+                      <a:off x="0" y="0"/>
+                      <a:ext cx="1848108" cy="619211"/>
+                    </a:xfrm>
+                    <a:prstGeom prst="rect">
+                      <a:avLst/>
+                    </a:prstGeom>
+                  </pic:spPr>
+                </pic:pic>
+              </a:graphicData>
+            </a:graphic>
+          </wp:inline>
+        </w:drawing>
+      </w:r>
     </w:p>
     <w:p>
       <w:pPr>
@@ -2050,6 +2621,7 @@
         <w:rPr>
           <w:noProof/>
         </w:rPr>
+        <w:lastRenderedPageBreak/>
         <w:drawing>
           <wp:inline distT="0" distB="0" distL="0" distR="0" wp14:anchorId="56750B8E" wp14:editId="395228F7">
             <wp:extent cx="4239260" cy="3937552"/>
@@ -2066,7 +2638,7 @@
                     <pic:cNvPicPr/>
                   </pic:nvPicPr>
                   <pic:blipFill>
-                    <a:blip r:embed="rId20"/>
+                    <a:blip r:embed="rId30"/>
                     <a:stretch>
                       <a:fillRect/>
                     </a:stretch>
@@ -2086,6 +2658,43 @@
           </wp:inline>
         </w:drawing>
       </w:r>
+      <w:r>
+        <w:drawing>
+          <wp:inline distT="0" distB="0" distL="0" distR="0" wp14:anchorId="45897D06" wp14:editId="578BEDB1">
+            <wp:extent cx="2067213" cy="743054"/>
+            <wp:effectExtent l="0" t="0" r="0" b="0"/>
+            <wp:docPr id="196603468" name="Picture 1" descr="A screen shot of a computer&#10;&#10;Description automatically generated"/>
+            <wp:cNvGraphicFramePr>
+              <a:graphicFrameLocks xmlns:a="http://schemas.openxmlformats.org/drawingml/2006/main" noChangeAspect="1"/>
+            </wp:cNvGraphicFramePr>
+            <a:graphic xmlns:a="http://schemas.openxmlformats.org/drawingml/2006/main">
+              <a:graphicData uri="http://schemas.openxmlformats.org/drawingml/2006/picture">
+                <pic:pic xmlns:pic="http://schemas.openxmlformats.org/drawingml/2006/picture">
+                  <pic:nvPicPr>
+                    <pic:cNvPr id="196603468" name="Picture 1" descr="A screen shot of a computer&#10;&#10;Description automatically generated"/>
+                    <pic:cNvPicPr/>
+                  </pic:nvPicPr>
+                  <pic:blipFill>
+                    <a:blip r:embed="rId31"/>
+                    <a:stretch>
+                      <a:fillRect/>
+                    </a:stretch>
+                  </pic:blipFill>
+                  <pic:spPr>
+                    <a:xfrm>
+                      <a:off x="0" y="0"/>
+                      <a:ext cx="2067213" cy="743054"/>
+                    </a:xfrm>
+                    <a:prstGeom prst="rect">
+                      <a:avLst/>
+                    </a:prstGeom>
+                  </pic:spPr>
+                </pic:pic>
+              </a:graphicData>
+            </a:graphic>
+          </wp:inline>
+        </w:drawing>
+      </w:r>
     </w:p>
     <w:p>
       <w:pPr>
@@ -2112,7 +2721,6 @@
         <w:rPr>
           <w:noProof/>
         </w:rPr>
-        <w:lastRenderedPageBreak/>
         <w:drawing>
           <wp:inline distT="0" distB="0" distL="0" distR="0" wp14:anchorId="13D42580" wp14:editId="7D3E7169">
             <wp:extent cx="5612130" cy="1848485"/>
@@ -2129,7 +2737,7 @@
                     <pic:cNvPicPr/>
                   </pic:nvPicPr>
                   <pic:blipFill>
-                    <a:blip r:embed="rId21"/>
+                    <a:blip r:embed="rId32"/>
                     <a:stretch>
                       <a:fillRect/>
                     </a:stretch>
@@ -2149,6 +2757,43 @@
           </wp:inline>
         </w:drawing>
       </w:r>
+      <w:r>
+        <w:drawing>
+          <wp:inline distT="0" distB="0" distL="0" distR="0" wp14:anchorId="18C9D183" wp14:editId="270619A9">
+            <wp:extent cx="1905266" cy="828791"/>
+            <wp:effectExtent l="0" t="0" r="0" b="9525"/>
+            <wp:docPr id="582261039" name="Picture 1" descr="A screen shot of a computer program&#10;&#10;Description automatically generated"/>
+            <wp:cNvGraphicFramePr>
+              <a:graphicFrameLocks xmlns:a="http://schemas.openxmlformats.org/drawingml/2006/main" noChangeAspect="1"/>
+            </wp:cNvGraphicFramePr>
+            <a:graphic xmlns:a="http://schemas.openxmlformats.org/drawingml/2006/main">
+              <a:graphicData uri="http://schemas.openxmlformats.org/drawingml/2006/picture">
+                <pic:pic xmlns:pic="http://schemas.openxmlformats.org/drawingml/2006/picture">
+                  <pic:nvPicPr>
+                    <pic:cNvPr id="582261039" name="Picture 1" descr="A screen shot of a computer program&#10;&#10;Description automatically generated"/>
+                    <pic:cNvPicPr/>
+                  </pic:nvPicPr>
+                  <pic:blipFill>
+                    <a:blip r:embed="rId33"/>
+                    <a:stretch>
+                      <a:fillRect/>
+                    </a:stretch>
+                  </pic:blipFill>
+                  <pic:spPr>
+                    <a:xfrm>
+                      <a:off x="0" y="0"/>
+                      <a:ext cx="1905266" cy="828791"/>
+                    </a:xfrm>
+                    <a:prstGeom prst="rect">
+                      <a:avLst/>
+                    </a:prstGeom>
+                  </pic:spPr>
+                </pic:pic>
+              </a:graphicData>
+            </a:graphic>
+          </wp:inline>
+        </w:drawing>
+      </w:r>
     </w:p>
     <w:p>
       <w:pPr>
@@ -2183,6 +2828,7 @@
         <w:rPr>
           <w:noProof/>
         </w:rPr>
+        <w:lastRenderedPageBreak/>
         <w:drawing>
           <wp:inline distT="0" distB="0" distL="0" distR="0" wp14:anchorId="41D0E228" wp14:editId="773FA088">
             <wp:extent cx="5612130" cy="2475230"/>
@@ -2199,7 +2845,7 @@
                     <pic:cNvPicPr/>
                   </pic:nvPicPr>
                   <pic:blipFill>
-                    <a:blip r:embed="rId22"/>
+                    <a:blip r:embed="rId34"/>
                     <a:stretch>
                       <a:fillRect/>
                     </a:stretch>
@@ -2219,6 +2865,43 @@
           </wp:inline>
         </w:drawing>
       </w:r>
+      <w:r>
+        <w:drawing>
+          <wp:inline distT="0" distB="0" distL="0" distR="0" wp14:anchorId="41AA57B1" wp14:editId="08466086">
+            <wp:extent cx="2876951" cy="819264"/>
+            <wp:effectExtent l="0" t="0" r="0" b="0"/>
+            <wp:docPr id="2006027630" name="Picture 1" descr="A screen shot of a computer&#10;&#10;Description automatically generated"/>
+            <wp:cNvGraphicFramePr>
+              <a:graphicFrameLocks xmlns:a="http://schemas.openxmlformats.org/drawingml/2006/main" noChangeAspect="1"/>
+            </wp:cNvGraphicFramePr>
+            <a:graphic xmlns:a="http://schemas.openxmlformats.org/drawingml/2006/main">
+              <a:graphicData uri="http://schemas.openxmlformats.org/drawingml/2006/picture">
+                <pic:pic xmlns:pic="http://schemas.openxmlformats.org/drawingml/2006/picture">
+                  <pic:nvPicPr>
+                    <pic:cNvPr id="2006027630" name="Picture 1" descr="A screen shot of a computer&#10;&#10;Description automatically generated"/>
+                    <pic:cNvPicPr/>
+                  </pic:nvPicPr>
+                  <pic:blipFill>
+                    <a:blip r:embed="rId35"/>
+                    <a:stretch>
+                      <a:fillRect/>
+                    </a:stretch>
+                  </pic:blipFill>
+                  <pic:spPr>
+                    <a:xfrm>
+                      <a:off x="0" y="0"/>
+                      <a:ext cx="2876951" cy="819264"/>
+                    </a:xfrm>
+                    <a:prstGeom prst="rect">
+                      <a:avLst/>
+                    </a:prstGeom>
+                  </pic:spPr>
+                </pic:pic>
+              </a:graphicData>
+            </a:graphic>
+          </wp:inline>
+        </w:drawing>
+      </w:r>
     </w:p>
     <w:p>
       <w:pPr>
@@ -2261,7 +2944,7 @@
                     <pic:cNvPicPr/>
                   </pic:nvPicPr>
                   <pic:blipFill>
-                    <a:blip r:embed="rId23"/>
+                    <a:blip r:embed="rId36"/>
                     <a:stretch>
                       <a:fillRect/>
                     </a:stretch>
@@ -2281,6 +2964,43 @@
           </wp:inline>
         </w:drawing>
       </w:r>
+      <w:r>
+        <w:drawing>
+          <wp:inline distT="0" distB="0" distL="0" distR="0" wp14:anchorId="5AB1FED8" wp14:editId="516A1658">
+            <wp:extent cx="2324424" cy="762106"/>
+            <wp:effectExtent l="0" t="0" r="0" b="0"/>
+            <wp:docPr id="159925985" name="Picture 1" descr="A screen shot of a computer screen&#10;&#10;Description automatically generated"/>
+            <wp:cNvGraphicFramePr>
+              <a:graphicFrameLocks xmlns:a="http://schemas.openxmlformats.org/drawingml/2006/main" noChangeAspect="1"/>
+            </wp:cNvGraphicFramePr>
+            <a:graphic xmlns:a="http://schemas.openxmlformats.org/drawingml/2006/main">
+              <a:graphicData uri="http://schemas.openxmlformats.org/drawingml/2006/picture">
+                <pic:pic xmlns:pic="http://schemas.openxmlformats.org/drawingml/2006/picture">
+                  <pic:nvPicPr>
+                    <pic:cNvPr id="159925985" name="Picture 1" descr="A screen shot of a computer screen&#10;&#10;Description automatically generated"/>
+                    <pic:cNvPicPr/>
+                  </pic:nvPicPr>
+                  <pic:blipFill>
+                    <a:blip r:embed="rId37"/>
+                    <a:stretch>
+                      <a:fillRect/>
+                    </a:stretch>
+                  </pic:blipFill>
+                  <pic:spPr>
+                    <a:xfrm>
+                      <a:off x="0" y="0"/>
+                      <a:ext cx="2324424" cy="762106"/>
+                    </a:xfrm>
+                    <a:prstGeom prst="rect">
+                      <a:avLst/>
+                    </a:prstGeom>
+                  </pic:spPr>
+                </pic:pic>
+              </a:graphicData>
+            </a:graphic>
+          </wp:inline>
+        </w:drawing>
+      </w:r>
     </w:p>
     <w:p>
       <w:pPr>
@@ -2329,7 +3049,7 @@
                     <pic:cNvPicPr/>
                   </pic:nvPicPr>
                   <pic:blipFill>
-                    <a:blip r:embed="rId24"/>
+                    <a:blip r:embed="rId38"/>
                     <a:stretch>
                       <a:fillRect/>
                     </a:stretch>
@@ -2349,6 +3069,43 @@
           </wp:inline>
         </w:drawing>
       </w:r>
+      <w:r>
+        <w:drawing>
+          <wp:inline distT="0" distB="0" distL="0" distR="0" wp14:anchorId="2AF01453" wp14:editId="12F5580C">
+            <wp:extent cx="2695951" cy="752580"/>
+            <wp:effectExtent l="0" t="0" r="9525" b="9525"/>
+            <wp:docPr id="1020293576" name="Picture 1" descr="A screenshot of a computer&#10;&#10;Description automatically generated"/>
+            <wp:cNvGraphicFramePr>
+              <a:graphicFrameLocks xmlns:a="http://schemas.openxmlformats.org/drawingml/2006/main" noChangeAspect="1"/>
+            </wp:cNvGraphicFramePr>
+            <a:graphic xmlns:a="http://schemas.openxmlformats.org/drawingml/2006/main">
+              <a:graphicData uri="http://schemas.openxmlformats.org/drawingml/2006/picture">
+                <pic:pic xmlns:pic="http://schemas.openxmlformats.org/drawingml/2006/picture">
+                  <pic:nvPicPr>
+                    <pic:cNvPr id="1020293576" name="Picture 1" descr="A screenshot of a computer&#10;&#10;Description automatically generated"/>
+                    <pic:cNvPicPr/>
+                  </pic:nvPicPr>
+                  <pic:blipFill>
+                    <a:blip r:embed="rId39"/>
+                    <a:stretch>
+                      <a:fillRect/>
+                    </a:stretch>
+                  </pic:blipFill>
+                  <pic:spPr>
+                    <a:xfrm>
+                      <a:off x="0" y="0"/>
+                      <a:ext cx="2695951" cy="752580"/>
+                    </a:xfrm>
+                    <a:prstGeom prst="rect">
+                      <a:avLst/>
+                    </a:prstGeom>
+                  </pic:spPr>
+                </pic:pic>
+              </a:graphicData>
+            </a:graphic>
+          </wp:inline>
+        </w:drawing>
+      </w:r>
     </w:p>
     <w:p>
       <w:pPr>
@@ -2389,7 +3146,7 @@
                     <pic:cNvPicPr/>
                   </pic:nvPicPr>
                   <pic:blipFill>
-                    <a:blip r:embed="rId25"/>
+                    <a:blip r:embed="rId40"/>
                     <a:stretch>
                       <a:fillRect/>
                     </a:stretch>
@@ -2409,6 +3166,43 @@
           </wp:inline>
         </w:drawing>
       </w:r>
+      <w:r>
+        <w:drawing>
+          <wp:inline distT="0" distB="0" distL="0" distR="0" wp14:anchorId="74DC67A2" wp14:editId="4EBAD41C">
+            <wp:extent cx="2781688" cy="790685"/>
+            <wp:effectExtent l="0" t="0" r="0" b="9525"/>
+            <wp:docPr id="5242278" name="Picture 1" descr="A screen shot of a computer&#10;&#10;Description automatically generated"/>
+            <wp:cNvGraphicFramePr>
+              <a:graphicFrameLocks xmlns:a="http://schemas.openxmlformats.org/drawingml/2006/main" noChangeAspect="1"/>
+            </wp:cNvGraphicFramePr>
+            <a:graphic xmlns:a="http://schemas.openxmlformats.org/drawingml/2006/main">
+              <a:graphicData uri="http://schemas.openxmlformats.org/drawingml/2006/picture">
+                <pic:pic xmlns:pic="http://schemas.openxmlformats.org/drawingml/2006/picture">
+                  <pic:nvPicPr>
+                    <pic:cNvPr id="5242278" name="Picture 1" descr="A screen shot of a computer&#10;&#10;Description automatically generated"/>
+                    <pic:cNvPicPr/>
+                  </pic:nvPicPr>
+                  <pic:blipFill>
+                    <a:blip r:embed="rId41"/>
+                    <a:stretch>
+                      <a:fillRect/>
+                    </a:stretch>
+                  </pic:blipFill>
+                  <pic:spPr>
+                    <a:xfrm>
+                      <a:off x="0" y="0"/>
+                      <a:ext cx="2781688" cy="790685"/>
+                    </a:xfrm>
+                    <a:prstGeom prst="rect">
+                      <a:avLst/>
+                    </a:prstGeom>
+                  </pic:spPr>
+                </pic:pic>
+              </a:graphicData>
+            </a:graphic>
+          </wp:inline>
+        </w:drawing>
+      </w:r>
     </w:p>
     <w:p>
       <w:pPr>
@@ -2465,7 +3259,7 @@
                     <pic:cNvPicPr/>
                   </pic:nvPicPr>
                   <pic:blipFill>
-                    <a:blip r:embed="rId26"/>
+                    <a:blip r:embed="rId42"/>
                     <a:stretch>
                       <a:fillRect/>
                     </a:stretch>
@@ -2485,6 +3279,43 @@
           </wp:inline>
         </w:drawing>
       </w:r>
+      <w:r>
+        <w:drawing>
+          <wp:inline distT="0" distB="0" distL="0" distR="0" wp14:anchorId="706417B5" wp14:editId="4AEE6560">
+            <wp:extent cx="1724266" cy="847843"/>
+            <wp:effectExtent l="0" t="0" r="9525" b="0"/>
+            <wp:docPr id="84599076" name="Picture 1"/>
+            <wp:cNvGraphicFramePr>
+              <a:graphicFrameLocks xmlns:a="http://schemas.openxmlformats.org/drawingml/2006/main" noChangeAspect="1"/>
+            </wp:cNvGraphicFramePr>
+            <a:graphic xmlns:a="http://schemas.openxmlformats.org/drawingml/2006/main">
+              <a:graphicData uri="http://schemas.openxmlformats.org/drawingml/2006/picture">
+                <pic:pic xmlns:pic="http://schemas.openxmlformats.org/drawingml/2006/picture">
+                  <pic:nvPicPr>
+                    <pic:cNvPr id="84599076" name=""/>
+                    <pic:cNvPicPr/>
+                  </pic:nvPicPr>
+                  <pic:blipFill>
+                    <a:blip r:embed="rId43"/>
+                    <a:stretch>
+                      <a:fillRect/>
+                    </a:stretch>
+                  </pic:blipFill>
+                  <pic:spPr>
+                    <a:xfrm>
+                      <a:off x="0" y="0"/>
+                      <a:ext cx="1724266" cy="847843"/>
+                    </a:xfrm>
+                    <a:prstGeom prst="rect">
+                      <a:avLst/>
+                    </a:prstGeom>
+                  </pic:spPr>
+                </pic:pic>
+              </a:graphicData>
+            </a:graphic>
+          </wp:inline>
+        </w:drawing>
+      </w:r>
     </w:p>
     <w:p>
       <w:pPr>
@@ -2530,7 +3361,7 @@
                     <pic:cNvPicPr/>
                   </pic:nvPicPr>
                   <pic:blipFill>
-                    <a:blip r:embed="rId27"/>
+                    <a:blip r:embed="rId44"/>
                     <a:stretch>
                       <a:fillRect/>
                     </a:stretch>
@@ -2550,6 +3381,43 @@
           </wp:inline>
         </w:drawing>
       </w:r>
+      <w:r>
+        <w:drawing>
+          <wp:inline distT="0" distB="0" distL="0" distR="0" wp14:anchorId="127EF7A8" wp14:editId="25B9F309">
+            <wp:extent cx="3353268" cy="666843"/>
+            <wp:effectExtent l="0" t="0" r="0" b="0"/>
+            <wp:docPr id="1637035652" name="Picture 1" descr="A screen shot of a computer&#10;&#10;Description automatically generated"/>
+            <wp:cNvGraphicFramePr>
+              <a:graphicFrameLocks xmlns:a="http://schemas.openxmlformats.org/drawingml/2006/main" noChangeAspect="1"/>
+            </wp:cNvGraphicFramePr>
+            <a:graphic xmlns:a="http://schemas.openxmlformats.org/drawingml/2006/main">
+              <a:graphicData uri="http://schemas.openxmlformats.org/drawingml/2006/picture">
+                <pic:pic xmlns:pic="http://schemas.openxmlformats.org/drawingml/2006/picture">
+                  <pic:nvPicPr>
+                    <pic:cNvPr id="1637035652" name="Picture 1" descr="A screen shot of a computer&#10;&#10;Description automatically generated"/>
+                    <pic:cNvPicPr/>
+                  </pic:nvPicPr>
+                  <pic:blipFill>
+                    <a:blip r:embed="rId45"/>
+                    <a:stretch>
+                      <a:fillRect/>
+                    </a:stretch>
+                  </pic:blipFill>
+                  <pic:spPr>
+                    <a:xfrm>
+                      <a:off x="0" y="0"/>
+                      <a:ext cx="3353268" cy="666843"/>
+                    </a:xfrm>
+                    <a:prstGeom prst="rect">
+                      <a:avLst/>
+                    </a:prstGeom>
+                  </pic:spPr>
+                </pic:pic>
+              </a:graphicData>
+            </a:graphic>
+          </wp:inline>
+        </w:drawing>
+      </w:r>
     </w:p>
     <w:p>
       <w:pPr>
@@ -2562,7 +3430,7 @@
           <w:szCs w:val="28"/>
         </w:rPr>
       </w:pPr>
-      <w:bookmarkStart w:id="3" w:name="_Toc180602859"/>
+      <w:bookmarkStart w:id="3" w:name="_Toc180661225"/>
       <w:r>
         <w:rPr>
           <w:rFonts w:ascii="Times New Roman" w:hAnsi="Times New Roman" w:cs="Times New Roman"/>
@@ -2590,6 +3458,24 @@
         <w:t>Dna</w:t>
       </w:r>
       <w:proofErr w:type="spellEnd"/>
+      <w:r>
+        <w:t xml:space="preserve"> </w:t>
+      </w:r>
+      <w:r>
+        <w:rPr>
+          <w:b/>
+          <w:bCs/>
+        </w:rPr>
+        <w:t xml:space="preserve">Este código define una clase `DNA` que representa secuencias de ADN, permitiendo varias operaciones: suma y multiplicación de secuencias, cálculo de estadísticas de bases (A, C, G, T), modificación de bases en posiciones específicas y gestión de archivos. Además, </w:t>
+      </w:r>
+      <w:r>
+        <w:rPr>
+          <w:b/>
+          <w:bCs/>
+        </w:rPr>
+        <w:lastRenderedPageBreak/>
+        <w:t>proporciona funcionalidades para combinar secuencias, identificar coincidencias y guardar/cargar secuencias desde archivos.</w:t>
+      </w:r>
     </w:p>
     <w:p>
       <w:pPr>
@@ -2601,7 +3487,6 @@
         <w:rPr>
           <w:noProof/>
         </w:rPr>
-        <w:lastRenderedPageBreak/>
         <w:drawing>
           <wp:inline distT="0" distB="0" distL="0" distR="0" wp14:anchorId="08B1F85A" wp14:editId="1AEB075E">
             <wp:extent cx="4037610" cy="5353143"/>
@@ -2618,7 +3503,7 @@
                     <pic:cNvPicPr/>
                   </pic:nvPicPr>
                   <pic:blipFill>
-                    <a:blip r:embed="rId28"/>
+                    <a:blip r:embed="rId46"/>
                     <a:stretch>
                       <a:fillRect/>
                     </a:stretch>
@@ -2666,7 +3551,7 @@
                     <pic:cNvPicPr/>
                   </pic:nvPicPr>
                   <pic:blipFill>
-                    <a:blip r:embed="rId29"/>
+                    <a:blip r:embed="rId47"/>
                     <a:stretch>
                       <a:fillRect/>
                     </a:stretch>
@@ -2714,7 +3599,7 @@
                     <pic:cNvPicPr/>
                   </pic:nvPicPr>
                   <pic:blipFill>
-                    <a:blip r:embed="rId30"/>
+                    <a:blip r:embed="rId48"/>
                     <a:stretch>
                       <a:fillRect/>
                     </a:stretch>
@@ -2762,7 +3647,7 @@
                     <pic:cNvPicPr/>
                   </pic:nvPicPr>
                   <pic:blipFill>
-                    <a:blip r:embed="rId31"/>
+                    <a:blip r:embed="rId49"/>
                     <a:stretch>
                       <a:fillRect/>
                     </a:stretch>
@@ -2810,7 +3695,7 @@
                     <pic:cNvPicPr/>
                   </pic:nvPicPr>
                   <pic:blipFill>
-                    <a:blip r:embed="rId32"/>
+                    <a:blip r:embed="rId50"/>
                     <a:stretch>
                       <a:fillRect/>
                     </a:stretch>
@@ -2834,6 +3719,50 @@
     <w:p>
       <w:pPr>
         <w:pStyle w:val="ListParagraph"/>
+        <w:spacing w:line="276" w:lineRule="auto"/>
+        <w:jc w:val="both"/>
+      </w:pPr>
+      <w:r>
+        <w:drawing>
+          <wp:inline distT="0" distB="0" distL="0" distR="0" wp14:anchorId="671BE26C" wp14:editId="702E595A">
+            <wp:extent cx="3362794" cy="1209844"/>
+            <wp:effectExtent l="0" t="0" r="0" b="9525"/>
+            <wp:docPr id="1927323824" name="Picture 1" descr="A screen shot of a computer&#10;&#10;Description automatically generated"/>
+            <wp:cNvGraphicFramePr>
+              <a:graphicFrameLocks xmlns:a="http://schemas.openxmlformats.org/drawingml/2006/main" noChangeAspect="1"/>
+            </wp:cNvGraphicFramePr>
+            <a:graphic xmlns:a="http://schemas.openxmlformats.org/drawingml/2006/main">
+              <a:graphicData uri="http://schemas.openxmlformats.org/drawingml/2006/picture">
+                <pic:pic xmlns:pic="http://schemas.openxmlformats.org/drawingml/2006/picture">
+                  <pic:nvPicPr>
+                    <pic:cNvPr id="1927323824" name="Picture 1" descr="A screen shot of a computer&#10;&#10;Description automatically generated"/>
+                    <pic:cNvPicPr/>
+                  </pic:nvPicPr>
+                  <pic:blipFill>
+                    <a:blip r:embed="rId51"/>
+                    <a:stretch>
+                      <a:fillRect/>
+                    </a:stretch>
+                  </pic:blipFill>
+                  <pic:spPr>
+                    <a:xfrm>
+                      <a:off x="0" y="0"/>
+                      <a:ext cx="3362794" cy="1209844"/>
+                    </a:xfrm>
+                    <a:prstGeom prst="rect">
+                      <a:avLst/>
+                    </a:prstGeom>
+                  </pic:spPr>
+                </pic:pic>
+              </a:graphicData>
+            </a:graphic>
+          </wp:inline>
+        </w:drawing>
+      </w:r>
+    </w:p>
+    <w:p>
+      <w:pPr>
+        <w:pStyle w:val="ListParagraph"/>
         <w:numPr>
           <w:ilvl w:val="0"/>
           <w:numId w:val="19"/>
@@ -2842,10 +3771,109 @@
         <w:jc w:val="both"/>
       </w:pPr>
       <w:proofErr w:type="spellStart"/>
+      <w:proofErr w:type="gramStart"/>
       <w:r>
         <w:t>Istack</w:t>
       </w:r>
       <w:proofErr w:type="spellEnd"/>
+      <w:r>
+        <w:t xml:space="preserve">  </w:t>
+      </w:r>
+      <w:r>
+        <w:rPr>
+          <w:b/>
+          <w:bCs/>
+        </w:rPr>
+        <w:t>Este</w:t>
+      </w:r>
+      <w:proofErr w:type="gramEnd"/>
+      <w:r>
+        <w:rPr>
+          <w:b/>
+          <w:bCs/>
+        </w:rPr>
+        <w:t xml:space="preserve"> código implementa una clase `</w:t>
+      </w:r>
+      <w:proofErr w:type="spellStart"/>
+      <w:r>
+        <w:rPr>
+          <w:b/>
+          <w:bCs/>
+        </w:rPr>
+        <w:t>IntegerStack</w:t>
+      </w:r>
+      <w:proofErr w:type="spellEnd"/>
+      <w:r>
+        <w:rPr>
+          <w:b/>
+          <w:bCs/>
+        </w:rPr>
+        <w:t>` que representa una pila de enteros con operaciones básicas como *</w:t>
+      </w:r>
+      <w:proofErr w:type="spellStart"/>
+      <w:r>
+        <w:rPr>
+          <w:b/>
+          <w:bCs/>
+        </w:rPr>
+        <w:t>push</w:t>
+      </w:r>
+      <w:proofErr w:type="spellEnd"/>
+      <w:r>
+        <w:rPr>
+          <w:b/>
+          <w:bCs/>
+        </w:rPr>
+        <w:t>*, *pop* y *</w:t>
+      </w:r>
+      <w:proofErr w:type="spellStart"/>
+      <w:r>
+        <w:rPr>
+          <w:b/>
+          <w:bCs/>
+        </w:rPr>
+        <w:t>peek</w:t>
+      </w:r>
+      <w:proofErr w:type="spellEnd"/>
+      <w:r>
+        <w:rPr>
+          <w:b/>
+          <w:bCs/>
+        </w:rPr>
+        <w:t>*. Además, se hace iterable mediante un iterador personalizado `</w:t>
+      </w:r>
+      <w:proofErr w:type="spellStart"/>
+      <w:r>
+        <w:rPr>
+          <w:b/>
+          <w:bCs/>
+        </w:rPr>
+        <w:t>IntegerStackIterator</w:t>
+      </w:r>
+      <w:proofErr w:type="spellEnd"/>
+      <w:r>
+        <w:rPr>
+          <w:b/>
+          <w:bCs/>
+        </w:rPr>
+        <w:t>`, que permite recorrer los elementos de la pila desde el tope hacia la base usando un bucle `</w:t>
+      </w:r>
+      <w:proofErr w:type="spellStart"/>
+      <w:r>
+        <w:rPr>
+          <w:b/>
+          <w:bCs/>
+        </w:rPr>
+        <w:t>for</w:t>
+      </w:r>
+      <w:proofErr w:type="spellEnd"/>
+      <w:r>
+        <w:rPr>
+          <w:b/>
+          <w:bCs/>
+        </w:rPr>
+        <w:t>`.</w:t>
+      </w:r>
     </w:p>
     <w:p>
       <w:pPr>
@@ -2855,6 +3883,7 @@
         <w:rPr>
           <w:noProof/>
         </w:rPr>
+        <w:lastRenderedPageBreak/>
         <w:drawing>
           <wp:inline distT="0" distB="0" distL="0" distR="0" wp14:anchorId="6312C455" wp14:editId="60ECC0AD">
             <wp:extent cx="4678878" cy="2074143"/>
@@ -2871,7 +3900,7 @@
                     <pic:cNvPicPr/>
                   </pic:nvPicPr>
                   <pic:blipFill>
-                    <a:blip r:embed="rId33"/>
+                    <a:blip r:embed="rId52"/>
                     <a:stretch>
                       <a:fillRect/>
                     </a:stretch>
@@ -2902,7 +3931,6 @@
         <w:rPr>
           <w:noProof/>
         </w:rPr>
-        <w:lastRenderedPageBreak/>
         <w:drawing>
           <wp:inline distT="0" distB="0" distL="0" distR="0" wp14:anchorId="0C5300DD" wp14:editId="24010907">
             <wp:extent cx="4429496" cy="4615437"/>
@@ -2919,7 +3947,7 @@
                     <pic:cNvPicPr/>
                   </pic:nvPicPr>
                   <pic:blipFill>
-                    <a:blip r:embed="rId34"/>
+                    <a:blip r:embed="rId53"/>
                     <a:stretch>
                       <a:fillRect/>
                     </a:stretch>
@@ -2950,6 +3978,7 @@
         <w:rPr>
           <w:noProof/>
         </w:rPr>
+        <w:lastRenderedPageBreak/>
         <w:drawing>
           <wp:inline distT="0" distB="0" distL="0" distR="0" wp14:anchorId="2A5C50E0" wp14:editId="63A0135F">
             <wp:extent cx="4429125" cy="1751050"/>
@@ -2966,7 +3995,7 @@
                     <pic:cNvPicPr/>
                   </pic:nvPicPr>
                   <pic:blipFill>
-                    <a:blip r:embed="rId35"/>
+                    <a:blip r:embed="rId54"/>
                     <a:stretch>
                       <a:fillRect/>
                     </a:stretch>
@@ -2986,6 +4015,43 @@
           </wp:inline>
         </w:drawing>
       </w:r>
+      <w:r>
+        <w:drawing>
+          <wp:inline distT="0" distB="0" distL="0" distR="0" wp14:anchorId="1B077503" wp14:editId="68E2EAAC">
+            <wp:extent cx="1981477" cy="1238423"/>
+            <wp:effectExtent l="0" t="0" r="0" b="0"/>
+            <wp:docPr id="724347951" name="Picture 1" descr="A screen shot of a computer&#10;&#10;Description automatically generated"/>
+            <wp:cNvGraphicFramePr>
+              <a:graphicFrameLocks xmlns:a="http://schemas.openxmlformats.org/drawingml/2006/main" noChangeAspect="1"/>
+            </wp:cNvGraphicFramePr>
+            <a:graphic xmlns:a="http://schemas.openxmlformats.org/drawingml/2006/main">
+              <a:graphicData uri="http://schemas.openxmlformats.org/drawingml/2006/picture">
+                <pic:pic xmlns:pic="http://schemas.openxmlformats.org/drawingml/2006/picture">
+                  <pic:nvPicPr>
+                    <pic:cNvPr id="724347951" name="Picture 1" descr="A screen shot of a computer&#10;&#10;Description automatically generated"/>
+                    <pic:cNvPicPr/>
+                  </pic:nvPicPr>
+                  <pic:blipFill>
+                    <a:blip r:embed="rId55"/>
+                    <a:stretch>
+                      <a:fillRect/>
+                    </a:stretch>
+                  </pic:blipFill>
+                  <pic:spPr>
+                    <a:xfrm>
+                      <a:off x="0" y="0"/>
+                      <a:ext cx="1981477" cy="1238423"/>
+                    </a:xfrm>
+                    <a:prstGeom prst="rect">
+                      <a:avLst/>
+                    </a:prstGeom>
+                  </pic:spPr>
+                </pic:pic>
+              </a:graphicData>
+            </a:graphic>
+          </wp:inline>
+        </w:drawing>
+      </w:r>
     </w:p>
     <w:p>
       <w:pPr>
@@ -3002,6 +4068,64 @@
         <w:t>Iqueue</w:t>
       </w:r>
       <w:proofErr w:type="spellEnd"/>
+      <w:r>
+        <w:t xml:space="preserve"> </w:t>
+      </w:r>
+      <w:r>
+        <w:rPr>
+          <w:b/>
+          <w:bCs/>
+        </w:rPr>
+        <w:t>Este código define una clase `</w:t>
+      </w:r>
+      <w:proofErr w:type="spellStart"/>
+      <w:r>
+        <w:rPr>
+          <w:b/>
+          <w:bCs/>
+        </w:rPr>
+        <w:t>IntegerQueue</w:t>
+      </w:r>
+      <w:proofErr w:type="spellEnd"/>
+      <w:r>
+        <w:rPr>
+          <w:b/>
+          <w:bCs/>
+        </w:rPr>
+        <w:t>` que implementa una cola de enteros con un tamaño máximo ajustable. Permite agregar (</w:t>
+      </w:r>
+      <w:proofErr w:type="spellStart"/>
+      <w:r>
+        <w:rPr>
+          <w:b/>
+          <w:bCs/>
+        </w:rPr>
+        <w:t>enqueue</w:t>
+      </w:r>
+      <w:proofErr w:type="spellEnd"/>
+      <w:r>
+        <w:rPr>
+          <w:b/>
+          <w:bCs/>
+        </w:rPr>
+        <w:t>) y remover (</w:t>
+      </w:r>
+      <w:proofErr w:type="spellStart"/>
+      <w:r>
+        <w:rPr>
+          <w:b/>
+          <w:bCs/>
+        </w:rPr>
+        <w:t>dequeue</w:t>
+      </w:r>
+      <w:proofErr w:type="spellEnd"/>
+      <w:r>
+        <w:rPr>
+          <w:b/>
+          <w:bCs/>
+        </w:rPr>
+        <w:t>) elementos, expandir el tamaño de la cola, guardar y cargar su contenido desde un archivo, y sumar colas. Además, proporciona un iterador personalizado para recorrer sus elementos.</w:t>
+      </w:r>
     </w:p>
     <w:p>
       <w:pPr>
@@ -3013,7 +4137,6 @@
         <w:rPr>
           <w:noProof/>
         </w:rPr>
-        <w:lastRenderedPageBreak/>
         <w:drawing>
           <wp:inline distT="0" distB="0" distL="0" distR="0" wp14:anchorId="7EA433A9" wp14:editId="1FABA661">
             <wp:extent cx="4702628" cy="3904490"/>
@@ -3030,7 +4153,7 @@
                     <pic:cNvPicPr/>
                   </pic:nvPicPr>
                   <pic:blipFill>
-                    <a:blip r:embed="rId36"/>
+                    <a:blip r:embed="rId56"/>
                     <a:stretch>
                       <a:fillRect/>
                     </a:stretch>
@@ -3061,6 +4184,7 @@
         <w:rPr>
           <w:noProof/>
         </w:rPr>
+        <w:lastRenderedPageBreak/>
         <w:drawing>
           <wp:inline distT="0" distB="0" distL="0" distR="0" wp14:anchorId="64DF9B6A" wp14:editId="006990DB">
             <wp:extent cx="4762005" cy="2517860"/>
@@ -3077,7 +4201,7 @@
                     <pic:cNvPicPr/>
                   </pic:nvPicPr>
                   <pic:blipFill>
-                    <a:blip r:embed="rId37"/>
+                    <a:blip r:embed="rId57"/>
                     <a:stretch>
                       <a:fillRect/>
                     </a:stretch>
@@ -3108,7 +4232,6 @@
         <w:rPr>
           <w:noProof/>
         </w:rPr>
-        <w:lastRenderedPageBreak/>
         <w:drawing>
           <wp:inline distT="0" distB="0" distL="0" distR="0" wp14:anchorId="2A71E939" wp14:editId="1FA22966">
             <wp:extent cx="4690753" cy="2016274"/>
@@ -3125,7 +4248,7 @@
                     <pic:cNvPicPr/>
                   </pic:nvPicPr>
                   <pic:blipFill>
-                    <a:blip r:embed="rId38"/>
+                    <a:blip r:embed="rId58"/>
                     <a:stretch>
                       <a:fillRect/>
                     </a:stretch>
@@ -3156,6 +4279,7 @@
         <w:rPr>
           <w:noProof/>
         </w:rPr>
+        <w:lastRenderedPageBreak/>
         <w:drawing>
           <wp:inline distT="0" distB="0" distL="0" distR="0" wp14:anchorId="2BCF1438" wp14:editId="4C9948FC">
             <wp:extent cx="4697282" cy="4892633"/>
@@ -3172,7 +4296,7 @@
                     <pic:cNvPicPr/>
                   </pic:nvPicPr>
                   <pic:blipFill>
-                    <a:blip r:embed="rId39"/>
+                    <a:blip r:embed="rId59"/>
                     <a:stretch>
                       <a:fillRect/>
                     </a:stretch>
@@ -3192,6 +4316,43 @@
           </wp:inline>
         </w:drawing>
       </w:r>
+      <w:r>
+        <w:drawing>
+          <wp:inline distT="0" distB="0" distL="0" distR="0" wp14:anchorId="57D6BAE9" wp14:editId="58D49533">
+            <wp:extent cx="3610479" cy="1619476"/>
+            <wp:effectExtent l="0" t="0" r="9525" b="0"/>
+            <wp:docPr id="2115979105" name="Picture 1" descr="A computer screen shot of a computer code&#10;&#10;Description automatically generated"/>
+            <wp:cNvGraphicFramePr>
+              <a:graphicFrameLocks xmlns:a="http://schemas.openxmlformats.org/drawingml/2006/main" noChangeAspect="1"/>
+            </wp:cNvGraphicFramePr>
+            <a:graphic xmlns:a="http://schemas.openxmlformats.org/drawingml/2006/main">
+              <a:graphicData uri="http://schemas.openxmlformats.org/drawingml/2006/picture">
+                <pic:pic xmlns:pic="http://schemas.openxmlformats.org/drawingml/2006/picture">
+                  <pic:nvPicPr>
+                    <pic:cNvPr id="2115979105" name="Picture 1" descr="A computer screen shot of a computer code&#10;&#10;Description automatically generated"/>
+                    <pic:cNvPicPr/>
+                  </pic:nvPicPr>
+                  <pic:blipFill>
+                    <a:blip r:embed="rId60"/>
+                    <a:stretch>
+                      <a:fillRect/>
+                    </a:stretch>
+                  </pic:blipFill>
+                  <pic:spPr>
+                    <a:xfrm>
+                      <a:off x="0" y="0"/>
+                      <a:ext cx="3610479" cy="1619476"/>
+                    </a:xfrm>
+                    <a:prstGeom prst="rect">
+                      <a:avLst/>
+                    </a:prstGeom>
+                  </pic:spPr>
+                </pic:pic>
+              </a:graphicData>
+            </a:graphic>
+          </wp:inline>
+        </w:drawing>
+      </w:r>
     </w:p>
     <w:p>
       <w:pPr>
@@ -3206,6 +4367,32 @@
       <w:r>
         <w:t>Date</w:t>
       </w:r>
+      <w:r>
+        <w:t xml:space="preserve"> </w:t>
+      </w:r>
+      <w:r>
+        <w:rPr>
+          <w:b/>
+          <w:bCs/>
+        </w:rPr>
+        <w:t xml:space="preserve">Este código define una clase `Date` que representa una fecha personalizada con varias funcionalidades adicionales. Permite operaciones como comparar fechas, sumar o restar días, calcular el día de la semana utilizando el algoritmo de </w:t>
+      </w:r>
+      <w:proofErr w:type="spellStart"/>
+      <w:r>
+        <w:rPr>
+          <w:b/>
+          <w:bCs/>
+        </w:rPr>
+        <w:t>Zeller</w:t>
+      </w:r>
+      <w:proofErr w:type="spellEnd"/>
+      <w:r>
+        <w:rPr>
+          <w:b/>
+          <w:bCs/>
+        </w:rPr>
+        <w:t>, verificar si es fin de semana y obtener la fecha en diferentes formatos. Además, permite convertir fechas a un formato basado en días acumulados y viceversa. También se pueden realizar operaciones aritméticas entre dos fechas y manipularlas fácilmente.</w:t>
+      </w:r>
     </w:p>
     <w:p>
       <w:pPr>
@@ -3214,6 +4401,9 @@
         <w:jc w:val="both"/>
       </w:pPr>
       <w:r>
+        <w:rPr>
+          <w:noProof/>
+        </w:rPr>
         <w:lastRenderedPageBreak/>
         <w:drawing>
           <wp:inline distT="0" distB="0" distL="0" distR="0" wp14:anchorId="6B62918E" wp14:editId="04945E98">
@@ -3231,7 +4421,7 @@
                     <pic:cNvPicPr/>
                   </pic:nvPicPr>
                   <pic:blipFill>
-                    <a:blip r:embed="rId40"/>
+                    <a:blip r:embed="rId61"/>
                     <a:stretch>
                       <a:fillRect/>
                     </a:stretch>
@@ -3252,6 +4442,9 @@
         </w:drawing>
       </w:r>
       <w:r>
+        <w:rPr>
+          <w:noProof/>
+        </w:rPr>
         <w:drawing>
           <wp:inline distT="0" distB="0" distL="0" distR="0" wp14:anchorId="1390AF19" wp14:editId="1E921F1C">
             <wp:extent cx="4629796" cy="5763429"/>
@@ -3268,7 +4461,7 @@
                     <pic:cNvPicPr/>
                   </pic:nvPicPr>
                   <pic:blipFill>
-                    <a:blip r:embed="rId41"/>
+                    <a:blip r:embed="rId62"/>
                     <a:stretch>
                       <a:fillRect/>
                     </a:stretch>
@@ -3289,6 +4482,9 @@
         </w:drawing>
       </w:r>
       <w:r>
+        <w:rPr>
+          <w:noProof/>
+        </w:rPr>
         <w:lastRenderedPageBreak/>
         <w:drawing>
           <wp:inline distT="0" distB="0" distL="0" distR="0" wp14:anchorId="26EDA1B6" wp14:editId="07B06FA7">
@@ -3306,7 +4502,7 @@
                     <pic:cNvPicPr/>
                   </pic:nvPicPr>
                   <pic:blipFill>
-                    <a:blip r:embed="rId42"/>
+                    <a:blip r:embed="rId63"/>
                     <a:stretch>
                       <a:fillRect/>
                     </a:stretch>
@@ -3327,6 +4523,9 @@
         </w:drawing>
       </w:r>
       <w:r>
+        <w:rPr>
+          <w:noProof/>
+        </w:rPr>
         <w:lastRenderedPageBreak/>
         <w:drawing>
           <wp:inline distT="0" distB="0" distL="0" distR="0" wp14:anchorId="3DF6FFBA" wp14:editId="472A32D5">
@@ -3344,7 +4543,7 @@
                     <pic:cNvPicPr/>
                   </pic:nvPicPr>
                   <pic:blipFill>
-                    <a:blip r:embed="rId43"/>
+                    <a:blip r:embed="rId64"/>
                     <a:stretch>
                       <a:fillRect/>
                     </a:stretch>
@@ -3365,6 +4564,9 @@
         </w:drawing>
       </w:r>
       <w:r>
+        <w:rPr>
+          <w:noProof/>
+        </w:rPr>
         <w:lastRenderedPageBreak/>
         <w:drawing>
           <wp:inline distT="0" distB="0" distL="0" distR="0" wp14:anchorId="1B4EA499" wp14:editId="2129152E">
@@ -3382,7 +4584,7 @@
                     <pic:cNvPicPr/>
                   </pic:nvPicPr>
                   <pic:blipFill>
-                    <a:blip r:embed="rId44"/>
+                    <a:blip r:embed="rId65"/>
                     <a:stretch>
                       <a:fillRect/>
                     </a:stretch>
@@ -3403,6 +4605,9 @@
         </w:drawing>
       </w:r>
       <w:r>
+        <w:rPr>
+          <w:noProof/>
+        </w:rPr>
         <w:lastRenderedPageBreak/>
         <w:drawing>
           <wp:inline distT="0" distB="0" distL="0" distR="0" wp14:anchorId="22B3936D" wp14:editId="448B4E29">
@@ -3420,7 +4625,7 @@
                     <pic:cNvPicPr/>
                   </pic:nvPicPr>
                   <pic:blipFill>
-                    <a:blip r:embed="rId45"/>
+                    <a:blip r:embed="rId66"/>
                     <a:stretch>
                       <a:fillRect/>
                     </a:stretch>
@@ -3440,6 +4645,44 @@
           </wp:inline>
         </w:drawing>
       </w:r>
+      <w:r>
+        <w:lastRenderedPageBreak/>
+        <w:drawing>
+          <wp:inline distT="0" distB="0" distL="0" distR="0" wp14:anchorId="0B411F89" wp14:editId="6FB2AB46">
+            <wp:extent cx="3905795" cy="3381847"/>
+            <wp:effectExtent l="0" t="0" r="0" b="9525"/>
+            <wp:docPr id="1566615479" name="Picture 1" descr="A screenshot of a computer&#10;&#10;Description automatically generated"/>
+            <wp:cNvGraphicFramePr>
+              <a:graphicFrameLocks xmlns:a="http://schemas.openxmlformats.org/drawingml/2006/main" noChangeAspect="1"/>
+            </wp:cNvGraphicFramePr>
+            <a:graphic xmlns:a="http://schemas.openxmlformats.org/drawingml/2006/main">
+              <a:graphicData uri="http://schemas.openxmlformats.org/drawingml/2006/picture">
+                <pic:pic xmlns:pic="http://schemas.openxmlformats.org/drawingml/2006/picture">
+                  <pic:nvPicPr>
+                    <pic:cNvPr id="1566615479" name="Picture 1" descr="A screenshot of a computer&#10;&#10;Description automatically generated"/>
+                    <pic:cNvPicPr/>
+                  </pic:nvPicPr>
+                  <pic:blipFill>
+                    <a:blip r:embed="rId67"/>
+                    <a:stretch>
+                      <a:fillRect/>
+                    </a:stretch>
+                  </pic:blipFill>
+                  <pic:spPr>
+                    <a:xfrm>
+                      <a:off x="0" y="0"/>
+                      <a:ext cx="3905795" cy="3381847"/>
+                    </a:xfrm>
+                    <a:prstGeom prst="rect">
+                      <a:avLst/>
+                    </a:prstGeom>
+                  </pic:spPr>
+                </pic:pic>
+              </a:graphicData>
+            </a:graphic>
+          </wp:inline>
+        </w:drawing>
+      </w:r>
     </w:p>
     <w:p>
       <w:pPr>
@@ -3464,7 +4707,7 @@
           <w:szCs w:val="28"/>
         </w:rPr>
       </w:pPr>
-      <w:bookmarkStart w:id="4" w:name="_Toc180602860"/>
+      <w:bookmarkStart w:id="4" w:name="_Toc180661226"/>
       <w:r>
         <w:rPr>
           <w:rFonts w:ascii="Times New Roman" w:hAnsi="Times New Roman" w:cs="Times New Roman"/>
@@ -3490,6 +4733,219 @@
         <w:t>Poker-Card</w:t>
       </w:r>
       <w:proofErr w:type="spellEnd"/>
+      <w:r>
+        <w:t xml:space="preserve"> </w:t>
+      </w:r>
+      <w:r>
+        <w:rPr>
+          <w:b/>
+          <w:bCs/>
+        </w:rPr>
+        <w:t>Este código define una clase `</w:t>
+      </w:r>
+      <w:proofErr w:type="spellStart"/>
+      <w:r>
+        <w:rPr>
+          <w:b/>
+          <w:bCs/>
+        </w:rPr>
+        <w:t>Card</w:t>
+      </w:r>
+      <w:proofErr w:type="spellEnd"/>
+      <w:r>
+        <w:rPr>
+          <w:b/>
+          <w:bCs/>
+        </w:rPr>
+        <w:t xml:space="preserve">` que representa cartas de </w:t>
+      </w:r>
+      <w:proofErr w:type="spellStart"/>
+      <w:r>
+        <w:rPr>
+          <w:b/>
+          <w:bCs/>
+        </w:rPr>
+        <w:t>poker</w:t>
+      </w:r>
+      <w:proofErr w:type="spellEnd"/>
+      <w:r>
+        <w:rPr>
+          <w:b/>
+          <w:bCs/>
+        </w:rPr>
+        <w:t>, permitiendo validarlas, compararlas y sumarlas. También incluye una excepción personalizada `</w:t>
+      </w:r>
+      <w:proofErr w:type="spellStart"/>
+      <w:r>
+        <w:rPr>
+          <w:b/>
+          <w:bCs/>
+        </w:rPr>
+        <w:t>InvalidCardError</w:t>
+      </w:r>
+      <w:proofErr w:type="spellEnd"/>
+      <w:r>
+        <w:rPr>
+          <w:b/>
+          <w:bCs/>
+        </w:rPr>
+        <w:t>` para manejar entradas inválidas. Provee métodos para crear cartas, obtener los palos disponibles, y generar todas las cartas de un palo específico. Finalmente, permite sumar dos cartas, ajustando su valor si supera 13.</w:t>
+      </w:r>
+    </w:p>
+    <w:p>
+      <w:pPr>
+        <w:pStyle w:val="ListParagraph"/>
+      </w:pPr>
+      <w:r>
+        <w:lastRenderedPageBreak/>
+        <w:drawing>
+          <wp:inline distT="0" distB="0" distL="0" distR="0" wp14:anchorId="42FCF56E" wp14:editId="35F3C11A">
+            <wp:extent cx="5612130" cy="3138805"/>
+            <wp:effectExtent l="0" t="0" r="7620" b="4445"/>
+            <wp:docPr id="1604551942" name="Picture 1" descr="A computer screen with colorful text&#10;&#10;Description automatically generated"/>
+            <wp:cNvGraphicFramePr>
+              <a:graphicFrameLocks xmlns:a="http://schemas.openxmlformats.org/drawingml/2006/main" noChangeAspect="1"/>
+            </wp:cNvGraphicFramePr>
+            <a:graphic xmlns:a="http://schemas.openxmlformats.org/drawingml/2006/main">
+              <a:graphicData uri="http://schemas.openxmlformats.org/drawingml/2006/picture">
+                <pic:pic xmlns:pic="http://schemas.openxmlformats.org/drawingml/2006/picture">
+                  <pic:nvPicPr>
+                    <pic:cNvPr id="1604551942" name="Picture 1" descr="A computer screen with colorful text&#10;&#10;Description automatically generated"/>
+                    <pic:cNvPicPr/>
+                  </pic:nvPicPr>
+                  <pic:blipFill>
+                    <a:blip r:embed="rId68"/>
+                    <a:stretch>
+                      <a:fillRect/>
+                    </a:stretch>
+                  </pic:blipFill>
+                  <pic:spPr>
+                    <a:xfrm>
+                      <a:off x="0" y="0"/>
+                      <a:ext cx="5612130" cy="3138805"/>
+                    </a:xfrm>
+                    <a:prstGeom prst="rect">
+                      <a:avLst/>
+                    </a:prstGeom>
+                  </pic:spPr>
+                </pic:pic>
+              </a:graphicData>
+            </a:graphic>
+          </wp:inline>
+        </w:drawing>
+      </w:r>
+      <w:r>
+        <w:drawing>
+          <wp:inline distT="0" distB="0" distL="0" distR="0" wp14:anchorId="11AD3351" wp14:editId="727FF75A">
+            <wp:extent cx="5372850" cy="5010849"/>
+            <wp:effectExtent l="0" t="0" r="0" b="0"/>
+            <wp:docPr id="1362671150" name="Picture 1" descr="A screen shot of a computer program&#10;&#10;Description automatically generated"/>
+            <wp:cNvGraphicFramePr>
+              <a:graphicFrameLocks xmlns:a="http://schemas.openxmlformats.org/drawingml/2006/main" noChangeAspect="1"/>
+            </wp:cNvGraphicFramePr>
+            <a:graphic xmlns:a="http://schemas.openxmlformats.org/drawingml/2006/main">
+              <a:graphicData uri="http://schemas.openxmlformats.org/drawingml/2006/picture">
+                <pic:pic xmlns:pic="http://schemas.openxmlformats.org/drawingml/2006/picture">
+                  <pic:nvPicPr>
+                    <pic:cNvPr id="1362671150" name="Picture 1" descr="A screen shot of a computer program&#10;&#10;Description automatically generated"/>
+                    <pic:cNvPicPr/>
+                  </pic:nvPicPr>
+                  <pic:blipFill>
+                    <a:blip r:embed="rId69"/>
+                    <a:stretch>
+                      <a:fillRect/>
+                    </a:stretch>
+                  </pic:blipFill>
+                  <pic:spPr>
+                    <a:xfrm>
+                      <a:off x="0" y="0"/>
+                      <a:ext cx="5372850" cy="5010849"/>
+                    </a:xfrm>
+                    <a:prstGeom prst="rect">
+                      <a:avLst/>
+                    </a:prstGeom>
+                  </pic:spPr>
+                </pic:pic>
+              </a:graphicData>
+            </a:graphic>
+          </wp:inline>
+        </w:drawing>
+      </w:r>
+      <w:r>
+        <w:lastRenderedPageBreak/>
+        <w:drawing>
+          <wp:inline distT="0" distB="0" distL="0" distR="0" wp14:anchorId="4416C8DF" wp14:editId="2D0EF8AB">
+            <wp:extent cx="5612130" cy="4714875"/>
+            <wp:effectExtent l="0" t="0" r="7620" b="9525"/>
+            <wp:docPr id="1474569500" name="Picture 1" descr="A computer screen shot of a program code&#10;&#10;Description automatically generated"/>
+            <wp:cNvGraphicFramePr>
+              <a:graphicFrameLocks xmlns:a="http://schemas.openxmlformats.org/drawingml/2006/main" noChangeAspect="1"/>
+            </wp:cNvGraphicFramePr>
+            <a:graphic xmlns:a="http://schemas.openxmlformats.org/drawingml/2006/main">
+              <a:graphicData uri="http://schemas.openxmlformats.org/drawingml/2006/picture">
+                <pic:pic xmlns:pic="http://schemas.openxmlformats.org/drawingml/2006/picture">
+                  <pic:nvPicPr>
+                    <pic:cNvPr id="1474569500" name="Picture 1" descr="A computer screen shot of a program code&#10;&#10;Description automatically generated"/>
+                    <pic:cNvPicPr/>
+                  </pic:nvPicPr>
+                  <pic:blipFill>
+                    <a:blip r:embed="rId70"/>
+                    <a:stretch>
+                      <a:fillRect/>
+                    </a:stretch>
+                  </pic:blipFill>
+                  <pic:spPr>
+                    <a:xfrm>
+                      <a:off x="0" y="0"/>
+                      <a:ext cx="5612130" cy="4714875"/>
+                    </a:xfrm>
+                    <a:prstGeom prst="rect">
+                      <a:avLst/>
+                    </a:prstGeom>
+                  </pic:spPr>
+                </pic:pic>
+              </a:graphicData>
+            </a:graphic>
+          </wp:inline>
+        </w:drawing>
+      </w:r>
+      <w:r>
+        <w:drawing>
+          <wp:inline distT="0" distB="0" distL="0" distR="0" wp14:anchorId="2AF9D262" wp14:editId="63F84680">
+            <wp:extent cx="905001" cy="866896"/>
+            <wp:effectExtent l="0" t="0" r="9525" b="9525"/>
+            <wp:docPr id="318770005" name="Picture 1" descr="A screenshot of a computer program&#10;&#10;Description automatically generated"/>
+            <wp:cNvGraphicFramePr>
+              <a:graphicFrameLocks xmlns:a="http://schemas.openxmlformats.org/drawingml/2006/main" noChangeAspect="1"/>
+            </wp:cNvGraphicFramePr>
+            <a:graphic xmlns:a="http://schemas.openxmlformats.org/drawingml/2006/main">
+              <a:graphicData uri="http://schemas.openxmlformats.org/drawingml/2006/picture">
+                <pic:pic xmlns:pic="http://schemas.openxmlformats.org/drawingml/2006/picture">
+                  <pic:nvPicPr>
+                    <pic:cNvPr id="318770005" name="Picture 1" descr="A screenshot of a computer program&#10;&#10;Description automatically generated"/>
+                    <pic:cNvPicPr/>
+                  </pic:nvPicPr>
+                  <pic:blipFill>
+                    <a:blip r:embed="rId71"/>
+                    <a:stretch>
+                      <a:fillRect/>
+                    </a:stretch>
+                  </pic:blipFill>
+                  <pic:spPr>
+                    <a:xfrm>
+                      <a:off x="0" y="0"/>
+                      <a:ext cx="905001" cy="866896"/>
+                    </a:xfrm>
+                    <a:prstGeom prst="rect">
+                      <a:avLst/>
+                    </a:prstGeom>
+                  </pic:spPr>
+                </pic:pic>
+              </a:graphicData>
+            </a:graphic>
+          </wp:inline>
+        </w:drawing>
+      </w:r>
     </w:p>
     <w:p>
       <w:pPr>
@@ -3500,7 +4956,7 @@
           <w:u w:val="single"/>
         </w:rPr>
       </w:pPr>
-      <w:bookmarkStart w:id="5" w:name="_Toc180602861"/>
+      <w:bookmarkStart w:id="5" w:name="_Toc180661227"/>
       <w:r>
         <w:rPr>
           <w:rFonts w:ascii="Times New Roman" w:hAnsi="Times New Roman" w:cs="Times New Roman"/>
@@ -3511,8 +4967,8 @@
       <w:bookmarkEnd w:id="5"/>
     </w:p>
     <w:sectPr>
-      <w:headerReference w:type="default" r:id="rId46"/>
-      <w:footerReference w:type="default" r:id="rId47"/>
+      <w:headerReference w:type="default" r:id="rId72"/>
+      <w:footerReference w:type="default" r:id="rId73"/>
       <w:pgSz w:w="12240" w:h="15840"/>
       <w:pgMar w:top="1417" w:right="1701" w:bottom="1417" w:left="1701" w:header="708" w:footer="708" w:gutter="0"/>
       <w:cols w:space="708"/>

--- a/Desarollo_de_aplicaciones_para_Analisis_de_Datos/Practica4.Emiliano-Lopez.docx
+++ b/Desarollo_de_aplicaciones_para_Analisis_de_Datos/Practica4.Emiliano-Lopez.docx
@@ -581,7 +581,7 @@
       <w:sdtContent>
         <w:p>
           <w:pPr>
-            <w:pStyle w:val="TOCHeading"/>
+            <w:pStyle w:val="TtuloTDC"/>
             <w:rPr>
               <w:rFonts w:ascii="Times New Roman" w:hAnsi="Times New Roman" w:cs="Times New Roman"/>
               <w:color w:val="auto"/>
@@ -604,7 +604,7 @@
         </w:p>
         <w:p>
           <w:pPr>
-            <w:pStyle w:val="TOC1"/>
+            <w:pStyle w:val="TDC1"/>
             <w:tabs>
               <w:tab w:val="right" w:leader="dot" w:pos="8828"/>
             </w:tabs>
@@ -627,7 +627,7 @@
           <w:hyperlink w:anchor="_Toc180661222" w:history="1">
             <w:r>
               <w:rPr>
-                <w:rStyle w:val="Hyperlink"/>
+                <w:rStyle w:val="Hipervnculo"/>
                 <w:rFonts w:ascii="Times New Roman" w:hAnsi="Times New Roman" w:cs="Times New Roman"/>
                 <w:noProof/>
               </w:rPr>
@@ -685,7 +685,7 @@
         </w:p>
         <w:p>
           <w:pPr>
-            <w:pStyle w:val="TOC1"/>
+            <w:pStyle w:val="TDC1"/>
             <w:tabs>
               <w:tab w:val="right" w:leader="dot" w:pos="8828"/>
             </w:tabs>
@@ -699,7 +699,7 @@
           <w:hyperlink w:anchor="_Toc180661223" w:history="1">
             <w:r>
               <w:rPr>
-                <w:rStyle w:val="Hyperlink"/>
+                <w:rStyle w:val="Hipervnculo"/>
                 <w:rFonts w:ascii="Times New Roman" w:hAnsi="Times New Roman" w:cs="Times New Roman"/>
                 <w:noProof/>
               </w:rPr>
@@ -757,7 +757,7 @@
         </w:p>
         <w:p>
           <w:pPr>
-            <w:pStyle w:val="TOC2"/>
+            <w:pStyle w:val="TDC2"/>
             <w:tabs>
               <w:tab w:val="right" w:leader="dot" w:pos="8828"/>
             </w:tabs>
@@ -771,7 +771,7 @@
           <w:hyperlink w:anchor="_Toc180661224" w:history="1">
             <w:r>
               <w:rPr>
-                <w:rStyle w:val="Hyperlink"/>
+                <w:rStyle w:val="Hipervnculo"/>
                 <w:rFonts w:ascii="Times New Roman" w:hAnsi="Times New Roman" w:cs="Times New Roman"/>
                 <w:noProof/>
               </w:rPr>
@@ -829,7 +829,7 @@
         </w:p>
         <w:p>
           <w:pPr>
-            <w:pStyle w:val="TOC2"/>
+            <w:pStyle w:val="TDC2"/>
             <w:tabs>
               <w:tab w:val="right" w:leader="dot" w:pos="8828"/>
             </w:tabs>
@@ -843,7 +843,7 @@
           <w:hyperlink w:anchor="_Toc180661225" w:history="1">
             <w:r>
               <w:rPr>
-                <w:rStyle w:val="Hyperlink"/>
+                <w:rStyle w:val="Hipervnculo"/>
                 <w:rFonts w:ascii="Times New Roman" w:hAnsi="Times New Roman" w:cs="Times New Roman"/>
                 <w:noProof/>
               </w:rPr>
@@ -888,7 +888,7 @@
                 <w:noProof/>
                 <w:webHidden/>
               </w:rPr>
-              <w:t>10</w:t>
+              <w:t>15</w:t>
             </w:r>
             <w:r>
               <w:rPr>
@@ -901,7 +901,7 @@
         </w:p>
         <w:p>
           <w:pPr>
-            <w:pStyle w:val="TOC2"/>
+            <w:pStyle w:val="TDC2"/>
             <w:tabs>
               <w:tab w:val="right" w:leader="dot" w:pos="8828"/>
             </w:tabs>
@@ -915,7 +915,7 @@
           <w:hyperlink w:anchor="_Toc180661226" w:history="1">
             <w:r>
               <w:rPr>
-                <w:rStyle w:val="Hyperlink"/>
+                <w:rStyle w:val="Hipervnculo"/>
                 <w:rFonts w:ascii="Times New Roman" w:hAnsi="Times New Roman" w:cs="Times New Roman"/>
                 <w:noProof/>
               </w:rPr>
@@ -960,7 +960,7 @@
                 <w:noProof/>
                 <w:webHidden/>
               </w:rPr>
-              <w:t>25</w:t>
+              <w:t>30</w:t>
             </w:r>
             <w:r>
               <w:rPr>
@@ -973,7 +973,7 @@
         </w:p>
         <w:p>
           <w:pPr>
-            <w:pStyle w:val="TOC1"/>
+            <w:pStyle w:val="TDC1"/>
             <w:tabs>
               <w:tab w:val="right" w:leader="dot" w:pos="8828"/>
             </w:tabs>
@@ -987,7 +987,7 @@
           <w:hyperlink w:anchor="_Toc180661227" w:history="1">
             <w:r>
               <w:rPr>
-                <w:rStyle w:val="Hyperlink"/>
+                <w:rStyle w:val="Hipervnculo"/>
                 <w:rFonts w:ascii="Times New Roman" w:hAnsi="Times New Roman" w:cs="Times New Roman"/>
                 <w:noProof/>
               </w:rPr>
@@ -1032,7 +1032,7 @@
                 <w:noProof/>
                 <w:webHidden/>
               </w:rPr>
-              <w:t>27</w:t>
+              <w:t>32</w:t>
             </w:r>
             <w:r>
               <w:rPr>
@@ -1076,7 +1076,7 @@
     </w:p>
     <w:p>
       <w:pPr>
-        <w:pStyle w:val="Heading1"/>
+        <w:pStyle w:val="Ttulo1"/>
         <w:rPr>
           <w:rFonts w:ascii="Times New Roman" w:hAnsi="Times New Roman" w:cs="Times New Roman"/>
           <w:color w:val="auto"/>
@@ -1208,7 +1208,7 @@
     </w:p>
     <w:p>
       <w:pPr>
-        <w:pStyle w:val="Heading1"/>
+        <w:pStyle w:val="Ttulo1"/>
         <w:rPr>
           <w:rFonts w:ascii="Times New Roman" w:hAnsi="Times New Roman" w:cs="Times New Roman"/>
           <w:color w:val="auto"/>
@@ -1329,7 +1329,7 @@
     </w:p>
     <w:p>
       <w:pPr>
-        <w:pStyle w:val="Heading2"/>
+        <w:pStyle w:val="Ttulo2"/>
         <w:rPr>
           <w:rFonts w:ascii="Times New Roman" w:hAnsi="Times New Roman" w:cs="Times New Roman"/>
           <w:color w:val="auto"/>
@@ -1359,7 +1359,7 @@
     <w:p/>
     <w:p>
       <w:pPr>
-        <w:pStyle w:val="ListParagraph"/>
+        <w:pStyle w:val="Prrafodelista"/>
         <w:numPr>
           <w:ilvl w:val="0"/>
           <w:numId w:val="18"/>
@@ -1457,7 +1457,7 @@
     </w:p>
     <w:p>
       <w:pPr>
-        <w:pStyle w:val="ListParagraph"/>
+        <w:pStyle w:val="Prrafodelista"/>
       </w:pPr>
       <w:r>
         <w:rPr>
@@ -1502,9 +1502,12 @@
     </w:p>
     <w:p>
       <w:pPr>
-        <w:pStyle w:val="ListParagraph"/>
-      </w:pPr>
-      <w:r>
+        <w:pStyle w:val="Prrafodelista"/>
+      </w:pPr>
+      <w:r>
+        <w:rPr>
+          <w:noProof/>
+        </w:rPr>
         <w:drawing>
           <wp:inline distT="0" distB="0" distL="0" distR="0" wp14:anchorId="5CDA2F00" wp14:editId="64A25F2E">
             <wp:extent cx="2562583" cy="609685"/>
@@ -1544,7 +1547,7 @@
     </w:p>
     <w:p>
       <w:pPr>
-        <w:pStyle w:val="ListParagraph"/>
+        <w:pStyle w:val="Prrafodelista"/>
         <w:numPr>
           <w:ilvl w:val="0"/>
           <w:numId w:val="18"/>
@@ -1558,10 +1561,52 @@
         <w:t>extract-evens</w:t>
       </w:r>
       <w:proofErr w:type="spellEnd"/>
-    </w:p>
-    <w:p>
-      <w:pPr>
-        <w:pStyle w:val="ListParagraph"/>
+      <w:r>
+        <w:t xml:space="preserve"> </w:t>
+      </w:r>
+      <w:r>
+        <w:rPr>
+          <w:b/>
+          <w:bCs/>
+        </w:rPr>
+        <w:t>Este código define la función `</w:t>
+      </w:r>
+      <w:proofErr w:type="spellStart"/>
+      <w:r>
+        <w:rPr>
+          <w:b/>
+          <w:bCs/>
+        </w:rPr>
+        <w:t>extract_evens</w:t>
+      </w:r>
+      <w:proofErr w:type="spellEnd"/>
+      <w:r>
+        <w:rPr>
+          <w:b/>
+          <w:bCs/>
+        </w:rPr>
+        <w:t xml:space="preserve">` que utiliza una **comprensión de listas** para extraer los números pares de una lista dada. En la ejecución, toma la lista </w:t>
+      </w:r>
+      <w:proofErr w:type="gramStart"/>
+      <w:r>
+        <w:rPr>
+          <w:b/>
+          <w:bCs/>
+        </w:rPr>
+        <w:t>`[</w:t>
+      </w:r>
+      <w:proofErr w:type="gramEnd"/>
+      <w:r>
+        <w:rPr>
+          <w:b/>
+          <w:bCs/>
+        </w:rPr>
+        <w:t>1, 2, 3, 4, 5, 6, 7, 8, 9, 10]` y extrae los números pares, imprimiendo el resultado: `[2, 4, 6, 8, 10]`.</w:t>
+      </w:r>
+    </w:p>
+    <w:p>
+      <w:pPr>
+        <w:pStyle w:val="Prrafodelista"/>
       </w:pPr>
       <w:r>
         <w:lastRenderedPageBreak/>
@@ -1610,9 +1655,12 @@
     </w:p>
     <w:p>
       <w:pPr>
-        <w:pStyle w:val="ListParagraph"/>
-      </w:pPr>
-      <w:r>
+        <w:pStyle w:val="Prrafodelista"/>
+      </w:pPr>
+      <w:r>
+        <w:rPr>
+          <w:noProof/>
+        </w:rPr>
         <w:drawing>
           <wp:inline distT="0" distB="0" distL="0" distR="0" wp14:anchorId="1C42C346" wp14:editId="5E14FECF">
             <wp:extent cx="3153215" cy="647790"/>
@@ -1652,16 +1700,20 @@
     </w:p>
     <w:p>
       <w:pPr>
-        <w:pStyle w:val="ListParagraph"/>
-      </w:pPr>
-    </w:p>
-    <w:p>
-      <w:pPr>
-        <w:pStyle w:val="ListParagraph"/>
+        <w:pStyle w:val="Prrafodelista"/>
+      </w:pPr>
+    </w:p>
+    <w:p>
+      <w:pPr>
+        <w:pStyle w:val="Prrafodelista"/>
         <w:numPr>
           <w:ilvl w:val="0"/>
           <w:numId w:val="18"/>
         </w:numPr>
+        <w:rPr>
+          <w:b/>
+          <w:bCs/>
+        </w:rPr>
       </w:pPr>
       <w:r>
         <w:t xml:space="preserve">  </w:t>
@@ -1674,10 +1726,196 @@
       <w:r>
         <w:t>-case</w:t>
       </w:r>
-    </w:p>
-    <w:p>
-      <w:pPr>
-        <w:pStyle w:val="ListParagraph"/>
+      <w:r>
+        <w:t xml:space="preserve"> </w:t>
+      </w:r>
+      <w:r>
+        <w:rPr>
+          <w:b/>
+          <w:bCs/>
+        </w:rPr>
+        <w:t>El código define la función `</w:t>
+      </w:r>
+      <w:proofErr w:type="spellStart"/>
+      <w:r>
+        <w:rPr>
+          <w:b/>
+          <w:bCs/>
+        </w:rPr>
+        <w:t>split_case</w:t>
+      </w:r>
+      <w:proofErr w:type="spellEnd"/>
+      <w:r>
+        <w:rPr>
+          <w:b/>
+          <w:bCs/>
+        </w:rPr>
+        <w:t xml:space="preserve">`, que separa una lista de palabras en dos listas: una con palabras en **mayúsculas** y otra con palabras en **minúsculas**. </w:t>
+      </w:r>
+    </w:p>
+    <w:p>
+      <w:pPr>
+        <w:pStyle w:val="Prrafodelista"/>
+        <w:rPr>
+          <w:b/>
+          <w:bCs/>
+        </w:rPr>
+      </w:pPr>
+    </w:p>
+    <w:p>
+      <w:pPr>
+        <w:pStyle w:val="Prrafodelista"/>
+        <w:rPr>
+          <w:b/>
+          <w:bCs/>
+        </w:rPr>
+      </w:pPr>
+      <w:r>
+        <w:rPr>
+          <w:b/>
+          <w:bCs/>
+        </w:rPr>
+        <w:t>- Si una palabra contiene tanto mayúsculas como minúsculas, se ignora.</w:t>
+      </w:r>
+    </w:p>
+    <w:p>
+      <w:pPr>
+        <w:pStyle w:val="Prrafodelista"/>
+        <w:rPr>
+          <w:b/>
+          <w:bCs/>
+        </w:rPr>
+      </w:pPr>
+      <w:r>
+        <w:rPr>
+          <w:b/>
+          <w:bCs/>
+        </w:rPr>
+        <w:t xml:space="preserve">- En la ejecución, con la lista </w:t>
+      </w:r>
+      <w:proofErr w:type="gramStart"/>
+      <w:r>
+        <w:rPr>
+          <w:b/>
+          <w:bCs/>
+        </w:rPr>
+        <w:t>`[</w:t>
+      </w:r>
+      <w:proofErr w:type="gramEnd"/>
+      <w:r>
+        <w:rPr>
+          <w:b/>
+          <w:bCs/>
+        </w:rPr>
+        <w:t>'cocodrilo', 'ZEBRA', 'MAPACHE', 'Serpiente', 'ballena']`, el</w:t>
+      </w:r>
+      <w:r>
+        <w:rPr>
+          <w:b/>
+          <w:bCs/>
+        </w:rPr>
+        <w:t xml:space="preserve"> </w:t>
+      </w:r>
+      <w:r>
+        <w:rPr>
+          <w:b/>
+          <w:bCs/>
+        </w:rPr>
+        <w:t xml:space="preserve">resultado es dos listas: </w:t>
+      </w:r>
+    </w:p>
+    <w:p>
+      <w:pPr>
+        <w:pStyle w:val="Prrafodelista"/>
+        <w:rPr>
+          <w:b/>
+          <w:bCs/>
+        </w:rPr>
+      </w:pPr>
+      <w:r>
+        <w:rPr>
+          <w:b/>
+          <w:bCs/>
+        </w:rPr>
+        <w:t xml:space="preserve">  - Minúsculas: </w:t>
+      </w:r>
+      <w:proofErr w:type="gramStart"/>
+      <w:r>
+        <w:rPr>
+          <w:b/>
+          <w:bCs/>
+        </w:rPr>
+        <w:t>`[</w:t>
+      </w:r>
+      <w:proofErr w:type="gramEnd"/>
+      <w:r>
+        <w:rPr>
+          <w:b/>
+          <w:bCs/>
+        </w:rPr>
+        <w:t>'cocodrilo', 'ballena']`</w:t>
+      </w:r>
+    </w:p>
+    <w:p>
+      <w:pPr>
+        <w:pStyle w:val="Prrafodelista"/>
+        <w:rPr>
+          <w:b/>
+          <w:bCs/>
+        </w:rPr>
+      </w:pPr>
+      <w:r>
+        <w:rPr>
+          <w:b/>
+          <w:bCs/>
+        </w:rPr>
+        <w:t xml:space="preserve">  - Mayúsculas: </w:t>
+      </w:r>
+      <w:proofErr w:type="gramStart"/>
+      <w:r>
+        <w:rPr>
+          <w:b/>
+          <w:bCs/>
+        </w:rPr>
+        <w:t>`[</w:t>
+      </w:r>
+      <w:proofErr w:type="gramEnd"/>
+      <w:r>
+        <w:rPr>
+          <w:b/>
+          <w:bCs/>
+        </w:rPr>
+        <w:t xml:space="preserve">'ZEBRA', 'MAPACHE']`. </w:t>
+      </w:r>
+    </w:p>
+    <w:p>
+      <w:pPr>
+        <w:pStyle w:val="Prrafodelista"/>
+        <w:rPr>
+          <w:b/>
+          <w:bCs/>
+        </w:rPr>
+      </w:pPr>
+    </w:p>
+    <w:p>
+      <w:pPr>
+        <w:pStyle w:val="Prrafodelista"/>
+        <w:rPr>
+          <w:b/>
+          <w:bCs/>
+        </w:rPr>
+      </w:pPr>
+      <w:r>
+        <w:rPr>
+          <w:b/>
+          <w:bCs/>
+        </w:rPr>
+        <w:t>Se devuelve una tupla con ambas listas.</w:t>
+      </w:r>
+    </w:p>
+    <w:p>
+      <w:pPr>
+        <w:pStyle w:val="Prrafodelista"/>
       </w:pPr>
       <w:r>
         <w:rPr>
@@ -1720,6 +1958,9 @@
         </w:drawing>
       </w:r>
       <w:r>
+        <w:rPr>
+          <w:noProof/>
+        </w:rPr>
         <w:drawing>
           <wp:inline distT="0" distB="0" distL="0" distR="0" wp14:anchorId="4C77395A" wp14:editId="730A6E39">
             <wp:extent cx="4534533" cy="695422"/>
@@ -1759,13 +2000,14 @@
     </w:p>
     <w:p>
       <w:pPr>
-        <w:pStyle w:val="ListParagraph"/>
+        <w:pStyle w:val="Prrafodelista"/>
         <w:numPr>
           <w:ilvl w:val="0"/>
           <w:numId w:val="18"/>
         </w:numPr>
       </w:pPr>
       <w:r>
+        <w:lastRenderedPageBreak/>
         <w:t xml:space="preserve">  </w:t>
       </w:r>
       <w:proofErr w:type="spellStart"/>
@@ -1773,16 +2015,25 @@
         <w:t>Perfect</w:t>
       </w:r>
       <w:proofErr w:type="spellEnd"/>
-    </w:p>
-    <w:p>
-      <w:pPr>
-        <w:pStyle w:val="ListParagraph"/>
+      <w:r>
+        <w:t xml:space="preserve"> </w:t>
+      </w:r>
+      <w:r>
+        <w:rPr>
+          <w:b/>
+          <w:bCs/>
+        </w:rPr>
+        <w:t>El código verifica si un número es perfecto sumando sus divisores propios y comparándolos con el número dado.</w:t>
+      </w:r>
+    </w:p>
+    <w:p>
+      <w:pPr>
+        <w:pStyle w:val="Prrafodelista"/>
       </w:pPr>
       <w:r>
         <w:rPr>
           <w:noProof/>
         </w:rPr>
-        <w:lastRenderedPageBreak/>
         <w:drawing>
           <wp:inline distT="0" distB="0" distL="0" distR="0" wp14:anchorId="6D4DBE62" wp14:editId="772B7483">
             <wp:extent cx="4032885" cy="3911898"/>
@@ -1820,6 +2071,9 @@
         </w:drawing>
       </w:r>
       <w:r>
+        <w:rPr>
+          <w:noProof/>
+        </w:rPr>
         <w:drawing>
           <wp:inline distT="0" distB="0" distL="0" distR="0" wp14:anchorId="73C048AA" wp14:editId="32B09E24">
             <wp:extent cx="962159" cy="466790"/>
@@ -1859,16 +2113,20 @@
     </w:p>
     <w:p>
       <w:pPr>
-        <w:pStyle w:val="ListParagraph"/>
-      </w:pPr>
-    </w:p>
-    <w:p>
-      <w:pPr>
-        <w:pStyle w:val="ListParagraph"/>
+        <w:pStyle w:val="Prrafodelista"/>
+      </w:pPr>
+    </w:p>
+    <w:p>
+      <w:pPr>
+        <w:pStyle w:val="Prrafodelista"/>
         <w:numPr>
           <w:ilvl w:val="0"/>
           <w:numId w:val="18"/>
         </w:numPr>
+        <w:rPr>
+          <w:b/>
+          <w:bCs/>
+        </w:rPr>
       </w:pPr>
       <w:r>
         <w:t xml:space="preserve">  </w:t>
@@ -1878,15 +2136,26 @@
         <w:t>Palindrome</w:t>
       </w:r>
       <w:proofErr w:type="spellEnd"/>
-    </w:p>
-    <w:p>
-      <w:pPr>
-        <w:pStyle w:val="ListParagraph"/>
+      <w:r>
+        <w:t xml:space="preserve"> </w:t>
+      </w:r>
+      <w:r>
+        <w:rPr>
+          <w:b/>
+          <w:bCs/>
+        </w:rPr>
+        <w:t>El código verifica si una palabra o frase es un palíndromo, ignorando mayúsculas y espacios, comparando el texto con su versión invertida.</w:t>
+      </w:r>
+    </w:p>
+    <w:p>
+      <w:pPr>
+        <w:pStyle w:val="Prrafodelista"/>
       </w:pPr>
       <w:r>
         <w:rPr>
           <w:noProof/>
         </w:rPr>
+        <w:lastRenderedPageBreak/>
         <w:drawing>
           <wp:inline distT="0" distB="0" distL="0" distR="0" wp14:anchorId="712AD2C2" wp14:editId="446CC184">
             <wp:extent cx="3847605" cy="2762383"/>
@@ -1924,6 +2193,9 @@
         </w:drawing>
       </w:r>
       <w:r>
+        <w:rPr>
+          <w:noProof/>
+        </w:rPr>
         <w:drawing>
           <wp:inline distT="0" distB="0" distL="0" distR="0" wp14:anchorId="15CC6873" wp14:editId="24395C04">
             <wp:extent cx="2953162" cy="800212"/>
@@ -1963,7 +2235,7 @@
     </w:p>
     <w:p>
       <w:pPr>
-        <w:pStyle w:val="ListParagraph"/>
+        <w:pStyle w:val="Prrafodelista"/>
         <w:numPr>
           <w:ilvl w:val="0"/>
           <w:numId w:val="18"/>
@@ -1993,14 +2265,7 @@
           <w:b/>
           <w:bCs/>
         </w:rPr>
-        <w:t xml:space="preserve"> </w:t>
-      </w:r>
-      <w:r>
-        <w:rPr>
-          <w:b/>
-          <w:bCs/>
-        </w:rPr>
-        <w:t>Este código define una función recursiva llamada `</w:t>
+        <w:t xml:space="preserve"> Este código define una función recursiva llamada `</w:t>
       </w:r>
       <w:proofErr w:type="spellStart"/>
       <w:r>
@@ -2016,20 +2281,12 @@
           <w:b/>
           <w:bCs/>
         </w:rPr>
-        <w:t xml:space="preserve">` que cuenta el número de vocales (incluyendo tildadas) en una cadena de texto dada. La </w:t>
-      </w:r>
-      <w:r>
-        <w:rPr>
-          <w:b/>
-          <w:bCs/>
-        </w:rPr>
-        <w:lastRenderedPageBreak/>
-        <w:t>función revisa cada carácter de la cadena: si es una vocal, suma 1 y continúa con el resto del texto; si no, simplemente avanza. Cuando la cadena está vacía, la recursión termina y devuelve el total de vocales encontradas.</w:t>
-      </w:r>
-    </w:p>
-    <w:p>
-      <w:pPr>
-        <w:pStyle w:val="ListParagraph"/>
+        <w:t>` que cuenta el número de vocales (incluyendo tildadas) en una cadena de texto dada. La función revisa cada carácter de la cadena: si es una vocal, suma 1 y continúa con el resto del texto; si no, simplemente avanza. Cuando la cadena está vacía, la recursión termina y devuelve el total de vocales encontradas.</w:t>
+      </w:r>
+    </w:p>
+    <w:p>
+      <w:pPr>
+        <w:pStyle w:val="Prrafodelista"/>
       </w:pPr>
       <w:r>
         <w:rPr>
@@ -2072,6 +2329,9 @@
         </w:drawing>
       </w:r>
       <w:r>
+        <w:rPr>
+          <w:noProof/>
+        </w:rPr>
         <w:drawing>
           <wp:inline distT="0" distB="0" distL="0" distR="0" wp14:anchorId="55F71AF3" wp14:editId="205E21E6">
             <wp:extent cx="3639058" cy="790685"/>
@@ -2111,12 +2371,12 @@
     </w:p>
     <w:p>
       <w:pPr>
-        <w:pStyle w:val="ListParagraph"/>
-      </w:pPr>
-    </w:p>
-    <w:p>
-      <w:pPr>
-        <w:pStyle w:val="ListParagraph"/>
+        <w:pStyle w:val="Prrafodelista"/>
+      </w:pPr>
+    </w:p>
+    <w:p>
+      <w:pPr>
+        <w:pStyle w:val="Prrafodelista"/>
         <w:numPr>
           <w:ilvl w:val="0"/>
           <w:numId w:val="18"/>
@@ -2154,18 +2414,25 @@
           <w:b/>
           <w:bCs/>
         </w:rPr>
-        <w:t>, es decir, si contiene todas las letras del alfabeto al menos una vez. Primero convierte el texto a minúsculas y elimina los caracteres no alfabéticos. Luego compara las letras presentes en el texto con un conjunto del alfabeto. Si todas las letras del alfabeto están en el texto, devuelve `True`; de lo contrario, `False`.</w:t>
-      </w:r>
-    </w:p>
-    <w:p>
-      <w:pPr>
-        <w:pStyle w:val="ListParagraph"/>
+        <w:t xml:space="preserve">, es decir, si contiene todas las letras del alfabeto al menos una vez. Primero convierte el texto a minúsculas y elimina los caracteres no alfabéticos. Luego compara las letras presentes en el texto con un </w:t>
+      </w:r>
+      <w:r>
+        <w:rPr>
+          <w:b/>
+          <w:bCs/>
+        </w:rPr>
+        <w:lastRenderedPageBreak/>
+        <w:t>conjunto del alfabeto. Si todas las letras del alfabeto están en el texto, devuelve `True`; de lo contrario, `False`.</w:t>
+      </w:r>
+    </w:p>
+    <w:p>
+      <w:pPr>
+        <w:pStyle w:val="Prrafodelista"/>
       </w:pPr>
       <w:r>
         <w:rPr>
           <w:noProof/>
         </w:rPr>
-        <w:lastRenderedPageBreak/>
         <w:drawing>
           <wp:inline distT="0" distB="0" distL="0" distR="0" wp14:anchorId="57670383" wp14:editId="0736EB74">
             <wp:extent cx="4295775" cy="2672343"/>
@@ -2203,6 +2470,9 @@
         </w:drawing>
       </w:r>
       <w:r>
+        <w:rPr>
+          <w:noProof/>
+        </w:rPr>
         <w:drawing>
           <wp:inline distT="0" distB="0" distL="0" distR="0" wp14:anchorId="619457FD" wp14:editId="11E08AAC">
             <wp:extent cx="2972215" cy="1200318"/>
@@ -2242,7 +2512,7 @@
     </w:p>
     <w:p>
       <w:pPr>
-        <w:pStyle w:val="ListParagraph"/>
+        <w:pStyle w:val="Prrafodelista"/>
         <w:numPr>
           <w:ilvl w:val="0"/>
           <w:numId w:val="18"/>
@@ -2269,7 +2539,7 @@
     </w:p>
     <w:p>
       <w:pPr>
-        <w:pStyle w:val="ListParagraph"/>
+        <w:pStyle w:val="Prrafodelista"/>
       </w:pPr>
       <w:r>
         <w:rPr>
@@ -2313,6 +2583,9 @@
         </w:drawing>
       </w:r>
       <w:r>
+        <w:rPr>
+          <w:noProof/>
+        </w:rPr>
         <w:drawing>
           <wp:inline distT="0" distB="0" distL="0" distR="0" wp14:anchorId="7B4AD489" wp14:editId="2710B3D4">
             <wp:extent cx="4220164" cy="676369"/>
@@ -2352,12 +2625,12 @@
     </w:p>
     <w:p>
       <w:pPr>
-        <w:pStyle w:val="ListParagraph"/>
-      </w:pPr>
-    </w:p>
-    <w:p>
-      <w:pPr>
-        <w:pStyle w:val="ListParagraph"/>
+        <w:pStyle w:val="Prrafodelista"/>
+      </w:pPr>
+    </w:p>
+    <w:p>
+      <w:pPr>
+        <w:pStyle w:val="Prrafodelista"/>
         <w:numPr>
           <w:ilvl w:val="0"/>
           <w:numId w:val="18"/>
@@ -2384,7 +2657,7 @@
     </w:p>
     <w:p>
       <w:pPr>
-        <w:pStyle w:val="ListParagraph"/>
+        <w:pStyle w:val="Prrafodelista"/>
       </w:pPr>
       <w:r>
         <w:rPr>
@@ -2428,6 +2701,9 @@
         </w:drawing>
       </w:r>
       <w:r>
+        <w:rPr>
+          <w:noProof/>
+        </w:rPr>
         <w:drawing>
           <wp:inline distT="0" distB="0" distL="0" distR="0" wp14:anchorId="3D045A68" wp14:editId="6FECB828">
             <wp:extent cx="3553321" cy="962159"/>
@@ -2467,7 +2743,7 @@
     </w:p>
     <w:p>
       <w:pPr>
-        <w:pStyle w:val="ListParagraph"/>
+        <w:pStyle w:val="Prrafodelista"/>
         <w:numPr>
           <w:ilvl w:val="0"/>
           <w:numId w:val="18"/>
@@ -2510,12 +2786,12 @@
     </w:p>
     <w:p>
       <w:pPr>
-        <w:pStyle w:val="ListParagraph"/>
-      </w:pPr>
-    </w:p>
-    <w:p>
-      <w:pPr>
-        <w:pStyle w:val="ListParagraph"/>
+        <w:pStyle w:val="Prrafodelista"/>
+      </w:pPr>
+    </w:p>
+    <w:p>
+      <w:pPr>
+        <w:pStyle w:val="Prrafodelista"/>
       </w:pPr>
       <w:r>
         <w:rPr>
@@ -2559,6 +2835,9 @@
         </w:drawing>
       </w:r>
       <w:r>
+        <w:rPr>
+          <w:noProof/>
+        </w:rPr>
         <w:drawing>
           <wp:inline distT="0" distB="0" distL="0" distR="0" wp14:anchorId="1D6F118A" wp14:editId="3A17928B">
             <wp:extent cx="1848108" cy="619211"/>
@@ -2598,7 +2877,7 @@
     </w:p>
     <w:p>
       <w:pPr>
-        <w:pStyle w:val="ListParagraph"/>
+        <w:pStyle w:val="Prrafodelista"/>
         <w:numPr>
           <w:ilvl w:val="0"/>
           <w:numId w:val="18"/>
@@ -2612,10 +2891,20 @@
         <w:t>magic-square</w:t>
       </w:r>
       <w:proofErr w:type="spellEnd"/>
-    </w:p>
-    <w:p>
-      <w:pPr>
-        <w:pStyle w:val="ListParagraph"/>
+      <w:r>
+        <w:t xml:space="preserve"> </w:t>
+      </w:r>
+      <w:r>
+        <w:rPr>
+          <w:b/>
+          <w:bCs/>
+        </w:rPr>
+        <w:t>Este código verifica si una matriz cuadrada es un cuadrado mágico, es decir, si las sumas de sus filas, columnas y diagonales son iguales.</w:t>
+      </w:r>
+    </w:p>
+    <w:p>
+      <w:pPr>
+        <w:pStyle w:val="Prrafodelista"/>
       </w:pPr>
       <w:r>
         <w:rPr>
@@ -2659,6 +2948,9 @@
         </w:drawing>
       </w:r>
       <w:r>
+        <w:rPr>
+          <w:noProof/>
+        </w:rPr>
         <w:drawing>
           <wp:inline distT="0" distB="0" distL="0" distR="0" wp14:anchorId="45897D06" wp14:editId="578BEDB1">
             <wp:extent cx="2067213" cy="743054"/>
@@ -2698,7 +2990,7 @@
     </w:p>
     <w:p>
       <w:pPr>
-        <w:pStyle w:val="ListParagraph"/>
+        <w:pStyle w:val="Prrafodelista"/>
         <w:numPr>
           <w:ilvl w:val="0"/>
           <w:numId w:val="18"/>
@@ -2712,10 +3004,20 @@
         <w:t>nested-add</w:t>
       </w:r>
       <w:proofErr w:type="spellEnd"/>
-    </w:p>
-    <w:p>
-      <w:pPr>
-        <w:pStyle w:val="ListParagraph"/>
+      <w:r>
+        <w:t xml:space="preserve"> </w:t>
+      </w:r>
+      <w:r>
+        <w:rPr>
+          <w:b/>
+          <w:bCs/>
+        </w:rPr>
+        <w:t>Este código calcula la suma total de una lista que puede contener otras listas anidadas mediante una función recursiva.</w:t>
+      </w:r>
+    </w:p>
+    <w:p>
+      <w:pPr>
+        <w:pStyle w:val="Prrafodelista"/>
       </w:pPr>
       <w:r>
         <w:rPr>
@@ -2758,6 +3060,9 @@
         </w:drawing>
       </w:r>
       <w:r>
+        <w:rPr>
+          <w:noProof/>
+        </w:rPr>
         <w:drawing>
           <wp:inline distT="0" distB="0" distL="0" distR="0" wp14:anchorId="18C9D183" wp14:editId="270619A9">
             <wp:extent cx="1905266" cy="828791"/>
@@ -2797,18 +3102,19 @@
     </w:p>
     <w:p>
       <w:pPr>
-        <w:pStyle w:val="ListParagraph"/>
-      </w:pPr>
-    </w:p>
-    <w:p>
-      <w:pPr>
-        <w:pStyle w:val="ListParagraph"/>
+        <w:pStyle w:val="Prrafodelista"/>
+      </w:pPr>
+    </w:p>
+    <w:p>
+      <w:pPr>
+        <w:pStyle w:val="Prrafodelista"/>
         <w:numPr>
           <w:ilvl w:val="0"/>
           <w:numId w:val="18"/>
         </w:numPr>
       </w:pPr>
       <w:r>
+        <w:lastRenderedPageBreak/>
         <w:t xml:space="preserve">  </w:t>
       </w:r>
       <w:proofErr w:type="spellStart"/>
@@ -2819,16 +3125,25 @@
       <w:r>
         <w:t>-recursive</w:t>
       </w:r>
-    </w:p>
-    <w:p>
-      <w:pPr>
-        <w:pStyle w:val="ListParagraph"/>
+      <w:r>
+        <w:t xml:space="preserve"> </w:t>
+      </w:r>
+      <w:r>
+        <w:rPr>
+          <w:b/>
+          <w:bCs/>
+        </w:rPr>
+        <w:t>Este código calcula el enésimo número de Fibonacci mediante una función recursiva, actualizando los valores de los dos términos previos en cada llamada hasta alcanzar la posición deseada.</w:t>
+      </w:r>
+    </w:p>
+    <w:p>
+      <w:pPr>
+        <w:pStyle w:val="Prrafodelista"/>
       </w:pPr>
       <w:r>
         <w:rPr>
           <w:noProof/>
         </w:rPr>
-        <w:lastRenderedPageBreak/>
         <w:drawing>
           <wp:inline distT="0" distB="0" distL="0" distR="0" wp14:anchorId="41D0E228" wp14:editId="773FA088">
             <wp:extent cx="5612130" cy="2475230"/>
@@ -2866,6 +3181,9 @@
         </w:drawing>
       </w:r>
       <w:r>
+        <w:rPr>
+          <w:noProof/>
+        </w:rPr>
         <w:drawing>
           <wp:inline distT="0" distB="0" distL="0" distR="0" wp14:anchorId="41AA57B1" wp14:editId="08466086">
             <wp:extent cx="2876951" cy="819264"/>
@@ -2905,7 +3223,7 @@
     </w:p>
     <w:p>
       <w:pPr>
-        <w:pStyle w:val="ListParagraph"/>
+        <w:pStyle w:val="Prrafodelista"/>
         <w:numPr>
           <w:ilvl w:val="0"/>
           <w:numId w:val="18"/>
@@ -2919,10 +3237,36 @@
         <w:t>Hyperfactorial</w:t>
       </w:r>
       <w:proofErr w:type="spellEnd"/>
-    </w:p>
-    <w:p>
-      <w:pPr>
-        <w:pStyle w:val="ListParagraph"/>
+      <w:r>
+        <w:t xml:space="preserve"> </w:t>
+      </w:r>
+      <w:r>
+        <w:rPr>
+          <w:b/>
+          <w:bCs/>
+        </w:rPr>
+        <w:t xml:space="preserve">Este código calcula el </w:t>
+      </w:r>
+      <w:proofErr w:type="spellStart"/>
+      <w:r>
+        <w:rPr>
+          <w:b/>
+          <w:bCs/>
+        </w:rPr>
+        <w:t>hiperfactorial</w:t>
+      </w:r>
+      <w:proofErr w:type="spellEnd"/>
+      <w:r>
+        <w:rPr>
+          <w:b/>
+          <w:bCs/>
+        </w:rPr>
+        <w:t xml:space="preserve"> de un número de forma recursiva, sumando en cada llamada el resultado de elevar el número actual a sí mismo hasta llegar a 0.</w:t>
+      </w:r>
+    </w:p>
+    <w:p>
+      <w:pPr>
+        <w:pStyle w:val="Prrafodelista"/>
       </w:pPr>
       <w:r>
         <w:rPr>
@@ -2965,6 +3309,9 @@
         </w:drawing>
       </w:r>
       <w:r>
+        <w:rPr>
+          <w:noProof/>
+        </w:rPr>
         <w:drawing>
           <wp:inline distT="0" distB="0" distL="0" distR="0" wp14:anchorId="5AB1FED8" wp14:editId="516A1658">
             <wp:extent cx="2324424" cy="762106"/>
@@ -3004,12 +3351,12 @@
     </w:p>
     <w:p>
       <w:pPr>
-        <w:pStyle w:val="ListParagraph"/>
-      </w:pPr>
-    </w:p>
-    <w:p>
-      <w:pPr>
-        <w:pStyle w:val="ListParagraph"/>
+        <w:pStyle w:val="Prrafodelista"/>
+      </w:pPr>
+    </w:p>
+    <w:p>
+      <w:pPr>
+        <w:pStyle w:val="Prrafodelista"/>
         <w:numPr>
           <w:ilvl w:val="0"/>
           <w:numId w:val="18"/>
@@ -3023,10 +3370,36 @@
         <w:t>fibonacci-generator</w:t>
       </w:r>
       <w:proofErr w:type="spellEnd"/>
-    </w:p>
-    <w:p>
-      <w:pPr>
-        <w:pStyle w:val="ListParagraph"/>
+      <w:r>
+        <w:t xml:space="preserve"> </w:t>
+      </w:r>
+      <w:r>
+        <w:rPr>
+          <w:b/>
+          <w:bCs/>
+        </w:rPr>
+        <w:t>Este código genera los primeros `n` números de la secuencia de Fibonacci utilizando un generador con `</w:t>
+      </w:r>
+      <w:proofErr w:type="spellStart"/>
+      <w:r>
+        <w:rPr>
+          <w:b/>
+          <w:bCs/>
+        </w:rPr>
+        <w:t>yield</w:t>
+      </w:r>
+      <w:proofErr w:type="spellEnd"/>
+      <w:r>
+        <w:rPr>
+          <w:b/>
+          <w:bCs/>
+        </w:rPr>
+        <w:t>`.</w:t>
+      </w:r>
+    </w:p>
+    <w:p>
+      <w:pPr>
+        <w:pStyle w:val="Prrafodelista"/>
       </w:pPr>
       <w:r>
         <w:rPr>
@@ -3070,6 +3443,9 @@
         </w:drawing>
       </w:r>
       <w:r>
+        <w:rPr>
+          <w:noProof/>
+        </w:rPr>
         <w:drawing>
           <wp:inline distT="0" distB="0" distL="0" distR="0" wp14:anchorId="2AF01453" wp14:editId="12F5580C">
             <wp:extent cx="2695951" cy="752580"/>
@@ -3109,11 +3485,15 @@
     </w:p>
     <w:p>
       <w:pPr>
-        <w:pStyle w:val="ListParagraph"/>
+        <w:pStyle w:val="Prrafodelista"/>
         <w:numPr>
           <w:ilvl w:val="0"/>
           <w:numId w:val="18"/>
         </w:numPr>
+        <w:rPr>
+          <w:b/>
+          <w:bCs/>
+        </w:rPr>
       </w:pPr>
       <w:r>
         <w:t xml:space="preserve">  </w:t>
@@ -3127,7 +3507,19 @@
         <w:t>-recursive</w:t>
       </w:r>
       <w:r>
-        <w:rPr>
+        <w:t xml:space="preserve"> </w:t>
+      </w:r>
+      <w:r>
+        <w:rPr>
+          <w:b/>
+          <w:bCs/>
+        </w:rPr>
+        <w:t>Este código verifica si un texto es un palíndromo utilizando recursión, ignorando espacios y diferencias entre mayúsculas y minúsculas.</w:t>
+      </w:r>
+      <w:r>
+        <w:rPr>
+          <w:b/>
+          <w:bCs/>
           <w:noProof/>
         </w:rPr>
         <w:drawing>
@@ -3167,6 +3559,11 @@
         </w:drawing>
       </w:r>
       <w:r>
+        <w:rPr>
+          <w:b/>
+          <w:bCs/>
+          <w:noProof/>
+        </w:rPr>
         <w:drawing>
           <wp:inline distT="0" distB="0" distL="0" distR="0" wp14:anchorId="74DC67A2" wp14:editId="4EBAD41C">
             <wp:extent cx="2781688" cy="790685"/>
@@ -3206,23 +3603,24 @@
     </w:p>
     <w:p>
       <w:pPr>
-        <w:pStyle w:val="ListParagraph"/>
-      </w:pPr>
-    </w:p>
-    <w:p>
-      <w:pPr>
-        <w:pStyle w:val="ListParagraph"/>
-      </w:pPr>
-    </w:p>
-    <w:p>
-      <w:pPr>
-        <w:pStyle w:val="ListParagraph"/>
+        <w:pStyle w:val="Prrafodelista"/>
+      </w:pPr>
+    </w:p>
+    <w:p>
+      <w:pPr>
+        <w:pStyle w:val="Prrafodelista"/>
+      </w:pPr>
+    </w:p>
+    <w:p>
+      <w:pPr>
+        <w:pStyle w:val="Prrafodelista"/>
         <w:numPr>
           <w:ilvl w:val="0"/>
           <w:numId w:val="18"/>
         </w:numPr>
       </w:pPr>
       <w:r>
+        <w:lastRenderedPageBreak/>
         <w:t xml:space="preserve">  </w:t>
       </w:r>
       <w:proofErr w:type="spellStart"/>
@@ -3233,16 +3631,41 @@
       <w:r>
         <w:t>-positive</w:t>
       </w:r>
-    </w:p>
-    <w:p>
-      <w:pPr>
-        <w:pStyle w:val="ListParagraph"/>
+      <w:r>
+        <w:t xml:space="preserve"> </w:t>
+      </w:r>
+      <w:r>
+        <w:rPr>
+          <w:b/>
+          <w:bCs/>
+        </w:rPr>
+        <w:t>Este código define un decorador `@assert_positive` que valida que todos los argumentos numéricos de una función sean positivos. Si algún argumento no es positivo, devuelve `</w:t>
+      </w:r>
+      <w:proofErr w:type="spellStart"/>
+      <w:r>
+        <w:rPr>
+          <w:b/>
+          <w:bCs/>
+        </w:rPr>
+        <w:t>None</w:t>
+      </w:r>
+      <w:proofErr w:type="spellEnd"/>
+      <w:r>
+        <w:rPr>
+          <w:b/>
+          <w:bCs/>
+        </w:rPr>
+        <w:t>`; de lo contrario, ejecuta la función normalmente.</w:t>
+      </w:r>
+    </w:p>
+    <w:p>
+      <w:pPr>
+        <w:pStyle w:val="Prrafodelista"/>
       </w:pPr>
       <w:r>
         <w:rPr>
           <w:noProof/>
         </w:rPr>
-        <w:lastRenderedPageBreak/>
         <w:drawing>
           <wp:inline distT="0" distB="0" distL="0" distR="0" wp14:anchorId="28CE4884" wp14:editId="55BAED67">
             <wp:extent cx="4639310" cy="2798389"/>
@@ -3280,6 +3703,9 @@
         </w:drawing>
       </w:r>
       <w:r>
+        <w:rPr>
+          <w:noProof/>
+        </w:rPr>
         <w:drawing>
           <wp:inline distT="0" distB="0" distL="0" distR="0" wp14:anchorId="706417B5" wp14:editId="4AEE6560">
             <wp:extent cx="1724266" cy="847843"/>
@@ -3319,7 +3745,7 @@
     </w:p>
     <w:p>
       <w:pPr>
-        <w:pStyle w:val="ListParagraph"/>
+        <w:pStyle w:val="Prrafodelista"/>
         <w:numPr>
           <w:ilvl w:val="0"/>
           <w:numId w:val="18"/>
@@ -3336,15 +3762,42 @@
       <w:r>
         <w:t>-recursive</w:t>
       </w:r>
-    </w:p>
-    <w:p>
-      <w:pPr>
-        <w:pStyle w:val="ListParagraph"/>
+      <w:r>
+        <w:t xml:space="preserve"> </w:t>
+      </w:r>
+      <w:r>
+        <w:rPr>
+          <w:b/>
+          <w:bCs/>
+        </w:rPr>
+        <w:t>Este código define la función `</w:t>
+      </w:r>
+      <w:proofErr w:type="spellStart"/>
+      <w:r>
+        <w:rPr>
+          <w:b/>
+          <w:bCs/>
+        </w:rPr>
+        <w:t>rslice</w:t>
+      </w:r>
+      <w:proofErr w:type="spellEnd"/>
+      <w:r>
+        <w:rPr>
+          <w:b/>
+          <w:bCs/>
+        </w:rPr>
+        <w:t>` que divide recursivamente una cadena en trozos del tamaño especificado. Si la cadena está vacía, devuelve una lista vacía. De lo contrario, toma el primer segmento y llama recursivamente a la función con el resto del texto.</w:t>
+      </w:r>
+    </w:p>
+    <w:p>
+      <w:pPr>
+        <w:pStyle w:val="Prrafodelista"/>
       </w:pPr>
       <w:r>
         <w:rPr>
           <w:noProof/>
         </w:rPr>
+        <w:lastRenderedPageBreak/>
         <w:drawing>
           <wp:inline distT="0" distB="0" distL="0" distR="0" wp14:anchorId="3A7A01FE" wp14:editId="46301C94">
             <wp:extent cx="4639322" cy="2762636"/>
@@ -3382,6 +3835,9 @@
         </w:drawing>
       </w:r>
       <w:r>
+        <w:rPr>
+          <w:noProof/>
+        </w:rPr>
         <w:drawing>
           <wp:inline distT="0" distB="0" distL="0" distR="0" wp14:anchorId="127EF7A8" wp14:editId="25B9F309">
             <wp:extent cx="3353268" cy="666843"/>
@@ -3421,7 +3877,7 @@
     </w:p>
     <w:p>
       <w:pPr>
-        <w:pStyle w:val="Heading2"/>
+        <w:pStyle w:val="Ttulo2"/>
         <w:ind w:firstLine="708"/>
         <w:rPr>
           <w:rFonts w:ascii="Times New Roman" w:hAnsi="Times New Roman" w:cs="Times New Roman"/>
@@ -3445,7 +3901,7 @@
     <w:p/>
     <w:p>
       <w:pPr>
-        <w:pStyle w:val="ListParagraph"/>
+        <w:pStyle w:val="Prrafodelista"/>
         <w:numPr>
           <w:ilvl w:val="0"/>
           <w:numId w:val="19"/>
@@ -3466,20 +3922,12 @@
           <w:b/>
           <w:bCs/>
         </w:rPr>
-        <w:t xml:space="preserve">Este código define una clase `DNA` que representa secuencias de ADN, permitiendo varias operaciones: suma y multiplicación de secuencias, cálculo de estadísticas de bases (A, C, G, T), modificación de bases en posiciones específicas y gestión de archivos. Además, </w:t>
-      </w:r>
-      <w:r>
-        <w:rPr>
-          <w:b/>
-          <w:bCs/>
-        </w:rPr>
-        <w:lastRenderedPageBreak/>
-        <w:t>proporciona funcionalidades para combinar secuencias, identificar coincidencias y guardar/cargar secuencias desde archivos.</w:t>
-      </w:r>
-    </w:p>
-    <w:p>
-      <w:pPr>
-        <w:pStyle w:val="ListParagraph"/>
+        <w:t>Este código define una clase `DNA` que representa secuencias de ADN, permitiendo varias operaciones: suma y multiplicación de secuencias, cálculo de estadísticas de bases (A, C, G, T), modificación de bases en posiciones específicas y gestión de archivos. Además, proporciona funcionalidades para combinar secuencias, identificar coincidencias y guardar/cargar secuencias desde archivos.</w:t>
+      </w:r>
+    </w:p>
+    <w:p>
+      <w:pPr>
+        <w:pStyle w:val="Prrafodelista"/>
         <w:spacing w:line="276" w:lineRule="auto"/>
         <w:jc w:val="both"/>
       </w:pPr>
@@ -3487,6 +3935,7 @@
         <w:rPr>
           <w:noProof/>
         </w:rPr>
+        <w:lastRenderedPageBreak/>
         <w:drawing>
           <wp:inline distT="0" distB="0" distL="0" distR="0" wp14:anchorId="08B1F85A" wp14:editId="1AEB075E">
             <wp:extent cx="4037610" cy="5353143"/>
@@ -3526,7 +3975,7 @@
     </w:p>
     <w:p>
       <w:pPr>
-        <w:pStyle w:val="ListParagraph"/>
+        <w:pStyle w:val="Prrafodelista"/>
         <w:spacing w:line="276" w:lineRule="auto"/>
         <w:jc w:val="both"/>
       </w:pPr>
@@ -3574,7 +4023,7 @@
     </w:p>
     <w:p>
       <w:pPr>
-        <w:pStyle w:val="ListParagraph"/>
+        <w:pStyle w:val="Prrafodelista"/>
         <w:spacing w:line="276" w:lineRule="auto"/>
         <w:jc w:val="both"/>
       </w:pPr>
@@ -3622,7 +4071,7 @@
     </w:p>
     <w:p>
       <w:pPr>
-        <w:pStyle w:val="ListParagraph"/>
+        <w:pStyle w:val="Prrafodelista"/>
         <w:spacing w:line="276" w:lineRule="auto"/>
         <w:jc w:val="both"/>
       </w:pPr>
@@ -3670,7 +4119,7 @@
     </w:p>
     <w:p>
       <w:pPr>
-        <w:pStyle w:val="ListParagraph"/>
+        <w:pStyle w:val="Prrafodelista"/>
         <w:spacing w:line="276" w:lineRule="auto"/>
         <w:jc w:val="both"/>
       </w:pPr>
@@ -3718,11 +4167,14 @@
     </w:p>
     <w:p>
       <w:pPr>
-        <w:pStyle w:val="ListParagraph"/>
+        <w:pStyle w:val="Prrafodelista"/>
         <w:spacing w:line="276" w:lineRule="auto"/>
         <w:jc w:val="both"/>
       </w:pPr>
       <w:r>
+        <w:rPr>
+          <w:noProof/>
+        </w:rPr>
         <w:drawing>
           <wp:inline distT="0" distB="0" distL="0" distR="0" wp14:anchorId="671BE26C" wp14:editId="702E595A">
             <wp:extent cx="3362794" cy="1209844"/>
@@ -3762,7 +4214,7 @@
     </w:p>
     <w:p>
       <w:pPr>
-        <w:pStyle w:val="ListParagraph"/>
+        <w:pStyle w:val="Prrafodelista"/>
         <w:numPr>
           <w:ilvl w:val="0"/>
           <w:numId w:val="19"/>
@@ -3877,7 +4329,7 @@
     </w:p>
     <w:p>
       <w:pPr>
-        <w:pStyle w:val="ListParagraph"/>
+        <w:pStyle w:val="Prrafodelista"/>
       </w:pPr>
       <w:r>
         <w:rPr>
@@ -3923,7 +4375,7 @@
     </w:p>
     <w:p>
       <w:pPr>
-        <w:pStyle w:val="ListParagraph"/>
+        <w:pStyle w:val="Prrafodelista"/>
         <w:spacing w:line="276" w:lineRule="auto"/>
         <w:jc w:val="both"/>
       </w:pPr>
@@ -3970,7 +4422,7 @@
     </w:p>
     <w:p>
       <w:pPr>
-        <w:pStyle w:val="ListParagraph"/>
+        <w:pStyle w:val="Prrafodelista"/>
         <w:spacing w:line="276" w:lineRule="auto"/>
         <w:jc w:val="both"/>
       </w:pPr>
@@ -4016,6 +4468,9 @@
         </w:drawing>
       </w:r>
       <w:r>
+        <w:rPr>
+          <w:noProof/>
+        </w:rPr>
         <w:drawing>
           <wp:inline distT="0" distB="0" distL="0" distR="0" wp14:anchorId="1B077503" wp14:editId="68E2EAAC">
             <wp:extent cx="1981477" cy="1238423"/>
@@ -4055,7 +4510,7 @@
     </w:p>
     <w:p>
       <w:pPr>
-        <w:pStyle w:val="ListParagraph"/>
+        <w:pStyle w:val="Prrafodelista"/>
         <w:numPr>
           <w:ilvl w:val="0"/>
           <w:numId w:val="19"/>
@@ -4129,7 +4584,7 @@
     </w:p>
     <w:p>
       <w:pPr>
-        <w:pStyle w:val="ListParagraph"/>
+        <w:pStyle w:val="Prrafodelista"/>
         <w:spacing w:line="276" w:lineRule="auto"/>
         <w:jc w:val="both"/>
       </w:pPr>
@@ -4176,7 +4631,7 @@
     </w:p>
     <w:p>
       <w:pPr>
-        <w:pStyle w:val="ListParagraph"/>
+        <w:pStyle w:val="Prrafodelista"/>
         <w:spacing w:line="276" w:lineRule="auto"/>
         <w:jc w:val="both"/>
       </w:pPr>
@@ -4224,7 +4679,7 @@
     </w:p>
     <w:p>
       <w:pPr>
-        <w:pStyle w:val="ListParagraph"/>
+        <w:pStyle w:val="Prrafodelista"/>
         <w:spacing w:line="276" w:lineRule="auto"/>
         <w:jc w:val="both"/>
       </w:pPr>
@@ -4271,7 +4726,7 @@
     </w:p>
     <w:p>
       <w:pPr>
-        <w:pStyle w:val="ListParagraph"/>
+        <w:pStyle w:val="Prrafodelista"/>
         <w:spacing w:line="276" w:lineRule="auto"/>
         <w:jc w:val="both"/>
       </w:pPr>
@@ -4317,6 +4772,9 @@
         </w:drawing>
       </w:r>
       <w:r>
+        <w:rPr>
+          <w:noProof/>
+        </w:rPr>
         <w:drawing>
           <wp:inline distT="0" distB="0" distL="0" distR="0" wp14:anchorId="57D6BAE9" wp14:editId="58D49533">
             <wp:extent cx="3610479" cy="1619476"/>
@@ -4356,7 +4814,7 @@
     </w:p>
     <w:p>
       <w:pPr>
-        <w:pStyle w:val="ListParagraph"/>
+        <w:pStyle w:val="Prrafodelista"/>
         <w:numPr>
           <w:ilvl w:val="0"/>
           <w:numId w:val="19"/>
@@ -4396,7 +4854,7 @@
     </w:p>
     <w:p>
       <w:pPr>
-        <w:pStyle w:val="ListParagraph"/>
+        <w:pStyle w:val="Prrafodelista"/>
         <w:spacing w:line="276" w:lineRule="auto"/>
         <w:jc w:val="both"/>
       </w:pPr>
@@ -4646,6 +5104,9 @@
         </w:drawing>
       </w:r>
       <w:r>
+        <w:rPr>
+          <w:noProof/>
+        </w:rPr>
         <w:lastRenderedPageBreak/>
         <w:drawing>
           <wp:inline distT="0" distB="0" distL="0" distR="0" wp14:anchorId="0B411F89" wp14:editId="6FB2AB46">
@@ -4686,19 +5147,19 @@
     </w:p>
     <w:p>
       <w:pPr>
-        <w:pStyle w:val="ListParagraph"/>
-      </w:pPr>
-    </w:p>
-    <w:p>
-      <w:pPr>
-        <w:pStyle w:val="ListParagraph"/>
+        <w:pStyle w:val="Prrafodelista"/>
+      </w:pPr>
+    </w:p>
+    <w:p>
+      <w:pPr>
+        <w:pStyle w:val="Prrafodelista"/>
         <w:spacing w:line="276" w:lineRule="auto"/>
         <w:jc w:val="both"/>
       </w:pPr>
     </w:p>
     <w:p>
       <w:pPr>
-        <w:pStyle w:val="Heading2"/>
+        <w:pStyle w:val="Ttulo2"/>
         <w:ind w:firstLine="708"/>
         <w:rPr>
           <w:rFonts w:ascii="Times New Roman" w:hAnsi="Times New Roman" w:cs="Times New Roman"/>
@@ -4722,7 +5183,7 @@
     <w:p/>
     <w:p>
       <w:pPr>
-        <w:pStyle w:val="ListParagraph"/>
+        <w:pStyle w:val="Prrafodelista"/>
         <w:numPr>
           <w:ilvl w:val="0"/>
           <w:numId w:val="21"/>
@@ -4794,9 +5255,12 @@
     </w:p>
     <w:p>
       <w:pPr>
-        <w:pStyle w:val="ListParagraph"/>
-      </w:pPr>
-      <w:r>
+        <w:pStyle w:val="Prrafodelista"/>
+      </w:pPr>
+      <w:r>
+        <w:rPr>
+          <w:noProof/>
+        </w:rPr>
         <w:lastRenderedPageBreak/>
         <w:drawing>
           <wp:inline distT="0" distB="0" distL="0" distR="0" wp14:anchorId="42FCF56E" wp14:editId="35F3C11A">
@@ -4835,6 +5299,9 @@
         </w:drawing>
       </w:r>
       <w:r>
+        <w:rPr>
+          <w:noProof/>
+        </w:rPr>
         <w:drawing>
           <wp:inline distT="0" distB="0" distL="0" distR="0" wp14:anchorId="11AD3351" wp14:editId="727FF75A">
             <wp:extent cx="5372850" cy="5010849"/>
@@ -4872,6 +5339,9 @@
         </w:drawing>
       </w:r>
       <w:r>
+        <w:rPr>
+          <w:noProof/>
+        </w:rPr>
         <w:lastRenderedPageBreak/>
         <w:drawing>
           <wp:inline distT="0" distB="0" distL="0" distR="0" wp14:anchorId="4416C8DF" wp14:editId="2D0EF8AB">
@@ -4910,6 +5380,9 @@
         </w:drawing>
       </w:r>
       <w:r>
+        <w:rPr>
+          <w:noProof/>
+        </w:rPr>
         <w:drawing>
           <wp:inline distT="0" distB="0" distL="0" distR="0" wp14:anchorId="2AF9D262" wp14:editId="63F84680">
             <wp:extent cx="905001" cy="866896"/>
@@ -4949,11 +5422,10 @@
     </w:p>
     <w:p>
       <w:pPr>
-        <w:pStyle w:val="Heading1"/>
+        <w:pStyle w:val="Ttulo1"/>
         <w:rPr>
           <w:rFonts w:ascii="Times New Roman" w:hAnsi="Times New Roman" w:cs="Times New Roman"/>
           <w:color w:val="auto"/>
-          <w:u w:val="single"/>
         </w:rPr>
       </w:pPr>
       <w:bookmarkStart w:id="5" w:name="_Toc180661227"/>
@@ -4965,6 +5437,15 @@
         <w:t>CONCLUCIONES</w:t>
       </w:r>
       <w:bookmarkEnd w:id="5"/>
+    </w:p>
+    <w:p/>
+    <w:p>
+      <w:pPr>
+        <w:jc w:val="both"/>
+      </w:pPr>
+      <w:r>
+        <w:t>A lo largo de esta práctica se trabajó con diversos conceptos fundamentales de programación, incluyendo estructuras de control, funciones recursivas, generadores, y programación orientada a objetos. Cada ejercicio permitió explorar un aspecto particular, desde manipulación de listas y validación de datos hasta el uso de decoradores y excepciones personalizadas. Además, se implementaron algoritmos clave como el ordenamiento por burbuja, verificación de palíndromos y cálculo de números de Fibonacci, lo que reforzó la comprensión de técnicas de resolución de problemas. Esta práctica fue fundamental para aplicar conocimientos teóricos de forma práctica, mejorando la capacidad de diseñar soluciones eficientes y estructuradas en Python.</w:t>
+      </w:r>
     </w:p>
     <w:sectPr>
       <w:headerReference w:type="default" r:id="rId72"/>
@@ -5015,7 +5496,7 @@
     <w:sdtContent>
       <w:p>
         <w:pPr>
-          <w:pStyle w:val="Footer"/>
+          <w:pStyle w:val="Piedepgina"/>
           <w:jc w:val="right"/>
         </w:pPr>
         <w:r>
@@ -5044,7 +5525,7 @@
   </w:sdt>
   <w:p>
     <w:pPr>
-      <w:pStyle w:val="Footer"/>
+      <w:pStyle w:val="Piedepgina"/>
     </w:pPr>
   </w:p>
 </w:ftr>
@@ -5073,7 +5554,7 @@
 <w:hdr xmlns:wpc="http://schemas.microsoft.com/office/word/2010/wordprocessingCanvas" xmlns:cx="http://schemas.microsoft.com/office/drawing/2014/chartex" xmlns:cx1="http://schemas.microsoft.com/office/drawing/2015/9/8/chartex" xmlns:cx2="http://schemas.microsoft.com/office/drawing/2015/10/21/chartex" xmlns:cx3="http://schemas.microsoft.com/office/drawing/2016/5/9/chartex" xmlns:cx4="http://schemas.microsoft.com/office/drawing/2016/5/10/chartex" xmlns:cx5="http://schemas.microsoft.com/office/drawing/2016/5/11/chartex" xmlns:cx6="http://schemas.microsoft.com/office/drawing/2016/5/12/chartex" xmlns:cx7="http://schemas.microsoft.com/office/drawing/2016/5/13/chartex" xmlns:cx8="http://schemas.microsoft.com/office/drawing/2016/5/14/chartex" xmlns:mc="http://schemas.openxmlformats.org/markup-compatibility/2006" xmlns:aink="http://schemas.microsoft.com/office/drawing/2016/ink" xmlns:am3d="http://schemas.microsoft.com/office/drawing/2017/model3d" xmlns:o="urn:schemas-microsoft-com:office:office" xmlns:oel="http://schemas.microsoft.com/office/2019/extlst" xmlns:r="http://schemas.openxmlformats.org/officeDocument/2006/relationships" xmlns:m="http://schemas.openxmlformats.org/officeDocument/2006/math" xmlns:v="urn:schemas-microsoft-com:vml" xmlns:wp14="http://schemas.microsoft.com/office/word/2010/wordprocessingDrawing" xmlns:wp="http://schemas.openxmlformats.org/drawingml/2006/wordprocessingDrawing" xmlns:w10="urn:schemas-microsoft-com:office:word" xmlns:w="http://schemas.openxmlformats.org/wordprocessingml/2006/main" xmlns:w14="http://schemas.microsoft.com/office/word/2010/wordml" xmlns:w15="http://schemas.microsoft.com/office/word/2012/wordml" xmlns:w16cex="http://schemas.microsoft.com/office/word/2018/wordml/cex" xmlns:w16cid="http://schemas.microsoft.com/office/word/2016/wordml/cid" xmlns:w16="http://schemas.microsoft.com/office/word/2018/wordml" xmlns:w16du="http://schemas.microsoft.com/office/word/2023/wordml/word16du" xmlns:w16sdtdh="http://schemas.microsoft.com/office/word/2020/wordml/sdtdatahash" xmlns:w16se="http://schemas.microsoft.com/office/word/2015/wordml/symex" xmlns:wpg="http://schemas.microsoft.com/office/word/2010/wordprocessingGroup" xmlns:wpi="http://schemas.microsoft.com/office/word/2010/wordprocessingInk" xmlns:wne="http://schemas.microsoft.com/office/word/2006/wordml" xmlns:wps="http://schemas.microsoft.com/office/word/2010/wordprocessingShape" mc:Ignorable="w14 w15 w16se w16cid w16 w16cex w16sdtdh w16du wp14">
   <w:p>
     <w:pPr>
-      <w:pStyle w:val="Header"/>
+      <w:pStyle w:val="Encabezado"/>
     </w:pPr>
     <w:r>
       <w:rPr>
@@ -7567,11 +8048,11 @@
     <w:qFormat/>
     <w:rsid w:val="00722537"/>
   </w:style>
-  <w:style w:type="paragraph" w:styleId="Heading1">
+  <w:style w:type="paragraph" w:styleId="Ttulo1">
     <w:name w:val="heading 1"/>
     <w:basedOn w:val="Normal"/>
     <w:next w:val="Normal"/>
-    <w:link w:val="Heading1Char"/>
+    <w:link w:val="Ttulo1Car"/>
     <w:uiPriority w:val="9"/>
     <w:qFormat/>
     <w:rsid w:val="00356059"/>
@@ -7588,11 +8069,11 @@
       <w:szCs w:val="32"/>
     </w:rPr>
   </w:style>
-  <w:style w:type="paragraph" w:styleId="Heading2">
+  <w:style w:type="paragraph" w:styleId="Ttulo2">
     <w:name w:val="heading 2"/>
     <w:basedOn w:val="Normal"/>
     <w:next w:val="Normal"/>
-    <w:link w:val="Heading2Char"/>
+    <w:link w:val="Ttulo2Car"/>
     <w:uiPriority w:val="9"/>
     <w:unhideWhenUsed/>
     <w:qFormat/>
@@ -7610,13 +8091,13 @@
       <w:szCs w:val="26"/>
     </w:rPr>
   </w:style>
-  <w:style w:type="character" w:default="1" w:styleId="DefaultParagraphFont">
+  <w:style w:type="character" w:default="1" w:styleId="Fuentedeprrafopredeter">
     <w:name w:val="Default Paragraph Font"/>
     <w:uiPriority w:val="1"/>
     <w:semiHidden/>
     <w:unhideWhenUsed/>
   </w:style>
-  <w:style w:type="table" w:default="1" w:styleId="TableNormal">
+  <w:style w:type="table" w:default="1" w:styleId="Tablanormal">
     <w:name w:val="Normal Table"/>
     <w:uiPriority w:val="99"/>
     <w:semiHidden/>
@@ -7631,15 +8112,15 @@
       </w:tblCellMar>
     </w:tblPr>
   </w:style>
-  <w:style w:type="numbering" w:default="1" w:styleId="NoList">
+  <w:style w:type="numbering" w:default="1" w:styleId="Sinlista">
     <w:name w:val="No List"/>
     <w:uiPriority w:val="99"/>
     <w:semiHidden/>
     <w:unhideWhenUsed/>
   </w:style>
-  <w:style w:type="character" w:styleId="Hyperlink">
+  <w:style w:type="character" w:styleId="Hipervnculo">
     <w:name w:val="Hyperlink"/>
-    <w:basedOn w:val="DefaultParagraphFont"/>
+    <w:basedOn w:val="Fuentedeprrafopredeter"/>
     <w:uiPriority w:val="99"/>
     <w:unhideWhenUsed/>
     <w:rsid w:val="00334EB1"/>
@@ -7661,9 +8142,9 @@
       <w:szCs w:val="24"/>
     </w:rPr>
   </w:style>
-  <w:style w:type="character" w:styleId="UnresolvedMention">
+  <w:style w:type="character" w:styleId="Mencinsinresolver">
     <w:name w:val="Unresolved Mention"/>
-    <w:basedOn w:val="DefaultParagraphFont"/>
+    <w:basedOn w:val="Fuentedeprrafopredeter"/>
     <w:uiPriority w:val="99"/>
     <w:semiHidden/>
     <w:unhideWhenUsed/>
@@ -7673,7 +8154,7 @@
       <w:shd w:val="clear" w:color="auto" w:fill="E1DFDD"/>
     </w:rPr>
   </w:style>
-  <w:style w:type="paragraph" w:styleId="ListParagraph">
+  <w:style w:type="paragraph" w:styleId="Prrafodelista">
     <w:name w:val="List Paragraph"/>
     <w:basedOn w:val="Normal"/>
     <w:uiPriority w:val="34"/>
@@ -7684,9 +8165,9 @@
       <w:contextualSpacing/>
     </w:pPr>
   </w:style>
-  <w:style w:type="table" w:styleId="TableGrid">
+  <w:style w:type="table" w:styleId="Tablaconcuadrcula">
     <w:name w:val="Table Grid"/>
-    <w:basedOn w:val="TableNormal"/>
+    <w:basedOn w:val="Tablanormal"/>
     <w:uiPriority w:val="39"/>
     <w:rsid w:val="00E461AB"/>
     <w:tblPr>
@@ -7700,9 +8181,9 @@
       </w:tblBorders>
     </w:tblPr>
   </w:style>
-  <w:style w:type="character" w:styleId="PlaceholderText">
+  <w:style w:type="character" w:styleId="Textodelmarcadordeposicin">
     <w:name w:val="Placeholder Text"/>
-    <w:basedOn w:val="DefaultParagraphFont"/>
+    <w:basedOn w:val="Fuentedeprrafopredeter"/>
     <w:uiPriority w:val="99"/>
     <w:semiHidden/>
     <w:rsid w:val="00A132F6"/>
@@ -7710,10 +8191,10 @@
       <w:color w:val="666666"/>
     </w:rPr>
   </w:style>
-  <w:style w:type="paragraph" w:styleId="Header">
+  <w:style w:type="paragraph" w:styleId="Encabezado">
     <w:name w:val="header"/>
     <w:basedOn w:val="Normal"/>
-    <w:link w:val="HeaderChar"/>
+    <w:link w:val="EncabezadoCar"/>
     <w:uiPriority w:val="99"/>
     <w:unhideWhenUsed/>
     <w:rsid w:val="00AC0CA2"/>
@@ -7724,17 +8205,17 @@
       </w:tabs>
     </w:pPr>
   </w:style>
-  <w:style w:type="character" w:customStyle="1" w:styleId="HeaderChar">
-    <w:name w:val="Header Char"/>
-    <w:basedOn w:val="DefaultParagraphFont"/>
-    <w:link w:val="Header"/>
+  <w:style w:type="character" w:customStyle="1" w:styleId="EncabezadoCar">
+    <w:name w:val="Encabezado Car"/>
+    <w:basedOn w:val="Fuentedeprrafopredeter"/>
+    <w:link w:val="Encabezado"/>
     <w:uiPriority w:val="99"/>
     <w:rsid w:val="00AC0CA2"/>
   </w:style>
-  <w:style w:type="paragraph" w:styleId="Footer">
+  <w:style w:type="paragraph" w:styleId="Piedepgina">
     <w:name w:val="footer"/>
     <w:basedOn w:val="Normal"/>
-    <w:link w:val="FooterChar"/>
+    <w:link w:val="PiedepginaCar"/>
     <w:uiPriority w:val="99"/>
     <w:unhideWhenUsed/>
     <w:rsid w:val="00AC0CA2"/>
@@ -7745,17 +8226,17 @@
       </w:tabs>
     </w:pPr>
   </w:style>
-  <w:style w:type="character" w:customStyle="1" w:styleId="FooterChar">
-    <w:name w:val="Footer Char"/>
-    <w:basedOn w:val="DefaultParagraphFont"/>
-    <w:link w:val="Footer"/>
+  <w:style w:type="character" w:customStyle="1" w:styleId="PiedepginaCar">
+    <w:name w:val="Pie de página Car"/>
+    <w:basedOn w:val="Fuentedeprrafopredeter"/>
+    <w:link w:val="Piedepgina"/>
     <w:uiPriority w:val="99"/>
     <w:rsid w:val="00AC0CA2"/>
   </w:style>
-  <w:style w:type="character" w:customStyle="1" w:styleId="Heading1Char">
-    <w:name w:val="Heading 1 Char"/>
-    <w:basedOn w:val="DefaultParagraphFont"/>
-    <w:link w:val="Heading1"/>
+  <w:style w:type="character" w:customStyle="1" w:styleId="Ttulo1Car">
+    <w:name w:val="Título 1 Car"/>
+    <w:basedOn w:val="Fuentedeprrafopredeter"/>
+    <w:link w:val="Ttulo1"/>
     <w:uiPriority w:val="9"/>
     <w:rsid w:val="00356059"/>
     <w:rPr>
@@ -7765,9 +8246,9 @@
       <w:szCs w:val="32"/>
     </w:rPr>
   </w:style>
-  <w:style w:type="paragraph" w:styleId="TOCHeading">
+  <w:style w:type="paragraph" w:styleId="TtuloTDC">
     <w:name w:val="TOC Heading"/>
-    <w:basedOn w:val="Heading1"/>
+    <w:basedOn w:val="Ttulo1"/>
     <w:next w:val="Normal"/>
     <w:uiPriority w:val="39"/>
     <w:unhideWhenUsed/>
@@ -7783,7 +8264,7 @@
       <w14:ligatures w14:val="none"/>
     </w:rPr>
   </w:style>
-  <w:style w:type="paragraph" w:styleId="TOC1">
+  <w:style w:type="paragraph" w:styleId="TDC1">
     <w:name w:val="toc 1"/>
     <w:basedOn w:val="Normal"/>
     <w:next w:val="Normal"/>
@@ -7795,10 +8276,10 @@
       <w:spacing w:after="100"/>
     </w:pPr>
   </w:style>
-  <w:style w:type="character" w:customStyle="1" w:styleId="Heading2Char">
-    <w:name w:val="Heading 2 Char"/>
-    <w:basedOn w:val="DefaultParagraphFont"/>
-    <w:link w:val="Heading2"/>
+  <w:style w:type="character" w:customStyle="1" w:styleId="Ttulo2Car">
+    <w:name w:val="Título 2 Car"/>
+    <w:basedOn w:val="Fuentedeprrafopredeter"/>
+    <w:link w:val="Ttulo2"/>
     <w:uiPriority w:val="9"/>
     <w:rsid w:val="00E03435"/>
     <w:rPr>
@@ -7808,7 +8289,7 @@
       <w:szCs w:val="26"/>
     </w:rPr>
   </w:style>
-  <w:style w:type="paragraph" w:styleId="TOC2">
+  <w:style w:type="paragraph" w:styleId="TDC2">
     <w:name w:val="toc 2"/>
     <w:basedOn w:val="Normal"/>
     <w:next w:val="Normal"/>

--- a/Desarollo_de_aplicaciones_para_Analisis_de_Datos/Practica4.Emiliano-Lopez.docx
+++ b/Desarollo_de_aplicaciones_para_Analisis_de_Datos/Practica4.Emiliano-Lopez.docx
@@ -188,7 +188,7 @@
           <w:sz w:val="56"/>
           <w:szCs w:val="56"/>
         </w:rPr>
-        <w:t>4</w:t>
+        <w:t>5</w:t>
       </w:r>
       <w:r>
         <w:rPr>
@@ -260,7 +260,7 @@
           <w:sz w:val="56"/>
           <w:szCs w:val="56"/>
         </w:rPr>
-        <w:t xml:space="preserve">: </w:t>
+        <w:t>:</w:t>
       </w:r>
       <w:r>
         <w:rPr>
@@ -270,7 +270,7 @@
           <w:sz w:val="56"/>
           <w:szCs w:val="56"/>
         </w:rPr>
-        <w:t xml:space="preserve">Ejercicios de </w:t>
+        <w:t xml:space="preserve"> </w:t>
       </w:r>
       <w:proofErr w:type="spellStart"/>
       <w:r>
@@ -281,7 +281,51 @@
           <w:sz w:val="56"/>
           <w:szCs w:val="56"/>
         </w:rPr>
-        <w:t>Pypass</w:t>
+        <w:t>Request</w:t>
+      </w:r>
+      <w:proofErr w:type="spellEnd"/>
+      <w:r>
+        <w:rPr>
+          <w:rFonts w:ascii="Times New Roman" w:hAnsi="Times New Roman" w:cs="Times New Roman"/>
+          <w:i/>
+          <w:iCs/>
+          <w:sz w:val="56"/>
+          <w:szCs w:val="56"/>
+        </w:rPr>
+        <w:t xml:space="preserve"> y </w:t>
+      </w:r>
+      <w:proofErr w:type="spellStart"/>
+      <w:r>
+        <w:rPr>
+          <w:rFonts w:ascii="Times New Roman" w:hAnsi="Times New Roman" w:cs="Times New Roman"/>
+          <w:i/>
+          <w:iCs/>
+          <w:sz w:val="56"/>
+          <w:szCs w:val="56"/>
+        </w:rPr>
+        <w:t>Beautiful</w:t>
+      </w:r>
+      <w:proofErr w:type="spellEnd"/>
+      <w:r>
+        <w:rPr>
+          <w:rFonts w:ascii="Times New Roman" w:hAnsi="Times New Roman" w:cs="Times New Roman"/>
+          <w:i/>
+          <w:iCs/>
+          <w:sz w:val="56"/>
+          <w:szCs w:val="56"/>
+        </w:rPr>
+        <w:t xml:space="preserve"> </w:t>
+      </w:r>
+      <w:proofErr w:type="spellStart"/>
+      <w:r>
+        <w:rPr>
+          <w:rFonts w:ascii="Times New Roman" w:hAnsi="Times New Roman" w:cs="Times New Roman"/>
+          <w:i/>
+          <w:iCs/>
+          <w:sz w:val="56"/>
+          <w:szCs w:val="56"/>
+        </w:rPr>
+        <w:t>soap</w:t>
       </w:r>
       <w:proofErr w:type="spellEnd"/>
     </w:p>
@@ -581,7 +625,7 @@
       <w:sdtContent>
         <w:p>
           <w:pPr>
-            <w:pStyle w:val="TtuloTDC"/>
+            <w:pStyle w:val="TOCHeading"/>
             <w:rPr>
               <w:rFonts w:ascii="Times New Roman" w:hAnsi="Times New Roman" w:cs="Times New Roman"/>
               <w:color w:val="auto"/>
@@ -604,7 +648,7 @@
         </w:p>
         <w:p>
           <w:pPr>
-            <w:pStyle w:val="TDC1"/>
+            <w:pStyle w:val="TOC1"/>
             <w:tabs>
               <w:tab w:val="right" w:leader="dot" w:pos="8828"/>
             </w:tabs>
@@ -624,10 +668,10 @@
           <w:r>
             <w:fldChar w:fldCharType="separate"/>
           </w:r>
-          <w:hyperlink w:anchor="_Toc180661222" w:history="1">
+          <w:hyperlink w:anchor="_Toc182472905" w:history="1">
             <w:r>
               <w:rPr>
-                <w:rStyle w:val="Hipervnculo"/>
+                <w:rStyle w:val="Hyperlink"/>
                 <w:rFonts w:ascii="Times New Roman" w:hAnsi="Times New Roman" w:cs="Times New Roman"/>
                 <w:noProof/>
               </w:rPr>
@@ -652,7 +696,7 @@
                 <w:noProof/>
                 <w:webHidden/>
               </w:rPr>
-              <w:instrText xml:space="preserve"> PAGEREF _Toc180661222 \h </w:instrText>
+              <w:instrText xml:space="preserve"> PAGEREF _Toc182472905 \h </w:instrText>
             </w:r>
             <w:r>
               <w:rPr>
@@ -685,7 +729,7 @@
         </w:p>
         <w:p>
           <w:pPr>
-            <w:pStyle w:val="TDC1"/>
+            <w:pStyle w:val="TOC1"/>
             <w:tabs>
               <w:tab w:val="right" w:leader="dot" w:pos="8828"/>
             </w:tabs>
@@ -696,10 +740,10 @@
               <w:lang w:val="en-US" w:eastAsia="en-US"/>
             </w:rPr>
           </w:pPr>
-          <w:hyperlink w:anchor="_Toc180661223" w:history="1">
+          <w:hyperlink w:anchor="_Toc182472906" w:history="1">
             <w:r>
               <w:rPr>
-                <w:rStyle w:val="Hipervnculo"/>
+                <w:rStyle w:val="Hyperlink"/>
                 <w:rFonts w:ascii="Times New Roman" w:hAnsi="Times New Roman" w:cs="Times New Roman"/>
                 <w:noProof/>
               </w:rPr>
@@ -724,7 +768,7 @@
                 <w:noProof/>
                 <w:webHidden/>
               </w:rPr>
-              <w:instrText xml:space="preserve"> PAGEREF _Toc180661223 \h </w:instrText>
+              <w:instrText xml:space="preserve"> PAGEREF _Toc182472906 \h </w:instrText>
             </w:r>
             <w:r>
               <w:rPr>
@@ -757,7 +801,7 @@
         </w:p>
         <w:p>
           <w:pPr>
-            <w:pStyle w:val="TDC2"/>
+            <w:pStyle w:val="TOC2"/>
             <w:tabs>
               <w:tab w:val="right" w:leader="dot" w:pos="8828"/>
             </w:tabs>
@@ -768,14 +812,14 @@
               <w:lang w:val="en-US" w:eastAsia="en-US"/>
             </w:rPr>
           </w:pPr>
-          <w:hyperlink w:anchor="_Toc180661224" w:history="1">
+          <w:hyperlink w:anchor="_Toc182472907" w:history="1">
             <w:r>
               <w:rPr>
-                <w:rStyle w:val="Hipervnculo"/>
+                <w:rStyle w:val="Hyperlink"/>
                 <w:rFonts w:ascii="Times New Roman" w:hAnsi="Times New Roman" w:cs="Times New Roman"/>
                 <w:noProof/>
               </w:rPr>
-              <w:t>FUNCIONES</w:t>
+              <w:t>Protocolo HTTP y librería REQUESTS</w:t>
             </w:r>
             <w:r>
               <w:rPr>
@@ -796,7 +840,7 @@
                 <w:noProof/>
                 <w:webHidden/>
               </w:rPr>
-              <w:instrText xml:space="preserve"> PAGEREF _Toc180661224 \h </w:instrText>
+              <w:instrText xml:space="preserve"> PAGEREF _Toc182472907 \h </w:instrText>
             </w:r>
             <w:r>
               <w:rPr>
@@ -829,7 +873,7 @@
         </w:p>
         <w:p>
           <w:pPr>
-            <w:pStyle w:val="TDC2"/>
+            <w:pStyle w:val="TOC2"/>
             <w:tabs>
               <w:tab w:val="right" w:leader="dot" w:pos="8828"/>
             </w:tabs>
@@ -840,14 +884,15 @@
               <w:lang w:val="en-US" w:eastAsia="en-US"/>
             </w:rPr>
           </w:pPr>
-          <w:hyperlink w:anchor="_Toc180661225" w:history="1">
+          <w:hyperlink w:anchor="_Toc182472908" w:history="1">
             <w:r>
               <w:rPr>
-                <w:rStyle w:val="Hipervnculo"/>
+                <w:rStyle w:val="Hyperlink"/>
                 <w:rFonts w:ascii="Times New Roman" w:hAnsi="Times New Roman" w:cs="Times New Roman"/>
                 <w:noProof/>
+                <w:lang w:val="en-US"/>
               </w:rPr>
-              <w:t>OOP</w:t>
+              <w:t>Web scraping con REQUESTS Y BEAUTIFULSOUP</w:t>
             </w:r>
             <w:r>
               <w:rPr>
@@ -868,7 +913,7 @@
                 <w:noProof/>
                 <w:webHidden/>
               </w:rPr>
-              <w:instrText xml:space="preserve"> PAGEREF _Toc180661225 \h </w:instrText>
+              <w:instrText xml:space="preserve"> PAGEREF _Toc182472908 \h </w:instrText>
             </w:r>
             <w:r>
               <w:rPr>
@@ -888,7 +933,7 @@
                 <w:noProof/>
                 <w:webHidden/>
               </w:rPr>
-              <w:t>15</w:t>
+              <w:t>6</w:t>
             </w:r>
             <w:r>
               <w:rPr>
@@ -901,7 +946,7 @@
         </w:p>
         <w:p>
           <w:pPr>
-            <w:pStyle w:val="TDC2"/>
+            <w:pStyle w:val="TOC1"/>
             <w:tabs>
               <w:tab w:val="right" w:leader="dot" w:pos="8828"/>
             </w:tabs>
@@ -912,82 +957,10 @@
               <w:lang w:val="en-US" w:eastAsia="en-US"/>
             </w:rPr>
           </w:pPr>
-          <w:hyperlink w:anchor="_Toc180661226" w:history="1">
+          <w:hyperlink w:anchor="_Toc182472909" w:history="1">
             <w:r>
               <w:rPr>
-                <w:rStyle w:val="Hipervnculo"/>
-                <w:rFonts w:ascii="Times New Roman" w:hAnsi="Times New Roman" w:cs="Times New Roman"/>
-                <w:noProof/>
-              </w:rPr>
-              <w:t>EXCEPTIONS</w:t>
-            </w:r>
-            <w:r>
-              <w:rPr>
-                <w:noProof/>
-                <w:webHidden/>
-              </w:rPr>
-              <w:tab/>
-            </w:r>
-            <w:r>
-              <w:rPr>
-                <w:noProof/>
-                <w:webHidden/>
-              </w:rPr>
-              <w:fldChar w:fldCharType="begin"/>
-            </w:r>
-            <w:r>
-              <w:rPr>
-                <w:noProof/>
-                <w:webHidden/>
-              </w:rPr>
-              <w:instrText xml:space="preserve"> PAGEREF _Toc180661226 \h </w:instrText>
-            </w:r>
-            <w:r>
-              <w:rPr>
-                <w:noProof/>
-                <w:webHidden/>
-              </w:rPr>
-            </w:r>
-            <w:r>
-              <w:rPr>
-                <w:noProof/>
-                <w:webHidden/>
-              </w:rPr>
-              <w:fldChar w:fldCharType="separate"/>
-            </w:r>
-            <w:r>
-              <w:rPr>
-                <w:noProof/>
-                <w:webHidden/>
-              </w:rPr>
-              <w:t>30</w:t>
-            </w:r>
-            <w:r>
-              <w:rPr>
-                <w:noProof/>
-                <w:webHidden/>
-              </w:rPr>
-              <w:fldChar w:fldCharType="end"/>
-            </w:r>
-          </w:hyperlink>
-        </w:p>
-        <w:p>
-          <w:pPr>
-            <w:pStyle w:val="TDC1"/>
-            <w:tabs>
-              <w:tab w:val="right" w:leader="dot" w:pos="8828"/>
-            </w:tabs>
-            <w:rPr>
-              <w:noProof/>
-              <w:sz w:val="24"/>
-              <w:szCs w:val="24"/>
-              <w:lang w:val="en-US" w:eastAsia="en-US"/>
-            </w:rPr>
-          </w:pPr>
-          <w:hyperlink w:anchor="_Toc180661227" w:history="1">
-            <w:r>
-              <w:rPr>
-                <w:rStyle w:val="Hipervnculo"/>
+                <w:rStyle w:val="Hyperlink"/>
                 <w:rFonts w:ascii="Times New Roman" w:hAnsi="Times New Roman" w:cs="Times New Roman"/>
                 <w:noProof/>
               </w:rPr>
@@ -1012,7 +985,7 @@
                 <w:noProof/>
                 <w:webHidden/>
               </w:rPr>
-              <w:instrText xml:space="preserve"> PAGEREF _Toc180661227 \h </w:instrText>
+              <w:instrText xml:space="preserve"> PAGEREF _Toc182472909 \h </w:instrText>
             </w:r>
             <w:r>
               <w:rPr>
@@ -1032,7 +1005,7 @@
                 <w:noProof/>
                 <w:webHidden/>
               </w:rPr>
-              <w:t>32</w:t>
+              <w:t>6</w:t>
             </w:r>
             <w:r>
               <w:rPr>
@@ -1076,13 +1049,13 @@
     </w:p>
     <w:p>
       <w:pPr>
-        <w:pStyle w:val="Ttulo1"/>
+        <w:pStyle w:val="Heading1"/>
         <w:rPr>
           <w:rFonts w:ascii="Times New Roman" w:hAnsi="Times New Roman" w:cs="Times New Roman"/>
           <w:color w:val="auto"/>
         </w:rPr>
       </w:pPr>
-      <w:bookmarkStart w:id="0" w:name="_Toc180661222"/>
+      <w:bookmarkStart w:id="0" w:name="_Toc182472905"/>
       <w:r>
         <w:rPr>
           <w:rFonts w:ascii="Times New Roman" w:hAnsi="Times New Roman" w:cs="Times New Roman"/>
@@ -1208,13 +1181,14 @@
     </w:p>
     <w:p>
       <w:pPr>
-        <w:pStyle w:val="Ttulo1"/>
+        <w:pStyle w:val="Heading1"/>
+        <w:jc w:val="both"/>
         <w:rPr>
           <w:rFonts w:ascii="Times New Roman" w:hAnsi="Times New Roman" w:cs="Times New Roman"/>
           <w:color w:val="auto"/>
         </w:rPr>
       </w:pPr>
-      <w:bookmarkStart w:id="1" w:name="_Toc180661223"/>
+      <w:bookmarkStart w:id="1" w:name="_Toc182472906"/>
       <w:r>
         <w:rPr>
           <w:rFonts w:ascii="Times New Roman" w:hAnsi="Times New Roman" w:cs="Times New Roman"/>
@@ -1329,7 +1303,8 @@
     </w:p>
     <w:p>
       <w:pPr>
-        <w:pStyle w:val="Ttulo2"/>
+        <w:pStyle w:val="Heading2"/>
+        <w:jc w:val="both"/>
         <w:rPr>
           <w:rFonts w:ascii="Times New Roman" w:hAnsi="Times New Roman" w:cs="Times New Roman"/>
           <w:color w:val="auto"/>
@@ -1337,14 +1312,7 @@
           <w:szCs w:val="28"/>
         </w:rPr>
       </w:pPr>
-      <w:r>
-        <w:rPr>
-          <w:b/>
-          <w:bCs/>
-        </w:rPr>
-        <w:tab/>
-      </w:r>
-      <w:bookmarkStart w:id="2" w:name="_Toc180661224"/>
+      <w:bookmarkStart w:id="2" w:name="_Toc182472907"/>
       <w:r>
         <w:rPr>
           <w:rFonts w:ascii="Times New Roman" w:hAnsi="Times New Roman" w:cs="Times New Roman"/>
@@ -1352,122 +1320,131 @@
           <w:sz w:val="28"/>
           <w:szCs w:val="28"/>
         </w:rPr>
-        <w:t>FUNCIONES</w:t>
+        <w:t>Protocolo HTTP y librería REQUESTS</w:t>
       </w:r>
       <w:bookmarkEnd w:id="2"/>
     </w:p>
-    <w:p/>
-    <w:p>
-      <w:pPr>
-        <w:pStyle w:val="Prrafodelista"/>
-        <w:numPr>
-          <w:ilvl w:val="0"/>
-          <w:numId w:val="18"/>
-        </w:numPr>
-      </w:pPr>
-      <w:r>
-        <w:t xml:space="preserve">  </w:t>
+    <w:p>
+      <w:pPr>
+        <w:jc w:val="both"/>
+      </w:pPr>
+    </w:p>
+    <w:p>
+      <w:pPr>
+        <w:jc w:val="both"/>
+        <w:rPr>
+          <w:rFonts w:ascii="Arial" w:hAnsi="Arial" w:cs="Arial"/>
+          <w:sz w:val="24"/>
+          <w:szCs w:val="24"/>
+        </w:rPr>
+      </w:pPr>
+      <w:r>
+        <w:rPr>
+          <w:rFonts w:ascii="Arial" w:hAnsi="Arial" w:cs="Arial"/>
+          <w:sz w:val="24"/>
+          <w:szCs w:val="24"/>
+        </w:rPr>
+        <w:t xml:space="preserve">A </w:t>
+      </w:r>
+      <w:proofErr w:type="gramStart"/>
+      <w:r>
+        <w:rPr>
+          <w:rFonts w:ascii="Arial" w:hAnsi="Arial" w:cs="Arial"/>
+          <w:sz w:val="24"/>
+          <w:szCs w:val="24"/>
+        </w:rPr>
+        <w:t>continuación</w:t>
+      </w:r>
+      <w:proofErr w:type="gramEnd"/>
+      <w:r>
+        <w:rPr>
+          <w:rFonts w:ascii="Arial" w:hAnsi="Arial" w:cs="Arial"/>
+          <w:sz w:val="24"/>
+          <w:szCs w:val="24"/>
+        </w:rPr>
+        <w:t xml:space="preserve"> se lleva acabo un ejemplo de l</w:t>
+      </w:r>
+      <w:r>
+        <w:rPr>
+          <w:rFonts w:ascii="Arial" w:hAnsi="Arial" w:cs="Arial"/>
+          <w:sz w:val="24"/>
+          <w:szCs w:val="24"/>
+        </w:rPr>
+        <w:t xml:space="preserve">os entresijos del protocolo HTTP, lo cual es fundamental para sortear los obstáculos que nos pondrán las webs que </w:t>
+      </w:r>
+      <w:r>
+        <w:rPr>
+          <w:rFonts w:ascii="Arial" w:hAnsi="Arial" w:cs="Arial"/>
+          <w:sz w:val="24"/>
+          <w:szCs w:val="24"/>
+        </w:rPr>
+        <w:t>queramos</w:t>
+      </w:r>
+      <w:r>
+        <w:rPr>
+          <w:rFonts w:ascii="Arial" w:hAnsi="Arial" w:cs="Arial"/>
+          <w:sz w:val="24"/>
+          <w:szCs w:val="24"/>
+        </w:rPr>
+        <w:t xml:space="preserve"> </w:t>
       </w:r>
       <w:proofErr w:type="spellStart"/>
       <w:r>
-        <w:t>num</w:t>
+        <w:rPr>
+          <w:rFonts w:ascii="Arial" w:hAnsi="Arial" w:cs="Arial"/>
+          <w:sz w:val="24"/>
+          <w:szCs w:val="24"/>
+        </w:rPr>
+        <w:t>scrapear</w:t>
       </w:r>
       <w:proofErr w:type="spellEnd"/>
       <w:r>
-        <w:t>-</w:t>
+        <w:rPr>
+          <w:rFonts w:ascii="Arial" w:hAnsi="Arial" w:cs="Arial"/>
+          <w:sz w:val="24"/>
+          <w:szCs w:val="24"/>
+        </w:rPr>
+        <w:t xml:space="preserve"> en el futuro. Además, veremos cómo acceder a los datos, tanto de la petición del cliente como de la respuesta del servidor, con la librería </w:t>
       </w:r>
       <w:proofErr w:type="spellStart"/>
       <w:r>
-        <w:t>in-</w:t>
-      </w:r>
-      <w:proofErr w:type="gramStart"/>
-      <w:r>
-        <w:t>interval</w:t>
+        <w:rPr>
+          <w:rFonts w:ascii="Arial" w:hAnsi="Arial" w:cs="Arial"/>
+          <w:sz w:val="24"/>
+          <w:szCs w:val="24"/>
+        </w:rPr>
+        <w:t>requests</w:t>
       </w:r>
       <w:proofErr w:type="spellEnd"/>
       <w:r>
-        <w:t xml:space="preserve"> </w:t>
-      </w:r>
-      <w:r>
-        <w:t xml:space="preserve"> </w:t>
-      </w:r>
-      <w:r>
-        <w:rPr>
-          <w:b/>
-          <w:bCs/>
-        </w:rPr>
-        <w:t>Este</w:t>
-      </w:r>
-      <w:proofErr w:type="gramEnd"/>
-      <w:r>
-        <w:rPr>
-          <w:b/>
-          <w:bCs/>
-        </w:rPr>
-        <w:t xml:space="preserve"> código define una función llamada `</w:t>
-      </w:r>
-      <w:proofErr w:type="spellStart"/>
-      <w:r>
-        <w:rPr>
-          <w:b/>
-          <w:bCs/>
-        </w:rPr>
-        <w:t>in_range</w:t>
-      </w:r>
-      <w:proofErr w:type="spellEnd"/>
-      <w:r>
-        <w:rPr>
-          <w:b/>
-          <w:bCs/>
-        </w:rPr>
-        <w:t>` que verifica si un número `n` se encuentra dentro del intervalo cerrado definido por `</w:t>
-      </w:r>
-      <w:proofErr w:type="spellStart"/>
-      <w:r>
-        <w:rPr>
-          <w:b/>
-          <w:bCs/>
-        </w:rPr>
-        <w:t>start</w:t>
-      </w:r>
-      <w:proofErr w:type="spellEnd"/>
-      <w:r>
-        <w:rPr>
-          <w:b/>
-          <w:bCs/>
-        </w:rPr>
-        <w:t>` y `</w:t>
-      </w:r>
-      <w:proofErr w:type="spellStart"/>
-      <w:r>
-        <w:rPr>
-          <w:b/>
-          <w:bCs/>
-        </w:rPr>
-        <w:t>end</w:t>
-      </w:r>
-      <w:proofErr w:type="spellEnd"/>
-      <w:r>
-        <w:rPr>
-          <w:b/>
-          <w:bCs/>
-        </w:rPr>
-        <w:t>`. Devuelve `True` si el número está dentro del rango, y `False` en caso contrario. En la ejecución, verifica si el número 5 está dentro del intervalo [1, 10], imprimiendo el resultado de la evaluación.</w:t>
-      </w:r>
-    </w:p>
-    <w:p>
-      <w:pPr>
-        <w:pStyle w:val="Prrafodelista"/>
-      </w:pPr>
-      <w:r>
-        <w:rPr>
-          <w:noProof/>
-        </w:rPr>
+        <w:rPr>
+          <w:rFonts w:ascii="Arial" w:hAnsi="Arial" w:cs="Arial"/>
+          <w:sz w:val="24"/>
+          <w:szCs w:val="24"/>
+        </w:rPr>
+        <w:t>.</w:t>
+      </w:r>
+    </w:p>
+    <w:p>
+      <w:pPr>
+        <w:jc w:val="both"/>
+      </w:pPr>
+    </w:p>
+    <w:p>
+      <w:pPr>
+        <w:jc w:val="both"/>
+        <w:rPr>
+          <w:rFonts w:ascii="Arial" w:hAnsi="Arial" w:cs="Arial"/>
+          <w:sz w:val="24"/>
+          <w:szCs w:val="24"/>
+        </w:rPr>
+      </w:pPr>
+      <w:r>
         <w:drawing>
-          <wp:inline distT="0" distB="0" distL="0" distR="0" wp14:anchorId="2C0670DA" wp14:editId="7E702F60">
-            <wp:extent cx="4587817" cy="1995054"/>
-            <wp:effectExtent l="0" t="0" r="3810" b="5715"/>
-            <wp:docPr id="1623357734" name="Picture 1" descr="A screen shot of a computer program&#10;&#10;Description automatically generated"/>
+          <wp:inline distT="0" distB="0" distL="0" distR="0" wp14:anchorId="731DB7EE" wp14:editId="0E1B7821">
+            <wp:extent cx="2572109" cy="809738"/>
+            <wp:effectExtent l="0" t="0" r="0" b="9525"/>
+            <wp:docPr id="1087390785" name="Picture 1" descr="A black screen with white text&#10;&#10;Description automatically generated"/>
             <wp:cNvGraphicFramePr>
               <a:graphicFrameLocks xmlns:a="http://schemas.openxmlformats.org/drawingml/2006/main" noChangeAspect="1"/>
             </wp:cNvGraphicFramePr>
@@ -1475,7 +1452,7 @@
               <a:graphicData uri="http://schemas.openxmlformats.org/drawingml/2006/picture">
                 <pic:pic xmlns:pic="http://schemas.openxmlformats.org/drawingml/2006/picture">
                   <pic:nvPicPr>
-                    <pic:cNvPr id="1623357734" name="Picture 1" descr="A screen shot of a computer program&#10;&#10;Description automatically generated"/>
+                    <pic:cNvPr id="1087390785" name="Picture 1" descr="A black screen with white text&#10;&#10;Description automatically generated"/>
                     <pic:cNvPicPr/>
                   </pic:nvPicPr>
                   <pic:blipFill>
@@ -1487,7 +1464,7 @@
                   <pic:spPr>
                     <a:xfrm>
                       <a:off x="0" y="0"/>
-                      <a:ext cx="4602064" cy="2001250"/>
+                      <a:ext cx="2572109" cy="809738"/>
                     </a:xfrm>
                     <a:prstGeom prst="rect">
                       <a:avLst/>
@@ -1502,17 +1479,55 @@
     </w:p>
     <w:p>
       <w:pPr>
-        <w:pStyle w:val="Prrafodelista"/>
-      </w:pPr>
-      <w:r>
-        <w:rPr>
-          <w:noProof/>
-        </w:rPr>
+        <w:jc w:val="both"/>
+        <w:rPr>
+          <w:rFonts w:ascii="Arial" w:hAnsi="Arial" w:cs="Arial"/>
+          <w:sz w:val="24"/>
+          <w:szCs w:val="24"/>
+        </w:rPr>
+      </w:pPr>
+      <w:r>
+        <w:rPr>
+          <w:rFonts w:ascii="Arial" w:hAnsi="Arial" w:cs="Arial"/>
+          <w:sz w:val="24"/>
+          <w:szCs w:val="24"/>
+        </w:rPr>
+        <w:t xml:space="preserve">Se importa la librería </w:t>
+      </w:r>
+      <w:proofErr w:type="spellStart"/>
+      <w:r>
+        <w:rPr>
+          <w:rFonts w:ascii="Arial" w:hAnsi="Arial" w:cs="Arial"/>
+          <w:sz w:val="24"/>
+          <w:szCs w:val="24"/>
+        </w:rPr>
+        <w:t>requests</w:t>
+      </w:r>
+      <w:proofErr w:type="spellEnd"/>
+      <w:r>
+        <w:rPr>
+          <w:rFonts w:ascii="Arial" w:hAnsi="Arial" w:cs="Arial"/>
+          <w:sz w:val="24"/>
+          <w:szCs w:val="24"/>
+        </w:rPr>
+        <w:t>, que se utiliza para hacer solicitudes HTTP.</w:t>
+      </w:r>
+    </w:p>
+    <w:p>
+      <w:pPr>
+        <w:jc w:val="both"/>
+      </w:pPr>
+    </w:p>
+    <w:p>
+      <w:pPr>
+        <w:jc w:val="both"/>
+      </w:pPr>
+      <w:r>
         <w:drawing>
-          <wp:inline distT="0" distB="0" distL="0" distR="0" wp14:anchorId="5CDA2F00" wp14:editId="64A25F2E">
-            <wp:extent cx="2562583" cy="609685"/>
-            <wp:effectExtent l="0" t="0" r="9525" b="0"/>
-            <wp:docPr id="1842995577" name="Picture 1" descr="A screen shot of a computer screen&#10;&#10;Description automatically generated"/>
+          <wp:inline distT="0" distB="0" distL="0" distR="0" wp14:anchorId="6DF06D80" wp14:editId="1EB9987F">
+            <wp:extent cx="5612130" cy="1765300"/>
+            <wp:effectExtent l="0" t="0" r="7620" b="6350"/>
+            <wp:docPr id="1951058823" name="Picture 1" descr="A screenshot of a computer program&#10;&#10;Description automatically generated"/>
             <wp:cNvGraphicFramePr>
               <a:graphicFrameLocks xmlns:a="http://schemas.openxmlformats.org/drawingml/2006/main" noChangeAspect="1"/>
             </wp:cNvGraphicFramePr>
@@ -1520,7 +1535,7 @@
               <a:graphicData uri="http://schemas.openxmlformats.org/drawingml/2006/picture">
                 <pic:pic xmlns:pic="http://schemas.openxmlformats.org/drawingml/2006/picture">
                   <pic:nvPicPr>
-                    <pic:cNvPr id="1842995577" name="Picture 1" descr="A screen shot of a computer screen&#10;&#10;Description automatically generated"/>
+                    <pic:cNvPr id="1951058823" name="Picture 1" descr="A screenshot of a computer program&#10;&#10;Description automatically generated"/>
                     <pic:cNvPicPr/>
                   </pic:nvPicPr>
                   <pic:blipFill>
@@ -1532,7 +1547,7 @@
                   <pic:spPr>
                     <a:xfrm>
                       <a:off x="0" y="0"/>
-                      <a:ext cx="2562583" cy="609685"/>
+                      <a:ext cx="5612130" cy="1765300"/>
                     </a:xfrm>
                     <a:prstGeom prst="rect">
                       <a:avLst/>
@@ -1544,83 +1559,49 @@
           </wp:inline>
         </w:drawing>
       </w:r>
-    </w:p>
-    <w:p>
-      <w:pPr>
-        <w:pStyle w:val="Prrafodelista"/>
-        <w:numPr>
-          <w:ilvl w:val="0"/>
-          <w:numId w:val="18"/>
-        </w:numPr>
-      </w:pPr>
-      <w:r>
-        <w:t xml:space="preserve">  </w:t>
+      <w:r>
+        <w:rPr>
+          <w:rFonts w:ascii="Arial" w:hAnsi="Arial" w:cs="Arial"/>
+          <w:sz w:val="24"/>
+          <w:szCs w:val="24"/>
+        </w:rPr>
+        <w:t xml:space="preserve">Define la URL de un producto de Amazon y un encabezado </w:t>
       </w:r>
       <w:proofErr w:type="spellStart"/>
       <w:r>
-        <w:t>extract-evens</w:t>
+        <w:rPr>
+          <w:rFonts w:ascii="Arial" w:hAnsi="Arial" w:cs="Arial"/>
+          <w:sz w:val="24"/>
+          <w:szCs w:val="24"/>
+        </w:rPr>
+        <w:t>User-Agent</w:t>
       </w:r>
       <w:proofErr w:type="spellEnd"/>
       <w:r>
-        <w:t xml:space="preserve"> </w:t>
-      </w:r>
-      <w:r>
-        <w:rPr>
-          <w:b/>
-          <w:bCs/>
-        </w:rPr>
-        <w:t>Este código define la función `</w:t>
-      </w:r>
-      <w:proofErr w:type="spellStart"/>
-      <w:r>
-        <w:rPr>
-          <w:b/>
-          <w:bCs/>
-        </w:rPr>
-        <w:t>extract_evens</w:t>
-      </w:r>
-      <w:proofErr w:type="spellEnd"/>
-      <w:r>
-        <w:rPr>
-          <w:b/>
-          <w:bCs/>
-        </w:rPr>
-        <w:t xml:space="preserve">` que utiliza una **comprensión de listas** para extraer los números pares de una lista dada. En la ejecución, toma la lista </w:t>
-      </w:r>
-      <w:proofErr w:type="gramStart"/>
-      <w:r>
-        <w:rPr>
-          <w:b/>
-          <w:bCs/>
-        </w:rPr>
-        <w:t>`[</w:t>
-      </w:r>
-      <w:proofErr w:type="gramEnd"/>
-      <w:r>
-        <w:rPr>
-          <w:b/>
-          <w:bCs/>
-        </w:rPr>
-        <w:t>1, 2, 3, 4, 5, 6, 7, 8, 9, 10]` y extrae los números pares, imprimiendo el resultado: `[2, 4, 6, 8, 10]`.</w:t>
-      </w:r>
-    </w:p>
-    <w:p>
-      <w:pPr>
-        <w:pStyle w:val="Prrafodelista"/>
+        <w:rPr>
+          <w:rFonts w:ascii="Arial" w:hAnsi="Arial" w:cs="Arial"/>
+          <w:sz w:val="24"/>
+          <w:szCs w:val="24"/>
+        </w:rPr>
+        <w:t xml:space="preserve"> para imitar una solicitud desde un navegador común, lo cual puede ayudar a evitar bloqueos de Amazon por considerar la solicitud como automatizada.</w:t>
+      </w:r>
+    </w:p>
+    <w:p>
+      <w:pPr>
+        <w:jc w:val="both"/>
+      </w:pPr>
+    </w:p>
+    <w:p>
+      <w:pPr>
+        <w:jc w:val="both"/>
       </w:pPr>
       <w:r>
         <w:lastRenderedPageBreak/>
-        <w:t xml:space="preserve"> </w:t>
-      </w:r>
-      <w:r>
-        <w:rPr>
-          <w:noProof/>
-        </w:rPr>
         <w:drawing>
-          <wp:inline distT="0" distB="0" distL="0" distR="0" wp14:anchorId="0C32EF75" wp14:editId="70804EF1">
-            <wp:extent cx="4544059" cy="2133898"/>
-            <wp:effectExtent l="0" t="0" r="0" b="0"/>
-            <wp:docPr id="890096576" name="Picture 1" descr="A computer screen with colorful text&#10;&#10;Description automatically generated"/>
+          <wp:inline distT="0" distB="0" distL="0" distR="0" wp14:anchorId="520C8BA8" wp14:editId="0E1BB089">
+            <wp:extent cx="3000794" cy="1190791"/>
+            <wp:effectExtent l="0" t="0" r="9525" b="9525"/>
+            <wp:docPr id="1534265783" name="Picture 1" descr="A screen shot of a computer screen&#10;&#10;Description automatically generated"/>
             <wp:cNvGraphicFramePr>
               <a:graphicFrameLocks xmlns:a="http://schemas.openxmlformats.org/drawingml/2006/main" noChangeAspect="1"/>
             </wp:cNvGraphicFramePr>
@@ -1628,7 +1609,7 @@
               <a:graphicData uri="http://schemas.openxmlformats.org/drawingml/2006/picture">
                 <pic:pic xmlns:pic="http://schemas.openxmlformats.org/drawingml/2006/picture">
                   <pic:nvPicPr>
-                    <pic:cNvPr id="890096576" name="Picture 1" descr="A computer screen with colorful text&#10;&#10;Description automatically generated"/>
+                    <pic:cNvPr id="1534265783" name="Picture 1" descr="A screen shot of a computer screen&#10;&#10;Description automatically generated"/>
                     <pic:cNvPicPr/>
                   </pic:nvPicPr>
                   <pic:blipFill>
@@ -1640,7 +1621,7 @@
                   <pic:spPr>
                     <a:xfrm>
                       <a:off x="0" y="0"/>
-                      <a:ext cx="4544059" cy="2133898"/>
+                      <a:ext cx="3000794" cy="1190791"/>
                     </a:xfrm>
                     <a:prstGeom prst="rect">
                       <a:avLst/>
@@ -1655,17 +1636,65 @@
     </w:p>
     <w:p>
       <w:pPr>
-        <w:pStyle w:val="Prrafodelista"/>
-      </w:pPr>
-      <w:r>
-        <w:rPr>
-          <w:noProof/>
-        </w:rPr>
+        <w:jc w:val="both"/>
+        <w:rPr>
+          <w:rFonts w:ascii="Arial" w:hAnsi="Arial" w:cs="Arial"/>
+          <w:sz w:val="24"/>
+          <w:szCs w:val="24"/>
+        </w:rPr>
+      </w:pPr>
+      <w:r>
+        <w:rPr>
+          <w:rFonts w:ascii="Arial" w:hAnsi="Arial" w:cs="Arial"/>
+          <w:sz w:val="24"/>
+          <w:szCs w:val="24"/>
+        </w:rPr>
+        <w:t xml:space="preserve">Envía una solicitud GET a la URL de Amazon con los encabezados especificados. La variable </w:t>
+      </w:r>
+      <w:proofErr w:type="spellStart"/>
+      <w:proofErr w:type="gramStart"/>
+      <w:r>
+        <w:rPr>
+          <w:rFonts w:ascii="Arial" w:hAnsi="Arial" w:cs="Arial"/>
+          <w:sz w:val="24"/>
+          <w:szCs w:val="24"/>
+        </w:rPr>
+        <w:t>res.status</w:t>
+      </w:r>
+      <w:proofErr w:type="gramEnd"/>
+      <w:r>
+        <w:rPr>
+          <w:rFonts w:ascii="Arial" w:hAnsi="Arial" w:cs="Arial"/>
+          <w:sz w:val="24"/>
+          <w:szCs w:val="24"/>
+        </w:rPr>
+        <w:t>_code</w:t>
+      </w:r>
+      <w:proofErr w:type="spellEnd"/>
+      <w:r>
+        <w:rPr>
+          <w:rFonts w:ascii="Arial" w:hAnsi="Arial" w:cs="Arial"/>
+          <w:sz w:val="24"/>
+          <w:szCs w:val="24"/>
+        </w:rPr>
+        <w:t xml:space="preserve"> guarda el código de estado de la respuesta, y un valor de 200 indica que la solicitud fue exitosa.</w:t>
+      </w:r>
+    </w:p>
+    <w:p>
+      <w:pPr>
+        <w:jc w:val="both"/>
+      </w:pPr>
+    </w:p>
+    <w:p>
+      <w:pPr>
+        <w:jc w:val="both"/>
+      </w:pPr>
+      <w:r>
         <w:drawing>
-          <wp:inline distT="0" distB="0" distL="0" distR="0" wp14:anchorId="1C42C346" wp14:editId="5E14FECF">
-            <wp:extent cx="3153215" cy="647790"/>
+          <wp:inline distT="0" distB="0" distL="0" distR="0" wp14:anchorId="0A46F71E" wp14:editId="3DED4122">
+            <wp:extent cx="1552792" cy="1086002"/>
             <wp:effectExtent l="0" t="0" r="9525" b="0"/>
-            <wp:docPr id="1355303099" name="Picture 1" descr="A screenshot of a computer screen&#10;&#10;Description automatically generated"/>
+            <wp:docPr id="1478324714" name="Picture 1" descr="A screenshot of a computer&#10;&#10;Description automatically generated"/>
             <wp:cNvGraphicFramePr>
               <a:graphicFrameLocks xmlns:a="http://schemas.openxmlformats.org/drawingml/2006/main" noChangeAspect="1"/>
             </wp:cNvGraphicFramePr>
@@ -1673,7 +1702,7 @@
               <a:graphicData uri="http://schemas.openxmlformats.org/drawingml/2006/picture">
                 <pic:pic xmlns:pic="http://schemas.openxmlformats.org/drawingml/2006/picture">
                   <pic:nvPicPr>
-                    <pic:cNvPr id="1355303099" name="Picture 1" descr="A screenshot of a computer screen&#10;&#10;Description automatically generated"/>
+                    <pic:cNvPr id="1478324714" name="Picture 1" descr="A screenshot of a computer&#10;&#10;Description automatically generated"/>
                     <pic:cNvPicPr/>
                   </pic:nvPicPr>
                   <pic:blipFill>
@@ -1685,7 +1714,7 @@
                   <pic:spPr>
                     <a:xfrm>
                       <a:off x="0" y="0"/>
-                      <a:ext cx="3153215" cy="647790"/>
+                      <a:ext cx="1552792" cy="1086002"/>
                     </a:xfrm>
                     <a:prstGeom prst="rect">
                       <a:avLst/>
@@ -1697,235 +1726,12 @@
           </wp:inline>
         </w:drawing>
       </w:r>
-    </w:p>
-    <w:p>
-      <w:pPr>
-        <w:pStyle w:val="Prrafodelista"/>
-      </w:pPr>
-    </w:p>
-    <w:p>
-      <w:pPr>
-        <w:pStyle w:val="Prrafodelista"/>
-        <w:numPr>
-          <w:ilvl w:val="0"/>
-          <w:numId w:val="18"/>
-        </w:numPr>
-        <w:rPr>
-          <w:b/>
-          <w:bCs/>
-        </w:rPr>
-      </w:pPr>
-      <w:r>
-        <w:t xml:space="preserve">  </w:t>
-      </w:r>
-      <w:proofErr w:type="spellStart"/>
-      <w:r>
-        <w:t>split</w:t>
-      </w:r>
-      <w:proofErr w:type="spellEnd"/>
-      <w:r>
-        <w:t>-case</w:t>
-      </w:r>
-      <w:r>
-        <w:t xml:space="preserve"> </w:t>
-      </w:r>
-      <w:r>
-        <w:rPr>
-          <w:b/>
-          <w:bCs/>
-        </w:rPr>
-        <w:t>El código define la función `</w:t>
-      </w:r>
-      <w:proofErr w:type="spellStart"/>
-      <w:r>
-        <w:rPr>
-          <w:b/>
-          <w:bCs/>
-        </w:rPr>
-        <w:t>split_case</w:t>
-      </w:r>
-      <w:proofErr w:type="spellEnd"/>
-      <w:r>
-        <w:rPr>
-          <w:b/>
-          <w:bCs/>
-        </w:rPr>
-        <w:t xml:space="preserve">`, que separa una lista de palabras en dos listas: una con palabras en **mayúsculas** y otra con palabras en **minúsculas**. </w:t>
-      </w:r>
-    </w:p>
-    <w:p>
-      <w:pPr>
-        <w:pStyle w:val="Prrafodelista"/>
-        <w:rPr>
-          <w:b/>
-          <w:bCs/>
-        </w:rPr>
-      </w:pPr>
-    </w:p>
-    <w:p>
-      <w:pPr>
-        <w:pStyle w:val="Prrafodelista"/>
-        <w:rPr>
-          <w:b/>
-          <w:bCs/>
-        </w:rPr>
-      </w:pPr>
-      <w:r>
-        <w:rPr>
-          <w:b/>
-          <w:bCs/>
-        </w:rPr>
-        <w:t>- Si una palabra contiene tanto mayúsculas como minúsculas, se ignora.</w:t>
-      </w:r>
-    </w:p>
-    <w:p>
-      <w:pPr>
-        <w:pStyle w:val="Prrafodelista"/>
-        <w:rPr>
-          <w:b/>
-          <w:bCs/>
-        </w:rPr>
-      </w:pPr>
-      <w:r>
-        <w:rPr>
-          <w:b/>
-          <w:bCs/>
-        </w:rPr>
-        <w:t xml:space="preserve">- En la ejecución, con la lista </w:t>
-      </w:r>
-      <w:proofErr w:type="gramStart"/>
-      <w:r>
-        <w:rPr>
-          <w:b/>
-          <w:bCs/>
-        </w:rPr>
-        <w:t>`[</w:t>
-      </w:r>
-      <w:proofErr w:type="gramEnd"/>
-      <w:r>
-        <w:rPr>
-          <w:b/>
-          <w:bCs/>
-        </w:rPr>
-        <w:t>'cocodrilo', 'ZEBRA', 'MAPACHE', 'Serpiente', 'ballena']`, el</w:t>
-      </w:r>
-      <w:r>
-        <w:rPr>
-          <w:b/>
-          <w:bCs/>
-        </w:rPr>
-        <w:t xml:space="preserve"> </w:t>
-      </w:r>
-      <w:r>
-        <w:rPr>
-          <w:b/>
-          <w:bCs/>
-        </w:rPr>
-        <w:t xml:space="preserve">resultado es dos listas: </w:t>
-      </w:r>
-    </w:p>
-    <w:p>
-      <w:pPr>
-        <w:pStyle w:val="Prrafodelista"/>
-        <w:rPr>
-          <w:b/>
-          <w:bCs/>
-        </w:rPr>
-      </w:pPr>
-      <w:r>
-        <w:rPr>
-          <w:b/>
-          <w:bCs/>
-        </w:rPr>
-        <w:t xml:space="preserve">  - Minúsculas: </w:t>
-      </w:r>
-      <w:proofErr w:type="gramStart"/>
-      <w:r>
-        <w:rPr>
-          <w:b/>
-          <w:bCs/>
-        </w:rPr>
-        <w:t>`[</w:t>
-      </w:r>
-      <w:proofErr w:type="gramEnd"/>
-      <w:r>
-        <w:rPr>
-          <w:b/>
-          <w:bCs/>
-        </w:rPr>
-        <w:t>'cocodrilo', 'ballena']`</w:t>
-      </w:r>
-    </w:p>
-    <w:p>
-      <w:pPr>
-        <w:pStyle w:val="Prrafodelista"/>
-        <w:rPr>
-          <w:b/>
-          <w:bCs/>
-        </w:rPr>
-      </w:pPr>
-      <w:r>
-        <w:rPr>
-          <w:b/>
-          <w:bCs/>
-        </w:rPr>
-        <w:t xml:space="preserve">  - Mayúsculas: </w:t>
-      </w:r>
-      <w:proofErr w:type="gramStart"/>
-      <w:r>
-        <w:rPr>
-          <w:b/>
-          <w:bCs/>
-        </w:rPr>
-        <w:t>`[</w:t>
-      </w:r>
-      <w:proofErr w:type="gramEnd"/>
-      <w:r>
-        <w:rPr>
-          <w:b/>
-          <w:bCs/>
-        </w:rPr>
-        <w:t xml:space="preserve">'ZEBRA', 'MAPACHE']`. </w:t>
-      </w:r>
-    </w:p>
-    <w:p>
-      <w:pPr>
-        <w:pStyle w:val="Prrafodelista"/>
-        <w:rPr>
-          <w:b/>
-          <w:bCs/>
-        </w:rPr>
-      </w:pPr>
-    </w:p>
-    <w:p>
-      <w:pPr>
-        <w:pStyle w:val="Prrafodelista"/>
-        <w:rPr>
-          <w:b/>
-          <w:bCs/>
-        </w:rPr>
-      </w:pPr>
-      <w:r>
-        <w:rPr>
-          <w:b/>
-          <w:bCs/>
-        </w:rPr>
-        <w:t>Se devuelve una tupla con ambas listas.</w:t>
-      </w:r>
-    </w:p>
-    <w:p>
-      <w:pPr>
-        <w:pStyle w:val="Prrafodelista"/>
-      </w:pPr>
-      <w:r>
-        <w:rPr>
-          <w:noProof/>
-        </w:rPr>
+      <w:r>
         <w:drawing>
-          <wp:inline distT="0" distB="0" distL="0" distR="0" wp14:anchorId="0F779104" wp14:editId="0C3B24D8">
-            <wp:extent cx="4033261" cy="2719449"/>
-            <wp:effectExtent l="0" t="0" r="5715" b="5080"/>
-            <wp:docPr id="1532491083" name="Picture 1" descr="A screen shot of a computer screen&#10;&#10;Description automatically generated"/>
+          <wp:inline distT="0" distB="0" distL="0" distR="0" wp14:anchorId="14EA27CE" wp14:editId="59A337AF">
+            <wp:extent cx="1619250" cy="1083383"/>
+            <wp:effectExtent l="0" t="0" r="0" b="2540"/>
+            <wp:docPr id="889144766" name="Picture 1" descr="A screenshot of a computer&#10;&#10;Description automatically generated"/>
             <wp:cNvGraphicFramePr>
               <a:graphicFrameLocks xmlns:a="http://schemas.openxmlformats.org/drawingml/2006/main" noChangeAspect="1"/>
             </wp:cNvGraphicFramePr>
@@ -1933,7 +1739,7 @@
               <a:graphicData uri="http://schemas.openxmlformats.org/drawingml/2006/picture">
                 <pic:pic xmlns:pic="http://schemas.openxmlformats.org/drawingml/2006/picture">
                   <pic:nvPicPr>
-                    <pic:cNvPr id="1532491083" name="Picture 1" descr="A screen shot of a computer screen&#10;&#10;Description automatically generated"/>
+                    <pic:cNvPr id="889144766" name="Picture 1" descr="A screenshot of a computer&#10;&#10;Description automatically generated"/>
                     <pic:cNvPicPr/>
                   </pic:nvPicPr>
                   <pic:blipFill>
@@ -1945,7 +1751,7 @@
                   <pic:spPr>
                     <a:xfrm>
                       <a:off x="0" y="0"/>
-                      <a:ext cx="4039178" cy="2723439"/>
+                      <a:ext cx="1628091" cy="1089298"/>
                     </a:xfrm>
                     <a:prstGeom prst="rect">
                       <a:avLst/>
@@ -1957,15 +1763,72 @@
           </wp:inline>
         </w:drawing>
       </w:r>
-      <w:r>
-        <w:rPr>
-          <w:noProof/>
-        </w:rPr>
+    </w:p>
+    <w:p>
+      <w:pPr>
+        <w:jc w:val="both"/>
+        <w:rPr>
+          <w:rFonts w:ascii="Arial" w:hAnsi="Arial" w:cs="Arial"/>
+          <w:sz w:val="24"/>
+          <w:szCs w:val="24"/>
+        </w:rPr>
+      </w:pPr>
+      <w:proofErr w:type="spellStart"/>
+      <w:proofErr w:type="gramStart"/>
+      <w:r>
+        <w:rPr>
+          <w:rFonts w:ascii="Arial" w:hAnsi="Arial" w:cs="Arial"/>
+          <w:sz w:val="24"/>
+          <w:szCs w:val="24"/>
+        </w:rPr>
+        <w:t>res.reason</w:t>
+      </w:r>
+      <w:proofErr w:type="spellEnd"/>
+      <w:proofErr w:type="gramEnd"/>
+      <w:r>
+        <w:rPr>
+          <w:rFonts w:ascii="Arial" w:hAnsi="Arial" w:cs="Arial"/>
+          <w:sz w:val="24"/>
+          <w:szCs w:val="24"/>
+        </w:rPr>
+        <w:t xml:space="preserve"> devuelve una descripción del estado de respuesta (por ejemplo, 'OK'). </w:t>
+      </w:r>
+      <w:proofErr w:type="spellStart"/>
+      <w:proofErr w:type="gramStart"/>
+      <w:r>
+        <w:rPr>
+          <w:rFonts w:ascii="Arial" w:hAnsi="Arial" w:cs="Arial"/>
+          <w:sz w:val="24"/>
+          <w:szCs w:val="24"/>
+        </w:rPr>
+        <w:t>res.ok</w:t>
+      </w:r>
+      <w:proofErr w:type="spellEnd"/>
+      <w:proofErr w:type="gramEnd"/>
+      <w:r>
+        <w:rPr>
+          <w:rFonts w:ascii="Arial" w:hAnsi="Arial" w:cs="Arial"/>
+          <w:sz w:val="24"/>
+          <w:szCs w:val="24"/>
+        </w:rPr>
+        <w:t xml:space="preserve"> es un valor booleano que indica si la solicitud fue exitosa (True si el código de estado es 200).</w:t>
+      </w:r>
+    </w:p>
+    <w:p>
+      <w:pPr>
+        <w:jc w:val="both"/>
+      </w:pPr>
+    </w:p>
+    <w:p>
+      <w:pPr>
+        <w:jc w:val="both"/>
+      </w:pPr>
+      <w:r>
         <w:drawing>
-          <wp:inline distT="0" distB="0" distL="0" distR="0" wp14:anchorId="4C77395A" wp14:editId="730A6E39">
-            <wp:extent cx="4534533" cy="695422"/>
+          <wp:inline distT="0" distB="0" distL="0" distR="0" wp14:anchorId="307CE305" wp14:editId="14D9A112">
+            <wp:extent cx="4344006" cy="1152686"/>
             <wp:effectExtent l="0" t="0" r="0" b="9525"/>
-            <wp:docPr id="141062456" name="Picture 1" descr="A screen shot of a computer&#10;&#10;Description automatically generated"/>
+            <wp:docPr id="1056195779" name="Picture 1" descr="A screen shot of a computer&#10;&#10;Description automatically generated"/>
             <wp:cNvGraphicFramePr>
               <a:graphicFrameLocks xmlns:a="http://schemas.openxmlformats.org/drawingml/2006/main" noChangeAspect="1"/>
             </wp:cNvGraphicFramePr>
@@ -1973,7 +1836,7 @@
               <a:graphicData uri="http://schemas.openxmlformats.org/drawingml/2006/picture">
                 <pic:pic xmlns:pic="http://schemas.openxmlformats.org/drawingml/2006/picture">
                   <pic:nvPicPr>
-                    <pic:cNvPr id="141062456" name="Picture 1" descr="A screen shot of a computer&#10;&#10;Description automatically generated"/>
+                    <pic:cNvPr id="1056195779" name="Picture 1" descr="A screen shot of a computer&#10;&#10;Description automatically generated"/>
                     <pic:cNvPicPr/>
                   </pic:nvPicPr>
                   <pic:blipFill>
@@ -1985,7 +1848,7 @@
                   <pic:spPr>
                     <a:xfrm>
                       <a:off x="0" y="0"/>
-                      <a:ext cx="4534533" cy="695422"/>
+                      <a:ext cx="4344006" cy="1152686"/>
                     </a:xfrm>
                     <a:prstGeom prst="rect">
                       <a:avLst/>
@@ -2000,45 +1863,42 @@
     </w:p>
     <w:p>
       <w:pPr>
-        <w:pStyle w:val="Prrafodelista"/>
-        <w:numPr>
-          <w:ilvl w:val="0"/>
-          <w:numId w:val="18"/>
-        </w:numPr>
-      </w:pPr>
-      <w:r>
-        <w:lastRenderedPageBreak/>
-        <w:t xml:space="preserve">  </w:t>
-      </w:r>
-      <w:proofErr w:type="spellStart"/>
-      <w:r>
-        <w:t>Perfect</w:t>
-      </w:r>
-      <w:proofErr w:type="spellEnd"/>
-      <w:r>
-        <w:t xml:space="preserve"> </w:t>
-      </w:r>
-      <w:r>
-        <w:rPr>
-          <w:b/>
-          <w:bCs/>
-        </w:rPr>
-        <w:t>El código verifica si un número es perfecto sumando sus divisores propios y comparándolos con el número dado.</w:t>
-      </w:r>
-    </w:p>
-    <w:p>
-      <w:pPr>
-        <w:pStyle w:val="Prrafodelista"/>
-      </w:pPr>
-      <w:r>
-        <w:rPr>
-          <w:noProof/>
-        </w:rPr>
+        <w:jc w:val="both"/>
+        <w:rPr>
+          <w:rFonts w:ascii="Arial" w:hAnsi="Arial" w:cs="Arial"/>
+          <w:sz w:val="24"/>
+          <w:szCs w:val="24"/>
+        </w:rPr>
+      </w:pPr>
+      <w:r>
+        <w:rPr>
+          <w:rFonts w:ascii="Arial" w:hAnsi="Arial" w:cs="Arial"/>
+          <w:sz w:val="24"/>
+          <w:szCs w:val="24"/>
+        </w:rPr>
+        <w:t>Abre un archivo llamado codigo_600.html y guarda el contenido HTML de la página obtenida. Esto permite ver el código HTML del producto en Amazon sin necesidad de una conexión en tiempo real.</w:t>
+      </w:r>
+    </w:p>
+    <w:p>
+      <w:pPr>
+        <w:jc w:val="both"/>
+      </w:pPr>
+    </w:p>
+    <w:p>
+      <w:pPr>
+        <w:jc w:val="both"/>
+        <w:rPr>
+          <w:rFonts w:ascii="Arial" w:hAnsi="Arial" w:cs="Arial"/>
+          <w:sz w:val="24"/>
+          <w:szCs w:val="24"/>
+        </w:rPr>
+      </w:pPr>
+      <w:r>
         <w:drawing>
-          <wp:inline distT="0" distB="0" distL="0" distR="0" wp14:anchorId="6D4DBE62" wp14:editId="772B7483">
-            <wp:extent cx="4032885" cy="3911898"/>
-            <wp:effectExtent l="0" t="0" r="5715" b="0"/>
-            <wp:docPr id="1497076898" name="Picture 1" descr="A screen shot of a computer program&#10;&#10;Description automatically generated"/>
+          <wp:inline distT="0" distB="0" distL="0" distR="0" wp14:anchorId="3EE95BA7" wp14:editId="2900261C">
+            <wp:extent cx="2896004" cy="600159"/>
+            <wp:effectExtent l="0" t="0" r="0" b="9525"/>
+            <wp:docPr id="1817763624" name="Picture 1" descr="A black and grey line&#10;&#10;Description automatically generated"/>
             <wp:cNvGraphicFramePr>
               <a:graphicFrameLocks xmlns:a="http://schemas.openxmlformats.org/drawingml/2006/main" noChangeAspect="1"/>
             </wp:cNvGraphicFramePr>
@@ -2046,7 +1906,7 @@
               <a:graphicData uri="http://schemas.openxmlformats.org/drawingml/2006/picture">
                 <pic:pic xmlns:pic="http://schemas.openxmlformats.org/drawingml/2006/picture">
                   <pic:nvPicPr>
-                    <pic:cNvPr id="1497076898" name="Picture 1" descr="A screen shot of a computer program&#10;&#10;Description automatically generated"/>
+                    <pic:cNvPr id="1817763624" name="Picture 1" descr="A black and grey line&#10;&#10;Description automatically generated"/>
                     <pic:cNvPicPr/>
                   </pic:nvPicPr>
                   <pic:blipFill>
@@ -2058,7 +1918,7 @@
                   <pic:spPr>
                     <a:xfrm>
                       <a:off x="0" y="0"/>
-                      <a:ext cx="4040971" cy="3919742"/>
+                      <a:ext cx="2896004" cy="600159"/>
                     </a:xfrm>
                     <a:prstGeom prst="rect">
                       <a:avLst/>
@@ -2071,14 +1931,66 @@
         </w:drawing>
       </w:r>
       <w:r>
-        <w:rPr>
-          <w:noProof/>
-        </w:rPr>
+        <w:t xml:space="preserve"> </w:t>
+      </w:r>
+      <w:r>
+        <w:rPr>
+          <w:rFonts w:ascii="Arial" w:hAnsi="Arial" w:cs="Arial"/>
+          <w:sz w:val="24"/>
+          <w:szCs w:val="24"/>
+        </w:rPr>
+        <w:t xml:space="preserve">Aquí podemos ver como ya se </w:t>
+      </w:r>
+      <w:proofErr w:type="spellStart"/>
+      <w:r>
+        <w:rPr>
+          <w:rFonts w:ascii="Arial" w:hAnsi="Arial" w:cs="Arial"/>
+          <w:sz w:val="24"/>
+          <w:szCs w:val="24"/>
+        </w:rPr>
+        <w:t>guardo</w:t>
+      </w:r>
+      <w:proofErr w:type="spellEnd"/>
+      <w:r>
+        <w:rPr>
+          <w:rFonts w:ascii="Arial" w:hAnsi="Arial" w:cs="Arial"/>
+          <w:sz w:val="24"/>
+          <w:szCs w:val="24"/>
+        </w:rPr>
+        <w:t xml:space="preserve"> el código en nuestra maquina </w:t>
+      </w:r>
+    </w:p>
+    <w:p>
+      <w:pPr>
+        <w:jc w:val="both"/>
+        <w:rPr>
+          <w:rFonts w:ascii="Arial" w:hAnsi="Arial" w:cs="Arial"/>
+          <w:sz w:val="24"/>
+          <w:szCs w:val="24"/>
+        </w:rPr>
+      </w:pPr>
+    </w:p>
+    <w:p>
+      <w:pPr>
+        <w:jc w:val="both"/>
+        <w:rPr>
+          <w:rFonts w:ascii="Arial" w:hAnsi="Arial" w:cs="Arial"/>
+          <w:sz w:val="24"/>
+          <w:szCs w:val="24"/>
+        </w:rPr>
+      </w:pPr>
+      <w:r>
+        <w:rPr>
+          <w:rFonts w:ascii="Arial" w:hAnsi="Arial" w:cs="Arial"/>
+          <w:sz w:val="24"/>
+          <w:szCs w:val="24"/>
+        </w:rPr>
+        <w:lastRenderedPageBreak/>
         <w:drawing>
-          <wp:inline distT="0" distB="0" distL="0" distR="0" wp14:anchorId="73C048AA" wp14:editId="32B09E24">
-            <wp:extent cx="962159" cy="466790"/>
-            <wp:effectExtent l="0" t="0" r="9525" b="9525"/>
-            <wp:docPr id="249674294" name="Picture 1"/>
+          <wp:inline distT="0" distB="0" distL="0" distR="0" wp14:anchorId="7A90FD9E" wp14:editId="4894D640">
+            <wp:extent cx="5612130" cy="3282950"/>
+            <wp:effectExtent l="0" t="0" r="7620" b="0"/>
+            <wp:docPr id="300513629" name="Picture 1" descr="A screenshot of a computer program&#10;&#10;Description automatically generated"/>
             <wp:cNvGraphicFramePr>
               <a:graphicFrameLocks xmlns:a="http://schemas.openxmlformats.org/drawingml/2006/main" noChangeAspect="1"/>
             </wp:cNvGraphicFramePr>
@@ -2086,7 +1998,7 @@
               <a:graphicData uri="http://schemas.openxmlformats.org/drawingml/2006/picture">
                 <pic:pic xmlns:pic="http://schemas.openxmlformats.org/drawingml/2006/picture">
                   <pic:nvPicPr>
-                    <pic:cNvPr id="249674294" name=""/>
+                    <pic:cNvPr id="300513629" name="Picture 1" descr="A screenshot of a computer program&#10;&#10;Description automatically generated"/>
                     <pic:cNvPicPr/>
                   </pic:nvPicPr>
                   <pic:blipFill>
@@ -2098,7 +2010,7 @@
                   <pic:spPr>
                     <a:xfrm>
                       <a:off x="0" y="0"/>
-                      <a:ext cx="962159" cy="466790"/>
+                      <a:ext cx="5612130" cy="3282950"/>
                     </a:xfrm>
                     <a:prstGeom prst="rect">
                       <a:avLst/>
@@ -2113,54 +2025,64 @@
     </w:p>
     <w:p>
       <w:pPr>
-        <w:pStyle w:val="Prrafodelista"/>
-      </w:pPr>
-    </w:p>
-    <w:p>
-      <w:pPr>
-        <w:pStyle w:val="Prrafodelista"/>
-        <w:numPr>
-          <w:ilvl w:val="0"/>
-          <w:numId w:val="18"/>
-        </w:numPr>
-        <w:rPr>
-          <w:b/>
-          <w:bCs/>
-        </w:rPr>
-      </w:pPr>
-      <w:r>
-        <w:t xml:space="preserve">  </w:t>
+        <w:jc w:val="both"/>
+        <w:rPr>
+          <w:rFonts w:ascii="Arial" w:hAnsi="Arial" w:cs="Arial"/>
+          <w:sz w:val="24"/>
+          <w:szCs w:val="24"/>
+        </w:rPr>
+      </w:pPr>
+      <w:r>
+        <w:rPr>
+          <w:rFonts w:ascii="Arial" w:hAnsi="Arial" w:cs="Arial"/>
+          <w:sz w:val="24"/>
+          <w:szCs w:val="24"/>
+        </w:rPr>
+        <w:t xml:space="preserve">El contenido de la pagina </w:t>
       </w:r>
       <w:proofErr w:type="spellStart"/>
       <w:r>
-        <w:t>Palindrome</w:t>
+        <w:rPr>
+          <w:rFonts w:ascii="Arial" w:hAnsi="Arial" w:cs="Arial"/>
+          <w:sz w:val="24"/>
+          <w:szCs w:val="24"/>
+        </w:rPr>
+        <w:t>html</w:t>
       </w:r>
       <w:proofErr w:type="spellEnd"/>
       <w:r>
+        <w:rPr>
+          <w:rFonts w:ascii="Arial" w:hAnsi="Arial" w:cs="Arial"/>
+          <w:sz w:val="24"/>
+          <w:szCs w:val="24"/>
+        </w:rPr>
         <w:t xml:space="preserve"> </w:t>
       </w:r>
-      <w:r>
-        <w:rPr>
-          <w:b/>
-          <w:bCs/>
-        </w:rPr>
-        <w:t>El código verifica si una palabra o frase es un palíndromo, ignorando mayúsculas y espacios, comparando el texto con su versión invertida.</w:t>
-      </w:r>
-    </w:p>
-    <w:p>
-      <w:pPr>
-        <w:pStyle w:val="Prrafodelista"/>
-      </w:pPr>
-      <w:r>
-        <w:rPr>
-          <w:noProof/>
-        </w:rPr>
-        <w:lastRenderedPageBreak/>
+    </w:p>
+    <w:p>
+      <w:pPr>
+        <w:jc w:val="both"/>
+        <w:rPr>
+          <w:rFonts w:ascii="Arial" w:hAnsi="Arial" w:cs="Arial"/>
+        </w:rPr>
+      </w:pPr>
+    </w:p>
+    <w:p>
+      <w:pPr>
+        <w:jc w:val="both"/>
+        <w:rPr>
+          <w:rFonts w:ascii="Arial" w:hAnsi="Arial" w:cs="Arial"/>
+        </w:rPr>
+      </w:pPr>
+      <w:r>
+        <w:rPr>
+          <w:rFonts w:ascii="Arial" w:hAnsi="Arial" w:cs="Arial"/>
+        </w:rPr>
         <w:drawing>
-          <wp:inline distT="0" distB="0" distL="0" distR="0" wp14:anchorId="712AD2C2" wp14:editId="446CC184">
-            <wp:extent cx="3847605" cy="2762383"/>
-            <wp:effectExtent l="0" t="0" r="635" b="0"/>
-            <wp:docPr id="1647240614" name="Picture 1" descr="A computer screen shot of a program code&#10;&#10;Description automatically generated"/>
+          <wp:inline distT="0" distB="0" distL="0" distR="0" wp14:anchorId="03892BAF" wp14:editId="511BAC3D">
+            <wp:extent cx="5612130" cy="3018155"/>
+            <wp:effectExtent l="0" t="0" r="7620" b="0"/>
+            <wp:docPr id="656068924" name="Picture 1" descr="A computer screen shot of a backpack&#10;&#10;Description automatically generated"/>
             <wp:cNvGraphicFramePr>
               <a:graphicFrameLocks xmlns:a="http://schemas.openxmlformats.org/drawingml/2006/main" noChangeAspect="1"/>
             </wp:cNvGraphicFramePr>
@@ -2168,7 +2090,7 @@
               <a:graphicData uri="http://schemas.openxmlformats.org/drawingml/2006/picture">
                 <pic:pic xmlns:pic="http://schemas.openxmlformats.org/drawingml/2006/picture">
                   <pic:nvPicPr>
-                    <pic:cNvPr id="1647240614" name="Picture 1" descr="A computer screen shot of a program code&#10;&#10;Description automatically generated"/>
+                    <pic:cNvPr id="656068924" name="Picture 1" descr="A computer screen shot of a backpack&#10;&#10;Description automatically generated"/>
                     <pic:cNvPicPr/>
                   </pic:nvPicPr>
                   <pic:blipFill>
@@ -2180,7 +2102,7 @@
                   <pic:spPr>
                     <a:xfrm>
                       <a:off x="0" y="0"/>
-                      <a:ext cx="3851036" cy="2764846"/>
+                      <a:ext cx="5612130" cy="3018155"/>
                     </a:xfrm>
                     <a:prstGeom prst="rect">
                       <a:avLst/>
@@ -2192,15 +2114,23 @@
           </wp:inline>
         </w:drawing>
       </w:r>
-      <w:r>
-        <w:rPr>
-          <w:noProof/>
+    </w:p>
+    <w:p>
+      <w:pPr>
+        <w:jc w:val="both"/>
+        <w:rPr>
+          <w:rFonts w:ascii="Arial" w:hAnsi="Arial" w:cs="Arial"/>
+        </w:rPr>
+      </w:pPr>
+      <w:r>
+        <w:rPr>
+          <w:rFonts w:ascii="Arial" w:hAnsi="Arial" w:cs="Arial"/>
         </w:rPr>
         <w:drawing>
-          <wp:inline distT="0" distB="0" distL="0" distR="0" wp14:anchorId="15CC6873" wp14:editId="24395C04">
-            <wp:extent cx="2953162" cy="800212"/>
-            <wp:effectExtent l="0" t="0" r="0" b="0"/>
-            <wp:docPr id="426426390" name="Picture 1"/>
+          <wp:inline distT="0" distB="0" distL="0" distR="0" wp14:anchorId="2E4107B2" wp14:editId="3171E582">
+            <wp:extent cx="5612130" cy="1148715"/>
+            <wp:effectExtent l="0" t="0" r="7620" b="0"/>
+            <wp:docPr id="354262419" name="Picture 1" descr="A screenshot of a computer&#10;&#10;Description automatically generated"/>
             <wp:cNvGraphicFramePr>
               <a:graphicFrameLocks xmlns:a="http://schemas.openxmlformats.org/drawingml/2006/main" noChangeAspect="1"/>
             </wp:cNvGraphicFramePr>
@@ -2208,7 +2138,7 @@
               <a:graphicData uri="http://schemas.openxmlformats.org/drawingml/2006/picture">
                 <pic:pic xmlns:pic="http://schemas.openxmlformats.org/drawingml/2006/picture">
                   <pic:nvPicPr>
-                    <pic:cNvPr id="426426390" name="Picture 1"/>
+                    <pic:cNvPr id="354262419" name="Picture 1" descr="A screenshot of a computer&#10;&#10;Description automatically generated"/>
                     <pic:cNvPicPr/>
                   </pic:nvPicPr>
                   <pic:blipFill>
@@ -2220,7 +2150,7 @@
                   <pic:spPr>
                     <a:xfrm>
                       <a:off x="0" y="0"/>
-                      <a:ext cx="2953162" cy="800212"/>
+                      <a:ext cx="5612130" cy="1148715"/>
                     </a:xfrm>
                     <a:prstGeom prst="rect">
                       <a:avLst/>
@@ -2235,68 +2165,63 @@
     </w:p>
     <w:p>
       <w:pPr>
-        <w:pStyle w:val="Prrafodelista"/>
-        <w:numPr>
-          <w:ilvl w:val="0"/>
-          <w:numId w:val="18"/>
-        </w:numPr>
-      </w:pPr>
-      <w:r>
-        <w:t xml:space="preserve">  </w:t>
+        <w:jc w:val="both"/>
+        <w:rPr>
+          <w:rFonts w:ascii="Arial" w:hAnsi="Arial" w:cs="Arial"/>
+        </w:rPr>
+      </w:pPr>
+      <w:r>
+        <w:rPr>
+          <w:rFonts w:ascii="Arial" w:hAnsi="Arial" w:cs="Arial"/>
+        </w:rPr>
+        <w:t xml:space="preserve">Podemos ver como ya solo es el contenido </w:t>
       </w:r>
       <w:proofErr w:type="spellStart"/>
       <w:r>
-        <w:t>count</w:t>
+        <w:rPr>
+          <w:rFonts w:ascii="Arial" w:hAnsi="Arial" w:cs="Arial"/>
+        </w:rPr>
+        <w:t>html</w:t>
       </w:r>
       <w:proofErr w:type="spellEnd"/>
       <w:r>
-        <w:t>-</w:t>
+        <w:rPr>
+          <w:rFonts w:ascii="Arial" w:hAnsi="Arial" w:cs="Arial"/>
+        </w:rPr>
+        <w:t xml:space="preserve"> guardado en nuestra computadora y no es la </w:t>
       </w:r>
       <w:proofErr w:type="spellStart"/>
       <w:r>
-        <w:t>vowels</w:t>
+        <w:rPr>
+          <w:rFonts w:ascii="Arial" w:hAnsi="Arial" w:cs="Arial"/>
+        </w:rPr>
+        <w:t>pagina</w:t>
       </w:r>
       <w:proofErr w:type="spellEnd"/>
       <w:r>
-        <w:t>-recursive</w:t>
-      </w:r>
-      <w:r>
-        <w:rPr>
-          <w:b/>
-          <w:bCs/>
-        </w:rPr>
-        <w:t xml:space="preserve"> Este código define una función recursiva llamada `</w:t>
-      </w:r>
-      <w:proofErr w:type="spellStart"/>
-      <w:r>
-        <w:rPr>
-          <w:b/>
-          <w:bCs/>
-        </w:rPr>
-        <w:t>count_vowels</w:t>
-      </w:r>
-      <w:proofErr w:type="spellEnd"/>
-      <w:r>
-        <w:rPr>
-          <w:b/>
-          <w:bCs/>
-        </w:rPr>
-        <w:t>` que cuenta el número de vocales (incluyendo tildadas) en una cadena de texto dada. La función revisa cada carácter de la cadena: si es una vocal, suma 1 y continúa con el resto del texto; si no, simplemente avanza. Cuando la cadena está vacía, la recursión termina y devuelve el total de vocales encontradas.</w:t>
-      </w:r>
-    </w:p>
-    <w:p>
-      <w:pPr>
-        <w:pStyle w:val="Prrafodelista"/>
-      </w:pPr>
-      <w:r>
-        <w:rPr>
-          <w:noProof/>
-        </w:rPr>
+        <w:rPr>
+          <w:rFonts w:ascii="Arial" w:hAnsi="Arial" w:cs="Arial"/>
+        </w:rPr>
+        <w:t xml:space="preserve"> web</w:t>
+      </w:r>
+    </w:p>
+    <w:p>
+      <w:pPr>
+        <w:jc w:val="both"/>
+        <w:rPr>
+          <w:rFonts w:ascii="Arial" w:hAnsi="Arial" w:cs="Arial"/>
+        </w:rPr>
+      </w:pPr>
+      <w:r>
+        <w:rPr>
+          <w:rFonts w:ascii="Arial" w:hAnsi="Arial" w:cs="Arial"/>
+        </w:rPr>
+        <w:lastRenderedPageBreak/>
         <w:drawing>
-          <wp:inline distT="0" distB="0" distL="0" distR="0" wp14:anchorId="49D6959D" wp14:editId="109B7DFF">
-            <wp:extent cx="3847465" cy="2214969"/>
-            <wp:effectExtent l="0" t="0" r="635" b="0"/>
-            <wp:docPr id="788551504" name="Picture 1" descr="A computer screen shot of a program&#10;&#10;Description automatically generated"/>
+          <wp:inline distT="0" distB="0" distL="0" distR="0" wp14:anchorId="35A44719" wp14:editId="23EC6089">
+            <wp:extent cx="5612130" cy="1075690"/>
+            <wp:effectExtent l="0" t="0" r="7620" b="0"/>
+            <wp:docPr id="1706297010" name="Picture 1" descr="A screen shot of a computer&#10;&#10;Description automatically generated"/>
             <wp:cNvGraphicFramePr>
               <a:graphicFrameLocks xmlns:a="http://schemas.openxmlformats.org/drawingml/2006/main" noChangeAspect="1"/>
             </wp:cNvGraphicFramePr>
@@ -2304,7 +2229,7 @@
               <a:graphicData uri="http://schemas.openxmlformats.org/drawingml/2006/picture">
                 <pic:pic xmlns:pic="http://schemas.openxmlformats.org/drawingml/2006/picture">
                   <pic:nvPicPr>
-                    <pic:cNvPr id="788551504" name="Picture 1" descr="A computer screen shot of a program&#10;&#10;Description automatically generated"/>
+                    <pic:cNvPr id="1706297010" name="Picture 1" descr="A screen shot of a computer&#10;&#10;Description automatically generated"/>
                     <pic:cNvPicPr/>
                   </pic:nvPicPr>
                   <pic:blipFill>
@@ -2316,7 +2241,7 @@
                   <pic:spPr>
                     <a:xfrm>
                       <a:off x="0" y="0"/>
-                      <a:ext cx="3859628" cy="2221971"/>
+                      <a:ext cx="5612130" cy="1075690"/>
                     </a:xfrm>
                     <a:prstGeom prst="rect">
                       <a:avLst/>
@@ -2328,15 +2253,47 @@
           </wp:inline>
         </w:drawing>
       </w:r>
-      <w:r>
-        <w:rPr>
-          <w:noProof/>
+    </w:p>
+    <w:p>
+      <w:pPr>
+        <w:jc w:val="both"/>
+        <w:rPr>
+          <w:rFonts w:ascii="Arial" w:hAnsi="Arial" w:cs="Arial"/>
+        </w:rPr>
+      </w:pPr>
+      <w:r>
+        <w:rPr>
+          <w:rFonts w:ascii="Arial" w:hAnsi="Arial" w:cs="Arial"/>
+          <w:sz w:val="24"/>
+          <w:szCs w:val="24"/>
+        </w:rPr>
+        <w:t>Muestra las cookies establecidas por Amazon en la respuesta. Estas cookies pueden ser necesarias para hacer solicitudes posteriores a Amazon.</w:t>
+      </w:r>
+    </w:p>
+    <w:p>
+      <w:pPr>
+        <w:jc w:val="both"/>
+        <w:rPr>
+          <w:rFonts w:ascii="Arial" w:hAnsi="Arial" w:cs="Arial"/>
+        </w:rPr>
+      </w:pPr>
+    </w:p>
+    <w:p>
+      <w:pPr>
+        <w:jc w:val="both"/>
+        <w:rPr>
+          <w:rFonts w:ascii="Arial" w:hAnsi="Arial" w:cs="Arial"/>
+        </w:rPr>
+      </w:pPr>
+      <w:r>
+        <w:rPr>
+          <w:rFonts w:ascii="Arial" w:hAnsi="Arial" w:cs="Arial"/>
         </w:rPr>
         <w:drawing>
-          <wp:inline distT="0" distB="0" distL="0" distR="0" wp14:anchorId="55F71AF3" wp14:editId="205E21E6">
-            <wp:extent cx="3639058" cy="790685"/>
-            <wp:effectExtent l="0" t="0" r="0" b="9525"/>
-            <wp:docPr id="1059579300" name="Picture 1" descr="A screenshot of a computer program&#10;&#10;Description automatically generated"/>
+          <wp:inline distT="0" distB="0" distL="0" distR="0" wp14:anchorId="6C913CB0" wp14:editId="0A47E62C">
+            <wp:extent cx="5563376" cy="990738"/>
+            <wp:effectExtent l="0" t="0" r="0" b="0"/>
+            <wp:docPr id="693083469" name="Picture 1" descr="A screen shot of a computer&#10;&#10;Description automatically generated"/>
             <wp:cNvGraphicFramePr>
               <a:graphicFrameLocks xmlns:a="http://schemas.openxmlformats.org/drawingml/2006/main" noChangeAspect="1"/>
             </wp:cNvGraphicFramePr>
@@ -2344,7 +2301,7 @@
               <a:graphicData uri="http://schemas.openxmlformats.org/drawingml/2006/picture">
                 <pic:pic xmlns:pic="http://schemas.openxmlformats.org/drawingml/2006/picture">
                   <pic:nvPicPr>
-                    <pic:cNvPr id="1059579300" name="Picture 1" descr="A screenshot of a computer program&#10;&#10;Description automatically generated"/>
+                    <pic:cNvPr id="693083469" name="Picture 1" descr="A screen shot of a computer&#10;&#10;Description automatically generated"/>
                     <pic:cNvPicPr/>
                   </pic:nvPicPr>
                   <pic:blipFill>
@@ -2356,7 +2313,7 @@
                   <pic:spPr>
                     <a:xfrm>
                       <a:off x="0" y="0"/>
-                      <a:ext cx="3639058" cy="790685"/>
+                      <a:ext cx="5563376" cy="990738"/>
                     </a:xfrm>
                     <a:prstGeom prst="rect">
                       <a:avLst/>
@@ -2371,3085 +2328,123 @@
     </w:p>
     <w:p>
       <w:pPr>
-        <w:pStyle w:val="Prrafodelista"/>
-      </w:pPr>
-    </w:p>
-    <w:p>
-      <w:pPr>
-        <w:pStyle w:val="Prrafodelista"/>
-        <w:numPr>
-          <w:ilvl w:val="0"/>
-          <w:numId w:val="18"/>
-        </w:numPr>
-      </w:pPr>
-      <w:r>
-        <w:t xml:space="preserve">  </w:t>
+        <w:jc w:val="both"/>
+        <w:rPr>
+          <w:rFonts w:ascii="Arial" w:hAnsi="Arial" w:cs="Arial"/>
+          <w:sz w:val="24"/>
+          <w:szCs w:val="24"/>
+        </w:rPr>
+      </w:pPr>
+      <w:r>
+        <w:rPr>
+          <w:rFonts w:ascii="Arial" w:hAnsi="Arial" w:cs="Arial"/>
+          <w:sz w:val="24"/>
+          <w:szCs w:val="24"/>
+        </w:rPr>
+        <w:t xml:space="preserve">Muestra los encabezados de la solicitud que se envió, incluidos el </w:t>
       </w:r>
       <w:proofErr w:type="spellStart"/>
       <w:r>
-        <w:t>Pangram</w:t>
+        <w:rPr>
+          <w:rFonts w:ascii="Arial" w:hAnsi="Arial" w:cs="Arial"/>
+          <w:sz w:val="24"/>
+          <w:szCs w:val="24"/>
+        </w:rPr>
+        <w:t>User-Agent</w:t>
       </w:r>
       <w:proofErr w:type="spellEnd"/>
       <w:r>
-        <w:t xml:space="preserve"> </w:t>
-      </w:r>
-      <w:r>
-        <w:rPr>
-          <w:b/>
-          <w:bCs/>
-        </w:rPr>
-        <w:t xml:space="preserve">Este código verifica si un texto es un </w:t>
-      </w:r>
-      <w:proofErr w:type="spellStart"/>
-      <w:r>
-        <w:rPr>
-          <w:b/>
-          <w:bCs/>
-        </w:rPr>
-        <w:t>pangrama</w:t>
-      </w:r>
-      <w:proofErr w:type="spellEnd"/>
-      <w:r>
-        <w:rPr>
-          <w:b/>
-          <w:bCs/>
-        </w:rPr>
-        <w:t xml:space="preserve">, es decir, si contiene todas las letras del alfabeto al menos una vez. Primero convierte el texto a minúsculas y elimina los caracteres no alfabéticos. Luego compara las letras presentes en el texto con un </w:t>
-      </w:r>
-      <w:r>
-        <w:rPr>
-          <w:b/>
-          <w:bCs/>
-        </w:rPr>
-        <w:lastRenderedPageBreak/>
-        <w:t>conjunto del alfabeto. Si todas las letras del alfabeto están en el texto, devuelve `True`; de lo contrario, `False`.</w:t>
-      </w:r>
-    </w:p>
-    <w:p>
-      <w:pPr>
-        <w:pStyle w:val="Prrafodelista"/>
-      </w:pPr>
-      <w:r>
-        <w:rPr>
-          <w:noProof/>
-        </w:rPr>
-        <w:drawing>
-          <wp:inline distT="0" distB="0" distL="0" distR="0" wp14:anchorId="57670383" wp14:editId="0736EB74">
-            <wp:extent cx="4295775" cy="2672343"/>
-            <wp:effectExtent l="0" t="0" r="0" b="0"/>
-            <wp:docPr id="163191637" name="Picture 1" descr="A computer screen shot of text&#10;&#10;Description automatically generated"/>
-            <wp:cNvGraphicFramePr>
-              <a:graphicFrameLocks xmlns:a="http://schemas.openxmlformats.org/drawingml/2006/main" noChangeAspect="1"/>
-            </wp:cNvGraphicFramePr>
-            <a:graphic xmlns:a="http://schemas.openxmlformats.org/drawingml/2006/main">
-              <a:graphicData uri="http://schemas.openxmlformats.org/drawingml/2006/picture">
-                <pic:pic xmlns:pic="http://schemas.openxmlformats.org/drawingml/2006/picture">
-                  <pic:nvPicPr>
-                    <pic:cNvPr id="163191637" name="Picture 1" descr="A computer screen shot of text&#10;&#10;Description automatically generated"/>
-                    <pic:cNvPicPr/>
-                  </pic:nvPicPr>
-                  <pic:blipFill>
-                    <a:blip r:embed="rId22"/>
-                    <a:stretch>
-                      <a:fillRect/>
-                    </a:stretch>
-                  </pic:blipFill>
-                  <pic:spPr>
-                    <a:xfrm>
-                      <a:off x="0" y="0"/>
-                      <a:ext cx="4306088" cy="2678759"/>
-                    </a:xfrm>
-                    <a:prstGeom prst="rect">
-                      <a:avLst/>
-                    </a:prstGeom>
-                  </pic:spPr>
-                </pic:pic>
-              </a:graphicData>
-            </a:graphic>
-          </wp:inline>
-        </w:drawing>
-      </w:r>
-      <w:r>
-        <w:rPr>
-          <w:noProof/>
-        </w:rPr>
-        <w:drawing>
-          <wp:inline distT="0" distB="0" distL="0" distR="0" wp14:anchorId="619457FD" wp14:editId="11E08AAC">
-            <wp:extent cx="2972215" cy="1200318"/>
-            <wp:effectExtent l="0" t="0" r="0" b="0"/>
-            <wp:docPr id="762559264" name="Picture 1" descr="A screen shot of a computer screen&#10;&#10;Description automatically generated"/>
-            <wp:cNvGraphicFramePr>
-              <a:graphicFrameLocks xmlns:a="http://schemas.openxmlformats.org/drawingml/2006/main" noChangeAspect="1"/>
-            </wp:cNvGraphicFramePr>
-            <a:graphic xmlns:a="http://schemas.openxmlformats.org/drawingml/2006/main">
-              <a:graphicData uri="http://schemas.openxmlformats.org/drawingml/2006/picture">
-                <pic:pic xmlns:pic="http://schemas.openxmlformats.org/drawingml/2006/picture">
-                  <pic:nvPicPr>
-                    <pic:cNvPr id="762559264" name="Picture 1" descr="A screen shot of a computer screen&#10;&#10;Description automatically generated"/>
-                    <pic:cNvPicPr/>
-                  </pic:nvPicPr>
-                  <pic:blipFill>
-                    <a:blip r:embed="rId23"/>
-                    <a:stretch>
-                      <a:fillRect/>
-                    </a:stretch>
-                  </pic:blipFill>
-                  <pic:spPr>
-                    <a:xfrm>
-                      <a:off x="0" y="0"/>
-                      <a:ext cx="2972215" cy="1200318"/>
-                    </a:xfrm>
-                    <a:prstGeom prst="rect">
-                      <a:avLst/>
-                    </a:prstGeom>
-                  </pic:spPr>
-                </pic:pic>
-              </a:graphicData>
-            </a:graphic>
-          </wp:inline>
-        </w:drawing>
-      </w:r>
-    </w:p>
-    <w:p>
-      <w:pPr>
-        <w:pStyle w:val="Prrafodelista"/>
-        <w:numPr>
-          <w:ilvl w:val="0"/>
-          <w:numId w:val="18"/>
-        </w:numPr>
-      </w:pPr>
-      <w:r>
-        <w:t xml:space="preserve">  </w:t>
-      </w:r>
-      <w:proofErr w:type="spellStart"/>
-      <w:r>
-        <w:t>cycle-alphabet</w:t>
-      </w:r>
-      <w:proofErr w:type="spellEnd"/>
-      <w:r>
-        <w:t xml:space="preserve"> </w:t>
-      </w:r>
-      <w:r>
-        <w:rPr>
-          <w:b/>
-          <w:bCs/>
-        </w:rPr>
-        <w:t>Este código genera caracteres del alfabeto de forma cíclica. Utiliza un generador para iterar sobre el alfabeto en minúsculas repetidamente. Para cada carácter, utiliza el operador módulo (`%`) para asegurarse de que la posición se reinicie al alcanzar el final del alfabeto. En los ejemplos de ejecución, genera secuencias de 10 y 43 caracteres en ciclo.</w:t>
-      </w:r>
-    </w:p>
-    <w:p>
-      <w:pPr>
-        <w:pStyle w:val="Prrafodelista"/>
-      </w:pPr>
-      <w:r>
-        <w:rPr>
-          <w:noProof/>
-        </w:rPr>
-        <w:lastRenderedPageBreak/>
-        <w:drawing>
-          <wp:inline distT="0" distB="0" distL="0" distR="0" wp14:anchorId="519A2AF5" wp14:editId="108A3AEB">
-            <wp:extent cx="4296375" cy="3505689"/>
-            <wp:effectExtent l="0" t="0" r="9525" b="0"/>
-            <wp:docPr id="1072049047" name="Picture 1" descr="A computer screen shot of a program code&#10;&#10;Description automatically generated"/>
-            <wp:cNvGraphicFramePr>
-              <a:graphicFrameLocks xmlns:a="http://schemas.openxmlformats.org/drawingml/2006/main" noChangeAspect="1"/>
-            </wp:cNvGraphicFramePr>
-            <a:graphic xmlns:a="http://schemas.openxmlformats.org/drawingml/2006/main">
-              <a:graphicData uri="http://schemas.openxmlformats.org/drawingml/2006/picture">
-                <pic:pic xmlns:pic="http://schemas.openxmlformats.org/drawingml/2006/picture">
-                  <pic:nvPicPr>
-                    <pic:cNvPr id="1072049047" name="Picture 1" descr="A computer screen shot of a program code&#10;&#10;Description automatically generated"/>
-                    <pic:cNvPicPr/>
-                  </pic:nvPicPr>
-                  <pic:blipFill>
-                    <a:blip r:embed="rId24"/>
-                    <a:stretch>
-                      <a:fillRect/>
-                    </a:stretch>
-                  </pic:blipFill>
-                  <pic:spPr>
-                    <a:xfrm>
-                      <a:off x="0" y="0"/>
-                      <a:ext cx="4296375" cy="3505689"/>
-                    </a:xfrm>
-                    <a:prstGeom prst="rect">
-                      <a:avLst/>
-                    </a:prstGeom>
-                  </pic:spPr>
-                </pic:pic>
-              </a:graphicData>
-            </a:graphic>
-          </wp:inline>
-        </w:drawing>
-      </w:r>
-      <w:r>
-        <w:rPr>
-          <w:noProof/>
-        </w:rPr>
-        <w:drawing>
-          <wp:inline distT="0" distB="0" distL="0" distR="0" wp14:anchorId="7B4AD489" wp14:editId="2710B3D4">
-            <wp:extent cx="4220164" cy="676369"/>
-            <wp:effectExtent l="0" t="0" r="9525" b="9525"/>
-            <wp:docPr id="802746414" name="Picture 1" descr="A black screen with white text&#10;&#10;Description automatically generated"/>
-            <wp:cNvGraphicFramePr>
-              <a:graphicFrameLocks xmlns:a="http://schemas.openxmlformats.org/drawingml/2006/main" noChangeAspect="1"/>
-            </wp:cNvGraphicFramePr>
-            <a:graphic xmlns:a="http://schemas.openxmlformats.org/drawingml/2006/main">
-              <a:graphicData uri="http://schemas.openxmlformats.org/drawingml/2006/picture">
-                <pic:pic xmlns:pic="http://schemas.openxmlformats.org/drawingml/2006/picture">
-                  <pic:nvPicPr>
-                    <pic:cNvPr id="802746414" name="Picture 1" descr="A black screen with white text&#10;&#10;Description automatically generated"/>
-                    <pic:cNvPicPr/>
-                  </pic:nvPicPr>
-                  <pic:blipFill>
-                    <a:blip r:embed="rId25"/>
-                    <a:stretch>
-                      <a:fillRect/>
-                    </a:stretch>
-                  </pic:blipFill>
-                  <pic:spPr>
-                    <a:xfrm>
-                      <a:off x="0" y="0"/>
-                      <a:ext cx="4220164" cy="676369"/>
-                    </a:xfrm>
-                    <a:prstGeom prst="rect">
-                      <a:avLst/>
-                    </a:prstGeom>
-                  </pic:spPr>
-                </pic:pic>
-              </a:graphicData>
-            </a:graphic>
-          </wp:inline>
-        </w:drawing>
-      </w:r>
-    </w:p>
-    <w:p>
-      <w:pPr>
-        <w:pStyle w:val="Prrafodelista"/>
-      </w:pPr>
-    </w:p>
-    <w:p>
-      <w:pPr>
-        <w:pStyle w:val="Prrafodelista"/>
-        <w:numPr>
-          <w:ilvl w:val="0"/>
-          <w:numId w:val="18"/>
-        </w:numPr>
-      </w:pPr>
-      <w:r>
-        <w:t xml:space="preserve">  </w:t>
-      </w:r>
-      <w:proofErr w:type="spellStart"/>
-      <w:r>
-        <w:t>bubble-sort</w:t>
-      </w:r>
-      <w:proofErr w:type="spellEnd"/>
-      <w:r>
-        <w:t xml:space="preserve"> </w:t>
-      </w:r>
-      <w:r>
-        <w:rPr>
-          <w:b/>
-          <w:bCs/>
-        </w:rPr>
-        <w:t>Este código implementa el **algoritmo de ordenamiento por burbuja**. Crea una copia de la lista original y recorre repetidamente la lista, comparando elementos adyacentes e intercambiándolos si están en el orden incorrecto. De esta forma, los elementos más grandes "burbujearán" hacia el final en cada pasada. Al finalizar, retorna la lista ordenada. En la ejecución, muestra una lista desordenada y luego la lista ordenada con este método.</w:t>
-      </w:r>
-    </w:p>
-    <w:p>
-      <w:pPr>
-        <w:pStyle w:val="Prrafodelista"/>
-      </w:pPr>
-      <w:r>
-        <w:rPr>
-          <w:noProof/>
-        </w:rPr>
-        <w:lastRenderedPageBreak/>
-        <w:drawing>
-          <wp:inline distT="0" distB="0" distL="0" distR="0" wp14:anchorId="23ACFA60" wp14:editId="7EDE8951">
-            <wp:extent cx="4358244" cy="3022529"/>
-            <wp:effectExtent l="0" t="0" r="4445" b="6985"/>
-            <wp:docPr id="1284806739" name="Picture 1" descr="A computer screen shot of a program code&#10;&#10;Description automatically generated"/>
-            <wp:cNvGraphicFramePr>
-              <a:graphicFrameLocks xmlns:a="http://schemas.openxmlformats.org/drawingml/2006/main" noChangeAspect="1"/>
-            </wp:cNvGraphicFramePr>
-            <a:graphic xmlns:a="http://schemas.openxmlformats.org/drawingml/2006/main">
-              <a:graphicData uri="http://schemas.openxmlformats.org/drawingml/2006/picture">
-                <pic:pic xmlns:pic="http://schemas.openxmlformats.org/drawingml/2006/picture">
-                  <pic:nvPicPr>
-                    <pic:cNvPr id="1284806739" name="Picture 1" descr="A computer screen shot of a program code&#10;&#10;Description automatically generated"/>
-                    <pic:cNvPicPr/>
-                  </pic:nvPicPr>
-                  <pic:blipFill>
-                    <a:blip r:embed="rId26"/>
-                    <a:stretch>
-                      <a:fillRect/>
-                    </a:stretch>
-                  </pic:blipFill>
-                  <pic:spPr>
-                    <a:xfrm>
-                      <a:off x="0" y="0"/>
-                      <a:ext cx="4366816" cy="3028474"/>
-                    </a:xfrm>
-                    <a:prstGeom prst="rect">
-                      <a:avLst/>
-                    </a:prstGeom>
-                  </pic:spPr>
-                </pic:pic>
-              </a:graphicData>
-            </a:graphic>
-          </wp:inline>
-        </w:drawing>
-      </w:r>
-      <w:r>
-        <w:rPr>
-          <w:noProof/>
-        </w:rPr>
-        <w:drawing>
-          <wp:inline distT="0" distB="0" distL="0" distR="0" wp14:anchorId="3D045A68" wp14:editId="6FECB828">
-            <wp:extent cx="3553321" cy="962159"/>
-            <wp:effectExtent l="0" t="0" r="9525" b="9525"/>
-            <wp:docPr id="1382463804" name="Picture 1" descr="A screenshot of a computer screen&#10;&#10;Description automatically generated"/>
-            <wp:cNvGraphicFramePr>
-              <a:graphicFrameLocks xmlns:a="http://schemas.openxmlformats.org/drawingml/2006/main" noChangeAspect="1"/>
-            </wp:cNvGraphicFramePr>
-            <a:graphic xmlns:a="http://schemas.openxmlformats.org/drawingml/2006/main">
-              <a:graphicData uri="http://schemas.openxmlformats.org/drawingml/2006/picture">
-                <pic:pic xmlns:pic="http://schemas.openxmlformats.org/drawingml/2006/picture">
-                  <pic:nvPicPr>
-                    <pic:cNvPr id="1382463804" name="Picture 1" descr="A screenshot of a computer screen&#10;&#10;Description automatically generated"/>
-                    <pic:cNvPicPr/>
-                  </pic:nvPicPr>
-                  <pic:blipFill>
-                    <a:blip r:embed="rId27"/>
-                    <a:stretch>
-                      <a:fillRect/>
-                    </a:stretch>
-                  </pic:blipFill>
-                  <pic:spPr>
-                    <a:xfrm>
-                      <a:off x="0" y="0"/>
-                      <a:ext cx="3553321" cy="962159"/>
-                    </a:xfrm>
-                    <a:prstGeom prst="rect">
-                      <a:avLst/>
-                    </a:prstGeom>
-                  </pic:spPr>
-                </pic:pic>
-              </a:graphicData>
-            </a:graphic>
-          </wp:inline>
-        </w:drawing>
-      </w:r>
-    </w:p>
-    <w:p>
-      <w:pPr>
-        <w:pStyle w:val="Prrafodelista"/>
-        <w:numPr>
-          <w:ilvl w:val="0"/>
-          <w:numId w:val="18"/>
-        </w:numPr>
-      </w:pPr>
-      <w:r>
-        <w:t xml:space="preserve">  consecutive-</w:t>
-      </w:r>
-      <w:proofErr w:type="spellStart"/>
-      <w:r>
-        <w:t>seq</w:t>
-      </w:r>
-      <w:proofErr w:type="spellEnd"/>
-      <w:r>
-        <w:t xml:space="preserve"> </w:t>
-      </w:r>
-      <w:r>
-        <w:rPr>
-          <w:b/>
-          <w:bCs/>
-        </w:rPr>
-        <w:t>Este código implementa una función recursiva que busca un número que aparezca consecutivamente una cantidad específica de veces en una lista. Si encuentra el número que cumple con las repeticiones requeridas, lo devuelve; de lo contrario, continúa recorriendo la lista. Si no se encuentra ninguna coincidencia al llegar al final, devuelve `</w:t>
-      </w:r>
-      <w:proofErr w:type="spellStart"/>
-      <w:r>
-        <w:rPr>
-          <w:b/>
-          <w:bCs/>
-        </w:rPr>
-        <w:t>None</w:t>
-      </w:r>
-      <w:proofErr w:type="spellEnd"/>
-      <w:r>
-        <w:rPr>
-          <w:b/>
-          <w:bCs/>
-        </w:rPr>
-        <w:t>`. En la ejecución, busca un número que se repita tres veces consecutivas en la lista dada.</w:t>
-      </w:r>
-    </w:p>
-    <w:p>
-      <w:pPr>
-        <w:pStyle w:val="Prrafodelista"/>
-      </w:pPr>
-    </w:p>
-    <w:p>
-      <w:pPr>
-        <w:pStyle w:val="Prrafodelista"/>
-      </w:pPr>
-      <w:r>
-        <w:rPr>
-          <w:noProof/>
-        </w:rPr>
-        <w:lastRenderedPageBreak/>
-        <w:drawing>
-          <wp:inline distT="0" distB="0" distL="0" distR="0" wp14:anchorId="52336EFA" wp14:editId="4FB44380">
-            <wp:extent cx="4239491" cy="3159413"/>
-            <wp:effectExtent l="0" t="0" r="8890" b="3175"/>
-            <wp:docPr id="1032700385" name="Picture 1" descr="A computer screen shot of a code&#10;&#10;Description automatically generated"/>
-            <wp:cNvGraphicFramePr>
-              <a:graphicFrameLocks xmlns:a="http://schemas.openxmlformats.org/drawingml/2006/main" noChangeAspect="1"/>
-            </wp:cNvGraphicFramePr>
-            <a:graphic xmlns:a="http://schemas.openxmlformats.org/drawingml/2006/main">
-              <a:graphicData uri="http://schemas.openxmlformats.org/drawingml/2006/picture">
-                <pic:pic xmlns:pic="http://schemas.openxmlformats.org/drawingml/2006/picture">
-                  <pic:nvPicPr>
-                    <pic:cNvPr id="1032700385" name="Picture 1" descr="A computer screen shot of a code&#10;&#10;Description automatically generated"/>
-                    <pic:cNvPicPr/>
-                  </pic:nvPicPr>
-                  <pic:blipFill>
-                    <a:blip r:embed="rId28"/>
-                    <a:stretch>
-                      <a:fillRect/>
-                    </a:stretch>
-                  </pic:blipFill>
-                  <pic:spPr>
-                    <a:xfrm>
-                      <a:off x="0" y="0"/>
-                      <a:ext cx="4242513" cy="3161665"/>
-                    </a:xfrm>
-                    <a:prstGeom prst="rect">
-                      <a:avLst/>
-                    </a:prstGeom>
-                  </pic:spPr>
-                </pic:pic>
-              </a:graphicData>
-            </a:graphic>
-          </wp:inline>
-        </w:drawing>
-      </w:r>
-      <w:r>
-        <w:rPr>
-          <w:noProof/>
-        </w:rPr>
-        <w:drawing>
-          <wp:inline distT="0" distB="0" distL="0" distR="0" wp14:anchorId="1D6F118A" wp14:editId="3A17928B">
-            <wp:extent cx="1848108" cy="619211"/>
-            <wp:effectExtent l="0" t="0" r="0" b="9525"/>
-            <wp:docPr id="1891494635" name="Picture 1" descr="A screen shot of a computer&#10;&#10;Description automatically generated"/>
-            <wp:cNvGraphicFramePr>
-              <a:graphicFrameLocks xmlns:a="http://schemas.openxmlformats.org/drawingml/2006/main" noChangeAspect="1"/>
-            </wp:cNvGraphicFramePr>
-            <a:graphic xmlns:a="http://schemas.openxmlformats.org/drawingml/2006/main">
-              <a:graphicData uri="http://schemas.openxmlformats.org/drawingml/2006/picture">
-                <pic:pic xmlns:pic="http://schemas.openxmlformats.org/drawingml/2006/picture">
-                  <pic:nvPicPr>
-                    <pic:cNvPr id="1891494635" name="Picture 1" descr="A screen shot of a computer&#10;&#10;Description automatically generated"/>
-                    <pic:cNvPicPr/>
-                  </pic:nvPicPr>
-                  <pic:blipFill>
-                    <a:blip r:embed="rId29"/>
-                    <a:stretch>
-                      <a:fillRect/>
-                    </a:stretch>
-                  </pic:blipFill>
-                  <pic:spPr>
-                    <a:xfrm>
-                      <a:off x="0" y="0"/>
-                      <a:ext cx="1848108" cy="619211"/>
-                    </a:xfrm>
-                    <a:prstGeom prst="rect">
-                      <a:avLst/>
-                    </a:prstGeom>
-                  </pic:spPr>
-                </pic:pic>
-              </a:graphicData>
-            </a:graphic>
-          </wp:inline>
-        </w:drawing>
-      </w:r>
-    </w:p>
-    <w:p>
-      <w:pPr>
-        <w:pStyle w:val="Prrafodelista"/>
-        <w:numPr>
-          <w:ilvl w:val="0"/>
-          <w:numId w:val="18"/>
-        </w:numPr>
-      </w:pPr>
-      <w:r>
-        <w:t xml:space="preserve">  </w:t>
-      </w:r>
-      <w:proofErr w:type="spellStart"/>
-      <w:r>
-        <w:t>magic-square</w:t>
-      </w:r>
-      <w:proofErr w:type="spellEnd"/>
-      <w:r>
-        <w:t xml:space="preserve"> </w:t>
-      </w:r>
-      <w:r>
-        <w:rPr>
-          <w:b/>
-          <w:bCs/>
-        </w:rPr>
-        <w:t>Este código verifica si una matriz cuadrada es un cuadrado mágico, es decir, si las sumas de sus filas, columnas y diagonales son iguales.</w:t>
-      </w:r>
-    </w:p>
-    <w:p>
-      <w:pPr>
-        <w:pStyle w:val="Prrafodelista"/>
-      </w:pPr>
-      <w:r>
-        <w:rPr>
-          <w:noProof/>
-        </w:rPr>
-        <w:lastRenderedPageBreak/>
-        <w:drawing>
-          <wp:inline distT="0" distB="0" distL="0" distR="0" wp14:anchorId="56750B8E" wp14:editId="395228F7">
-            <wp:extent cx="4239260" cy="3937552"/>
-            <wp:effectExtent l="0" t="0" r="8890" b="6350"/>
-            <wp:docPr id="1183002101" name="Picture 1" descr="A screenshot of a computer program&#10;&#10;Description automatically generated"/>
-            <wp:cNvGraphicFramePr>
-              <a:graphicFrameLocks xmlns:a="http://schemas.openxmlformats.org/drawingml/2006/main" noChangeAspect="1"/>
-            </wp:cNvGraphicFramePr>
-            <a:graphic xmlns:a="http://schemas.openxmlformats.org/drawingml/2006/main">
-              <a:graphicData uri="http://schemas.openxmlformats.org/drawingml/2006/picture">
-                <pic:pic xmlns:pic="http://schemas.openxmlformats.org/drawingml/2006/picture">
-                  <pic:nvPicPr>
-                    <pic:cNvPr id="1183002101" name="Picture 1" descr="A screenshot of a computer program&#10;&#10;Description automatically generated"/>
-                    <pic:cNvPicPr/>
-                  </pic:nvPicPr>
-                  <pic:blipFill>
-                    <a:blip r:embed="rId30"/>
-                    <a:stretch>
-                      <a:fillRect/>
-                    </a:stretch>
-                  </pic:blipFill>
-                  <pic:spPr>
-                    <a:xfrm>
-                      <a:off x="0" y="0"/>
-                      <a:ext cx="4246634" cy="3944401"/>
-                    </a:xfrm>
-                    <a:prstGeom prst="rect">
-                      <a:avLst/>
-                    </a:prstGeom>
-                  </pic:spPr>
-                </pic:pic>
-              </a:graphicData>
-            </a:graphic>
-          </wp:inline>
-        </w:drawing>
-      </w:r>
-      <w:r>
-        <w:rPr>
-          <w:noProof/>
-        </w:rPr>
-        <w:drawing>
-          <wp:inline distT="0" distB="0" distL="0" distR="0" wp14:anchorId="45897D06" wp14:editId="578BEDB1">
-            <wp:extent cx="2067213" cy="743054"/>
-            <wp:effectExtent l="0" t="0" r="0" b="0"/>
-            <wp:docPr id="196603468" name="Picture 1" descr="A screen shot of a computer&#10;&#10;Description automatically generated"/>
-            <wp:cNvGraphicFramePr>
-              <a:graphicFrameLocks xmlns:a="http://schemas.openxmlformats.org/drawingml/2006/main" noChangeAspect="1"/>
-            </wp:cNvGraphicFramePr>
-            <a:graphic xmlns:a="http://schemas.openxmlformats.org/drawingml/2006/main">
-              <a:graphicData uri="http://schemas.openxmlformats.org/drawingml/2006/picture">
-                <pic:pic xmlns:pic="http://schemas.openxmlformats.org/drawingml/2006/picture">
-                  <pic:nvPicPr>
-                    <pic:cNvPr id="196603468" name="Picture 1" descr="A screen shot of a computer&#10;&#10;Description automatically generated"/>
-                    <pic:cNvPicPr/>
-                  </pic:nvPicPr>
-                  <pic:blipFill>
-                    <a:blip r:embed="rId31"/>
-                    <a:stretch>
-                      <a:fillRect/>
-                    </a:stretch>
-                  </pic:blipFill>
-                  <pic:spPr>
-                    <a:xfrm>
-                      <a:off x="0" y="0"/>
-                      <a:ext cx="2067213" cy="743054"/>
-                    </a:xfrm>
-                    <a:prstGeom prst="rect">
-                      <a:avLst/>
-                    </a:prstGeom>
-                  </pic:spPr>
-                </pic:pic>
-              </a:graphicData>
-            </a:graphic>
-          </wp:inline>
-        </w:drawing>
-      </w:r>
-    </w:p>
-    <w:p>
-      <w:pPr>
-        <w:pStyle w:val="Prrafodelista"/>
-        <w:numPr>
-          <w:ilvl w:val="0"/>
-          <w:numId w:val="18"/>
-        </w:numPr>
-      </w:pPr>
-      <w:r>
-        <w:t xml:space="preserve">  </w:t>
-      </w:r>
-      <w:proofErr w:type="spellStart"/>
-      <w:r>
-        <w:t>nested-add</w:t>
-      </w:r>
-      <w:proofErr w:type="spellEnd"/>
-      <w:r>
-        <w:t xml:space="preserve"> </w:t>
-      </w:r>
-      <w:r>
-        <w:rPr>
-          <w:b/>
-          <w:bCs/>
-        </w:rPr>
-        <w:t>Este código calcula la suma total de una lista que puede contener otras listas anidadas mediante una función recursiva.</w:t>
-      </w:r>
-    </w:p>
-    <w:p>
-      <w:pPr>
-        <w:pStyle w:val="Prrafodelista"/>
-      </w:pPr>
-      <w:r>
-        <w:rPr>
-          <w:noProof/>
-        </w:rPr>
-        <w:drawing>
-          <wp:inline distT="0" distB="0" distL="0" distR="0" wp14:anchorId="13D42580" wp14:editId="7D3E7169">
-            <wp:extent cx="5612130" cy="1848485"/>
-            <wp:effectExtent l="0" t="0" r="7620" b="0"/>
-            <wp:docPr id="204902032" name="Picture 1" descr="A screenshot of a computer program&#10;&#10;Description automatically generated"/>
-            <wp:cNvGraphicFramePr>
-              <a:graphicFrameLocks xmlns:a="http://schemas.openxmlformats.org/drawingml/2006/main" noChangeAspect="1"/>
-            </wp:cNvGraphicFramePr>
-            <a:graphic xmlns:a="http://schemas.openxmlformats.org/drawingml/2006/main">
-              <a:graphicData uri="http://schemas.openxmlformats.org/drawingml/2006/picture">
-                <pic:pic xmlns:pic="http://schemas.openxmlformats.org/drawingml/2006/picture">
-                  <pic:nvPicPr>
-                    <pic:cNvPr id="204902032" name="Picture 1" descr="A screenshot of a computer program&#10;&#10;Description automatically generated"/>
-                    <pic:cNvPicPr/>
-                  </pic:nvPicPr>
-                  <pic:blipFill>
-                    <a:blip r:embed="rId32"/>
-                    <a:stretch>
-                      <a:fillRect/>
-                    </a:stretch>
-                  </pic:blipFill>
-                  <pic:spPr>
-                    <a:xfrm>
-                      <a:off x="0" y="0"/>
-                      <a:ext cx="5612130" cy="1848485"/>
-                    </a:xfrm>
-                    <a:prstGeom prst="rect">
-                      <a:avLst/>
-                    </a:prstGeom>
-                  </pic:spPr>
-                </pic:pic>
-              </a:graphicData>
-            </a:graphic>
-          </wp:inline>
-        </w:drawing>
-      </w:r>
-      <w:r>
-        <w:rPr>
-          <w:noProof/>
-        </w:rPr>
-        <w:drawing>
-          <wp:inline distT="0" distB="0" distL="0" distR="0" wp14:anchorId="18C9D183" wp14:editId="270619A9">
-            <wp:extent cx="1905266" cy="828791"/>
-            <wp:effectExtent l="0" t="0" r="0" b="9525"/>
-            <wp:docPr id="582261039" name="Picture 1" descr="A screen shot of a computer program&#10;&#10;Description automatically generated"/>
-            <wp:cNvGraphicFramePr>
-              <a:graphicFrameLocks xmlns:a="http://schemas.openxmlformats.org/drawingml/2006/main" noChangeAspect="1"/>
-            </wp:cNvGraphicFramePr>
-            <a:graphic xmlns:a="http://schemas.openxmlformats.org/drawingml/2006/main">
-              <a:graphicData uri="http://schemas.openxmlformats.org/drawingml/2006/picture">
-                <pic:pic xmlns:pic="http://schemas.openxmlformats.org/drawingml/2006/picture">
-                  <pic:nvPicPr>
-                    <pic:cNvPr id="582261039" name="Picture 1" descr="A screen shot of a computer program&#10;&#10;Description automatically generated"/>
-                    <pic:cNvPicPr/>
-                  </pic:nvPicPr>
-                  <pic:blipFill>
-                    <a:blip r:embed="rId33"/>
-                    <a:stretch>
-                      <a:fillRect/>
-                    </a:stretch>
-                  </pic:blipFill>
-                  <pic:spPr>
-                    <a:xfrm>
-                      <a:off x="0" y="0"/>
-                      <a:ext cx="1905266" cy="828791"/>
-                    </a:xfrm>
-                    <a:prstGeom prst="rect">
-                      <a:avLst/>
-                    </a:prstGeom>
-                  </pic:spPr>
-                </pic:pic>
-              </a:graphicData>
-            </a:graphic>
-          </wp:inline>
-        </w:drawing>
-      </w:r>
-    </w:p>
-    <w:p>
-      <w:pPr>
-        <w:pStyle w:val="Prrafodelista"/>
-      </w:pPr>
-    </w:p>
-    <w:p>
-      <w:pPr>
-        <w:pStyle w:val="Prrafodelista"/>
-        <w:numPr>
-          <w:ilvl w:val="0"/>
-          <w:numId w:val="18"/>
-        </w:numPr>
-      </w:pPr>
-      <w:r>
-        <w:lastRenderedPageBreak/>
-        <w:t xml:space="preserve">  </w:t>
-      </w:r>
-      <w:proofErr w:type="spellStart"/>
-      <w:r>
-        <w:t>fibonacci</w:t>
-      </w:r>
-      <w:proofErr w:type="spellEnd"/>
-      <w:r>
-        <w:t>-recursive</w:t>
-      </w:r>
-      <w:r>
-        <w:t xml:space="preserve"> </w:t>
-      </w:r>
-      <w:r>
-        <w:rPr>
-          <w:b/>
-          <w:bCs/>
-        </w:rPr>
-        <w:t>Este código calcula el enésimo número de Fibonacci mediante una función recursiva, actualizando los valores de los dos términos previos en cada llamada hasta alcanzar la posición deseada.</w:t>
-      </w:r>
-    </w:p>
-    <w:p>
-      <w:pPr>
-        <w:pStyle w:val="Prrafodelista"/>
-      </w:pPr>
-      <w:r>
-        <w:rPr>
-          <w:noProof/>
-        </w:rPr>
-        <w:drawing>
-          <wp:inline distT="0" distB="0" distL="0" distR="0" wp14:anchorId="41D0E228" wp14:editId="773FA088">
-            <wp:extent cx="5612130" cy="2475230"/>
-            <wp:effectExtent l="0" t="0" r="7620" b="1270"/>
-            <wp:docPr id="1592611895" name="Picture 1" descr="A screen shot of a computer program&#10;&#10;Description automatically generated"/>
-            <wp:cNvGraphicFramePr>
-              <a:graphicFrameLocks xmlns:a="http://schemas.openxmlformats.org/drawingml/2006/main" noChangeAspect="1"/>
-            </wp:cNvGraphicFramePr>
-            <a:graphic xmlns:a="http://schemas.openxmlformats.org/drawingml/2006/main">
-              <a:graphicData uri="http://schemas.openxmlformats.org/drawingml/2006/picture">
-                <pic:pic xmlns:pic="http://schemas.openxmlformats.org/drawingml/2006/picture">
-                  <pic:nvPicPr>
-                    <pic:cNvPr id="1592611895" name="Picture 1" descr="A screen shot of a computer program&#10;&#10;Description automatically generated"/>
-                    <pic:cNvPicPr/>
-                  </pic:nvPicPr>
-                  <pic:blipFill>
-                    <a:blip r:embed="rId34"/>
-                    <a:stretch>
-                      <a:fillRect/>
-                    </a:stretch>
-                  </pic:blipFill>
-                  <pic:spPr>
-                    <a:xfrm>
-                      <a:off x="0" y="0"/>
-                      <a:ext cx="5612130" cy="2475230"/>
-                    </a:xfrm>
-                    <a:prstGeom prst="rect">
-                      <a:avLst/>
-                    </a:prstGeom>
-                  </pic:spPr>
-                </pic:pic>
-              </a:graphicData>
-            </a:graphic>
-          </wp:inline>
-        </w:drawing>
-      </w:r>
-      <w:r>
-        <w:rPr>
-          <w:noProof/>
-        </w:rPr>
-        <w:drawing>
-          <wp:inline distT="0" distB="0" distL="0" distR="0" wp14:anchorId="41AA57B1" wp14:editId="08466086">
-            <wp:extent cx="2876951" cy="819264"/>
-            <wp:effectExtent l="0" t="0" r="0" b="0"/>
-            <wp:docPr id="2006027630" name="Picture 1" descr="A screen shot of a computer&#10;&#10;Description automatically generated"/>
-            <wp:cNvGraphicFramePr>
-              <a:graphicFrameLocks xmlns:a="http://schemas.openxmlformats.org/drawingml/2006/main" noChangeAspect="1"/>
-            </wp:cNvGraphicFramePr>
-            <a:graphic xmlns:a="http://schemas.openxmlformats.org/drawingml/2006/main">
-              <a:graphicData uri="http://schemas.openxmlformats.org/drawingml/2006/picture">
-                <pic:pic xmlns:pic="http://schemas.openxmlformats.org/drawingml/2006/picture">
-                  <pic:nvPicPr>
-                    <pic:cNvPr id="2006027630" name="Picture 1" descr="A screen shot of a computer&#10;&#10;Description automatically generated"/>
-                    <pic:cNvPicPr/>
-                  </pic:nvPicPr>
-                  <pic:blipFill>
-                    <a:blip r:embed="rId35"/>
-                    <a:stretch>
-                      <a:fillRect/>
-                    </a:stretch>
-                  </pic:blipFill>
-                  <pic:spPr>
-                    <a:xfrm>
-                      <a:off x="0" y="0"/>
-                      <a:ext cx="2876951" cy="819264"/>
-                    </a:xfrm>
-                    <a:prstGeom prst="rect">
-                      <a:avLst/>
-                    </a:prstGeom>
-                  </pic:spPr>
-                </pic:pic>
-              </a:graphicData>
-            </a:graphic>
-          </wp:inline>
-        </w:drawing>
-      </w:r>
-    </w:p>
-    <w:p>
-      <w:pPr>
-        <w:pStyle w:val="Prrafodelista"/>
-        <w:numPr>
-          <w:ilvl w:val="0"/>
-          <w:numId w:val="18"/>
-        </w:numPr>
-      </w:pPr>
-      <w:r>
-        <w:t xml:space="preserve">  </w:t>
-      </w:r>
-      <w:proofErr w:type="spellStart"/>
-      <w:r>
-        <w:t>Hyperfactorial</w:t>
-      </w:r>
-      <w:proofErr w:type="spellEnd"/>
-      <w:r>
-        <w:t xml:space="preserve"> </w:t>
-      </w:r>
-      <w:r>
-        <w:rPr>
-          <w:b/>
-          <w:bCs/>
-        </w:rPr>
-        <w:t xml:space="preserve">Este código calcula el </w:t>
-      </w:r>
-      <w:proofErr w:type="spellStart"/>
-      <w:r>
-        <w:rPr>
-          <w:b/>
-          <w:bCs/>
-        </w:rPr>
-        <w:t>hiperfactorial</w:t>
-      </w:r>
-      <w:proofErr w:type="spellEnd"/>
-      <w:r>
-        <w:rPr>
-          <w:b/>
-          <w:bCs/>
-        </w:rPr>
-        <w:t xml:space="preserve"> de un número de forma recursiva, sumando en cada llamada el resultado de elevar el número actual a sí mismo hasta llegar a 0.</w:t>
-      </w:r>
-    </w:p>
-    <w:p>
-      <w:pPr>
-        <w:pStyle w:val="Prrafodelista"/>
-      </w:pPr>
-      <w:r>
-        <w:rPr>
-          <w:noProof/>
-        </w:rPr>
-        <w:drawing>
-          <wp:inline distT="0" distB="0" distL="0" distR="0" wp14:anchorId="06F49CF6" wp14:editId="2560B084">
-            <wp:extent cx="5612130" cy="2599055"/>
-            <wp:effectExtent l="0" t="0" r="7620" b="0"/>
-            <wp:docPr id="1663481754" name="Picture 1" descr="A screen shot of a computer program&#10;&#10;Description automatically generated"/>
-            <wp:cNvGraphicFramePr>
-              <a:graphicFrameLocks xmlns:a="http://schemas.openxmlformats.org/drawingml/2006/main" noChangeAspect="1"/>
-            </wp:cNvGraphicFramePr>
-            <a:graphic xmlns:a="http://schemas.openxmlformats.org/drawingml/2006/main">
-              <a:graphicData uri="http://schemas.openxmlformats.org/drawingml/2006/picture">
-                <pic:pic xmlns:pic="http://schemas.openxmlformats.org/drawingml/2006/picture">
-                  <pic:nvPicPr>
-                    <pic:cNvPr id="1663481754" name="Picture 1" descr="A screen shot of a computer program&#10;&#10;Description automatically generated"/>
-                    <pic:cNvPicPr/>
-                  </pic:nvPicPr>
-                  <pic:blipFill>
-                    <a:blip r:embed="rId36"/>
-                    <a:stretch>
-                      <a:fillRect/>
-                    </a:stretch>
-                  </pic:blipFill>
-                  <pic:spPr>
-                    <a:xfrm>
-                      <a:off x="0" y="0"/>
-                      <a:ext cx="5612130" cy="2599055"/>
-                    </a:xfrm>
-                    <a:prstGeom prst="rect">
-                      <a:avLst/>
-                    </a:prstGeom>
-                  </pic:spPr>
-                </pic:pic>
-              </a:graphicData>
-            </a:graphic>
-          </wp:inline>
-        </w:drawing>
-      </w:r>
-      <w:r>
-        <w:rPr>
-          <w:noProof/>
-        </w:rPr>
-        <w:drawing>
-          <wp:inline distT="0" distB="0" distL="0" distR="0" wp14:anchorId="5AB1FED8" wp14:editId="516A1658">
-            <wp:extent cx="2324424" cy="762106"/>
-            <wp:effectExtent l="0" t="0" r="0" b="0"/>
-            <wp:docPr id="159925985" name="Picture 1" descr="A screen shot of a computer screen&#10;&#10;Description automatically generated"/>
-            <wp:cNvGraphicFramePr>
-              <a:graphicFrameLocks xmlns:a="http://schemas.openxmlformats.org/drawingml/2006/main" noChangeAspect="1"/>
-            </wp:cNvGraphicFramePr>
-            <a:graphic xmlns:a="http://schemas.openxmlformats.org/drawingml/2006/main">
-              <a:graphicData uri="http://schemas.openxmlformats.org/drawingml/2006/picture">
-                <pic:pic xmlns:pic="http://schemas.openxmlformats.org/drawingml/2006/picture">
-                  <pic:nvPicPr>
-                    <pic:cNvPr id="159925985" name="Picture 1" descr="A screen shot of a computer screen&#10;&#10;Description automatically generated"/>
-                    <pic:cNvPicPr/>
-                  </pic:nvPicPr>
-                  <pic:blipFill>
-                    <a:blip r:embed="rId37"/>
-                    <a:stretch>
-                      <a:fillRect/>
-                    </a:stretch>
-                  </pic:blipFill>
-                  <pic:spPr>
-                    <a:xfrm>
-                      <a:off x="0" y="0"/>
-                      <a:ext cx="2324424" cy="762106"/>
-                    </a:xfrm>
-                    <a:prstGeom prst="rect">
-                      <a:avLst/>
-                    </a:prstGeom>
-                  </pic:spPr>
-                </pic:pic>
-              </a:graphicData>
-            </a:graphic>
-          </wp:inline>
-        </w:drawing>
-      </w:r>
-    </w:p>
-    <w:p>
-      <w:pPr>
-        <w:pStyle w:val="Prrafodelista"/>
-      </w:pPr>
-    </w:p>
-    <w:p>
-      <w:pPr>
-        <w:pStyle w:val="Prrafodelista"/>
-        <w:numPr>
-          <w:ilvl w:val="0"/>
-          <w:numId w:val="18"/>
-        </w:numPr>
-      </w:pPr>
-      <w:r>
-        <w:t xml:space="preserve">  </w:t>
-      </w:r>
-      <w:proofErr w:type="spellStart"/>
-      <w:r>
-        <w:t>fibonacci-generator</w:t>
-      </w:r>
-      <w:proofErr w:type="spellEnd"/>
-      <w:r>
-        <w:t xml:space="preserve"> </w:t>
-      </w:r>
-      <w:r>
-        <w:rPr>
-          <w:b/>
-          <w:bCs/>
-        </w:rPr>
-        <w:t>Este código genera los primeros `n` números de la secuencia de Fibonacci utilizando un generador con `</w:t>
-      </w:r>
-      <w:proofErr w:type="spellStart"/>
-      <w:r>
-        <w:rPr>
-          <w:b/>
-          <w:bCs/>
-        </w:rPr>
-        <w:t>yield</w:t>
-      </w:r>
-      <w:proofErr w:type="spellEnd"/>
-      <w:r>
-        <w:rPr>
-          <w:b/>
-          <w:bCs/>
-        </w:rPr>
-        <w:t>`.</w:t>
-      </w:r>
-    </w:p>
-    <w:p>
-      <w:pPr>
-        <w:pStyle w:val="Prrafodelista"/>
-      </w:pPr>
-      <w:r>
-        <w:rPr>
-          <w:noProof/>
-        </w:rPr>
-        <w:lastRenderedPageBreak/>
-        <w:drawing>
-          <wp:inline distT="0" distB="0" distL="0" distR="0" wp14:anchorId="106E8CFC" wp14:editId="779E1A6F">
-            <wp:extent cx="3633849" cy="3067536"/>
-            <wp:effectExtent l="0" t="0" r="5080" b="0"/>
-            <wp:docPr id="1694006281" name="Picture 1" descr="A screen shot of a computer program&#10;&#10;Description automatically generated"/>
-            <wp:cNvGraphicFramePr>
-              <a:graphicFrameLocks xmlns:a="http://schemas.openxmlformats.org/drawingml/2006/main" noChangeAspect="1"/>
-            </wp:cNvGraphicFramePr>
-            <a:graphic xmlns:a="http://schemas.openxmlformats.org/drawingml/2006/main">
-              <a:graphicData uri="http://schemas.openxmlformats.org/drawingml/2006/picture">
-                <pic:pic xmlns:pic="http://schemas.openxmlformats.org/drawingml/2006/picture">
-                  <pic:nvPicPr>
-                    <pic:cNvPr id="1694006281" name="Picture 1" descr="A screen shot of a computer program&#10;&#10;Description automatically generated"/>
-                    <pic:cNvPicPr/>
-                  </pic:nvPicPr>
-                  <pic:blipFill>
-                    <a:blip r:embed="rId38"/>
-                    <a:stretch>
-                      <a:fillRect/>
-                    </a:stretch>
-                  </pic:blipFill>
-                  <pic:spPr>
-                    <a:xfrm>
-                      <a:off x="0" y="0"/>
-                      <a:ext cx="3635768" cy="3069156"/>
-                    </a:xfrm>
-                    <a:prstGeom prst="rect">
-                      <a:avLst/>
-                    </a:prstGeom>
-                  </pic:spPr>
-                </pic:pic>
-              </a:graphicData>
-            </a:graphic>
-          </wp:inline>
-        </w:drawing>
-      </w:r>
-      <w:r>
-        <w:rPr>
-          <w:noProof/>
-        </w:rPr>
-        <w:drawing>
-          <wp:inline distT="0" distB="0" distL="0" distR="0" wp14:anchorId="2AF01453" wp14:editId="12F5580C">
-            <wp:extent cx="2695951" cy="752580"/>
-            <wp:effectExtent l="0" t="0" r="9525" b="9525"/>
-            <wp:docPr id="1020293576" name="Picture 1" descr="A screenshot of a computer&#10;&#10;Description automatically generated"/>
-            <wp:cNvGraphicFramePr>
-              <a:graphicFrameLocks xmlns:a="http://schemas.openxmlformats.org/drawingml/2006/main" noChangeAspect="1"/>
-            </wp:cNvGraphicFramePr>
-            <a:graphic xmlns:a="http://schemas.openxmlformats.org/drawingml/2006/main">
-              <a:graphicData uri="http://schemas.openxmlformats.org/drawingml/2006/picture">
-                <pic:pic xmlns:pic="http://schemas.openxmlformats.org/drawingml/2006/picture">
-                  <pic:nvPicPr>
-                    <pic:cNvPr id="1020293576" name="Picture 1" descr="A screenshot of a computer&#10;&#10;Description automatically generated"/>
-                    <pic:cNvPicPr/>
-                  </pic:nvPicPr>
-                  <pic:blipFill>
-                    <a:blip r:embed="rId39"/>
-                    <a:stretch>
-                      <a:fillRect/>
-                    </a:stretch>
-                  </pic:blipFill>
-                  <pic:spPr>
-                    <a:xfrm>
-                      <a:off x="0" y="0"/>
-                      <a:ext cx="2695951" cy="752580"/>
-                    </a:xfrm>
-                    <a:prstGeom prst="rect">
-                      <a:avLst/>
-                    </a:prstGeom>
-                  </pic:spPr>
-                </pic:pic>
-              </a:graphicData>
-            </a:graphic>
-          </wp:inline>
-        </w:drawing>
-      </w:r>
-    </w:p>
-    <w:p>
-      <w:pPr>
-        <w:pStyle w:val="Prrafodelista"/>
-        <w:numPr>
-          <w:ilvl w:val="0"/>
-          <w:numId w:val="18"/>
-        </w:numPr>
-        <w:rPr>
-          <w:b/>
-          <w:bCs/>
-        </w:rPr>
-      </w:pPr>
-      <w:r>
-        <w:t xml:space="preserve">  </w:t>
-      </w:r>
-      <w:proofErr w:type="spellStart"/>
-      <w:r>
-        <w:t>palindrome</w:t>
-      </w:r>
-      <w:proofErr w:type="spellEnd"/>
-      <w:r>
-        <w:t>-recursive</w:t>
-      </w:r>
-      <w:r>
-        <w:t xml:space="preserve"> </w:t>
-      </w:r>
-      <w:r>
-        <w:rPr>
-          <w:b/>
-          <w:bCs/>
-        </w:rPr>
-        <w:t>Este código verifica si un texto es un palíndromo utilizando recursión, ignorando espacios y diferencias entre mayúsculas y minúsculas.</w:t>
-      </w:r>
-      <w:r>
-        <w:rPr>
-          <w:b/>
-          <w:bCs/>
-          <w:noProof/>
-        </w:rPr>
-        <w:drawing>
-          <wp:inline distT="0" distB="0" distL="0" distR="0" wp14:anchorId="4288D3E9" wp14:editId="04C8AF37">
-            <wp:extent cx="4405745" cy="2706953"/>
-            <wp:effectExtent l="0" t="0" r="0" b="0"/>
-            <wp:docPr id="1487035628" name="Picture 1" descr="A computer screen shot of text&#10;&#10;Description automatically generated"/>
-            <wp:cNvGraphicFramePr>
-              <a:graphicFrameLocks xmlns:a="http://schemas.openxmlformats.org/drawingml/2006/main" noChangeAspect="1"/>
-            </wp:cNvGraphicFramePr>
-            <a:graphic xmlns:a="http://schemas.openxmlformats.org/drawingml/2006/main">
-              <a:graphicData uri="http://schemas.openxmlformats.org/drawingml/2006/picture">
-                <pic:pic xmlns:pic="http://schemas.openxmlformats.org/drawingml/2006/picture">
-                  <pic:nvPicPr>
-                    <pic:cNvPr id="1487035628" name="Picture 1" descr="A computer screen shot of text&#10;&#10;Description automatically generated"/>
-                    <pic:cNvPicPr/>
-                  </pic:nvPicPr>
-                  <pic:blipFill>
-                    <a:blip r:embed="rId40"/>
-                    <a:stretch>
-                      <a:fillRect/>
-                    </a:stretch>
-                  </pic:blipFill>
-                  <pic:spPr>
-                    <a:xfrm>
-                      <a:off x="0" y="0"/>
-                      <a:ext cx="4413530" cy="2711736"/>
-                    </a:xfrm>
-                    <a:prstGeom prst="rect">
-                      <a:avLst/>
-                    </a:prstGeom>
-                  </pic:spPr>
-                </pic:pic>
-              </a:graphicData>
-            </a:graphic>
-          </wp:inline>
-        </w:drawing>
-      </w:r>
-      <w:r>
-        <w:rPr>
-          <w:b/>
-          <w:bCs/>
-          <w:noProof/>
-        </w:rPr>
-        <w:drawing>
-          <wp:inline distT="0" distB="0" distL="0" distR="0" wp14:anchorId="74DC67A2" wp14:editId="4EBAD41C">
-            <wp:extent cx="2781688" cy="790685"/>
-            <wp:effectExtent l="0" t="0" r="0" b="9525"/>
-            <wp:docPr id="5242278" name="Picture 1" descr="A screen shot of a computer&#10;&#10;Description automatically generated"/>
-            <wp:cNvGraphicFramePr>
-              <a:graphicFrameLocks xmlns:a="http://schemas.openxmlformats.org/drawingml/2006/main" noChangeAspect="1"/>
-            </wp:cNvGraphicFramePr>
-            <a:graphic xmlns:a="http://schemas.openxmlformats.org/drawingml/2006/main">
-              <a:graphicData uri="http://schemas.openxmlformats.org/drawingml/2006/picture">
-                <pic:pic xmlns:pic="http://schemas.openxmlformats.org/drawingml/2006/picture">
-                  <pic:nvPicPr>
-                    <pic:cNvPr id="5242278" name="Picture 1" descr="A screen shot of a computer&#10;&#10;Description automatically generated"/>
-                    <pic:cNvPicPr/>
-                  </pic:nvPicPr>
-                  <pic:blipFill>
-                    <a:blip r:embed="rId41"/>
-                    <a:stretch>
-                      <a:fillRect/>
-                    </a:stretch>
-                  </pic:blipFill>
-                  <pic:spPr>
-                    <a:xfrm>
-                      <a:off x="0" y="0"/>
-                      <a:ext cx="2781688" cy="790685"/>
-                    </a:xfrm>
-                    <a:prstGeom prst="rect">
-                      <a:avLst/>
-                    </a:prstGeom>
-                  </pic:spPr>
-                </pic:pic>
-              </a:graphicData>
-            </a:graphic>
-          </wp:inline>
-        </w:drawing>
-      </w:r>
-    </w:p>
-    <w:p>
-      <w:pPr>
-        <w:pStyle w:val="Prrafodelista"/>
-      </w:pPr>
-    </w:p>
-    <w:p>
-      <w:pPr>
-        <w:pStyle w:val="Prrafodelista"/>
-      </w:pPr>
-    </w:p>
-    <w:p>
-      <w:pPr>
-        <w:pStyle w:val="Prrafodelista"/>
-        <w:numPr>
-          <w:ilvl w:val="0"/>
-          <w:numId w:val="18"/>
-        </w:numPr>
-      </w:pPr>
-      <w:r>
-        <w:lastRenderedPageBreak/>
-        <w:t xml:space="preserve">  </w:t>
-      </w:r>
-      <w:proofErr w:type="spellStart"/>
-      <w:r>
-        <w:t>deco</w:t>
-      </w:r>
-      <w:proofErr w:type="spellEnd"/>
-      <w:r>
-        <w:t>-positive</w:t>
-      </w:r>
-      <w:r>
-        <w:t xml:space="preserve"> </w:t>
-      </w:r>
-      <w:r>
-        <w:rPr>
-          <w:b/>
-          <w:bCs/>
-        </w:rPr>
-        <w:t>Este código define un decorador `@assert_positive` que valida que todos los argumentos numéricos de una función sean positivos. Si algún argumento no es positivo, devuelve `</w:t>
-      </w:r>
-      <w:proofErr w:type="spellStart"/>
-      <w:r>
-        <w:rPr>
-          <w:b/>
-          <w:bCs/>
-        </w:rPr>
-        <w:t>None</w:t>
-      </w:r>
-      <w:proofErr w:type="spellEnd"/>
-      <w:r>
-        <w:rPr>
-          <w:b/>
-          <w:bCs/>
-        </w:rPr>
-        <w:t>`; de lo contrario, ejecuta la función normalmente.</w:t>
-      </w:r>
-    </w:p>
-    <w:p>
-      <w:pPr>
-        <w:pStyle w:val="Prrafodelista"/>
-      </w:pPr>
-      <w:r>
-        <w:rPr>
-          <w:noProof/>
-        </w:rPr>
-        <w:drawing>
-          <wp:inline distT="0" distB="0" distL="0" distR="0" wp14:anchorId="28CE4884" wp14:editId="55BAED67">
-            <wp:extent cx="4639310" cy="2798389"/>
-            <wp:effectExtent l="0" t="0" r="0" b="2540"/>
-            <wp:docPr id="1921836356" name="Picture 1" descr="A screen shot of a computer program&#10;&#10;Description automatically generated"/>
-            <wp:cNvGraphicFramePr>
-              <a:graphicFrameLocks xmlns:a="http://schemas.openxmlformats.org/drawingml/2006/main" noChangeAspect="1"/>
-            </wp:cNvGraphicFramePr>
-            <a:graphic xmlns:a="http://schemas.openxmlformats.org/drawingml/2006/main">
-              <a:graphicData uri="http://schemas.openxmlformats.org/drawingml/2006/picture">
-                <pic:pic xmlns:pic="http://schemas.openxmlformats.org/drawingml/2006/picture">
-                  <pic:nvPicPr>
-                    <pic:cNvPr id="1921836356" name="Picture 1" descr="A screen shot of a computer program&#10;&#10;Description automatically generated"/>
-                    <pic:cNvPicPr/>
-                  </pic:nvPicPr>
-                  <pic:blipFill>
-                    <a:blip r:embed="rId42"/>
-                    <a:stretch>
-                      <a:fillRect/>
-                    </a:stretch>
-                  </pic:blipFill>
-                  <pic:spPr>
-                    <a:xfrm>
-                      <a:off x="0" y="0"/>
-                      <a:ext cx="4647089" cy="2803081"/>
-                    </a:xfrm>
-                    <a:prstGeom prst="rect">
-                      <a:avLst/>
-                    </a:prstGeom>
-                  </pic:spPr>
-                </pic:pic>
-              </a:graphicData>
-            </a:graphic>
-          </wp:inline>
-        </w:drawing>
-      </w:r>
-      <w:r>
-        <w:rPr>
-          <w:noProof/>
-        </w:rPr>
-        <w:drawing>
-          <wp:inline distT="0" distB="0" distL="0" distR="0" wp14:anchorId="706417B5" wp14:editId="4AEE6560">
-            <wp:extent cx="1724266" cy="847843"/>
-            <wp:effectExtent l="0" t="0" r="9525" b="0"/>
-            <wp:docPr id="84599076" name="Picture 1"/>
-            <wp:cNvGraphicFramePr>
-              <a:graphicFrameLocks xmlns:a="http://schemas.openxmlformats.org/drawingml/2006/main" noChangeAspect="1"/>
-            </wp:cNvGraphicFramePr>
-            <a:graphic xmlns:a="http://schemas.openxmlformats.org/drawingml/2006/main">
-              <a:graphicData uri="http://schemas.openxmlformats.org/drawingml/2006/picture">
-                <pic:pic xmlns:pic="http://schemas.openxmlformats.org/drawingml/2006/picture">
-                  <pic:nvPicPr>
-                    <pic:cNvPr id="84599076" name=""/>
-                    <pic:cNvPicPr/>
-                  </pic:nvPicPr>
-                  <pic:blipFill>
-                    <a:blip r:embed="rId43"/>
-                    <a:stretch>
-                      <a:fillRect/>
-                    </a:stretch>
-                  </pic:blipFill>
-                  <pic:spPr>
-                    <a:xfrm>
-                      <a:off x="0" y="0"/>
-                      <a:ext cx="1724266" cy="847843"/>
-                    </a:xfrm>
-                    <a:prstGeom prst="rect">
-                      <a:avLst/>
-                    </a:prstGeom>
-                  </pic:spPr>
-                </pic:pic>
-              </a:graphicData>
-            </a:graphic>
-          </wp:inline>
-        </w:drawing>
-      </w:r>
-    </w:p>
-    <w:p>
-      <w:pPr>
-        <w:pStyle w:val="Prrafodelista"/>
-        <w:numPr>
-          <w:ilvl w:val="0"/>
-          <w:numId w:val="18"/>
-        </w:numPr>
-      </w:pPr>
-      <w:r>
-        <w:t xml:space="preserve">  </w:t>
-      </w:r>
-      <w:proofErr w:type="spellStart"/>
-      <w:r>
-        <w:t>slice</w:t>
-      </w:r>
-      <w:proofErr w:type="spellEnd"/>
-      <w:r>
-        <w:t>-recursive</w:t>
-      </w:r>
-      <w:r>
-        <w:t xml:space="preserve"> </w:t>
-      </w:r>
-      <w:r>
-        <w:rPr>
-          <w:b/>
-          <w:bCs/>
-        </w:rPr>
-        <w:t>Este código define la función `</w:t>
-      </w:r>
-      <w:proofErr w:type="spellStart"/>
-      <w:r>
-        <w:rPr>
-          <w:b/>
-          <w:bCs/>
-        </w:rPr>
-        <w:t>rslice</w:t>
-      </w:r>
-      <w:proofErr w:type="spellEnd"/>
-      <w:r>
-        <w:rPr>
-          <w:b/>
-          <w:bCs/>
-        </w:rPr>
-        <w:t>` que divide recursivamente una cadena en trozos del tamaño especificado. Si la cadena está vacía, devuelve una lista vacía. De lo contrario, toma el primer segmento y llama recursivamente a la función con el resto del texto.</w:t>
-      </w:r>
-    </w:p>
-    <w:p>
-      <w:pPr>
-        <w:pStyle w:val="Prrafodelista"/>
-      </w:pPr>
-      <w:r>
-        <w:rPr>
-          <w:noProof/>
-        </w:rPr>
-        <w:lastRenderedPageBreak/>
-        <w:drawing>
-          <wp:inline distT="0" distB="0" distL="0" distR="0" wp14:anchorId="3A7A01FE" wp14:editId="46301C94">
-            <wp:extent cx="4639322" cy="2762636"/>
-            <wp:effectExtent l="0" t="0" r="0" b="0"/>
-            <wp:docPr id="1789263825" name="Picture 1" descr="A computer screen shot of a code&#10;&#10;Description automatically generated"/>
-            <wp:cNvGraphicFramePr>
-              <a:graphicFrameLocks xmlns:a="http://schemas.openxmlformats.org/drawingml/2006/main" noChangeAspect="1"/>
-            </wp:cNvGraphicFramePr>
-            <a:graphic xmlns:a="http://schemas.openxmlformats.org/drawingml/2006/main">
-              <a:graphicData uri="http://schemas.openxmlformats.org/drawingml/2006/picture">
-                <pic:pic xmlns:pic="http://schemas.openxmlformats.org/drawingml/2006/picture">
-                  <pic:nvPicPr>
-                    <pic:cNvPr id="1789263825" name="Picture 1" descr="A computer screen shot of a code&#10;&#10;Description automatically generated"/>
-                    <pic:cNvPicPr/>
-                  </pic:nvPicPr>
-                  <pic:blipFill>
-                    <a:blip r:embed="rId44"/>
-                    <a:stretch>
-                      <a:fillRect/>
-                    </a:stretch>
-                  </pic:blipFill>
-                  <pic:spPr>
-                    <a:xfrm>
-                      <a:off x="0" y="0"/>
-                      <a:ext cx="4639322" cy="2762636"/>
-                    </a:xfrm>
-                    <a:prstGeom prst="rect">
-                      <a:avLst/>
-                    </a:prstGeom>
-                  </pic:spPr>
-                </pic:pic>
-              </a:graphicData>
-            </a:graphic>
-          </wp:inline>
-        </w:drawing>
-      </w:r>
-      <w:r>
-        <w:rPr>
-          <w:noProof/>
-        </w:rPr>
-        <w:drawing>
-          <wp:inline distT="0" distB="0" distL="0" distR="0" wp14:anchorId="127EF7A8" wp14:editId="25B9F309">
-            <wp:extent cx="3353268" cy="666843"/>
-            <wp:effectExtent l="0" t="0" r="0" b="0"/>
-            <wp:docPr id="1637035652" name="Picture 1" descr="A screen shot of a computer&#10;&#10;Description automatically generated"/>
-            <wp:cNvGraphicFramePr>
-              <a:graphicFrameLocks xmlns:a="http://schemas.openxmlformats.org/drawingml/2006/main" noChangeAspect="1"/>
-            </wp:cNvGraphicFramePr>
-            <a:graphic xmlns:a="http://schemas.openxmlformats.org/drawingml/2006/main">
-              <a:graphicData uri="http://schemas.openxmlformats.org/drawingml/2006/picture">
-                <pic:pic xmlns:pic="http://schemas.openxmlformats.org/drawingml/2006/picture">
-                  <pic:nvPicPr>
-                    <pic:cNvPr id="1637035652" name="Picture 1" descr="A screen shot of a computer&#10;&#10;Description automatically generated"/>
-                    <pic:cNvPicPr/>
-                  </pic:nvPicPr>
-                  <pic:blipFill>
-                    <a:blip r:embed="rId45"/>
-                    <a:stretch>
-                      <a:fillRect/>
-                    </a:stretch>
-                  </pic:blipFill>
-                  <pic:spPr>
-                    <a:xfrm>
-                      <a:off x="0" y="0"/>
-                      <a:ext cx="3353268" cy="666843"/>
-                    </a:xfrm>
-                    <a:prstGeom prst="rect">
-                      <a:avLst/>
-                    </a:prstGeom>
-                  </pic:spPr>
-                </pic:pic>
-              </a:graphicData>
-            </a:graphic>
-          </wp:inline>
-        </w:drawing>
-      </w:r>
-    </w:p>
-    <w:p>
-      <w:pPr>
-        <w:pStyle w:val="Ttulo2"/>
-        <w:ind w:firstLine="708"/>
+        <w:rPr>
+          <w:rFonts w:ascii="Arial" w:hAnsi="Arial" w:cs="Arial"/>
+          <w:sz w:val="24"/>
+          <w:szCs w:val="24"/>
+        </w:rPr>
+        <w:t>, la codificación aceptada, y la conexión.</w:t>
+      </w:r>
+    </w:p>
+    <w:p>
+      <w:pPr>
+        <w:jc w:val="both"/>
+        <w:rPr>
+          <w:rFonts w:ascii="Arial" w:hAnsi="Arial" w:cs="Arial"/>
+          <w:sz w:val="24"/>
+          <w:szCs w:val="24"/>
+        </w:rPr>
+      </w:pPr>
+    </w:p>
+    <w:p>
+      <w:pPr>
+        <w:pStyle w:val="Heading2"/>
         <w:rPr>
           <w:rFonts w:ascii="Times New Roman" w:hAnsi="Times New Roman" w:cs="Times New Roman"/>
           <w:color w:val="auto"/>
           <w:sz w:val="28"/>
           <w:szCs w:val="28"/>
-        </w:rPr>
-      </w:pPr>
-      <w:bookmarkStart w:id="3" w:name="_Toc180661225"/>
+          <w:lang w:val="en-US"/>
+        </w:rPr>
+      </w:pPr>
+      <w:bookmarkStart w:id="3" w:name="_Toc182472908"/>
       <w:r>
         <w:rPr>
           <w:rFonts w:ascii="Times New Roman" w:hAnsi="Times New Roman" w:cs="Times New Roman"/>
           <w:color w:val="auto"/>
           <w:sz w:val="28"/>
           <w:szCs w:val="28"/>
-        </w:rPr>
-        <w:t>OOP</w:t>
+          <w:lang w:val="en-US"/>
+        </w:rPr>
+        <w:t>Web scraping con REQUESTS Y BEAUTIFULSOUP</w:t>
       </w:r>
       <w:bookmarkEnd w:id="3"/>
     </w:p>
+    <w:p>
+      <w:pPr>
+        <w:jc w:val="both"/>
+        <w:rPr>
+          <w:rFonts w:ascii="Arial" w:hAnsi="Arial" w:cs="Arial"/>
+          <w:sz w:val="24"/>
+          <w:szCs w:val="24"/>
+          <w:lang w:val="en-US"/>
+        </w:rPr>
+      </w:pPr>
+    </w:p>
+    <w:p>
+      <w:pPr>
+        <w:rPr>
+          <w:lang w:val="en-US"/>
+        </w:rPr>
+      </w:pPr>
+    </w:p>
+    <w:p>
+      <w:pPr>
+        <w:pStyle w:val="Heading1"/>
+        <w:jc w:val="both"/>
+        <w:rPr>
+          <w:rFonts w:ascii="Times New Roman" w:hAnsi="Times New Roman" w:cs="Times New Roman"/>
+          <w:color w:val="auto"/>
+        </w:rPr>
+      </w:pPr>
+      <w:bookmarkStart w:id="4" w:name="_Toc182472909"/>
+      <w:r>
+        <w:rPr>
+          <w:rFonts w:ascii="Times New Roman" w:hAnsi="Times New Roman" w:cs="Times New Roman"/>
+          <w:color w:val="auto"/>
+        </w:rPr>
+        <w:t>CONCLUCIONES</w:t>
+      </w:r>
+      <w:bookmarkEnd w:id="4"/>
+    </w:p>
     <w:p/>
     <w:p>
       <w:pPr>
-        <w:pStyle w:val="Prrafodelista"/>
-        <w:numPr>
-          <w:ilvl w:val="0"/>
-          <w:numId w:val="19"/>
-        </w:numPr>
-        <w:spacing w:line="276" w:lineRule="auto"/>
         <w:jc w:val="both"/>
       </w:pPr>
-      <w:proofErr w:type="spellStart"/>
-      <w:r>
-        <w:t>Dna</w:t>
-      </w:r>
-      <w:proofErr w:type="spellEnd"/>
-      <w:r>
-        <w:t xml:space="preserve"> </w:t>
-      </w:r>
-      <w:r>
-        <w:rPr>
-          <w:b/>
-          <w:bCs/>
-        </w:rPr>
-        <w:t>Este código define una clase `DNA` que representa secuencias de ADN, permitiendo varias operaciones: suma y multiplicación de secuencias, cálculo de estadísticas de bases (A, C, G, T), modificación de bases en posiciones específicas y gestión de archivos. Además, proporciona funcionalidades para combinar secuencias, identificar coincidencias y guardar/cargar secuencias desde archivos.</w:t>
-      </w:r>
-    </w:p>
-    <w:p>
-      <w:pPr>
-        <w:pStyle w:val="Prrafodelista"/>
-        <w:spacing w:line="276" w:lineRule="auto"/>
-        <w:jc w:val="both"/>
-      </w:pPr>
-      <w:r>
-        <w:rPr>
-          <w:noProof/>
-        </w:rPr>
-        <w:lastRenderedPageBreak/>
-        <w:drawing>
-          <wp:inline distT="0" distB="0" distL="0" distR="0" wp14:anchorId="08B1F85A" wp14:editId="1AEB075E">
-            <wp:extent cx="4037610" cy="5353143"/>
-            <wp:effectExtent l="0" t="0" r="1270" b="0"/>
-            <wp:docPr id="143520266" name="Picture 1" descr="A screen shot of a computer program&#10;&#10;Description automatically generated"/>
-            <wp:cNvGraphicFramePr>
-              <a:graphicFrameLocks xmlns:a="http://schemas.openxmlformats.org/drawingml/2006/main" noChangeAspect="1"/>
-            </wp:cNvGraphicFramePr>
-            <a:graphic xmlns:a="http://schemas.openxmlformats.org/drawingml/2006/main">
-              <a:graphicData uri="http://schemas.openxmlformats.org/drawingml/2006/picture">
-                <pic:pic xmlns:pic="http://schemas.openxmlformats.org/drawingml/2006/picture">
-                  <pic:nvPicPr>
-                    <pic:cNvPr id="143520266" name="Picture 1" descr="A screen shot of a computer program&#10;&#10;Description automatically generated"/>
-                    <pic:cNvPicPr/>
-                  </pic:nvPicPr>
-                  <pic:blipFill>
-                    <a:blip r:embed="rId46"/>
-                    <a:stretch>
-                      <a:fillRect/>
-                    </a:stretch>
-                  </pic:blipFill>
-                  <pic:spPr>
-                    <a:xfrm>
-                      <a:off x="0" y="0"/>
-                      <a:ext cx="4039694" cy="5355906"/>
-                    </a:xfrm>
-                    <a:prstGeom prst="rect">
-                      <a:avLst/>
-                    </a:prstGeom>
-                  </pic:spPr>
-                </pic:pic>
-              </a:graphicData>
-            </a:graphic>
-          </wp:inline>
-        </w:drawing>
-      </w:r>
-    </w:p>
-    <w:p>
-      <w:pPr>
-        <w:pStyle w:val="Prrafodelista"/>
-        <w:spacing w:line="276" w:lineRule="auto"/>
-        <w:jc w:val="both"/>
-      </w:pPr>
-      <w:r>
-        <w:rPr>
-          <w:noProof/>
-        </w:rPr>
-        <w:lastRenderedPageBreak/>
-        <w:drawing>
-          <wp:inline distT="0" distB="0" distL="0" distR="0" wp14:anchorId="1BA3CC66" wp14:editId="3D7BE310">
-            <wp:extent cx="4619501" cy="4122518"/>
-            <wp:effectExtent l="0" t="0" r="0" b="0"/>
-            <wp:docPr id="1919248580" name="Picture 1" descr="A computer screen shot of a code&#10;&#10;Description automatically generated"/>
-            <wp:cNvGraphicFramePr>
-              <a:graphicFrameLocks xmlns:a="http://schemas.openxmlformats.org/drawingml/2006/main" noChangeAspect="1"/>
-            </wp:cNvGraphicFramePr>
-            <a:graphic xmlns:a="http://schemas.openxmlformats.org/drawingml/2006/main">
-              <a:graphicData uri="http://schemas.openxmlformats.org/drawingml/2006/picture">
-                <pic:pic xmlns:pic="http://schemas.openxmlformats.org/drawingml/2006/picture">
-                  <pic:nvPicPr>
-                    <pic:cNvPr id="1919248580" name="Picture 1" descr="A computer screen shot of a code&#10;&#10;Description automatically generated"/>
-                    <pic:cNvPicPr/>
-                  </pic:nvPicPr>
-                  <pic:blipFill>
-                    <a:blip r:embed="rId47"/>
-                    <a:stretch>
-                      <a:fillRect/>
-                    </a:stretch>
-                  </pic:blipFill>
-                  <pic:spPr>
-                    <a:xfrm>
-                      <a:off x="0" y="0"/>
-                      <a:ext cx="4620624" cy="4123520"/>
-                    </a:xfrm>
-                    <a:prstGeom prst="rect">
-                      <a:avLst/>
-                    </a:prstGeom>
-                  </pic:spPr>
-                </pic:pic>
-              </a:graphicData>
-            </a:graphic>
-          </wp:inline>
-        </w:drawing>
-      </w:r>
-    </w:p>
-    <w:p>
-      <w:pPr>
-        <w:pStyle w:val="Prrafodelista"/>
-        <w:spacing w:line="276" w:lineRule="auto"/>
-        <w:jc w:val="both"/>
-      </w:pPr>
-      <w:r>
-        <w:rPr>
-          <w:noProof/>
-        </w:rPr>
-        <w:lastRenderedPageBreak/>
-        <w:drawing>
-          <wp:inline distT="0" distB="0" distL="0" distR="0" wp14:anchorId="3D71027C" wp14:editId="3D8F21F1">
-            <wp:extent cx="4892634" cy="4675377"/>
-            <wp:effectExtent l="0" t="0" r="3810" b="0"/>
-            <wp:docPr id="502509150" name="Picture 1" descr="A screenshot of a computer program&#10;&#10;Description automatically generated"/>
-            <wp:cNvGraphicFramePr>
-              <a:graphicFrameLocks xmlns:a="http://schemas.openxmlformats.org/drawingml/2006/main" noChangeAspect="1"/>
-            </wp:cNvGraphicFramePr>
-            <a:graphic xmlns:a="http://schemas.openxmlformats.org/drawingml/2006/main">
-              <a:graphicData uri="http://schemas.openxmlformats.org/drawingml/2006/picture">
-                <pic:pic xmlns:pic="http://schemas.openxmlformats.org/drawingml/2006/picture">
-                  <pic:nvPicPr>
-                    <pic:cNvPr id="502509150" name="Picture 1" descr="A screenshot of a computer program&#10;&#10;Description automatically generated"/>
-                    <pic:cNvPicPr/>
-                  </pic:nvPicPr>
-                  <pic:blipFill>
-                    <a:blip r:embed="rId48"/>
-                    <a:stretch>
-                      <a:fillRect/>
-                    </a:stretch>
-                  </pic:blipFill>
-                  <pic:spPr>
-                    <a:xfrm>
-                      <a:off x="0" y="0"/>
-                      <a:ext cx="4893919" cy="4676605"/>
-                    </a:xfrm>
-                    <a:prstGeom prst="rect">
-                      <a:avLst/>
-                    </a:prstGeom>
-                  </pic:spPr>
-                </pic:pic>
-              </a:graphicData>
-            </a:graphic>
-          </wp:inline>
-        </w:drawing>
-      </w:r>
-    </w:p>
-    <w:p>
-      <w:pPr>
-        <w:pStyle w:val="Prrafodelista"/>
-        <w:spacing w:line="276" w:lineRule="auto"/>
-        <w:jc w:val="both"/>
-      </w:pPr>
-      <w:r>
-        <w:rPr>
-          <w:noProof/>
-        </w:rPr>
-        <w:lastRenderedPageBreak/>
-        <w:drawing>
-          <wp:inline distT="0" distB="0" distL="0" distR="0" wp14:anchorId="6E90D7B5" wp14:editId="73CD28E3">
-            <wp:extent cx="3933379" cy="4857007"/>
-            <wp:effectExtent l="0" t="0" r="0" b="1270"/>
-            <wp:docPr id="818901105" name="Picture 1" descr="A screenshot of a computer program&#10;&#10;Description automatically generated"/>
-            <wp:cNvGraphicFramePr>
-              <a:graphicFrameLocks xmlns:a="http://schemas.openxmlformats.org/drawingml/2006/main" noChangeAspect="1"/>
-            </wp:cNvGraphicFramePr>
-            <a:graphic xmlns:a="http://schemas.openxmlformats.org/drawingml/2006/main">
-              <a:graphicData uri="http://schemas.openxmlformats.org/drawingml/2006/picture">
-                <pic:pic xmlns:pic="http://schemas.openxmlformats.org/drawingml/2006/picture">
-                  <pic:nvPicPr>
-                    <pic:cNvPr id="818901105" name="Picture 1" descr="A screenshot of a computer program&#10;&#10;Description automatically generated"/>
-                    <pic:cNvPicPr/>
-                  </pic:nvPicPr>
-                  <pic:blipFill>
-                    <a:blip r:embed="rId49"/>
-                    <a:stretch>
-                      <a:fillRect/>
-                    </a:stretch>
-                  </pic:blipFill>
-                  <pic:spPr>
-                    <a:xfrm>
-                      <a:off x="0" y="0"/>
-                      <a:ext cx="3934485" cy="4858373"/>
-                    </a:xfrm>
-                    <a:prstGeom prst="rect">
-                      <a:avLst/>
-                    </a:prstGeom>
-                  </pic:spPr>
-                </pic:pic>
-              </a:graphicData>
-            </a:graphic>
-          </wp:inline>
-        </w:drawing>
-      </w:r>
-    </w:p>
-    <w:p>
-      <w:pPr>
-        <w:pStyle w:val="Prrafodelista"/>
-        <w:spacing w:line="276" w:lineRule="auto"/>
-        <w:jc w:val="both"/>
-      </w:pPr>
-      <w:r>
-        <w:rPr>
-          <w:noProof/>
-        </w:rPr>
-        <w:lastRenderedPageBreak/>
-        <w:drawing>
-          <wp:inline distT="0" distB="0" distL="0" distR="0" wp14:anchorId="14456195" wp14:editId="53625929">
-            <wp:extent cx="3895106" cy="4240242"/>
-            <wp:effectExtent l="0" t="0" r="0" b="8255"/>
-            <wp:docPr id="1582691581" name="Picture 1" descr="A screenshot of a computer program&#10;&#10;Description automatically generated"/>
-            <wp:cNvGraphicFramePr>
-              <a:graphicFrameLocks xmlns:a="http://schemas.openxmlformats.org/drawingml/2006/main" noChangeAspect="1"/>
-            </wp:cNvGraphicFramePr>
-            <a:graphic xmlns:a="http://schemas.openxmlformats.org/drawingml/2006/main">
-              <a:graphicData uri="http://schemas.openxmlformats.org/drawingml/2006/picture">
-                <pic:pic xmlns:pic="http://schemas.openxmlformats.org/drawingml/2006/picture">
-                  <pic:nvPicPr>
-                    <pic:cNvPr id="1582691581" name="Picture 1" descr="A screenshot of a computer program&#10;&#10;Description automatically generated"/>
-                    <pic:cNvPicPr/>
-                  </pic:nvPicPr>
-                  <pic:blipFill>
-                    <a:blip r:embed="rId50"/>
-                    <a:stretch>
-                      <a:fillRect/>
-                    </a:stretch>
-                  </pic:blipFill>
-                  <pic:spPr>
-                    <a:xfrm>
-                      <a:off x="0" y="0"/>
-                      <a:ext cx="3897455" cy="4242799"/>
-                    </a:xfrm>
-                    <a:prstGeom prst="rect">
-                      <a:avLst/>
-                    </a:prstGeom>
-                  </pic:spPr>
-                </pic:pic>
-              </a:graphicData>
-            </a:graphic>
-          </wp:inline>
-        </w:drawing>
-      </w:r>
-    </w:p>
-    <w:p>
-      <w:pPr>
-        <w:pStyle w:val="Prrafodelista"/>
-        <w:spacing w:line="276" w:lineRule="auto"/>
-        <w:jc w:val="both"/>
-      </w:pPr>
-      <w:r>
-        <w:rPr>
-          <w:noProof/>
-        </w:rPr>
-        <w:drawing>
-          <wp:inline distT="0" distB="0" distL="0" distR="0" wp14:anchorId="671BE26C" wp14:editId="702E595A">
-            <wp:extent cx="3362794" cy="1209844"/>
-            <wp:effectExtent l="0" t="0" r="0" b="9525"/>
-            <wp:docPr id="1927323824" name="Picture 1" descr="A screen shot of a computer&#10;&#10;Description automatically generated"/>
-            <wp:cNvGraphicFramePr>
-              <a:graphicFrameLocks xmlns:a="http://schemas.openxmlformats.org/drawingml/2006/main" noChangeAspect="1"/>
-            </wp:cNvGraphicFramePr>
-            <a:graphic xmlns:a="http://schemas.openxmlformats.org/drawingml/2006/main">
-              <a:graphicData uri="http://schemas.openxmlformats.org/drawingml/2006/picture">
-                <pic:pic xmlns:pic="http://schemas.openxmlformats.org/drawingml/2006/picture">
-                  <pic:nvPicPr>
-                    <pic:cNvPr id="1927323824" name="Picture 1" descr="A screen shot of a computer&#10;&#10;Description automatically generated"/>
-                    <pic:cNvPicPr/>
-                  </pic:nvPicPr>
-                  <pic:blipFill>
-                    <a:blip r:embed="rId51"/>
-                    <a:stretch>
-                      <a:fillRect/>
-                    </a:stretch>
-                  </pic:blipFill>
-                  <pic:spPr>
-                    <a:xfrm>
-                      <a:off x="0" y="0"/>
-                      <a:ext cx="3362794" cy="1209844"/>
-                    </a:xfrm>
-                    <a:prstGeom prst="rect">
-                      <a:avLst/>
-                    </a:prstGeom>
-                  </pic:spPr>
-                </pic:pic>
-              </a:graphicData>
-            </a:graphic>
-          </wp:inline>
-        </w:drawing>
-      </w:r>
-    </w:p>
-    <w:p>
-      <w:pPr>
-        <w:pStyle w:val="Prrafodelista"/>
-        <w:numPr>
-          <w:ilvl w:val="0"/>
-          <w:numId w:val="19"/>
-        </w:numPr>
-        <w:spacing w:line="276" w:lineRule="auto"/>
-        <w:jc w:val="both"/>
-      </w:pPr>
-      <w:proofErr w:type="spellStart"/>
-      <w:proofErr w:type="gramStart"/>
-      <w:r>
-        <w:t>Istack</w:t>
-      </w:r>
-      <w:proofErr w:type="spellEnd"/>
-      <w:r>
-        <w:t xml:space="preserve">  </w:t>
-      </w:r>
-      <w:r>
-        <w:rPr>
-          <w:b/>
-          <w:bCs/>
-        </w:rPr>
-        <w:t>Este</w:t>
-      </w:r>
-      <w:proofErr w:type="gramEnd"/>
-      <w:r>
-        <w:rPr>
-          <w:b/>
-          <w:bCs/>
-        </w:rPr>
-        <w:t xml:space="preserve"> código implementa una clase `</w:t>
-      </w:r>
-      <w:proofErr w:type="spellStart"/>
-      <w:r>
-        <w:rPr>
-          <w:b/>
-          <w:bCs/>
-        </w:rPr>
-        <w:t>IntegerStack</w:t>
-      </w:r>
-      <w:proofErr w:type="spellEnd"/>
-      <w:r>
-        <w:rPr>
-          <w:b/>
-          <w:bCs/>
-        </w:rPr>
-        <w:t>` que representa una pila de enteros con operaciones básicas como *</w:t>
-      </w:r>
-      <w:proofErr w:type="spellStart"/>
-      <w:r>
-        <w:rPr>
-          <w:b/>
-          <w:bCs/>
-        </w:rPr>
-        <w:t>push</w:t>
-      </w:r>
-      <w:proofErr w:type="spellEnd"/>
-      <w:r>
-        <w:rPr>
-          <w:b/>
-          <w:bCs/>
-        </w:rPr>
-        <w:t>*, *pop* y *</w:t>
-      </w:r>
-      <w:proofErr w:type="spellStart"/>
-      <w:r>
-        <w:rPr>
-          <w:b/>
-          <w:bCs/>
-        </w:rPr>
-        <w:t>peek</w:t>
-      </w:r>
-      <w:proofErr w:type="spellEnd"/>
-      <w:r>
-        <w:rPr>
-          <w:b/>
-          <w:bCs/>
-        </w:rPr>
-        <w:t>*. Además, se hace iterable mediante un iterador personalizado `</w:t>
-      </w:r>
-      <w:proofErr w:type="spellStart"/>
-      <w:r>
-        <w:rPr>
-          <w:b/>
-          <w:bCs/>
-        </w:rPr>
-        <w:t>IntegerStackIterator</w:t>
-      </w:r>
-      <w:proofErr w:type="spellEnd"/>
-      <w:r>
-        <w:rPr>
-          <w:b/>
-          <w:bCs/>
-        </w:rPr>
-        <w:t>`, que permite recorrer los elementos de la pila desde el tope hacia la base usando un bucle `</w:t>
-      </w:r>
-      <w:proofErr w:type="spellStart"/>
-      <w:r>
-        <w:rPr>
-          <w:b/>
-          <w:bCs/>
-        </w:rPr>
-        <w:t>for</w:t>
-      </w:r>
-      <w:proofErr w:type="spellEnd"/>
-      <w:r>
-        <w:rPr>
-          <w:b/>
-          <w:bCs/>
-        </w:rPr>
-        <w:t>`.</w:t>
-      </w:r>
-    </w:p>
-    <w:p>
-      <w:pPr>
-        <w:pStyle w:val="Prrafodelista"/>
-      </w:pPr>
-      <w:r>
-        <w:rPr>
-          <w:noProof/>
-        </w:rPr>
-        <w:lastRenderedPageBreak/>
-        <w:drawing>
-          <wp:inline distT="0" distB="0" distL="0" distR="0" wp14:anchorId="6312C455" wp14:editId="60ECC0AD">
-            <wp:extent cx="4678878" cy="2074143"/>
-            <wp:effectExtent l="0" t="0" r="7620" b="2540"/>
-            <wp:docPr id="276529774" name="Picture 1" descr="A screen shot of a computer code&#10;&#10;Description automatically generated"/>
-            <wp:cNvGraphicFramePr>
-              <a:graphicFrameLocks xmlns:a="http://schemas.openxmlformats.org/drawingml/2006/main" noChangeAspect="1"/>
-            </wp:cNvGraphicFramePr>
-            <a:graphic xmlns:a="http://schemas.openxmlformats.org/drawingml/2006/main">
-              <a:graphicData uri="http://schemas.openxmlformats.org/drawingml/2006/picture">
-                <pic:pic xmlns:pic="http://schemas.openxmlformats.org/drawingml/2006/picture">
-                  <pic:nvPicPr>
-                    <pic:cNvPr id="276529774" name="Picture 1" descr="A screen shot of a computer code&#10;&#10;Description automatically generated"/>
-                    <pic:cNvPicPr/>
-                  </pic:nvPicPr>
-                  <pic:blipFill>
-                    <a:blip r:embed="rId52"/>
-                    <a:stretch>
-                      <a:fillRect/>
-                    </a:stretch>
-                  </pic:blipFill>
-                  <pic:spPr>
-                    <a:xfrm>
-                      <a:off x="0" y="0"/>
-                      <a:ext cx="4703174" cy="2084913"/>
-                    </a:xfrm>
-                    <a:prstGeom prst="rect">
-                      <a:avLst/>
-                    </a:prstGeom>
-                  </pic:spPr>
-                </pic:pic>
-              </a:graphicData>
-            </a:graphic>
-          </wp:inline>
-        </w:drawing>
-      </w:r>
-    </w:p>
-    <w:p>
-      <w:pPr>
-        <w:pStyle w:val="Prrafodelista"/>
-        <w:spacing w:line="276" w:lineRule="auto"/>
-        <w:jc w:val="both"/>
-      </w:pPr>
-      <w:r>
-        <w:rPr>
-          <w:noProof/>
-        </w:rPr>
-        <w:drawing>
-          <wp:inline distT="0" distB="0" distL="0" distR="0" wp14:anchorId="0C5300DD" wp14:editId="24010907">
-            <wp:extent cx="4429496" cy="4615437"/>
-            <wp:effectExtent l="0" t="0" r="9525" b="0"/>
-            <wp:docPr id="2100046914" name="Picture 1" descr="A screen shot of a computer program&#10;&#10;Description automatically generated"/>
-            <wp:cNvGraphicFramePr>
-              <a:graphicFrameLocks xmlns:a="http://schemas.openxmlformats.org/drawingml/2006/main" noChangeAspect="1"/>
-            </wp:cNvGraphicFramePr>
-            <a:graphic xmlns:a="http://schemas.openxmlformats.org/drawingml/2006/main">
-              <a:graphicData uri="http://schemas.openxmlformats.org/drawingml/2006/picture">
-                <pic:pic xmlns:pic="http://schemas.openxmlformats.org/drawingml/2006/picture">
-                  <pic:nvPicPr>
-                    <pic:cNvPr id="2100046914" name="Picture 1" descr="A screen shot of a computer program&#10;&#10;Description automatically generated"/>
-                    <pic:cNvPicPr/>
-                  </pic:nvPicPr>
-                  <pic:blipFill>
-                    <a:blip r:embed="rId53"/>
-                    <a:stretch>
-                      <a:fillRect/>
-                    </a:stretch>
-                  </pic:blipFill>
-                  <pic:spPr>
-                    <a:xfrm>
-                      <a:off x="0" y="0"/>
-                      <a:ext cx="4431204" cy="4617217"/>
-                    </a:xfrm>
-                    <a:prstGeom prst="rect">
-                      <a:avLst/>
-                    </a:prstGeom>
-                  </pic:spPr>
-                </pic:pic>
-              </a:graphicData>
-            </a:graphic>
-          </wp:inline>
-        </w:drawing>
-      </w:r>
-    </w:p>
-    <w:p>
-      <w:pPr>
-        <w:pStyle w:val="Prrafodelista"/>
-        <w:spacing w:line="276" w:lineRule="auto"/>
-        <w:jc w:val="both"/>
-      </w:pPr>
-      <w:r>
-        <w:rPr>
-          <w:noProof/>
-        </w:rPr>
-        <w:lastRenderedPageBreak/>
-        <w:drawing>
-          <wp:inline distT="0" distB="0" distL="0" distR="0" wp14:anchorId="2A5C50E0" wp14:editId="63A0135F">
-            <wp:extent cx="4429125" cy="1751050"/>
-            <wp:effectExtent l="0" t="0" r="0" b="1905"/>
-            <wp:docPr id="878617394" name="Picture 1" descr="A computer screen with white and green text&#10;&#10;Description automatically generated"/>
-            <wp:cNvGraphicFramePr>
-              <a:graphicFrameLocks xmlns:a="http://schemas.openxmlformats.org/drawingml/2006/main" noChangeAspect="1"/>
-            </wp:cNvGraphicFramePr>
-            <a:graphic xmlns:a="http://schemas.openxmlformats.org/drawingml/2006/main">
-              <a:graphicData uri="http://schemas.openxmlformats.org/drawingml/2006/picture">
-                <pic:pic xmlns:pic="http://schemas.openxmlformats.org/drawingml/2006/picture">
-                  <pic:nvPicPr>
-                    <pic:cNvPr id="878617394" name="Picture 1" descr="A computer screen with white and green text&#10;&#10;Description automatically generated"/>
-                    <pic:cNvPicPr/>
-                  </pic:nvPicPr>
-                  <pic:blipFill>
-                    <a:blip r:embed="rId54"/>
-                    <a:stretch>
-                      <a:fillRect/>
-                    </a:stretch>
-                  </pic:blipFill>
-                  <pic:spPr>
-                    <a:xfrm>
-                      <a:off x="0" y="0"/>
-                      <a:ext cx="4439404" cy="1755114"/>
-                    </a:xfrm>
-                    <a:prstGeom prst="rect">
-                      <a:avLst/>
-                    </a:prstGeom>
-                  </pic:spPr>
-                </pic:pic>
-              </a:graphicData>
-            </a:graphic>
-          </wp:inline>
-        </w:drawing>
-      </w:r>
-      <w:r>
-        <w:rPr>
-          <w:noProof/>
-        </w:rPr>
-        <w:drawing>
-          <wp:inline distT="0" distB="0" distL="0" distR="0" wp14:anchorId="1B077503" wp14:editId="68E2EAAC">
-            <wp:extent cx="1981477" cy="1238423"/>
-            <wp:effectExtent l="0" t="0" r="0" b="0"/>
-            <wp:docPr id="724347951" name="Picture 1" descr="A screen shot of a computer&#10;&#10;Description automatically generated"/>
-            <wp:cNvGraphicFramePr>
-              <a:graphicFrameLocks xmlns:a="http://schemas.openxmlformats.org/drawingml/2006/main" noChangeAspect="1"/>
-            </wp:cNvGraphicFramePr>
-            <a:graphic xmlns:a="http://schemas.openxmlformats.org/drawingml/2006/main">
-              <a:graphicData uri="http://schemas.openxmlformats.org/drawingml/2006/picture">
-                <pic:pic xmlns:pic="http://schemas.openxmlformats.org/drawingml/2006/picture">
-                  <pic:nvPicPr>
-                    <pic:cNvPr id="724347951" name="Picture 1" descr="A screen shot of a computer&#10;&#10;Description automatically generated"/>
-                    <pic:cNvPicPr/>
-                  </pic:nvPicPr>
-                  <pic:blipFill>
-                    <a:blip r:embed="rId55"/>
-                    <a:stretch>
-                      <a:fillRect/>
-                    </a:stretch>
-                  </pic:blipFill>
-                  <pic:spPr>
-                    <a:xfrm>
-                      <a:off x="0" y="0"/>
-                      <a:ext cx="1981477" cy="1238423"/>
-                    </a:xfrm>
-                    <a:prstGeom prst="rect">
-                      <a:avLst/>
-                    </a:prstGeom>
-                  </pic:spPr>
-                </pic:pic>
-              </a:graphicData>
-            </a:graphic>
-          </wp:inline>
-        </w:drawing>
-      </w:r>
-    </w:p>
-    <w:p>
-      <w:pPr>
-        <w:pStyle w:val="Prrafodelista"/>
-        <w:numPr>
-          <w:ilvl w:val="0"/>
-          <w:numId w:val="19"/>
-        </w:numPr>
-        <w:spacing w:line="276" w:lineRule="auto"/>
-        <w:jc w:val="both"/>
-      </w:pPr>
-      <w:proofErr w:type="spellStart"/>
-      <w:r>
-        <w:t>Iqueue</w:t>
-      </w:r>
-      <w:proofErr w:type="spellEnd"/>
-      <w:r>
-        <w:t xml:space="preserve"> </w:t>
-      </w:r>
-      <w:r>
-        <w:rPr>
-          <w:b/>
-          <w:bCs/>
-        </w:rPr>
-        <w:t>Este código define una clase `</w:t>
-      </w:r>
-      <w:proofErr w:type="spellStart"/>
-      <w:r>
-        <w:rPr>
-          <w:b/>
-          <w:bCs/>
-        </w:rPr>
-        <w:t>IntegerQueue</w:t>
-      </w:r>
-      <w:proofErr w:type="spellEnd"/>
-      <w:r>
-        <w:rPr>
-          <w:b/>
-          <w:bCs/>
-        </w:rPr>
-        <w:t>` que implementa una cola de enteros con un tamaño máximo ajustable. Permite agregar (</w:t>
-      </w:r>
-      <w:proofErr w:type="spellStart"/>
-      <w:r>
-        <w:rPr>
-          <w:b/>
-          <w:bCs/>
-        </w:rPr>
-        <w:t>enqueue</w:t>
-      </w:r>
-      <w:proofErr w:type="spellEnd"/>
-      <w:r>
-        <w:rPr>
-          <w:b/>
-          <w:bCs/>
-        </w:rPr>
-        <w:t>) y remover (</w:t>
-      </w:r>
-      <w:proofErr w:type="spellStart"/>
-      <w:r>
-        <w:rPr>
-          <w:b/>
-          <w:bCs/>
-        </w:rPr>
-        <w:t>dequeue</w:t>
-      </w:r>
-      <w:proofErr w:type="spellEnd"/>
-      <w:r>
-        <w:rPr>
-          <w:b/>
-          <w:bCs/>
-        </w:rPr>
-        <w:t>) elementos, expandir el tamaño de la cola, guardar y cargar su contenido desde un archivo, y sumar colas. Además, proporciona un iterador personalizado para recorrer sus elementos.</w:t>
-      </w:r>
-    </w:p>
-    <w:p>
-      <w:pPr>
-        <w:pStyle w:val="Prrafodelista"/>
-        <w:spacing w:line="276" w:lineRule="auto"/>
-        <w:jc w:val="both"/>
-      </w:pPr>
-      <w:r>
-        <w:rPr>
-          <w:noProof/>
-        </w:rPr>
-        <w:drawing>
-          <wp:inline distT="0" distB="0" distL="0" distR="0" wp14:anchorId="7EA433A9" wp14:editId="1FABA661">
-            <wp:extent cx="4702628" cy="3904490"/>
-            <wp:effectExtent l="0" t="0" r="3175" b="1270"/>
-            <wp:docPr id="1469597571" name="Picture 1" descr="A screen shot of a computer program&#10;&#10;Description automatically generated"/>
-            <wp:cNvGraphicFramePr>
-              <a:graphicFrameLocks xmlns:a="http://schemas.openxmlformats.org/drawingml/2006/main" noChangeAspect="1"/>
-            </wp:cNvGraphicFramePr>
-            <a:graphic xmlns:a="http://schemas.openxmlformats.org/drawingml/2006/main">
-              <a:graphicData uri="http://schemas.openxmlformats.org/drawingml/2006/picture">
-                <pic:pic xmlns:pic="http://schemas.openxmlformats.org/drawingml/2006/picture">
-                  <pic:nvPicPr>
-                    <pic:cNvPr id="1469597571" name="Picture 1" descr="A screen shot of a computer program&#10;&#10;Description automatically generated"/>
-                    <pic:cNvPicPr/>
-                  </pic:nvPicPr>
-                  <pic:blipFill>
-                    <a:blip r:embed="rId56"/>
-                    <a:stretch>
-                      <a:fillRect/>
-                    </a:stretch>
-                  </pic:blipFill>
-                  <pic:spPr>
-                    <a:xfrm>
-                      <a:off x="0" y="0"/>
-                      <a:ext cx="4705429" cy="3906815"/>
-                    </a:xfrm>
-                    <a:prstGeom prst="rect">
-                      <a:avLst/>
-                    </a:prstGeom>
-                  </pic:spPr>
-                </pic:pic>
-              </a:graphicData>
-            </a:graphic>
-          </wp:inline>
-        </w:drawing>
-      </w:r>
-    </w:p>
-    <w:p>
-      <w:pPr>
-        <w:pStyle w:val="Prrafodelista"/>
-        <w:spacing w:line="276" w:lineRule="auto"/>
-        <w:jc w:val="both"/>
-      </w:pPr>
-      <w:r>
-        <w:rPr>
-          <w:noProof/>
-        </w:rPr>
-        <w:lastRenderedPageBreak/>
-        <w:drawing>
-          <wp:inline distT="0" distB="0" distL="0" distR="0" wp14:anchorId="64DF9B6A" wp14:editId="006990DB">
-            <wp:extent cx="4762005" cy="2517860"/>
-            <wp:effectExtent l="0" t="0" r="635" b="0"/>
-            <wp:docPr id="796756423" name="Picture 1" descr="A computer screen with many colorful text&#10;&#10;Description automatically generated with medium confidence"/>
-            <wp:cNvGraphicFramePr>
-              <a:graphicFrameLocks xmlns:a="http://schemas.openxmlformats.org/drawingml/2006/main" noChangeAspect="1"/>
-            </wp:cNvGraphicFramePr>
-            <a:graphic xmlns:a="http://schemas.openxmlformats.org/drawingml/2006/main">
-              <a:graphicData uri="http://schemas.openxmlformats.org/drawingml/2006/picture">
-                <pic:pic xmlns:pic="http://schemas.openxmlformats.org/drawingml/2006/picture">
-                  <pic:nvPicPr>
-                    <pic:cNvPr id="796756423" name="Picture 1" descr="A computer screen with many colorful text&#10;&#10;Description automatically generated with medium confidence"/>
-                    <pic:cNvPicPr/>
-                  </pic:nvPicPr>
-                  <pic:blipFill>
-                    <a:blip r:embed="rId57"/>
-                    <a:stretch>
-                      <a:fillRect/>
-                    </a:stretch>
-                  </pic:blipFill>
-                  <pic:spPr>
-                    <a:xfrm>
-                      <a:off x="0" y="0"/>
-                      <a:ext cx="4768194" cy="2521132"/>
-                    </a:xfrm>
-                    <a:prstGeom prst="rect">
-                      <a:avLst/>
-                    </a:prstGeom>
-                  </pic:spPr>
-                </pic:pic>
-              </a:graphicData>
-            </a:graphic>
-          </wp:inline>
-        </w:drawing>
-      </w:r>
-    </w:p>
-    <w:p>
-      <w:pPr>
-        <w:pStyle w:val="Prrafodelista"/>
-        <w:spacing w:line="276" w:lineRule="auto"/>
-        <w:jc w:val="both"/>
-      </w:pPr>
-      <w:r>
-        <w:rPr>
-          <w:noProof/>
-        </w:rPr>
-        <w:drawing>
-          <wp:inline distT="0" distB="0" distL="0" distR="0" wp14:anchorId="2A71E939" wp14:editId="1FA22966">
-            <wp:extent cx="4690753" cy="2016274"/>
-            <wp:effectExtent l="0" t="0" r="0" b="3175"/>
-            <wp:docPr id="740641097" name="Picture 1" descr="A computer screen shot of a code&#10;&#10;Description automatically generated"/>
-            <wp:cNvGraphicFramePr>
-              <a:graphicFrameLocks xmlns:a="http://schemas.openxmlformats.org/drawingml/2006/main" noChangeAspect="1"/>
-            </wp:cNvGraphicFramePr>
-            <a:graphic xmlns:a="http://schemas.openxmlformats.org/drawingml/2006/main">
-              <a:graphicData uri="http://schemas.openxmlformats.org/drawingml/2006/picture">
-                <pic:pic xmlns:pic="http://schemas.openxmlformats.org/drawingml/2006/picture">
-                  <pic:nvPicPr>
-                    <pic:cNvPr id="740641097" name="Picture 1" descr="A computer screen shot of a code&#10;&#10;Description automatically generated"/>
-                    <pic:cNvPicPr/>
-                  </pic:nvPicPr>
-                  <pic:blipFill>
-                    <a:blip r:embed="rId58"/>
-                    <a:stretch>
-                      <a:fillRect/>
-                    </a:stretch>
-                  </pic:blipFill>
-                  <pic:spPr>
-                    <a:xfrm>
-                      <a:off x="0" y="0"/>
-                      <a:ext cx="4692261" cy="2016922"/>
-                    </a:xfrm>
-                    <a:prstGeom prst="rect">
-                      <a:avLst/>
-                    </a:prstGeom>
-                  </pic:spPr>
-                </pic:pic>
-              </a:graphicData>
-            </a:graphic>
-          </wp:inline>
-        </w:drawing>
-      </w:r>
-    </w:p>
-    <w:p>
-      <w:pPr>
-        <w:pStyle w:val="Prrafodelista"/>
-        <w:spacing w:line="276" w:lineRule="auto"/>
-        <w:jc w:val="both"/>
-      </w:pPr>
-      <w:r>
-        <w:rPr>
-          <w:noProof/>
-        </w:rPr>
-        <w:lastRenderedPageBreak/>
-        <w:drawing>
-          <wp:inline distT="0" distB="0" distL="0" distR="0" wp14:anchorId="2BCF1438" wp14:editId="4C9948FC">
-            <wp:extent cx="4697282" cy="4892633"/>
-            <wp:effectExtent l="0" t="0" r="8255" b="3810"/>
-            <wp:docPr id="261519162" name="Picture 1" descr="A screen shot of a computer program&#10;&#10;Description automatically generated"/>
-            <wp:cNvGraphicFramePr>
-              <a:graphicFrameLocks xmlns:a="http://schemas.openxmlformats.org/drawingml/2006/main" noChangeAspect="1"/>
-            </wp:cNvGraphicFramePr>
-            <a:graphic xmlns:a="http://schemas.openxmlformats.org/drawingml/2006/main">
-              <a:graphicData uri="http://schemas.openxmlformats.org/drawingml/2006/picture">
-                <pic:pic xmlns:pic="http://schemas.openxmlformats.org/drawingml/2006/picture">
-                  <pic:nvPicPr>
-                    <pic:cNvPr id="261519162" name="Picture 1" descr="A screen shot of a computer program&#10;&#10;Description automatically generated"/>
-                    <pic:cNvPicPr/>
-                  </pic:nvPicPr>
-                  <pic:blipFill>
-                    <a:blip r:embed="rId59"/>
-                    <a:stretch>
-                      <a:fillRect/>
-                    </a:stretch>
-                  </pic:blipFill>
-                  <pic:spPr>
-                    <a:xfrm>
-                      <a:off x="0" y="0"/>
-                      <a:ext cx="4700943" cy="4896446"/>
-                    </a:xfrm>
-                    <a:prstGeom prst="rect">
-                      <a:avLst/>
-                    </a:prstGeom>
-                  </pic:spPr>
-                </pic:pic>
-              </a:graphicData>
-            </a:graphic>
-          </wp:inline>
-        </w:drawing>
-      </w:r>
-      <w:r>
-        <w:rPr>
-          <w:noProof/>
-        </w:rPr>
-        <w:drawing>
-          <wp:inline distT="0" distB="0" distL="0" distR="0" wp14:anchorId="57D6BAE9" wp14:editId="58D49533">
-            <wp:extent cx="3610479" cy="1619476"/>
-            <wp:effectExtent l="0" t="0" r="9525" b="0"/>
-            <wp:docPr id="2115979105" name="Picture 1" descr="A computer screen shot of a computer code&#10;&#10;Description automatically generated"/>
-            <wp:cNvGraphicFramePr>
-              <a:graphicFrameLocks xmlns:a="http://schemas.openxmlformats.org/drawingml/2006/main" noChangeAspect="1"/>
-            </wp:cNvGraphicFramePr>
-            <a:graphic xmlns:a="http://schemas.openxmlformats.org/drawingml/2006/main">
-              <a:graphicData uri="http://schemas.openxmlformats.org/drawingml/2006/picture">
-                <pic:pic xmlns:pic="http://schemas.openxmlformats.org/drawingml/2006/picture">
-                  <pic:nvPicPr>
-                    <pic:cNvPr id="2115979105" name="Picture 1" descr="A computer screen shot of a computer code&#10;&#10;Description automatically generated"/>
-                    <pic:cNvPicPr/>
-                  </pic:nvPicPr>
-                  <pic:blipFill>
-                    <a:blip r:embed="rId60"/>
-                    <a:stretch>
-                      <a:fillRect/>
-                    </a:stretch>
-                  </pic:blipFill>
-                  <pic:spPr>
-                    <a:xfrm>
-                      <a:off x="0" y="0"/>
-                      <a:ext cx="3610479" cy="1619476"/>
-                    </a:xfrm>
-                    <a:prstGeom prst="rect">
-                      <a:avLst/>
-                    </a:prstGeom>
-                  </pic:spPr>
-                </pic:pic>
-              </a:graphicData>
-            </a:graphic>
-          </wp:inline>
-        </w:drawing>
-      </w:r>
-    </w:p>
-    <w:p>
-      <w:pPr>
-        <w:pStyle w:val="Prrafodelista"/>
-        <w:numPr>
-          <w:ilvl w:val="0"/>
-          <w:numId w:val="19"/>
-        </w:numPr>
-        <w:spacing w:line="276" w:lineRule="auto"/>
-        <w:jc w:val="both"/>
-      </w:pPr>
-      <w:r>
-        <w:t>Date</w:t>
-      </w:r>
-      <w:r>
-        <w:t xml:space="preserve"> </w:t>
-      </w:r>
-      <w:r>
-        <w:rPr>
-          <w:b/>
-          <w:bCs/>
-        </w:rPr>
-        <w:t xml:space="preserve">Este código define una clase `Date` que representa una fecha personalizada con varias funcionalidades adicionales. Permite operaciones como comparar fechas, sumar o restar días, calcular el día de la semana utilizando el algoritmo de </w:t>
-      </w:r>
-      <w:proofErr w:type="spellStart"/>
-      <w:r>
-        <w:rPr>
-          <w:b/>
-          <w:bCs/>
-        </w:rPr>
-        <w:t>Zeller</w:t>
-      </w:r>
-      <w:proofErr w:type="spellEnd"/>
-      <w:r>
-        <w:rPr>
-          <w:b/>
-          <w:bCs/>
-        </w:rPr>
-        <w:t>, verificar si es fin de semana y obtener la fecha en diferentes formatos. Además, permite convertir fechas a un formato basado en días acumulados y viceversa. También se pueden realizar operaciones aritméticas entre dos fechas y manipularlas fácilmente.</w:t>
-      </w:r>
-    </w:p>
-    <w:p>
-      <w:pPr>
-        <w:pStyle w:val="Prrafodelista"/>
-        <w:spacing w:line="276" w:lineRule="auto"/>
-        <w:jc w:val="both"/>
-      </w:pPr>
-      <w:r>
-        <w:rPr>
-          <w:noProof/>
-        </w:rPr>
-        <w:lastRenderedPageBreak/>
-        <w:drawing>
-          <wp:inline distT="0" distB="0" distL="0" distR="0" wp14:anchorId="6B62918E" wp14:editId="04945E98">
-            <wp:extent cx="5612130" cy="2170430"/>
-            <wp:effectExtent l="0" t="0" r="7620" b="1270"/>
-            <wp:docPr id="207596263" name="Picture 1" descr="A screen shot of a computer&#10;&#10;Description automatically generated"/>
-            <wp:cNvGraphicFramePr>
-              <a:graphicFrameLocks xmlns:a="http://schemas.openxmlformats.org/drawingml/2006/main" noChangeAspect="1"/>
-            </wp:cNvGraphicFramePr>
-            <a:graphic xmlns:a="http://schemas.openxmlformats.org/drawingml/2006/main">
-              <a:graphicData uri="http://schemas.openxmlformats.org/drawingml/2006/picture">
-                <pic:pic xmlns:pic="http://schemas.openxmlformats.org/drawingml/2006/picture">
-                  <pic:nvPicPr>
-                    <pic:cNvPr id="207596263" name="Picture 1" descr="A screen shot of a computer&#10;&#10;Description automatically generated"/>
-                    <pic:cNvPicPr/>
-                  </pic:nvPicPr>
-                  <pic:blipFill>
-                    <a:blip r:embed="rId61"/>
-                    <a:stretch>
-                      <a:fillRect/>
-                    </a:stretch>
-                  </pic:blipFill>
-                  <pic:spPr>
-                    <a:xfrm>
-                      <a:off x="0" y="0"/>
-                      <a:ext cx="5612130" cy="2170430"/>
-                    </a:xfrm>
-                    <a:prstGeom prst="rect">
-                      <a:avLst/>
-                    </a:prstGeom>
-                  </pic:spPr>
-                </pic:pic>
-              </a:graphicData>
-            </a:graphic>
-          </wp:inline>
-        </w:drawing>
-      </w:r>
-      <w:r>
-        <w:rPr>
-          <w:noProof/>
-        </w:rPr>
-        <w:drawing>
-          <wp:inline distT="0" distB="0" distL="0" distR="0" wp14:anchorId="1390AF19" wp14:editId="1E921F1C">
-            <wp:extent cx="4629796" cy="5763429"/>
-            <wp:effectExtent l="0" t="0" r="0" b="8890"/>
-            <wp:docPr id="602414253" name="Picture 1" descr="A computer screen shot of a program code&#10;&#10;Description automatically generated"/>
-            <wp:cNvGraphicFramePr>
-              <a:graphicFrameLocks xmlns:a="http://schemas.openxmlformats.org/drawingml/2006/main" noChangeAspect="1"/>
-            </wp:cNvGraphicFramePr>
-            <a:graphic xmlns:a="http://schemas.openxmlformats.org/drawingml/2006/main">
-              <a:graphicData uri="http://schemas.openxmlformats.org/drawingml/2006/picture">
-                <pic:pic xmlns:pic="http://schemas.openxmlformats.org/drawingml/2006/picture">
-                  <pic:nvPicPr>
-                    <pic:cNvPr id="602414253" name="Picture 1" descr="A computer screen shot of a program code&#10;&#10;Description automatically generated"/>
-                    <pic:cNvPicPr/>
-                  </pic:nvPicPr>
-                  <pic:blipFill>
-                    <a:blip r:embed="rId62"/>
-                    <a:stretch>
-                      <a:fillRect/>
-                    </a:stretch>
-                  </pic:blipFill>
-                  <pic:spPr>
-                    <a:xfrm>
-                      <a:off x="0" y="0"/>
-                      <a:ext cx="4629796" cy="5763429"/>
-                    </a:xfrm>
-                    <a:prstGeom prst="rect">
-                      <a:avLst/>
-                    </a:prstGeom>
-                  </pic:spPr>
-                </pic:pic>
-              </a:graphicData>
-            </a:graphic>
-          </wp:inline>
-        </w:drawing>
-      </w:r>
-      <w:r>
-        <w:rPr>
-          <w:noProof/>
-        </w:rPr>
-        <w:lastRenderedPageBreak/>
-        <w:drawing>
-          <wp:inline distT="0" distB="0" distL="0" distR="0" wp14:anchorId="26EDA1B6" wp14:editId="07B06FA7">
-            <wp:extent cx="5210902" cy="5458587"/>
-            <wp:effectExtent l="0" t="0" r="8890" b="8890"/>
-            <wp:docPr id="2104853443" name="Picture 1" descr="A screenshot of a computer program&#10;&#10;Description automatically generated"/>
-            <wp:cNvGraphicFramePr>
-              <a:graphicFrameLocks xmlns:a="http://schemas.openxmlformats.org/drawingml/2006/main" noChangeAspect="1"/>
-            </wp:cNvGraphicFramePr>
-            <a:graphic xmlns:a="http://schemas.openxmlformats.org/drawingml/2006/main">
-              <a:graphicData uri="http://schemas.openxmlformats.org/drawingml/2006/picture">
-                <pic:pic xmlns:pic="http://schemas.openxmlformats.org/drawingml/2006/picture">
-                  <pic:nvPicPr>
-                    <pic:cNvPr id="2104853443" name="Picture 1" descr="A screenshot of a computer program&#10;&#10;Description automatically generated"/>
-                    <pic:cNvPicPr/>
-                  </pic:nvPicPr>
-                  <pic:blipFill>
-                    <a:blip r:embed="rId63"/>
-                    <a:stretch>
-                      <a:fillRect/>
-                    </a:stretch>
-                  </pic:blipFill>
-                  <pic:spPr>
-                    <a:xfrm>
-                      <a:off x="0" y="0"/>
-                      <a:ext cx="5210902" cy="5458587"/>
-                    </a:xfrm>
-                    <a:prstGeom prst="rect">
-                      <a:avLst/>
-                    </a:prstGeom>
-                  </pic:spPr>
-                </pic:pic>
-              </a:graphicData>
-            </a:graphic>
-          </wp:inline>
-        </w:drawing>
-      </w:r>
-      <w:r>
-        <w:rPr>
-          <w:noProof/>
-        </w:rPr>
-        <w:lastRenderedPageBreak/>
-        <w:drawing>
-          <wp:inline distT="0" distB="0" distL="0" distR="0" wp14:anchorId="3DF6FFBA" wp14:editId="472A32D5">
-            <wp:extent cx="4763165" cy="4372585"/>
-            <wp:effectExtent l="0" t="0" r="0" b="9525"/>
-            <wp:docPr id="826365272" name="Picture 1" descr="A computer screen shot of a program&#10;&#10;Description automatically generated"/>
-            <wp:cNvGraphicFramePr>
-              <a:graphicFrameLocks xmlns:a="http://schemas.openxmlformats.org/drawingml/2006/main" noChangeAspect="1"/>
-            </wp:cNvGraphicFramePr>
-            <a:graphic xmlns:a="http://schemas.openxmlformats.org/drawingml/2006/main">
-              <a:graphicData uri="http://schemas.openxmlformats.org/drawingml/2006/picture">
-                <pic:pic xmlns:pic="http://schemas.openxmlformats.org/drawingml/2006/picture">
-                  <pic:nvPicPr>
-                    <pic:cNvPr id="826365272" name="Picture 1" descr="A computer screen shot of a program&#10;&#10;Description automatically generated"/>
-                    <pic:cNvPicPr/>
-                  </pic:nvPicPr>
-                  <pic:blipFill>
-                    <a:blip r:embed="rId64"/>
-                    <a:stretch>
-                      <a:fillRect/>
-                    </a:stretch>
-                  </pic:blipFill>
-                  <pic:spPr>
-                    <a:xfrm>
-                      <a:off x="0" y="0"/>
-                      <a:ext cx="4763165" cy="4372585"/>
-                    </a:xfrm>
-                    <a:prstGeom prst="rect">
-                      <a:avLst/>
-                    </a:prstGeom>
-                  </pic:spPr>
-                </pic:pic>
-              </a:graphicData>
-            </a:graphic>
-          </wp:inline>
-        </w:drawing>
-      </w:r>
-      <w:r>
-        <w:rPr>
-          <w:noProof/>
-        </w:rPr>
-        <w:lastRenderedPageBreak/>
-        <w:drawing>
-          <wp:inline distT="0" distB="0" distL="0" distR="0" wp14:anchorId="1B4EA499" wp14:editId="2129152E">
-            <wp:extent cx="5612130" cy="5083810"/>
-            <wp:effectExtent l="0" t="0" r="7620" b="2540"/>
-            <wp:docPr id="1867310681" name="Picture 1" descr="A computer screen shot of a program code&#10;&#10;Description automatically generated"/>
-            <wp:cNvGraphicFramePr>
-              <a:graphicFrameLocks xmlns:a="http://schemas.openxmlformats.org/drawingml/2006/main" noChangeAspect="1"/>
-            </wp:cNvGraphicFramePr>
-            <a:graphic xmlns:a="http://schemas.openxmlformats.org/drawingml/2006/main">
-              <a:graphicData uri="http://schemas.openxmlformats.org/drawingml/2006/picture">
-                <pic:pic xmlns:pic="http://schemas.openxmlformats.org/drawingml/2006/picture">
-                  <pic:nvPicPr>
-                    <pic:cNvPr id="1867310681" name="Picture 1" descr="A computer screen shot of a program code&#10;&#10;Description automatically generated"/>
-                    <pic:cNvPicPr/>
-                  </pic:nvPicPr>
-                  <pic:blipFill>
-                    <a:blip r:embed="rId65"/>
-                    <a:stretch>
-                      <a:fillRect/>
-                    </a:stretch>
-                  </pic:blipFill>
-                  <pic:spPr>
-                    <a:xfrm>
-                      <a:off x="0" y="0"/>
-                      <a:ext cx="5612130" cy="5083810"/>
-                    </a:xfrm>
-                    <a:prstGeom prst="rect">
-                      <a:avLst/>
-                    </a:prstGeom>
-                  </pic:spPr>
-                </pic:pic>
-              </a:graphicData>
-            </a:graphic>
-          </wp:inline>
-        </w:drawing>
-      </w:r>
-      <w:r>
-        <w:rPr>
-          <w:noProof/>
-        </w:rPr>
-        <w:lastRenderedPageBreak/>
-        <w:drawing>
-          <wp:inline distT="0" distB="0" distL="0" distR="0" wp14:anchorId="22B3936D" wp14:editId="448B4E29">
-            <wp:extent cx="4467849" cy="5430008"/>
-            <wp:effectExtent l="0" t="0" r="9525" b="0"/>
-            <wp:docPr id="1905005061" name="Picture 1" descr="A screen shot of a computer program&#10;&#10;Description automatically generated"/>
-            <wp:cNvGraphicFramePr>
-              <a:graphicFrameLocks xmlns:a="http://schemas.openxmlformats.org/drawingml/2006/main" noChangeAspect="1"/>
-            </wp:cNvGraphicFramePr>
-            <a:graphic xmlns:a="http://schemas.openxmlformats.org/drawingml/2006/main">
-              <a:graphicData uri="http://schemas.openxmlformats.org/drawingml/2006/picture">
-                <pic:pic xmlns:pic="http://schemas.openxmlformats.org/drawingml/2006/picture">
-                  <pic:nvPicPr>
-                    <pic:cNvPr id="1905005061" name="Picture 1" descr="A screen shot of a computer program&#10;&#10;Description automatically generated"/>
-                    <pic:cNvPicPr/>
-                  </pic:nvPicPr>
-                  <pic:blipFill>
-                    <a:blip r:embed="rId66"/>
-                    <a:stretch>
-                      <a:fillRect/>
-                    </a:stretch>
-                  </pic:blipFill>
-                  <pic:spPr>
-                    <a:xfrm>
-                      <a:off x="0" y="0"/>
-                      <a:ext cx="4467849" cy="5430008"/>
-                    </a:xfrm>
-                    <a:prstGeom prst="rect">
-                      <a:avLst/>
-                    </a:prstGeom>
-                  </pic:spPr>
-                </pic:pic>
-              </a:graphicData>
-            </a:graphic>
-          </wp:inline>
-        </w:drawing>
-      </w:r>
-      <w:r>
-        <w:rPr>
-          <w:noProof/>
-        </w:rPr>
-        <w:lastRenderedPageBreak/>
-        <w:drawing>
-          <wp:inline distT="0" distB="0" distL="0" distR="0" wp14:anchorId="0B411F89" wp14:editId="6FB2AB46">
-            <wp:extent cx="3905795" cy="3381847"/>
-            <wp:effectExtent l="0" t="0" r="0" b="9525"/>
-            <wp:docPr id="1566615479" name="Picture 1" descr="A screenshot of a computer&#10;&#10;Description automatically generated"/>
-            <wp:cNvGraphicFramePr>
-              <a:graphicFrameLocks xmlns:a="http://schemas.openxmlformats.org/drawingml/2006/main" noChangeAspect="1"/>
-            </wp:cNvGraphicFramePr>
-            <a:graphic xmlns:a="http://schemas.openxmlformats.org/drawingml/2006/main">
-              <a:graphicData uri="http://schemas.openxmlformats.org/drawingml/2006/picture">
-                <pic:pic xmlns:pic="http://schemas.openxmlformats.org/drawingml/2006/picture">
-                  <pic:nvPicPr>
-                    <pic:cNvPr id="1566615479" name="Picture 1" descr="A screenshot of a computer&#10;&#10;Description automatically generated"/>
-                    <pic:cNvPicPr/>
-                  </pic:nvPicPr>
-                  <pic:blipFill>
-                    <a:blip r:embed="rId67"/>
-                    <a:stretch>
-                      <a:fillRect/>
-                    </a:stretch>
-                  </pic:blipFill>
-                  <pic:spPr>
-                    <a:xfrm>
-                      <a:off x="0" y="0"/>
-                      <a:ext cx="3905795" cy="3381847"/>
-                    </a:xfrm>
-                    <a:prstGeom prst="rect">
-                      <a:avLst/>
-                    </a:prstGeom>
-                  </pic:spPr>
-                </pic:pic>
-              </a:graphicData>
-            </a:graphic>
-          </wp:inline>
-        </w:drawing>
-      </w:r>
-    </w:p>
-    <w:p>
-      <w:pPr>
-        <w:pStyle w:val="Prrafodelista"/>
-      </w:pPr>
-    </w:p>
-    <w:p>
-      <w:pPr>
-        <w:pStyle w:val="Prrafodelista"/>
-        <w:spacing w:line="276" w:lineRule="auto"/>
-        <w:jc w:val="both"/>
-      </w:pPr>
-    </w:p>
-    <w:p>
-      <w:pPr>
-        <w:pStyle w:val="Ttulo2"/>
-        <w:ind w:firstLine="708"/>
-        <w:rPr>
-          <w:rFonts w:ascii="Times New Roman" w:hAnsi="Times New Roman" w:cs="Times New Roman"/>
-          <w:color w:val="auto"/>
-          <w:sz w:val="28"/>
-          <w:szCs w:val="28"/>
-        </w:rPr>
-      </w:pPr>
-      <w:bookmarkStart w:id="4" w:name="_Toc180661226"/>
-      <w:r>
-        <w:rPr>
-          <w:rFonts w:ascii="Times New Roman" w:hAnsi="Times New Roman" w:cs="Times New Roman"/>
-          <w:color w:val="auto"/>
-          <w:sz w:val="28"/>
-          <w:szCs w:val="28"/>
-        </w:rPr>
-        <w:t>EXCEPTIONS</w:t>
-      </w:r>
-      <w:bookmarkEnd w:id="4"/>
-    </w:p>
-    <w:p/>
-    <w:p>
-      <w:pPr>
-        <w:pStyle w:val="Prrafodelista"/>
-        <w:numPr>
-          <w:ilvl w:val="0"/>
-          <w:numId w:val="21"/>
-        </w:numPr>
-      </w:pPr>
-      <w:proofErr w:type="spellStart"/>
-      <w:r>
-        <w:t>Poker-Card</w:t>
-      </w:r>
-      <w:proofErr w:type="spellEnd"/>
-      <w:r>
-        <w:t xml:space="preserve"> </w:t>
-      </w:r>
-      <w:r>
-        <w:rPr>
-          <w:b/>
-          <w:bCs/>
-        </w:rPr>
-        <w:t>Este código define una clase `</w:t>
-      </w:r>
-      <w:proofErr w:type="spellStart"/>
-      <w:r>
-        <w:rPr>
-          <w:b/>
-          <w:bCs/>
-        </w:rPr>
-        <w:t>Card</w:t>
-      </w:r>
-      <w:proofErr w:type="spellEnd"/>
-      <w:r>
-        <w:rPr>
-          <w:b/>
-          <w:bCs/>
-        </w:rPr>
-        <w:t xml:space="preserve">` que representa cartas de </w:t>
-      </w:r>
-      <w:proofErr w:type="spellStart"/>
-      <w:r>
-        <w:rPr>
-          <w:b/>
-          <w:bCs/>
-        </w:rPr>
-        <w:t>poker</w:t>
-      </w:r>
-      <w:proofErr w:type="spellEnd"/>
-      <w:r>
-        <w:rPr>
-          <w:b/>
-          <w:bCs/>
-        </w:rPr>
-        <w:t>, permitiendo validarlas, compararlas y sumarlas. También incluye una excepción personalizada `</w:t>
-      </w:r>
-      <w:proofErr w:type="spellStart"/>
-      <w:r>
-        <w:rPr>
-          <w:b/>
-          <w:bCs/>
-        </w:rPr>
-        <w:t>InvalidCardError</w:t>
-      </w:r>
-      <w:proofErr w:type="spellEnd"/>
-      <w:r>
-        <w:rPr>
-          <w:b/>
-          <w:bCs/>
-        </w:rPr>
-        <w:t>` para manejar entradas inválidas. Provee métodos para crear cartas, obtener los palos disponibles, y generar todas las cartas de un palo específico. Finalmente, permite sumar dos cartas, ajustando su valor si supera 13.</w:t>
-      </w:r>
-    </w:p>
-    <w:p>
-      <w:pPr>
-        <w:pStyle w:val="Prrafodelista"/>
-      </w:pPr>
-      <w:r>
-        <w:rPr>
-          <w:noProof/>
-        </w:rPr>
-        <w:lastRenderedPageBreak/>
-        <w:drawing>
-          <wp:inline distT="0" distB="0" distL="0" distR="0" wp14:anchorId="42FCF56E" wp14:editId="35F3C11A">
-            <wp:extent cx="5612130" cy="3138805"/>
-            <wp:effectExtent l="0" t="0" r="7620" b="4445"/>
-            <wp:docPr id="1604551942" name="Picture 1" descr="A computer screen with colorful text&#10;&#10;Description automatically generated"/>
-            <wp:cNvGraphicFramePr>
-              <a:graphicFrameLocks xmlns:a="http://schemas.openxmlformats.org/drawingml/2006/main" noChangeAspect="1"/>
-            </wp:cNvGraphicFramePr>
-            <a:graphic xmlns:a="http://schemas.openxmlformats.org/drawingml/2006/main">
-              <a:graphicData uri="http://schemas.openxmlformats.org/drawingml/2006/picture">
-                <pic:pic xmlns:pic="http://schemas.openxmlformats.org/drawingml/2006/picture">
-                  <pic:nvPicPr>
-                    <pic:cNvPr id="1604551942" name="Picture 1" descr="A computer screen with colorful text&#10;&#10;Description automatically generated"/>
-                    <pic:cNvPicPr/>
-                  </pic:nvPicPr>
-                  <pic:blipFill>
-                    <a:blip r:embed="rId68"/>
-                    <a:stretch>
-                      <a:fillRect/>
-                    </a:stretch>
-                  </pic:blipFill>
-                  <pic:spPr>
-                    <a:xfrm>
-                      <a:off x="0" y="0"/>
-                      <a:ext cx="5612130" cy="3138805"/>
-                    </a:xfrm>
-                    <a:prstGeom prst="rect">
-                      <a:avLst/>
-                    </a:prstGeom>
-                  </pic:spPr>
-                </pic:pic>
-              </a:graphicData>
-            </a:graphic>
-          </wp:inline>
-        </w:drawing>
-      </w:r>
-      <w:r>
-        <w:rPr>
-          <w:noProof/>
-        </w:rPr>
-        <w:drawing>
-          <wp:inline distT="0" distB="0" distL="0" distR="0" wp14:anchorId="11AD3351" wp14:editId="727FF75A">
-            <wp:extent cx="5372850" cy="5010849"/>
-            <wp:effectExtent l="0" t="0" r="0" b="0"/>
-            <wp:docPr id="1362671150" name="Picture 1" descr="A screen shot of a computer program&#10;&#10;Description automatically generated"/>
-            <wp:cNvGraphicFramePr>
-              <a:graphicFrameLocks xmlns:a="http://schemas.openxmlformats.org/drawingml/2006/main" noChangeAspect="1"/>
-            </wp:cNvGraphicFramePr>
-            <a:graphic xmlns:a="http://schemas.openxmlformats.org/drawingml/2006/main">
-              <a:graphicData uri="http://schemas.openxmlformats.org/drawingml/2006/picture">
-                <pic:pic xmlns:pic="http://schemas.openxmlformats.org/drawingml/2006/picture">
-                  <pic:nvPicPr>
-                    <pic:cNvPr id="1362671150" name="Picture 1" descr="A screen shot of a computer program&#10;&#10;Description automatically generated"/>
-                    <pic:cNvPicPr/>
-                  </pic:nvPicPr>
-                  <pic:blipFill>
-                    <a:blip r:embed="rId69"/>
-                    <a:stretch>
-                      <a:fillRect/>
-                    </a:stretch>
-                  </pic:blipFill>
-                  <pic:spPr>
-                    <a:xfrm>
-                      <a:off x="0" y="0"/>
-                      <a:ext cx="5372850" cy="5010849"/>
-                    </a:xfrm>
-                    <a:prstGeom prst="rect">
-                      <a:avLst/>
-                    </a:prstGeom>
-                  </pic:spPr>
-                </pic:pic>
-              </a:graphicData>
-            </a:graphic>
-          </wp:inline>
-        </w:drawing>
-      </w:r>
-      <w:r>
-        <w:rPr>
-          <w:noProof/>
-        </w:rPr>
-        <w:lastRenderedPageBreak/>
-        <w:drawing>
-          <wp:inline distT="0" distB="0" distL="0" distR="0" wp14:anchorId="4416C8DF" wp14:editId="2D0EF8AB">
-            <wp:extent cx="5612130" cy="4714875"/>
-            <wp:effectExtent l="0" t="0" r="7620" b="9525"/>
-            <wp:docPr id="1474569500" name="Picture 1" descr="A computer screen shot of a program code&#10;&#10;Description automatically generated"/>
-            <wp:cNvGraphicFramePr>
-              <a:graphicFrameLocks xmlns:a="http://schemas.openxmlformats.org/drawingml/2006/main" noChangeAspect="1"/>
-            </wp:cNvGraphicFramePr>
-            <a:graphic xmlns:a="http://schemas.openxmlformats.org/drawingml/2006/main">
-              <a:graphicData uri="http://schemas.openxmlformats.org/drawingml/2006/picture">
-                <pic:pic xmlns:pic="http://schemas.openxmlformats.org/drawingml/2006/picture">
-                  <pic:nvPicPr>
-                    <pic:cNvPr id="1474569500" name="Picture 1" descr="A computer screen shot of a program code&#10;&#10;Description automatically generated"/>
-                    <pic:cNvPicPr/>
-                  </pic:nvPicPr>
-                  <pic:blipFill>
-                    <a:blip r:embed="rId70"/>
-                    <a:stretch>
-                      <a:fillRect/>
-                    </a:stretch>
-                  </pic:blipFill>
-                  <pic:spPr>
-                    <a:xfrm>
-                      <a:off x="0" y="0"/>
-                      <a:ext cx="5612130" cy="4714875"/>
-                    </a:xfrm>
-                    <a:prstGeom prst="rect">
-                      <a:avLst/>
-                    </a:prstGeom>
-                  </pic:spPr>
-                </pic:pic>
-              </a:graphicData>
-            </a:graphic>
-          </wp:inline>
-        </w:drawing>
-      </w:r>
-      <w:r>
-        <w:rPr>
-          <w:noProof/>
-        </w:rPr>
-        <w:drawing>
-          <wp:inline distT="0" distB="0" distL="0" distR="0" wp14:anchorId="2AF9D262" wp14:editId="63F84680">
-            <wp:extent cx="905001" cy="866896"/>
-            <wp:effectExtent l="0" t="0" r="9525" b="9525"/>
-            <wp:docPr id="318770005" name="Picture 1" descr="A screenshot of a computer program&#10;&#10;Description automatically generated"/>
-            <wp:cNvGraphicFramePr>
-              <a:graphicFrameLocks xmlns:a="http://schemas.openxmlformats.org/drawingml/2006/main" noChangeAspect="1"/>
-            </wp:cNvGraphicFramePr>
-            <a:graphic xmlns:a="http://schemas.openxmlformats.org/drawingml/2006/main">
-              <a:graphicData uri="http://schemas.openxmlformats.org/drawingml/2006/picture">
-                <pic:pic xmlns:pic="http://schemas.openxmlformats.org/drawingml/2006/picture">
-                  <pic:nvPicPr>
-                    <pic:cNvPr id="318770005" name="Picture 1" descr="A screenshot of a computer program&#10;&#10;Description automatically generated"/>
-                    <pic:cNvPicPr/>
-                  </pic:nvPicPr>
-                  <pic:blipFill>
-                    <a:blip r:embed="rId71"/>
-                    <a:stretch>
-                      <a:fillRect/>
-                    </a:stretch>
-                  </pic:blipFill>
-                  <pic:spPr>
-                    <a:xfrm>
-                      <a:off x="0" y="0"/>
-                      <a:ext cx="905001" cy="866896"/>
-                    </a:xfrm>
-                    <a:prstGeom prst="rect">
-                      <a:avLst/>
-                    </a:prstGeom>
-                  </pic:spPr>
-                </pic:pic>
-              </a:graphicData>
-            </a:graphic>
-          </wp:inline>
-        </w:drawing>
-      </w:r>
-    </w:p>
-    <w:p>
-      <w:pPr>
-        <w:pStyle w:val="Ttulo1"/>
-        <w:rPr>
-          <w:rFonts w:ascii="Times New Roman" w:hAnsi="Times New Roman" w:cs="Times New Roman"/>
-          <w:color w:val="auto"/>
-        </w:rPr>
-      </w:pPr>
-      <w:bookmarkStart w:id="5" w:name="_Toc180661227"/>
-      <w:r>
-        <w:rPr>
-          <w:rFonts w:ascii="Times New Roman" w:hAnsi="Times New Roman" w:cs="Times New Roman"/>
-          <w:color w:val="auto"/>
-        </w:rPr>
-        <w:t>CONCLUCIONES</w:t>
-      </w:r>
-      <w:bookmarkEnd w:id="5"/>
-    </w:p>
-    <w:p/>
-    <w:p>
-      <w:pPr>
-        <w:jc w:val="both"/>
-      </w:pPr>
       <w:r>
         <w:t>A lo largo de esta práctica se trabajó con diversos conceptos fundamentales de programación, incluyendo estructuras de control, funciones recursivas, generadores, y programación orientada a objetos. Cada ejercicio permitió explorar un aspecto particular, desde manipulación de listas y validación de datos hasta el uso de decoradores y excepciones personalizadas. Además, se implementaron algoritmos clave como el ordenamiento por burbuja, verificación de palíndromos y cálculo de números de Fibonacci, lo que reforzó la comprensión de técnicas de resolución de problemas. Esta práctica fue fundamental para aplicar conocimientos teóricos de forma práctica, mejorando la capacidad de diseñar soluciones eficientes y estructuradas en Python.</w:t>
       </w:r>
     </w:p>
     <w:sectPr>
-      <w:headerReference w:type="default" r:id="rId72"/>
-      <w:footerReference w:type="default" r:id="rId73"/>
+      <w:headerReference w:type="default" r:id="rId22"/>
+      <w:footerReference w:type="default" r:id="rId23"/>
       <w:pgSz w:w="12240" w:h="15840"/>
       <w:pgMar w:top="1417" w:right="1701" w:bottom="1417" w:left="1701" w:header="708" w:footer="708" w:gutter="0"/>
       <w:cols w:space="708"/>
@@ -5496,7 +2491,7 @@
     <w:sdtContent>
       <w:p>
         <w:pPr>
-          <w:pStyle w:val="Piedepgina"/>
+          <w:pStyle w:val="Footer"/>
           <w:jc w:val="right"/>
         </w:pPr>
         <w:r>
@@ -5525,7 +2520,7 @@
   </w:sdt>
   <w:p>
     <w:pPr>
-      <w:pStyle w:val="Piedepgina"/>
+      <w:pStyle w:val="Footer"/>
     </w:pPr>
   </w:p>
 </w:ftr>
@@ -5554,7 +2549,7 @@
 <w:hdr xmlns:wpc="http://schemas.microsoft.com/office/word/2010/wordprocessingCanvas" xmlns:cx="http://schemas.microsoft.com/office/drawing/2014/chartex" xmlns:cx1="http://schemas.microsoft.com/office/drawing/2015/9/8/chartex" xmlns:cx2="http://schemas.microsoft.com/office/drawing/2015/10/21/chartex" xmlns:cx3="http://schemas.microsoft.com/office/drawing/2016/5/9/chartex" xmlns:cx4="http://schemas.microsoft.com/office/drawing/2016/5/10/chartex" xmlns:cx5="http://schemas.microsoft.com/office/drawing/2016/5/11/chartex" xmlns:cx6="http://schemas.microsoft.com/office/drawing/2016/5/12/chartex" xmlns:cx7="http://schemas.microsoft.com/office/drawing/2016/5/13/chartex" xmlns:cx8="http://schemas.microsoft.com/office/drawing/2016/5/14/chartex" xmlns:mc="http://schemas.openxmlformats.org/markup-compatibility/2006" xmlns:aink="http://schemas.microsoft.com/office/drawing/2016/ink" xmlns:am3d="http://schemas.microsoft.com/office/drawing/2017/model3d" xmlns:o="urn:schemas-microsoft-com:office:office" xmlns:oel="http://schemas.microsoft.com/office/2019/extlst" xmlns:r="http://schemas.openxmlformats.org/officeDocument/2006/relationships" xmlns:m="http://schemas.openxmlformats.org/officeDocument/2006/math" xmlns:v="urn:schemas-microsoft-com:vml" xmlns:wp14="http://schemas.microsoft.com/office/word/2010/wordprocessingDrawing" xmlns:wp="http://schemas.openxmlformats.org/drawingml/2006/wordprocessingDrawing" xmlns:w10="urn:schemas-microsoft-com:office:word" xmlns:w="http://schemas.openxmlformats.org/wordprocessingml/2006/main" xmlns:w14="http://schemas.microsoft.com/office/word/2010/wordml" xmlns:w15="http://schemas.microsoft.com/office/word/2012/wordml" xmlns:w16cex="http://schemas.microsoft.com/office/word/2018/wordml/cex" xmlns:w16cid="http://schemas.microsoft.com/office/word/2016/wordml/cid" xmlns:w16="http://schemas.microsoft.com/office/word/2018/wordml" xmlns:w16du="http://schemas.microsoft.com/office/word/2023/wordml/word16du" xmlns:w16sdtdh="http://schemas.microsoft.com/office/word/2020/wordml/sdtdatahash" xmlns:w16se="http://schemas.microsoft.com/office/word/2015/wordml/symex" xmlns:wpg="http://schemas.microsoft.com/office/word/2010/wordprocessingGroup" xmlns:wpi="http://schemas.microsoft.com/office/word/2010/wordprocessingInk" xmlns:wne="http://schemas.microsoft.com/office/word/2006/wordml" xmlns:wps="http://schemas.microsoft.com/office/word/2010/wordprocessingShape" mc:Ignorable="w14 w15 w16se w16cid w16 w16cex w16sdtdh w16du wp14">
   <w:p>
     <w:pPr>
-      <w:pStyle w:val="Encabezado"/>
+      <w:pStyle w:val="Header"/>
     </w:pPr>
     <w:r>
       <w:rPr>
@@ -5595,7 +2590,7 @@
         <w:sz w:val="24"/>
         <w:szCs w:val="24"/>
       </w:rPr>
-      <w:t>24 de octubre de 2024</w:t>
+      <w:t>14 de noviembre de 2024</w:t>
     </w:r>
     <w:r>
       <w:rPr>
@@ -8048,11 +5043,11 @@
     <w:qFormat/>
     <w:rsid w:val="00722537"/>
   </w:style>
-  <w:style w:type="paragraph" w:styleId="Ttulo1">
+  <w:style w:type="paragraph" w:styleId="Heading1">
     <w:name w:val="heading 1"/>
     <w:basedOn w:val="Normal"/>
     <w:next w:val="Normal"/>
-    <w:link w:val="Ttulo1Car"/>
+    <w:link w:val="Heading1Char"/>
     <w:uiPriority w:val="9"/>
     <w:qFormat/>
     <w:rsid w:val="00356059"/>
@@ -8069,11 +5064,11 @@
       <w:szCs w:val="32"/>
     </w:rPr>
   </w:style>
-  <w:style w:type="paragraph" w:styleId="Ttulo2">
+  <w:style w:type="paragraph" w:styleId="Heading2">
     <w:name w:val="heading 2"/>
     <w:basedOn w:val="Normal"/>
     <w:next w:val="Normal"/>
-    <w:link w:val="Ttulo2Car"/>
+    <w:link w:val="Heading2Char"/>
     <w:uiPriority w:val="9"/>
     <w:unhideWhenUsed/>
     <w:qFormat/>
@@ -8091,13 +5086,12 @@
       <w:szCs w:val="26"/>
     </w:rPr>
   </w:style>
-  <w:style w:type="character" w:default="1" w:styleId="Fuentedeprrafopredeter">
+  <w:style w:type="character" w:default="1" w:styleId="DefaultParagraphFont">
     <w:name w:val="Default Paragraph Font"/>
     <w:uiPriority w:val="1"/>
-    <w:semiHidden/>
     <w:unhideWhenUsed/>
   </w:style>
-  <w:style w:type="table" w:default="1" w:styleId="Tablanormal">
+  <w:style w:type="table" w:default="1" w:styleId="TableNormal">
     <w:name w:val="Normal Table"/>
     <w:uiPriority w:val="99"/>
     <w:semiHidden/>
@@ -8112,15 +5106,15 @@
       </w:tblCellMar>
     </w:tblPr>
   </w:style>
-  <w:style w:type="numbering" w:default="1" w:styleId="Sinlista">
+  <w:style w:type="numbering" w:default="1" w:styleId="NoList">
     <w:name w:val="No List"/>
     <w:uiPriority w:val="99"/>
     <w:semiHidden/>
     <w:unhideWhenUsed/>
   </w:style>
-  <w:style w:type="character" w:styleId="Hipervnculo">
+  <w:style w:type="character" w:styleId="Hyperlink">
     <w:name w:val="Hyperlink"/>
-    <w:basedOn w:val="Fuentedeprrafopredeter"/>
+    <w:basedOn w:val="DefaultParagraphFont"/>
     <w:uiPriority w:val="99"/>
     <w:unhideWhenUsed/>
     <w:rsid w:val="00334EB1"/>
@@ -8142,9 +5136,9 @@
       <w:szCs w:val="24"/>
     </w:rPr>
   </w:style>
-  <w:style w:type="character" w:styleId="Mencinsinresolver">
+  <w:style w:type="character" w:styleId="UnresolvedMention">
     <w:name w:val="Unresolved Mention"/>
-    <w:basedOn w:val="Fuentedeprrafopredeter"/>
+    <w:basedOn w:val="DefaultParagraphFont"/>
     <w:uiPriority w:val="99"/>
     <w:semiHidden/>
     <w:unhideWhenUsed/>
@@ -8154,7 +5148,7 @@
       <w:shd w:val="clear" w:color="auto" w:fill="E1DFDD"/>
     </w:rPr>
   </w:style>
-  <w:style w:type="paragraph" w:styleId="Prrafodelista">
+  <w:style w:type="paragraph" w:styleId="ListParagraph">
     <w:name w:val="List Paragraph"/>
     <w:basedOn w:val="Normal"/>
     <w:uiPriority w:val="34"/>
@@ -8165,9 +5159,9 @@
       <w:contextualSpacing/>
     </w:pPr>
   </w:style>
-  <w:style w:type="table" w:styleId="Tablaconcuadrcula">
+  <w:style w:type="table" w:styleId="TableGrid">
     <w:name w:val="Table Grid"/>
-    <w:basedOn w:val="Tablanormal"/>
+    <w:basedOn w:val="TableNormal"/>
     <w:uiPriority w:val="39"/>
     <w:rsid w:val="00E461AB"/>
     <w:tblPr>
@@ -8181,9 +5175,9 @@
       </w:tblBorders>
     </w:tblPr>
   </w:style>
-  <w:style w:type="character" w:styleId="Textodelmarcadordeposicin">
+  <w:style w:type="character" w:styleId="PlaceholderText">
     <w:name w:val="Placeholder Text"/>
-    <w:basedOn w:val="Fuentedeprrafopredeter"/>
+    <w:basedOn w:val="DefaultParagraphFont"/>
     <w:uiPriority w:val="99"/>
     <w:semiHidden/>
     <w:rsid w:val="00A132F6"/>
@@ -8191,10 +5185,10 @@
       <w:color w:val="666666"/>
     </w:rPr>
   </w:style>
-  <w:style w:type="paragraph" w:styleId="Encabezado">
+  <w:style w:type="paragraph" w:styleId="Header">
     <w:name w:val="header"/>
     <w:basedOn w:val="Normal"/>
-    <w:link w:val="EncabezadoCar"/>
+    <w:link w:val="HeaderChar"/>
     <w:uiPriority w:val="99"/>
     <w:unhideWhenUsed/>
     <w:rsid w:val="00AC0CA2"/>
@@ -8205,17 +5199,17 @@
       </w:tabs>
     </w:pPr>
   </w:style>
-  <w:style w:type="character" w:customStyle="1" w:styleId="EncabezadoCar">
-    <w:name w:val="Encabezado Car"/>
-    <w:basedOn w:val="Fuentedeprrafopredeter"/>
-    <w:link w:val="Encabezado"/>
+  <w:style w:type="character" w:customStyle="1" w:styleId="HeaderChar">
+    <w:name w:val="Header Char"/>
+    <w:basedOn w:val="DefaultParagraphFont"/>
+    <w:link w:val="Header"/>
     <w:uiPriority w:val="99"/>
     <w:rsid w:val="00AC0CA2"/>
   </w:style>
-  <w:style w:type="paragraph" w:styleId="Piedepgina">
+  <w:style w:type="paragraph" w:styleId="Footer">
     <w:name w:val="footer"/>
     <w:basedOn w:val="Normal"/>
-    <w:link w:val="PiedepginaCar"/>
+    <w:link w:val="FooterChar"/>
     <w:uiPriority w:val="99"/>
     <w:unhideWhenUsed/>
     <w:rsid w:val="00AC0CA2"/>
@@ -8226,17 +5220,17 @@
       </w:tabs>
     </w:pPr>
   </w:style>
-  <w:style w:type="character" w:customStyle="1" w:styleId="PiedepginaCar">
-    <w:name w:val="Pie de página Car"/>
-    <w:basedOn w:val="Fuentedeprrafopredeter"/>
-    <w:link w:val="Piedepgina"/>
+  <w:style w:type="character" w:customStyle="1" w:styleId="FooterChar">
+    <w:name w:val="Footer Char"/>
+    <w:basedOn w:val="DefaultParagraphFont"/>
+    <w:link w:val="Footer"/>
     <w:uiPriority w:val="99"/>
     <w:rsid w:val="00AC0CA2"/>
   </w:style>
-  <w:style w:type="character" w:customStyle="1" w:styleId="Ttulo1Car">
-    <w:name w:val="Título 1 Car"/>
-    <w:basedOn w:val="Fuentedeprrafopredeter"/>
-    <w:link w:val="Ttulo1"/>
+  <w:style w:type="character" w:customStyle="1" w:styleId="Heading1Char">
+    <w:name w:val="Heading 1 Char"/>
+    <w:basedOn w:val="DefaultParagraphFont"/>
+    <w:link w:val="Heading1"/>
     <w:uiPriority w:val="9"/>
     <w:rsid w:val="00356059"/>
     <w:rPr>
@@ -8246,9 +5240,9 @@
       <w:szCs w:val="32"/>
     </w:rPr>
   </w:style>
-  <w:style w:type="paragraph" w:styleId="TtuloTDC">
+  <w:style w:type="paragraph" w:styleId="TOCHeading">
     <w:name w:val="TOC Heading"/>
-    <w:basedOn w:val="Ttulo1"/>
+    <w:basedOn w:val="Heading1"/>
     <w:next w:val="Normal"/>
     <w:uiPriority w:val="39"/>
     <w:unhideWhenUsed/>
@@ -8264,7 +5258,7 @@
       <w14:ligatures w14:val="none"/>
     </w:rPr>
   </w:style>
-  <w:style w:type="paragraph" w:styleId="TDC1">
+  <w:style w:type="paragraph" w:styleId="TOC1">
     <w:name w:val="toc 1"/>
     <w:basedOn w:val="Normal"/>
     <w:next w:val="Normal"/>
@@ -8276,10 +5270,10 @@
       <w:spacing w:after="100"/>
     </w:pPr>
   </w:style>
-  <w:style w:type="character" w:customStyle="1" w:styleId="Ttulo2Car">
-    <w:name w:val="Título 2 Car"/>
-    <w:basedOn w:val="Fuentedeprrafopredeter"/>
-    <w:link w:val="Ttulo2"/>
+  <w:style w:type="character" w:customStyle="1" w:styleId="Heading2Char">
+    <w:name w:val="Heading 2 Char"/>
+    <w:basedOn w:val="DefaultParagraphFont"/>
+    <w:link w:val="Heading2"/>
     <w:uiPriority w:val="9"/>
     <w:rsid w:val="00E03435"/>
     <w:rPr>
@@ -8289,7 +5283,7 @@
       <w:szCs w:val="26"/>
     </w:rPr>
   </w:style>
-  <w:style w:type="paragraph" w:styleId="TDC2">
+  <w:style w:type="paragraph" w:styleId="TOC2">
     <w:name w:val="toc 2"/>
     <w:basedOn w:val="Normal"/>
     <w:next w:val="Normal"/>
